--- a/docs/aesd-manual.docx
+++ b/docs/aesd-manual.docx
@@ -69,6 +69,18 @@
       <w:r>
         <w:t xml:space="preserve">API</w:t>
       </w:r>
+      <w:r>
+        <w:br w:type="textWrapping"/>
+      </w:r>
+      <w:r>
+        <w:t xml:space="preserve">(NREL</w:t>
+      </w:r>
+      <w:r>
+        <w:t xml:space="preserve"> </w:t>
+      </w:r>
+      <w:r>
+        <w:t xml:space="preserve">TP-6A20-68924)</w:t>
+      </w:r>
     </w:p>
     <w:p>
       <w:pPr>
@@ -176,7 +188,7 @@
         <w:pStyle w:val="Date"/>
       </w:pPr>
       <w:r>
-        <w:t xml:space="preserve">18 July 2017</w:t>
+        <w:t xml:space="preserve">5 September 2017</w:t>
       </w:r>
     </w:p>
     <w:sdt>
@@ -16700,9 +16712,1825 @@
       <w:pPr>
         <w:pStyle w:val="Heading1"/>
       </w:pPr>
-      <w:bookmarkStart w:id="83" w:name="appendices"/>
+      <w:bookmarkStart w:id="83" w:name="implementations"/>
       <w:bookmarkEnd w:id="83"/>
       <w:r>
+        <w:t xml:space="preserve">Implementations</w:t>
+      </w:r>
+    </w:p>
+    <w:p>
+      <w:pPr>
+        <w:pStyle w:val="Heading2"/>
+      </w:pPr>
+      <w:bookmarkStart w:id="84" w:name="haskell"/>
+      <w:bookmarkEnd w:id="84"/>
+      <w:r>
+        <w:t xml:space="preserve">Haskell</w:t>
+      </w:r>
+    </w:p>
+    <w:p>
+      <w:pPr>
+        <w:pStyle w:val="FirstParagraph"/>
+      </w:pPr>
+      <w:r>
+        <w:t xml:space="preserve">Both client and server applications in Haskell are available for the AESD Records API. Full documentation resides at &lt;</w:t>
+      </w:r>
+      <w:hyperlink r:id="rId85">
+        <w:r>
+          <w:rPr>
+            <w:rStyle w:val="Hyperlink"/>
+          </w:rPr>
+          <w:t xml:space="preserve">https://github.com/NREL/AESD/lib/haskell</w:t>
+        </w:r>
+      </w:hyperlink>
+      <w:r>
+        <w:t xml:space="preserve">&gt;.</w:t>
+      </w:r>
+    </w:p>
+    <w:p>
+      <w:pPr>
+        <w:pStyle w:val="Heading3"/>
+      </w:pPr>
+      <w:bookmarkStart w:id="86" w:name="client-library"/>
+      <w:bookmarkEnd w:id="86"/>
+      <w:r>
+        <w:t xml:space="preserve">Client Library</w:t>
+      </w:r>
+    </w:p>
+    <w:p>
+      <w:pPr>
+        <w:pStyle w:val="Heading4"/>
+      </w:pPr>
+      <w:bookmarkStart w:id="87" w:name="types"/>
+      <w:bookmarkEnd w:id="87"/>
+      <w:r>
+        <w:t xml:space="preserve">Types</w:t>
+      </w:r>
+    </w:p>
+    <w:p>
+      <w:pPr>
+        <w:pStyle w:val="SourceCode"/>
+      </w:pPr>
+      <w:r>
+        <w:rPr>
+          <w:rStyle w:val="VerbatimChar"/>
+        </w:rPr>
+        <w:t xml:space="preserve">data State</w:t>
+      </w:r>
+    </w:p>
+    <w:p>
+      <w:pPr>
+        <w:pStyle w:val="FirstParagraph"/>
+      </w:pPr>
+      <w:r>
+        <w:t xml:space="preserve">State information for a client.</w:t>
+      </w:r>
+    </w:p>
+    <w:p>
+      <w:pPr>
+        <w:pStyle w:val="Heading4"/>
+      </w:pPr>
+      <w:bookmarkStart w:id="88" w:name="entry-point"/>
+      <w:bookmarkEnd w:id="88"/>
+      <w:r>
+        <w:t xml:space="preserve">Entry Point</w:t>
+      </w:r>
+    </w:p>
+    <w:p>
+      <w:pPr>
+        <w:pStyle w:val="SourceCode"/>
+      </w:pPr>
+      <w:r>
+        <w:rPr>
+          <w:rStyle w:val="VerbatimChar"/>
+        </w:rPr>
+        <w:t xml:space="preserve">clientMain</w:t>
+      </w:r>
+    </w:p>
+    <w:p>
+      <w:pPr>
+        <w:pStyle w:val="FirstParagraph"/>
+      </w:pPr>
+      <w:r>
+        <w:t xml:space="preserve">Arguments</w:t>
+      </w:r>
+    </w:p>
+    <w:tbl>
+      <w:tblPr>
+        <w:tblStyle w:val="TableNormal"/>
+        <w:tblW w:type="pct" w:w="0.0"/>
+        <w:tblLook w:firstRow="1"/>
+      </w:tblPr>
+      <w:tblGrid/>
+      <w:tr>
+        <w:trPr>
+          <w:cnfStyle w:firstRow="1"/>
+        </w:trPr>
+        <w:tc>
+          <w:tcPr>
+            <w:tcBorders>
+              <w:bottom w:val="single"/>
+            </w:tcBorders>
+            <w:vAlign w:val="bottom"/>
+          </w:tcPr>
+          <w:p>
+            <w:pPr>
+              <w:pStyle w:val="Compact"/>
+              <w:jc w:val="left"/>
+            </w:pPr>
+            <w:r>
+              <w:t xml:space="preserve">Type</w:t>
+            </w:r>
+          </w:p>
+        </w:tc>
+        <w:tc>
+          <w:tcPr>
+            <w:tcBorders>
+              <w:bottom w:val="single"/>
+            </w:tcBorders>
+            <w:vAlign w:val="bottom"/>
+          </w:tcPr>
+          <w:p>
+            <w:pPr>
+              <w:pStyle w:val="Compact"/>
+              <w:jc w:val="left"/>
+            </w:pPr>
+            <w:r>
+              <w:t xml:space="preserve">Descrption</w:t>
+            </w:r>
+          </w:p>
+        </w:tc>
+      </w:tr>
+      <w:tr>
+        <w:tc>
+          <w:p>
+            <w:pPr>
+              <w:pStyle w:val="Compact"/>
+              <w:jc w:val="left"/>
+            </w:pPr>
+            <w:r>
+              <w:t xml:space="preserve">:: String</w:t>
+            </w:r>
+          </w:p>
+        </w:tc>
+        <w:tc>
+          <w:p>
+            <w:pPr>
+              <w:pStyle w:val="Compact"/>
+              <w:jc w:val="left"/>
+            </w:pPr>
+            <w:r>
+              <w:t xml:space="preserve">The WebSocket host address.</w:t>
+            </w:r>
+          </w:p>
+        </w:tc>
+      </w:tr>
+      <w:tr>
+        <w:tc>
+          <w:p>
+            <w:pPr>
+              <w:pStyle w:val="Compact"/>
+              <w:jc w:val="left"/>
+            </w:pPr>
+            <w:r>
+              <w:t xml:space="preserve">-&gt; Int</w:t>
+            </w:r>
+          </w:p>
+        </w:tc>
+        <w:tc>
+          <w:p>
+            <w:pPr>
+              <w:pStyle w:val="Compact"/>
+              <w:jc w:val="left"/>
+            </w:pPr>
+            <w:r>
+              <w:t xml:space="preserve">The WebSocket port number.</w:t>
+            </w:r>
+          </w:p>
+        </w:tc>
+      </w:tr>
+      <w:tr>
+        <w:tc>
+          <w:p>
+            <w:pPr>
+              <w:pStyle w:val="Compact"/>
+              <w:jc w:val="left"/>
+            </w:pPr>
+            <w:r>
+              <w:t xml:space="preserve">-&gt; String</w:t>
+            </w:r>
+          </w:p>
+        </w:tc>
+        <w:tc>
+          <w:p>
+            <w:pPr>
+              <w:pStyle w:val="Compact"/>
+              <w:jc w:val="left"/>
+            </w:pPr>
+            <w:r>
+              <w:t xml:space="preserve">The WebSocket path.</w:t>
+            </w:r>
+          </w:p>
+        </w:tc>
+      </w:tr>
+      <w:tr>
+        <w:tc>
+          <w:p>
+            <w:pPr>
+              <w:pStyle w:val="Compact"/>
+              <w:jc w:val="left"/>
+            </w:pPr>
+            <w:r>
+              <w:t xml:space="preserve">-&gt; (State -&gt; IO ())</w:t>
+            </w:r>
+          </w:p>
+        </w:tc>
+        <w:tc>
+          <w:p>
+            <w:pPr>
+              <w:pStyle w:val="Compact"/>
+              <w:jc w:val="left"/>
+            </w:pPr>
+            <w:r>
+              <w:t xml:space="preserve">Customize the client.</w:t>
+            </w:r>
+          </w:p>
+        </w:tc>
+      </w:tr>
+      <w:tr>
+        <w:tc>
+          <w:p>
+            <w:pPr>
+              <w:pStyle w:val="Compact"/>
+              <w:jc w:val="left"/>
+            </w:pPr>
+            <w:r>
+              <w:t xml:space="preserve">-&gt; IO ()</w:t>
+            </w:r>
+          </w:p>
+        </w:tc>
+        <w:tc>
+          <w:p>
+            <w:pPr>
+              <w:pStyle w:val="Compact"/>
+              <w:jc w:val="left"/>
+            </w:pPr>
+            <w:r>
+              <w:t xml:space="preserve">Action for running the client.</w:t>
+            </w:r>
+          </w:p>
+        </w:tc>
+      </w:tr>
+    </w:tbl>
+    <w:p>
+      <w:pPr>
+        <w:pStyle w:val="BodyText"/>
+      </w:pPr>
+      <w:r>
+        <w:t xml:space="preserve">Run a client.</w:t>
+      </w:r>
+    </w:p>
+    <w:p>
+      <w:pPr>
+        <w:pStyle w:val="SourceCode"/>
+      </w:pPr>
+      <w:r>
+        <w:rPr>
+          <w:rStyle w:val="VerbatimChar"/>
+        </w:rPr>
+        <w:t xml:space="preserve">close :: State -&gt; IO ()</w:t>
+      </w:r>
+    </w:p>
+    <w:p>
+      <w:pPr>
+        <w:pStyle w:val="FirstParagraph"/>
+      </w:pPr>
+      <w:r>
+        <w:t xml:space="preserve">Close a client.</w:t>
+      </w:r>
+    </w:p>
+    <w:p>
+      <w:pPr>
+        <w:pStyle w:val="BodyText"/>
+      </w:pPr>
+      <w:r>
+        <w:t xml:space="preserve">SERVER REQUESTS</w:t>
+      </w:r>
+    </w:p>
+    <w:p>
+      <w:pPr>
+        <w:pStyle w:val="BodyText"/>
+      </w:pPr>
+      <w:r>
+        <w:t xml:space="preserve">fetchModels</w:t>
+      </w:r>
+    </w:p>
+    <w:p>
+      <w:pPr>
+        <w:pStyle w:val="BodyText"/>
+      </w:pPr>
+      <w:r>
+        <w:t xml:space="preserve">Arguments</w:t>
+      </w:r>
+    </w:p>
+    <w:tbl>
+      <w:tblPr>
+        <w:tblStyle w:val="TableNormal"/>
+        <w:tblW w:type="pct" w:w="360.0"/>
+        <w:tblLook/>
+      </w:tblPr>
+      <w:tblGrid>
+        <w:gridCol w:w="285"/>
+        <w:gridCol w:w="285"/>
+      </w:tblGrid>
+      <w:tr>
+        <w:tc>
+          <w:p>
+            <w:pPr>
+              <w:jc w:val="left"/>
+            </w:pPr>
+            <w:r>
+              <w:t xml:space="preserve">:: State</w:t>
+            </w:r>
+          </w:p>
+        </w:tc>
+        <w:tc>
+          <w:p>
+            <w:pPr>
+              <w:jc w:val="left"/>
+            </w:pPr>
+            <w:r>
+              <w:t xml:space="preserve">The state of the client.</w:t>
+            </w:r>
+          </w:p>
+        </w:tc>
+      </w:tr>
+      <w:tr>
+        <w:tc>
+          <w:p>
+            <w:pPr>
+              <w:jc w:val="left"/>
+            </w:pPr>
+            <w:r>
+              <w:t xml:space="preserve">-&gt; IO (Either String</w:t>
+            </w:r>
+            <w:r>
+              <w:t xml:space="preserve"> </w:t>
+            </w:r>
+            <w:hyperlink w:anchor="AesdRecords.ModelMeta">
+              <w:r>
+                <w:rPr>
+                  <w:rStyle w:val="Hyperlink"/>
+                </w:rPr>
+                <w:t xml:space="preserve">ModelMeta</w:t>
+              </w:r>
+            </w:hyperlink>
+            <w:r>
+              <w:t xml:space="preserve">)</w:t>
+            </w:r>
+          </w:p>
+        </w:tc>
+        <w:tc>
+          <w:p>
+            <w:pPr>
+              <w:jc w:val="left"/>
+            </w:pPr>
+            <w:r>
+              <w:t xml:space="preserve">Action returning either an error</w:t>
+            </w:r>
+            <w:r>
+              <w:t xml:space="preserve"> </w:t>
+            </w:r>
+            <w:r>
+              <w:t xml:space="preserve">or the models.</w:t>
+            </w:r>
+          </w:p>
+        </w:tc>
+      </w:tr>
+    </w:tbl>
+    <w:p>
+      <w:pPr>
+        <w:pStyle w:val="BodyText"/>
+      </w:pPr>
+      <w:r>
+        <w:t xml:space="preserve">Fetch model metadata.</w:t>
+      </w:r>
+    </w:p>
+    <w:p>
+      <w:pPr>
+        <w:pStyle w:val="BodyText"/>
+      </w:pPr>
+      <w:r>
+        <w:t xml:space="preserve">fetchRecords</w:t>
+      </w:r>
+    </w:p>
+    <w:p>
+      <w:pPr>
+        <w:pStyle w:val="BodyText"/>
+      </w:pPr>
+      <w:r>
+        <w:t xml:space="preserve">Arguments</w:t>
+      </w:r>
+    </w:p>
+    <w:tbl>
+      <w:tblPr>
+        <w:tblStyle w:val="TableNormal"/>
+        <w:tblW w:type="pct" w:w="360.0"/>
+        <w:tblLook/>
+      </w:tblPr>
+      <w:tblGrid>
+        <w:gridCol w:w="285"/>
+        <w:gridCol w:w="285"/>
+      </w:tblGrid>
+      <w:tr>
+        <w:tc>
+          <w:p>
+            <w:pPr>
+              <w:jc w:val="left"/>
+            </w:pPr>
+            <w:r>
+              <w:t xml:space="preserve">:: State</w:t>
+            </w:r>
+          </w:p>
+        </w:tc>
+        <w:tc>
+          <w:p>
+            <w:pPr>
+              <w:jc w:val="left"/>
+            </w:pPr>
+            <w:r>
+              <w:t xml:space="preserve">The state of the client.</w:t>
+            </w:r>
+          </w:p>
+        </w:tc>
+      </w:tr>
+      <w:tr>
+        <w:tc>
+          <w:p>
+            <w:pPr>
+              <w:jc w:val="left"/>
+            </w:pPr>
+            <w:r>
+              <w:t xml:space="preserve">-&gt; ModelIdentifier</w:t>
+            </w:r>
+          </w:p>
+        </w:tc>
+        <w:tc>
+          <w:p>
+            <w:pPr>
+              <w:jc w:val="left"/>
+            </w:pPr>
+            <w:r>
+              <w:t xml:space="preserve">The model identifier.</w:t>
+            </w:r>
+          </w:p>
+        </w:tc>
+      </w:tr>
+      <w:tr>
+        <w:tc>
+          <w:p>
+            <w:pPr>
+              <w:jc w:val="left"/>
+            </w:pPr>
+            <w:r>
+              <w:t xml:space="preserve">-&gt; Maybe Int</w:t>
+            </w:r>
+          </w:p>
+        </w:tc>
+        <w:tc>
+          <w:p>
+            <w:pPr>
+              <w:jc w:val="left"/>
+            </w:pPr>
+            <w:r>
+              <w:t xml:space="preserve">The maximum number of records to</w:t>
+            </w:r>
+            <w:r>
+              <w:t xml:space="preserve"> </w:t>
+            </w:r>
+            <w:r>
+              <w:t xml:space="preserve">request.</w:t>
+            </w:r>
+          </w:p>
+        </w:tc>
+      </w:tr>
+      <w:tr>
+        <w:tc>
+          <w:p>
+            <w:pPr>
+              <w:jc w:val="left"/>
+            </w:pPr>
+            <w:r>
+              <w:t xml:space="preserve">-&gt; IO (Either String</w:t>
+            </w:r>
+            <w:r>
+              <w:t xml:space="preserve"> </w:t>
+            </w:r>
+            <w:r>
+              <w:t xml:space="preserve">[RecordContent])</w:t>
+            </w:r>
+          </w:p>
+        </w:tc>
+        <w:tc>
+          <w:p>
+            <w:pPr>
+              <w:jc w:val="left"/>
+            </w:pPr>
+            <w:r>
+              <w:t xml:space="preserve">Action returning either an error</w:t>
+            </w:r>
+            <w:r>
+              <w:t xml:space="preserve"> </w:t>
+            </w:r>
+            <w:r>
+              <w:t xml:space="preserve">or the records.</w:t>
+            </w:r>
+          </w:p>
+        </w:tc>
+      </w:tr>
+    </w:tbl>
+    <w:p>
+      <w:pPr>
+        <w:pStyle w:val="BodyText"/>
+      </w:pPr>
+      <w:r>
+        <w:t xml:space="preserve">Fetch records from the server.</w:t>
+      </w:r>
+    </w:p>
+    <w:p>
+      <w:pPr>
+        <w:pStyle w:val="BodyText"/>
+      </w:pPr>
+      <w:r>
+        <w:t xml:space="preserve">fetchBookmarks</w:t>
+      </w:r>
+    </w:p>
+    <w:p>
+      <w:pPr>
+        <w:pStyle w:val="BodyText"/>
+      </w:pPr>
+      <w:r>
+        <w:t xml:space="preserve">Arguments</w:t>
+      </w:r>
+    </w:p>
+    <w:tbl>
+      <w:tblPr>
+        <w:tblStyle w:val="TableNormal"/>
+        <w:tblW w:type="pct" w:w="360.0"/>
+        <w:tblLook/>
+      </w:tblPr>
+      <w:tblGrid>
+        <w:gridCol w:w="285"/>
+        <w:gridCol w:w="285"/>
+      </w:tblGrid>
+      <w:tr>
+        <w:tc>
+          <w:p>
+            <w:pPr>
+              <w:jc w:val="left"/>
+            </w:pPr>
+            <w:r>
+              <w:t xml:space="preserve">:: State</w:t>
+            </w:r>
+          </w:p>
+        </w:tc>
+        <w:tc>
+          <w:p>
+            <w:pPr>
+              <w:jc w:val="left"/>
+            </w:pPr>
+            <w:r>
+              <w:t xml:space="preserve">The state of the client.</w:t>
+            </w:r>
+          </w:p>
+        </w:tc>
+      </w:tr>
+      <w:tr>
+        <w:tc>
+          <w:p>
+            <w:pPr>
+              <w:jc w:val="left"/>
+            </w:pPr>
+            <w:r>
+              <w:t xml:space="preserve">-&gt; ModelIdentifier</w:t>
+            </w:r>
+          </w:p>
+        </w:tc>
+        <w:tc>
+          <w:p>
+            <w:pPr>
+              <w:jc w:val="left"/>
+            </w:pPr>
+            <w:r>
+              <w:t xml:space="preserve">The model identifier.</w:t>
+            </w:r>
+          </w:p>
+        </w:tc>
+      </w:tr>
+      <w:tr>
+        <w:tc>
+          <w:p>
+            <w:pPr>
+              <w:jc w:val="left"/>
+            </w:pPr>
+            <w:r>
+              <w:t xml:space="preserve">-&gt; Maybe BookmarkIdentifier</w:t>
+            </w:r>
+          </w:p>
+        </w:tc>
+        <w:tc>
+          <w:p>
+            <w:pPr>
+              <w:jc w:val="left"/>
+            </w:pPr>
+            <w:r>
+              <w:t xml:space="preserve">The bookmark identifier, or all</w:t>
+            </w:r>
+            <w:r>
+              <w:t xml:space="preserve"> </w:t>
+            </w:r>
+            <w:r>
+              <w:t xml:space="preserve">bookmarks.</w:t>
+            </w:r>
+          </w:p>
+        </w:tc>
+      </w:tr>
+      <w:tr>
+        <w:tc>
+          <w:p>
+            <w:pPr>
+              <w:jc w:val="left"/>
+            </w:pPr>
+            <w:r>
+              <w:t xml:space="preserve">-&gt; IO (Either String</w:t>
+            </w:r>
+            <w:r>
+              <w:t xml:space="preserve"> </w:t>
+            </w:r>
+            <w:hyperlink w:anchor="AesdRecords.BookmarkMeta">
+              <w:r>
+                <w:rPr>
+                  <w:rStyle w:val="Hyperlink"/>
+                </w:rPr>
+                <w:t xml:space="preserve">BookmarkMeta</w:t>
+              </w:r>
+            </w:hyperlink>
+            <w:r>
+              <w:t xml:space="preserve">)</w:t>
+            </w:r>
+          </w:p>
+        </w:tc>
+        <w:tc>
+          <w:p>
+            <w:pPr>
+              <w:jc w:val="left"/>
+            </w:pPr>
+            <w:r>
+              <w:t xml:space="preserve">Action returning either an error</w:t>
+            </w:r>
+            <w:r>
+              <w:t xml:space="preserve"> </w:t>
+            </w:r>
+            <w:r>
+              <w:t xml:space="preserve">or the bookmark(s).</w:t>
+            </w:r>
+          </w:p>
+        </w:tc>
+      </w:tr>
+    </w:tbl>
+    <w:p>
+      <w:pPr>
+        <w:pStyle w:val="BodyText"/>
+      </w:pPr>
+      <w:r>
+        <w:t xml:space="preserve">Fetch bookmark(s).</w:t>
+      </w:r>
+    </w:p>
+    <w:p>
+      <w:pPr>
+        <w:pStyle w:val="BodyText"/>
+      </w:pPr>
+      <w:r>
+        <w:t xml:space="preserve">storeBookmark</w:t>
+      </w:r>
+    </w:p>
+    <w:p>
+      <w:pPr>
+        <w:pStyle w:val="BodyText"/>
+      </w:pPr>
+      <w:r>
+        <w:t xml:space="preserve">Arguments</w:t>
+      </w:r>
+    </w:p>
+    <w:tbl>
+      <w:tblPr>
+        <w:tblStyle w:val="TableNormal"/>
+        <w:tblW w:type="pct" w:w="360.0"/>
+        <w:tblLook/>
+      </w:tblPr>
+      <w:tblGrid>
+        <w:gridCol w:w="285"/>
+        <w:gridCol w:w="285"/>
+      </w:tblGrid>
+      <w:tr>
+        <w:tc>
+          <w:p>
+            <w:pPr>
+              <w:jc w:val="left"/>
+            </w:pPr>
+            <w:r>
+              <w:t xml:space="preserve">:: State</w:t>
+            </w:r>
+          </w:p>
+        </w:tc>
+        <w:tc>
+          <w:p>
+            <w:pPr>
+              <w:jc w:val="left"/>
+            </w:pPr>
+            <w:r>
+              <w:t xml:space="preserve">The state of the client.</w:t>
+            </w:r>
+          </w:p>
+        </w:tc>
+      </w:tr>
+      <w:tr>
+        <w:tc>
+          <w:p>
+            <w:pPr>
+              <w:jc w:val="left"/>
+            </w:pPr>
+            <w:r>
+              <w:t xml:space="preserve">-&gt; ModelIdentifier</w:t>
+            </w:r>
+          </w:p>
+        </w:tc>
+        <w:tc>
+          <w:p>
+            <w:pPr>
+              <w:jc w:val="left"/>
+            </w:pPr>
+            <w:r>
+              <w:t xml:space="preserve">The model identifier.</w:t>
+            </w:r>
+          </w:p>
+        </w:tc>
+      </w:tr>
+      <w:tr>
+        <w:tc>
+          <w:p>
+            <w:pPr>
+              <w:jc w:val="left"/>
+            </w:pPr>
+            <w:r>
+              <w:t xml:space="preserve">-&gt; BookmarkMeta</w:t>
+            </w:r>
+          </w:p>
+        </w:tc>
+        <w:tc>
+          <w:p>
+            <w:pPr>
+              <w:jc w:val="left"/>
+            </w:pPr>
+            <w:r>
+              <w:t xml:space="preserve">The bookmark metadata.</w:t>
+            </w:r>
+          </w:p>
+        </w:tc>
+      </w:tr>
+      <w:tr>
+        <w:tc>
+          <w:p>
+            <w:pPr>
+              <w:jc w:val="left"/>
+            </w:pPr>
+            <w:r>
+              <w:t xml:space="preserve">-&gt; IO (Either String</w:t>
+            </w:r>
+            <w:r>
+              <w:t xml:space="preserve"> </w:t>
+            </w:r>
+            <w:r>
+              <w:t xml:space="preserve">BookmarkMeta)</w:t>
+            </w:r>
+          </w:p>
+        </w:tc>
+        <w:tc>
+          <w:p>
+            <w:pPr>
+              <w:jc w:val="left"/>
+            </w:pPr>
+            <w:r>
+              <w:t xml:space="preserve">Action returning eithre an error</w:t>
+            </w:r>
+            <w:r>
+              <w:t xml:space="preserve"> </w:t>
+            </w:r>
+            <w:r>
+              <w:t xml:space="preserve">or the bookmark.</w:t>
+            </w:r>
+          </w:p>
+        </w:tc>
+      </w:tr>
+    </w:tbl>
+    <w:p>
+      <w:pPr>
+        <w:pStyle w:val="BodyText"/>
+      </w:pPr>
+      <w:r>
+        <w:t xml:space="preserve">Save a bookmark.</w:t>
+      </w:r>
+    </w:p>
+    <w:p>
+      <w:pPr>
+        <w:pStyle w:val="BodyText"/>
+      </w:pPr>
+      <w:r>
+        <w:t xml:space="preserve">Produced by Haddock version 2.16.1</w:t>
+      </w:r>
+    </w:p>
+    <w:p>
+      <w:pPr>
+        <w:pStyle w:val="Heading2"/>
+      </w:pPr>
+      <w:bookmarkStart w:id="89" w:name="c-server-and-client"/>
+      <w:bookmarkEnd w:id="89"/>
+      <w:r>
+        <w:t xml:space="preserve">C++ Server and Client</w:t>
+      </w:r>
+    </w:p>
+    <w:p>
+      <w:pPr>
+        <w:pStyle w:val="FirstParagraph"/>
+      </w:pPr>
+      <w:r>
+        <w:t xml:space="preserve">Both client and server applications in C++ have been implemented for the AESD Records API. See &lt;</w:t>
+      </w:r>
+      <w:hyperlink r:id="rId90">
+        <w:r>
+          <w:rPr>
+            <w:rStyle w:val="Hyperlink"/>
+          </w:rPr>
+          <w:t xml:space="preserve">https://github.nrel.gov/d-star/cpp-records</w:t>
+        </w:r>
+      </w:hyperlink>
+      <w:r>
+        <w:t xml:space="preserve">&gt; for details.</w:t>
+      </w:r>
+    </w:p>
+    <w:p>
+      <w:pPr>
+        <w:pStyle w:val="Heading2"/>
+      </w:pPr>
+      <w:bookmarkStart w:id="91" w:name="javascript-client-library-and-web-based-browser"/>
+      <w:bookmarkEnd w:id="91"/>
+      <w:r>
+        <w:t xml:space="preserve">JavaScript Client Library and Web-Based Browser</w:t>
+      </w:r>
+    </w:p>
+    <w:p>
+      <w:pPr>
+        <w:pStyle w:val="FirstParagraph"/>
+      </w:pPr>
+      <w:r>
+        <w:t xml:space="preserve">The client library for JavaScript relies on a few simple functions to interact with an AESD server.</w:t>
+      </w:r>
+      <w:r>
+        <w:t xml:space="preserve"> </w:t>
+      </w:r>
+      <w:r>
+        <w:t xml:space="preserve">Full documentation for the JavaScript client library is a available at &lt;</w:t>
+      </w:r>
+      <w:hyperlink r:id="rId92">
+        <w:r>
+          <w:rPr>
+            <w:rStyle w:val="Hyperlink"/>
+          </w:rPr>
+          <w:t xml:space="preserve">http://github.com/NREL/AESD/lib/javascript</w:t>
+        </w:r>
+      </w:hyperlink>
+      <w:r>
+        <w:t xml:space="preserve">&gt;. The figure below shows the user interface of the general purpose AESD records browser using this JavaScript library.</w:t>
+      </w:r>
+    </w:p>
+    <w:p>
+      <w:pPr>
+        <w:pStyle w:val="FigureWithCaption"/>
+      </w:pPr>
+      <w:r>
+        <w:drawing>
+          <wp:inline>
+            <wp:extent cx="5334000" cy="3430206"/>
+            <wp:effectExtent b="0" l="0" r="0" t="0"/>
+            <wp:docPr descr="User interface for AESD records browswer." title="" id="1" name="Picture"/>
+            <a:graphic>
+              <a:graphicData uri="http://schemas.openxmlformats.org/drawingml/2006/picture">
+                <pic:pic>
+                  <pic:nvPicPr>
+                    <pic:cNvPr descr="javascript-browser.png" id="0" name="Picture"/>
+                    <pic:cNvPicPr>
+                      <a:picLocks noChangeArrowheads="1" noChangeAspect="1"/>
+                    </pic:cNvPicPr>
+                  </pic:nvPicPr>
+                  <pic:blipFill>
+                    <a:blip r:embed="rId93"/>
+                    <a:stretch>
+                      <a:fillRect/>
+                    </a:stretch>
+                  </pic:blipFill>
+                  <pic:spPr bwMode="auto">
+                    <a:xfrm>
+                      <a:off x="0" y="0"/>
+                      <a:ext cx="5334000" cy="3430206"/>
+                    </a:xfrm>
+                    <a:prstGeom prst="rect">
+                      <a:avLst/>
+                    </a:prstGeom>
+                    <a:noFill/>
+                    <a:ln w="9525">
+                      <a:noFill/>
+                      <a:headEnd/>
+                      <a:tailEnd/>
+                    </a:ln>
+                  </pic:spPr>
+                </pic:pic>
+              </a:graphicData>
+            </a:graphic>
+          </wp:inline>
+        </w:drawing>
+      </w:r>
+    </w:p>
+    <w:p>
+      <w:pPr>
+        <w:pStyle w:val="ImageCaption"/>
+      </w:pPr>
+      <w:r>
+        <w:t xml:space="preserve">User interface for AESD records browswer.</w:t>
+      </w:r>
+    </w:p>
+    <w:p>
+      <w:pPr>
+        <w:pStyle w:val="Heading3"/>
+      </w:pPr>
+      <w:bookmarkStart w:id="94" w:name="connect-to-a-server"/>
+      <w:bookmarkEnd w:id="94"/>
+      <w:r>
+        <w:t xml:space="preserve">Connect to a server</w:t>
+      </w:r>
+    </w:p>
+    <w:p>
+      <w:pPr>
+        <w:pStyle w:val="SourceCode"/>
+      </w:pPr>
+      <w:r>
+        <w:rPr>
+          <w:rStyle w:val="VerbatimChar"/>
+        </w:rPr>
+        <w:t xml:space="preserve">connect(wsURL)</w:t>
+      </w:r>
+    </w:p>
+    <w:p>
+      <w:pPr>
+        <w:pStyle w:val="FirstParagraph"/>
+      </w:pPr>
+      <w:r>
+        <w:t xml:space="preserve">Here</w:t>
+      </w:r>
+      <w:r>
+        <w:t xml:space="preserve"> </w:t>
+      </w:r>
+      <w:r>
+        <w:rPr>
+          <w:rStyle w:val="VerbatimChar"/>
+        </w:rPr>
+        <w:t xml:space="preserve">wsURL</w:t>
+      </w:r>
+      <w:r>
+        <w:t xml:space="preserve"> </w:t>
+      </w:r>
+      <w:r>
+        <w:t xml:space="preserve">is simply the URL of the server, for instance</w:t>
+      </w:r>
+      <w:r>
+        <w:t xml:space="preserve"> </w:t>
+      </w:r>
+      <w:r>
+        <w:rPr>
+          <w:rStyle w:val="VerbatimChar"/>
+        </w:rPr>
+        <w:t xml:space="preserve">ws://10.40.9.214:503761</w:t>
+      </w:r>
+      <w:r>
+        <w:t xml:space="preserve">. This returns a connection object.</w:t>
+      </w:r>
+    </w:p>
+    <w:p>
+      <w:pPr>
+        <w:pStyle w:val="Heading3"/>
+      </w:pPr>
+      <w:bookmarkStart w:id="95" w:name="disconnect-from-a-server"/>
+      <w:bookmarkEnd w:id="95"/>
+      <w:r>
+        <w:t xml:space="preserve">Disconnect from a server</w:t>
+      </w:r>
+    </w:p>
+    <w:p>
+      <w:pPr>
+        <w:pStyle w:val="SourceCode"/>
+      </w:pPr>
+      <w:r>
+        <w:rPr>
+          <w:rStyle w:val="VerbatimChar"/>
+        </w:rPr>
+        <w:t xml:space="preserve">disconnect(connection)</w:t>
+      </w:r>
+    </w:p>
+    <w:p>
+      <w:pPr>
+        <w:pStyle w:val="FirstParagraph"/>
+      </w:pPr>
+      <w:r>
+        <w:t xml:space="preserve">Here</w:t>
+      </w:r>
+      <w:r>
+        <w:t xml:space="preserve"> </w:t>
+      </w:r>
+      <w:r>
+        <w:rPr>
+          <w:rStyle w:val="VerbatimChar"/>
+        </w:rPr>
+        <w:t xml:space="preserve">connection</w:t>
+      </w:r>
+      <w:r>
+        <w:t xml:space="preserve"> </w:t>
+      </w:r>
+      <w:r>
+        <w:t xml:space="preserve">is the connection object returned by the</w:t>
+      </w:r>
+      <w:r>
+        <w:t xml:space="preserve"> </w:t>
+      </w:r>
+      <w:r>
+        <w:rPr>
+          <w:rStyle w:val="VerbatimChar"/>
+        </w:rPr>
+        <w:t xml:space="preserve">connect</w:t>
+      </w:r>
+      <w:r>
+        <w:t xml:space="preserve"> </w:t>
+      </w:r>
+      <w:r>
+        <w:t xml:space="preserve">function.</w:t>
+      </w:r>
+    </w:p>
+    <w:p>
+      <w:pPr>
+        <w:pStyle w:val="Heading3"/>
+      </w:pPr>
+      <w:bookmarkStart w:id="96" w:name="retrieve-list-of-data-models"/>
+      <w:bookmarkEnd w:id="96"/>
+      <w:r>
+        <w:t xml:space="preserve">Retrieve list of data models</w:t>
+      </w:r>
+    </w:p>
+    <w:p>
+      <w:pPr>
+        <w:pStyle w:val="SourceCode"/>
+      </w:pPr>
+      <w:r>
+        <w:rPr>
+          <w:rStyle w:val="VerbatimChar"/>
+        </w:rPr>
+        <w:t xml:space="preserve">requestModelsMetadata(connection, modelId, notify, notifyError)</w:t>
+      </w:r>
+    </w:p>
+    <w:p>
+      <w:pPr>
+        <w:pStyle w:val="FirstParagraph"/>
+      </w:pPr>
+      <w:r>
+        <w:t xml:space="preserve">Here</w:t>
+      </w:r>
+      <w:r>
+        <w:t xml:space="preserve"> </w:t>
+      </w:r>
+      <w:r>
+        <w:rPr>
+          <w:rStyle w:val="VerbatimChar"/>
+        </w:rPr>
+        <w:t xml:space="preserve">connection</w:t>
+      </w:r>
+      <w:r>
+        <w:t xml:space="preserve"> </w:t>
+      </w:r>
+      <w:r>
+        <w:t xml:space="preserve">is the connection object return by the</w:t>
+      </w:r>
+      <w:r>
+        <w:t xml:space="preserve"> </w:t>
+      </w:r>
+      <w:r>
+        <w:rPr>
+          <w:rStyle w:val="VerbatimChar"/>
+        </w:rPr>
+        <w:t xml:space="preserve">connect</w:t>
+      </w:r>
+      <w:r>
+        <w:t xml:space="preserve"> </w:t>
+      </w:r>
+      <w:r>
+        <w:t xml:space="preserve">function and</w:t>
+      </w:r>
+      <w:r>
+        <w:t xml:space="preserve"> </w:t>
+      </w:r>
+      <w:r>
+        <w:rPr>
+          <w:rStyle w:val="VerbatimChar"/>
+        </w:rPr>
+        <w:t xml:space="preserve">modelId</w:t>
+      </w:r>
+      <w:r>
+        <w:t xml:space="preserve"> </w:t>
+      </w:r>
+      <w:r>
+        <w:t xml:space="preserve">is the string identifying the model, or</w:t>
+      </w:r>
+      <w:r>
+        <w:t xml:space="preserve"> </w:t>
+      </w:r>
+      <w:r>
+        <w:rPr>
+          <w:rStyle w:val="VerbatimChar"/>
+        </w:rPr>
+        <w:t xml:space="preserve">null</w:t>
+      </w:r>
+      <w:r>
+        <w:t xml:space="preserve"> </w:t>
+      </w:r>
+      <w:r>
+        <w:t xml:space="preserve">if metadata for all models is requested. After all of the model metadata have been retrieved, the</w:t>
+      </w:r>
+      <w:r>
+        <w:t xml:space="preserve"> </w:t>
+      </w:r>
+      <w:r>
+        <w:rPr>
+          <w:rStyle w:val="VerbatimChar"/>
+        </w:rPr>
+        <w:t xml:space="preserve">notify</w:t>
+      </w:r>
+      <w:r>
+        <w:t xml:space="preserve"> </w:t>
+      </w:r>
+      <w:r>
+        <w:t xml:space="preserve">function is called with the list of model metadata objects as its argument; if an error occurs, then</w:t>
+      </w:r>
+      <w:r>
+        <w:t xml:space="preserve"> </w:t>
+      </w:r>
+      <w:r>
+        <w:rPr>
+          <w:rStyle w:val="VerbatimChar"/>
+        </w:rPr>
+        <w:t xml:space="preserve">notifyError</w:t>
+      </w:r>
+      <w:r>
+        <w:t xml:space="preserve"> </w:t>
+      </w:r>
+      <w:r>
+        <w:t xml:space="preserve">is called with the error message as its argument. The function</w:t>
+      </w:r>
+      <w:r>
+        <w:t xml:space="preserve"> </w:t>
+      </w:r>
+      <w:r>
+        <w:rPr>
+          <w:rStyle w:val="VerbatimChar"/>
+        </w:rPr>
+        <w:t xml:space="preserve">requestModelsMetadata</w:t>
+      </w:r>
+      <w:r>
+        <w:t xml:space="preserve"> </w:t>
+      </w:r>
+      <w:r>
+        <w:t xml:space="preserve">returns a result object that contains a field</w:t>
+      </w:r>
+      <w:r>
+        <w:t xml:space="preserve"> </w:t>
+      </w:r>
+      <w:r>
+        <w:rPr>
+          <w:rStyle w:val="VerbatimChar"/>
+        </w:rPr>
+        <w:t xml:space="preserve">done</w:t>
+      </w:r>
+      <w:r>
+        <w:t xml:space="preserve"> </w:t>
+      </w:r>
+      <w:r>
+        <w:t xml:space="preserve">indicating whether all model metadata have been retrieved and a field</w:t>
+      </w:r>
+      <w:r>
+        <w:t xml:space="preserve"> </w:t>
+      </w:r>
+      <w:r>
+        <w:rPr>
+          <w:rStyle w:val="VerbatimChar"/>
+        </w:rPr>
+        <w:t xml:space="preserve">models</w:t>
+      </w:r>
+      <w:r>
+        <w:t xml:space="preserve"> </w:t>
+      </w:r>
+      <w:r>
+        <w:t xml:space="preserve">listing the model metadata retrieved so far.</w:t>
+      </w:r>
+    </w:p>
+    <w:p>
+      <w:pPr>
+        <w:pStyle w:val="Heading3"/>
+      </w:pPr>
+      <w:bookmarkStart w:id="97" w:name="retrieve-data-records"/>
+      <w:bookmarkEnd w:id="97"/>
+      <w:r>
+        <w:t xml:space="preserve">Retrieve data records</w:t>
+      </w:r>
+    </w:p>
+    <w:p>
+      <w:pPr>
+        <w:pStyle w:val="SourceCode"/>
+      </w:pPr>
+      <w:r>
+        <w:rPr>
+          <w:rStyle w:val="VerbatimChar"/>
+        </w:rPr>
+        <w:t xml:space="preserve">requestRecordsData(connection, modelId, maxRecords, variableIds, bookmarkId, notify, notifyError)</w:t>
+      </w:r>
+    </w:p>
+    <w:p>
+      <w:pPr>
+        <w:pStyle w:val="FirstParagraph"/>
+      </w:pPr>
+      <w:r>
+        <w:t xml:space="preserve">Here</w:t>
+      </w:r>
+      <w:r>
+        <w:t xml:space="preserve"> </w:t>
+      </w:r>
+      <w:r>
+        <w:rPr>
+          <w:rStyle w:val="VerbatimChar"/>
+        </w:rPr>
+        <w:t xml:space="preserve">connection</w:t>
+      </w:r>
+      <w:r>
+        <w:t xml:space="preserve"> </w:t>
+      </w:r>
+      <w:r>
+        <w:t xml:space="preserve">is the connection object return by the</w:t>
+      </w:r>
+      <w:r>
+        <w:t xml:space="preserve"> </w:t>
+      </w:r>
+      <w:r>
+        <w:rPr>
+          <w:rStyle w:val="VerbatimChar"/>
+        </w:rPr>
+        <w:t xml:space="preserve">connect</w:t>
+      </w:r>
+      <w:r>
+        <w:t xml:space="preserve"> </w:t>
+      </w:r>
+      <w:r>
+        <w:t xml:space="preserve">function and</w:t>
+      </w:r>
+      <w:r>
+        <w:t xml:space="preserve"> </w:t>
+      </w:r>
+      <w:r>
+        <w:rPr>
+          <w:rStyle w:val="VerbatimChar"/>
+        </w:rPr>
+        <w:t xml:space="preserve">modelId</w:t>
+      </w:r>
+      <w:r>
+        <w:t xml:space="preserve"> </w:t>
+      </w:r>
+      <w:r>
+        <w:t xml:space="preserve">is the string identifying the model. After all of the data records have been retrieved, the</w:t>
+      </w:r>
+      <w:r>
+        <w:t xml:space="preserve"> </w:t>
+      </w:r>
+      <w:r>
+        <w:rPr>
+          <w:rStyle w:val="VerbatimChar"/>
+        </w:rPr>
+        <w:t xml:space="preserve">notify</w:t>
+      </w:r>
+      <w:r>
+        <w:t xml:space="preserve"> </w:t>
+      </w:r>
+      <w:r>
+        <w:t xml:space="preserve">function is called with the list of data records as its argument; if an error occurs, then</w:t>
+      </w:r>
+      <w:r>
+        <w:t xml:space="preserve"> </w:t>
+      </w:r>
+      <w:r>
+        <w:rPr>
+          <w:rStyle w:val="VerbatimChar"/>
+        </w:rPr>
+        <w:t xml:space="preserve">notifyError</w:t>
+      </w:r>
+      <w:r>
+        <w:t xml:space="preserve"> </w:t>
+      </w:r>
+      <w:r>
+        <w:t xml:space="preserve">is called with the error message as its argument. The</w:t>
+      </w:r>
+      <w:r>
+        <w:t xml:space="preserve"> </w:t>
+      </w:r>
+      <w:r>
+        <w:rPr>
+          <w:rStyle w:val="VerbatimChar"/>
+        </w:rPr>
+        <w:t xml:space="preserve">maxRecords</w:t>
+      </w:r>
+      <w:r>
+        <w:t xml:space="preserve"> </w:t>
+      </w:r>
+      <w:r>
+        <w:t xml:space="preserve">argument specifies the maximum number of records to retrieve,</w:t>
+      </w:r>
+      <w:r>
+        <w:t xml:space="preserve"> </w:t>
+      </w:r>
+      <w:r>
+        <w:rPr>
+          <w:rStyle w:val="VerbatimChar"/>
+        </w:rPr>
+        <w:t xml:space="preserve">variableIds</w:t>
+      </w:r>
+      <w:r>
+        <w:t xml:space="preserve"> </w:t>
+      </w:r>
+      <w:r>
+        <w:t xml:space="preserve">may list the variables of interest, and</w:t>
+      </w:r>
+      <w:r>
+        <w:t xml:space="preserve"> </w:t>
+      </w:r>
+      <w:r>
+        <w:rPr>
+          <w:rStyle w:val="VerbatimChar"/>
+        </w:rPr>
+        <w:t xml:space="preserve">bookmarkId</w:t>
+      </w:r>
+      <w:r>
+        <w:t xml:space="preserve"> </w:t>
+      </w:r>
+      <w:r>
+        <w:t xml:space="preserve">restricts the results to bookmarked records. The function</w:t>
+      </w:r>
+      <w:r>
+        <w:t xml:space="preserve"> </w:t>
+      </w:r>
+      <w:r>
+        <w:rPr>
+          <w:rStyle w:val="VerbatimChar"/>
+        </w:rPr>
+        <w:t xml:space="preserve">requestRecordsData</w:t>
+      </w:r>
+      <w:r>
+        <w:t xml:space="preserve"> </w:t>
+      </w:r>
+      <w:r>
+        <w:t xml:space="preserve">returns a result object that contains a field</w:t>
+      </w:r>
+      <w:r>
+        <w:t xml:space="preserve"> </w:t>
+      </w:r>
+      <w:r>
+        <w:rPr>
+          <w:rStyle w:val="VerbatimChar"/>
+        </w:rPr>
+        <w:t xml:space="preserve">done</w:t>
+      </w:r>
+      <w:r>
+        <w:t xml:space="preserve"> </w:t>
+      </w:r>
+      <w:r>
+        <w:t xml:space="preserve">indicating whether all data records have been retrieved and a field</w:t>
+      </w:r>
+      <w:r>
+        <w:t xml:space="preserve"> </w:t>
+      </w:r>
+      <w:r>
+        <w:rPr>
+          <w:rStyle w:val="VerbatimChar"/>
+        </w:rPr>
+        <w:t xml:space="preserve">data</w:t>
+      </w:r>
+      <w:r>
+        <w:t xml:space="preserve"> </w:t>
+      </w:r>
+      <w:r>
+        <w:t xml:space="preserve">listing the data records retrieved so far.</w:t>
+      </w:r>
+    </w:p>
+    <w:p>
+      <w:pPr>
+        <w:pStyle w:val="Heading3"/>
+      </w:pPr>
+      <w:bookmarkStart w:id="98" w:name="retrieve-list-of-bookmarks"/>
+      <w:bookmarkEnd w:id="98"/>
+      <w:r>
+        <w:t xml:space="preserve">Retrieve list of bookmarks</w:t>
+      </w:r>
+    </w:p>
+    <w:p>
+      <w:pPr>
+        <w:pStyle w:val="SourceCode"/>
+      </w:pPr>
+      <w:r>
+        <w:rPr>
+          <w:rStyle w:val="VerbatimChar"/>
+        </w:rPr>
+        <w:t xml:space="preserve">requestBookmarkMeta(connection, modelId, bookmarkId, notify, notifyError)</w:t>
+      </w:r>
+    </w:p>
+    <w:p>
+      <w:pPr>
+        <w:pStyle w:val="FirstParagraph"/>
+      </w:pPr>
+      <w:r>
+        <w:t xml:space="preserve">Here</w:t>
+      </w:r>
+      <w:r>
+        <w:t xml:space="preserve"> </w:t>
+      </w:r>
+      <w:r>
+        <w:rPr>
+          <w:rStyle w:val="VerbatimChar"/>
+        </w:rPr>
+        <w:t xml:space="preserve">connection</w:t>
+      </w:r>
+      <w:r>
+        <w:t xml:space="preserve"> </w:t>
+      </w:r>
+      <w:r>
+        <w:t xml:space="preserve">is the connection object return by the</w:t>
+      </w:r>
+      <w:r>
+        <w:t xml:space="preserve"> </w:t>
+      </w:r>
+      <w:r>
+        <w:rPr>
+          <w:rStyle w:val="VerbatimChar"/>
+        </w:rPr>
+        <w:t xml:space="preserve">connect</w:t>
+      </w:r>
+      <w:r>
+        <w:t xml:space="preserve"> </w:t>
+      </w:r>
+      <w:r>
+        <w:t xml:space="preserve">function,</w:t>
+      </w:r>
+      <w:r>
+        <w:t xml:space="preserve"> </w:t>
+      </w:r>
+      <w:r>
+        <w:rPr>
+          <w:rStyle w:val="VerbatimChar"/>
+        </w:rPr>
+        <w:t xml:space="preserve">modelId</w:t>
+      </w:r>
+      <w:r>
+        <w:t xml:space="preserve"> </w:t>
+      </w:r>
+      <w:r>
+        <w:t xml:space="preserve">is the string identifying the model, and</w:t>
+      </w:r>
+      <w:r>
+        <w:t xml:space="preserve"> </w:t>
+      </w:r>
+      <w:r>
+        <w:rPr>
+          <w:rStyle w:val="VerbatimChar"/>
+        </w:rPr>
+        <w:t xml:space="preserve">bookmarkId</w:t>
+      </w:r>
+      <w:r>
+        <w:t xml:space="preserve"> </w:t>
+      </w:r>
+      <w:r>
+        <w:t xml:space="preserve">is the string identifying the bookmark, or</w:t>
+      </w:r>
+      <w:r>
+        <w:t xml:space="preserve"> </w:t>
+      </w:r>
+      <w:r>
+        <w:rPr>
+          <w:rStyle w:val="VerbatimChar"/>
+        </w:rPr>
+        <w:t xml:space="preserve">null</w:t>
+      </w:r>
+      <w:r>
+        <w:t xml:space="preserve"> </w:t>
+      </w:r>
+      <w:r>
+        <w:t xml:space="preserve">if metadata for all bookmarks is requested. After all of the bookmark metadata have been retrieved, the</w:t>
+      </w:r>
+      <w:r>
+        <w:t xml:space="preserve"> </w:t>
+      </w:r>
+      <w:r>
+        <w:rPr>
+          <w:rStyle w:val="VerbatimChar"/>
+        </w:rPr>
+        <w:t xml:space="preserve">notify</w:t>
+      </w:r>
+      <w:r>
+        <w:t xml:space="preserve"> </w:t>
+      </w:r>
+      <w:r>
+        <w:t xml:space="preserve">function is called with the list of bookmark metadata as its argument; if an error occurs, then</w:t>
+      </w:r>
+      <w:r>
+        <w:t xml:space="preserve"> </w:t>
+      </w:r>
+      <w:r>
+        <w:rPr>
+          <w:rStyle w:val="VerbatimChar"/>
+        </w:rPr>
+        <w:t xml:space="preserve">notifyError</w:t>
+      </w:r>
+      <w:r>
+        <w:t xml:space="preserve"> </w:t>
+      </w:r>
+      <w:r>
+        <w:t xml:space="preserve">is called with the error message as its argument. The function</w:t>
+      </w:r>
+      <w:r>
+        <w:t xml:space="preserve"> </w:t>
+      </w:r>
+      <w:r>
+        <w:rPr>
+          <w:rStyle w:val="VerbatimChar"/>
+        </w:rPr>
+        <w:t xml:space="preserve">requestBookmarkMeta</w:t>
+      </w:r>
+      <w:r>
+        <w:t xml:space="preserve"> </w:t>
+      </w:r>
+      <w:r>
+        <w:t xml:space="preserve">returns a result object that contains a field</w:t>
+      </w:r>
+      <w:r>
+        <w:t xml:space="preserve"> </w:t>
+      </w:r>
+      <w:r>
+        <w:rPr>
+          <w:rStyle w:val="VerbatimChar"/>
+        </w:rPr>
+        <w:t xml:space="preserve">done</w:t>
+      </w:r>
+      <w:r>
+        <w:t xml:space="preserve"> </w:t>
+      </w:r>
+      <w:r>
+        <w:t xml:space="preserve">indicating whether all bookmark metadata have been retrieved and a field</w:t>
+      </w:r>
+      <w:r>
+        <w:t xml:space="preserve"> </w:t>
+      </w:r>
+      <w:r>
+        <w:rPr>
+          <w:rStyle w:val="VerbatimChar"/>
+        </w:rPr>
+        <w:t xml:space="preserve">bookmarks</w:t>
+      </w:r>
+      <w:r>
+        <w:t xml:space="preserve"> </w:t>
+      </w:r>
+      <w:r>
+        <w:t xml:space="preserve">listing the bookmark metadata retrieved so far.</w:t>
+      </w:r>
+    </w:p>
+    <w:p>
+      <w:pPr>
+        <w:pStyle w:val="Heading3"/>
+      </w:pPr>
+      <w:bookmarkStart w:id="99" w:name="createupdate-a-bookmark"/>
+      <w:bookmarkEnd w:id="99"/>
+      <w:r>
+        <w:t xml:space="preserve">Create/update a bookmark</w:t>
+      </w:r>
+    </w:p>
+    <w:p>
+      <w:pPr>
+        <w:pStyle w:val="SourceCode"/>
+      </w:pPr>
+      <w:r>
+        <w:rPr>
+          <w:rStyle w:val="VerbatimChar"/>
+        </w:rPr>
+        <w:t xml:space="preserve">requestSaveBookmark(connection, modelId, name, filter, notify, notifyError)</w:t>
+      </w:r>
+    </w:p>
+    <w:p>
+      <w:pPr>
+        <w:pStyle w:val="FirstParagraph"/>
+      </w:pPr>
+      <w:r>
+        <w:t xml:space="preserve">Here</w:t>
+      </w:r>
+      <w:r>
+        <w:t xml:space="preserve"> </w:t>
+      </w:r>
+      <w:r>
+        <w:rPr>
+          <w:rStyle w:val="VerbatimChar"/>
+        </w:rPr>
+        <w:t xml:space="preserve">connection</w:t>
+      </w:r>
+      <w:r>
+        <w:t xml:space="preserve"> </w:t>
+      </w:r>
+      <w:r>
+        <w:t xml:space="preserve">is the connection object returned by the</w:t>
+      </w:r>
+      <w:r>
+        <w:t xml:space="preserve"> </w:t>
+      </w:r>
+      <w:r>
+        <w:rPr>
+          <w:rStyle w:val="VerbatimChar"/>
+        </w:rPr>
+        <w:t xml:space="preserve">connect</w:t>
+      </w:r>
+      <w:r>
+        <w:t xml:space="preserve"> </w:t>
+      </w:r>
+      <w:r>
+        <w:t xml:space="preserve">function,</w:t>
+      </w:r>
+      <w:r>
+        <w:t xml:space="preserve"> </w:t>
+      </w:r>
+      <w:r>
+        <w:rPr>
+          <w:rStyle w:val="VerbatimChar"/>
+        </w:rPr>
+        <w:t xml:space="preserve">modelId</w:t>
+      </w:r>
+      <w:r>
+        <w:t xml:space="preserve"> </w:t>
+      </w:r>
+      <w:r>
+        <w:t xml:space="preserve">is the string identifying the model, and</w:t>
+      </w:r>
+      <w:r>
+        <w:t xml:space="preserve"> </w:t>
+      </w:r>
+      <w:r>
+        <w:rPr>
+          <w:rStyle w:val="VerbatimChar"/>
+        </w:rPr>
+        <w:t xml:space="preserve">bookmarkId</w:t>
+      </w:r>
+      <w:r>
+        <w:t xml:space="preserve"> </w:t>
+      </w:r>
+      <w:r>
+        <w:t xml:space="preserve">is null for a new bookmark or the identifier for a bookmark being updated. The</w:t>
+      </w:r>
+      <w:r>
+        <w:t xml:space="preserve"> </w:t>
+      </w:r>
+      <w:r>
+        <w:rPr>
+          <w:rStyle w:val="VerbatimChar"/>
+        </w:rPr>
+        <w:t xml:space="preserve">name</w:t>
+      </w:r>
+      <w:r>
+        <w:t xml:space="preserve"> </w:t>
+      </w:r>
+      <w:r>
+        <w:t xml:space="preserve">field names the bookmark and the</w:t>
+      </w:r>
+      <w:r>
+        <w:t xml:space="preserve"> </w:t>
+      </w:r>
+      <w:r>
+        <w:rPr>
+          <w:rStyle w:val="VerbatimChar"/>
+        </w:rPr>
+        <w:t xml:space="preserve">filter</w:t>
+      </w:r>
+      <w:r>
+        <w:t xml:space="preserve"> </w:t>
+      </w:r>
+      <w:r>
+        <w:t xml:space="preserve">object describing the filtering operation for the bookmark. After the bookmark metadata has been created or updated, the</w:t>
+      </w:r>
+      <w:r>
+        <w:t xml:space="preserve"> </w:t>
+      </w:r>
+      <w:r>
+        <w:rPr>
+          <w:rStyle w:val="VerbatimChar"/>
+        </w:rPr>
+        <w:t xml:space="preserve">notify</w:t>
+      </w:r>
+      <w:r>
+        <w:t xml:space="preserve"> </w:t>
+      </w:r>
+      <w:r>
+        <w:t xml:space="preserve">function is called with the list of bookmark metadata as its argument; if an error occurs, then</w:t>
+      </w:r>
+      <w:r>
+        <w:t xml:space="preserve"> </w:t>
+      </w:r>
+      <w:r>
+        <w:rPr>
+          <w:rStyle w:val="VerbatimChar"/>
+        </w:rPr>
+        <w:t xml:space="preserve">notifyError</w:t>
+      </w:r>
+      <w:r>
+        <w:t xml:space="preserve"> </w:t>
+      </w:r>
+      <w:r>
+        <w:t xml:space="preserve">is called with the error message as its argument. The function</w:t>
+      </w:r>
+      <w:r>
+        <w:t xml:space="preserve"> </w:t>
+      </w:r>
+      <w:r>
+        <w:rPr>
+          <w:rStyle w:val="VerbatimChar"/>
+        </w:rPr>
+        <w:t xml:space="preserve">requestSaveBookmark</w:t>
+      </w:r>
+      <w:r>
+        <w:t xml:space="preserve"> </w:t>
+      </w:r>
+      <w:r>
+        <w:t xml:space="preserve">returns a result object that contains a field</w:t>
+      </w:r>
+      <w:r>
+        <w:t xml:space="preserve"> </w:t>
+      </w:r>
+      <w:r>
+        <w:rPr>
+          <w:rStyle w:val="VerbatimChar"/>
+        </w:rPr>
+        <w:t xml:space="preserve">done</w:t>
+      </w:r>
+      <w:r>
+        <w:t xml:space="preserve"> </w:t>
+      </w:r>
+      <w:r>
+        <w:t xml:space="preserve">indicating whether all bookmark metadata have been retrieved and a field</w:t>
+      </w:r>
+      <w:r>
+        <w:t xml:space="preserve"> </w:t>
+      </w:r>
+      <w:r>
+        <w:rPr>
+          <w:rStyle w:val="VerbatimChar"/>
+        </w:rPr>
+        <w:t xml:space="preserve">bookmarks</w:t>
+      </w:r>
+      <w:r>
+        <w:t xml:space="preserve"> </w:t>
+      </w:r>
+      <w:r>
+        <w:t xml:space="preserve">listing the bookmark metadata retrieved so far.</w:t>
+      </w:r>
+    </w:p>
+    <w:p>
+      <w:pPr>
+        <w:pStyle w:val="Heading2"/>
+      </w:pPr>
+      <w:bookmarkStart w:id="100" w:name="python"/>
+      <w:bookmarkEnd w:id="100"/>
+      <w:r>
+        <w:t xml:space="preserve">Python</w:t>
+      </w:r>
+    </w:p>
+    <w:p>
+      <w:pPr>
+        <w:pStyle w:val="Heading1"/>
+      </w:pPr>
+      <w:bookmarkStart w:id="101" w:name="appendices"/>
+      <w:bookmarkEnd w:id="101"/>
+      <w:r>
         <w:t xml:space="preserve">Appendices</w:t>
       </w:r>
     </w:p>
@@ -16710,8 +18538,8 @@
       <w:pPr>
         <w:pStyle w:val="Heading2"/>
       </w:pPr>
-      <w:bookmarkStart w:id="84" w:name="protocol-buffers-for-records-api-version-4"/>
-      <w:bookmarkEnd w:id="84"/>
+      <w:bookmarkStart w:id="102" w:name="protocol-buffers-for-records-api-version-4"/>
+      <w:bookmarkEnd w:id="102"/>
       <w:r>
         <w:t xml:space="preserve">Protocol Buffers for Records API Version 4</w:t>
       </w:r>
@@ -18747,8 +20575,8 @@
       <w:pPr>
         <w:pStyle w:val="Heading1"/>
       </w:pPr>
-      <w:bookmarkStart w:id="85" w:name="references"/>
-      <w:bookmarkEnd w:id="85"/>
+      <w:bookmarkStart w:id="103" w:name="references"/>
+      <w:bookmarkEnd w:id="103"/>
       <w:r>
         <w:t xml:space="preserve">References</w:t>
       </w:r>
@@ -18771,7 +20599,7 @@
       <w:r>
         <w:t xml:space="preserve"> </w:t>
       </w:r>
-      <w:hyperlink r:id="rId86">
+      <w:hyperlink r:id="rId104">
         <w:r>
           <w:rPr>
             <w:rStyle w:val="Hyperlink"/>
@@ -18793,7 +20621,7 @@
       <w:r>
         <w:t xml:space="preserve"> </w:t>
       </w:r>
-      <w:hyperlink r:id="rId87">
+      <w:hyperlink r:id="rId105">
         <w:r>
           <w:rPr>
             <w:rStyle w:val="Hyperlink"/>
@@ -18815,7 +20643,7 @@
       <w:r>
         <w:t xml:space="preserve"> </w:t>
       </w:r>
-      <w:hyperlink r:id="rId88">
+      <w:hyperlink r:id="rId106">
         <w:r>
           <w:rPr>
             <w:rStyle w:val="Hyperlink"/>
@@ -18837,7 +20665,7 @@
       <w:r>
         <w:t xml:space="preserve"> </w:t>
       </w:r>
-      <w:hyperlink r:id="rId89">
+      <w:hyperlink r:id="rId107">
         <w:r>
           <w:rPr>
             <w:rStyle w:val="Hyperlink"/>
@@ -18957,7 +20785,7 @@
     </w:lvl>
   </w:abstractNum>
   <w:abstractNum w:abstractNumId="990">
-    <w:nsid w:val="eaecfe4f"/>
+    <w:nsid w:val="9006b60f"/>
     <w:multiLevelType w:val="multilevel"/>
     <w:lvl w:ilvl="0">
       <w:numFmt w:val="bullet"/>
@@ -19038,7 +20866,7 @@
     </w:lvl>
   </w:abstractNum>
   <w:abstractNum w:abstractNumId="991">
-    <w:nsid w:val="1fc744b0"/>
+    <w:nsid w:val="c7b0a733"/>
     <w:multiLevelType w:val="multilevel"/>
     <w:lvl w:ilvl="0">
       <w:numFmt w:val="bullet"/>
@@ -19119,7 +20947,7 @@
     </w:lvl>
   </w:abstractNum>
   <w:abstractNum w:abstractNumId="99411">
-    <w:nsid w:val="263d27df"/>
+    <w:nsid w:val="e72dd313"/>
     <w:multiLevelType w:val="multilevel"/>
     <w:lvl w:ilvl="0">
       <w:start w:val="1"/>

--- a/docs/aesd-manual.docx
+++ b/docs/aesd-manual.docx
@@ -16769,18 +16769,19 @@
     </w:p>
     <w:p>
       <w:pPr>
-        <w:pStyle w:val="SourceCode"/>
-      </w:pPr>
-      <w:r>
-        <w:rPr>
-          <w:rStyle w:val="VerbatimChar"/>
+        <w:pStyle w:val="FirstParagraph"/>
+      </w:pPr>
+      <w:r>
+        <w:rPr>
+          <w:rStyle w:val="VerbatimChar"/>
+          <w:b/>
         </w:rPr>
         <w:t xml:space="preserve">data State</w:t>
       </w:r>
     </w:p>
     <w:p>
       <w:pPr>
-        <w:pStyle w:val="FirstParagraph"/>
+        <w:pStyle w:val="BodyText"/>
       </w:pPr>
       <w:r>
         <w:t xml:space="preserve">State information for a client.</w:t>
@@ -16798,21 +16799,22 @@
     </w:p>
     <w:p>
       <w:pPr>
-        <w:pStyle w:val="SourceCode"/>
-      </w:pPr>
-      <w:r>
-        <w:rPr>
-          <w:rStyle w:val="VerbatimChar"/>
+        <w:pStyle w:val="FirstParagraph"/>
+      </w:pPr>
+      <w:r>
+        <w:rPr>
+          <w:rStyle w:val="VerbatimChar"/>
+          <w:b/>
         </w:rPr>
         <w:t xml:space="preserve">clientMain</w:t>
       </w:r>
     </w:p>
     <w:p>
       <w:pPr>
-        <w:pStyle w:val="FirstParagraph"/>
-      </w:pPr>
-      <w:r>
-        <w:t xml:space="preserve">Arguments</w:t>
+        <w:pStyle w:val="BodyText"/>
+      </w:pPr>
+      <w:r>
+        <w:t xml:space="preserve">Run a client.</w:t>
       </w:r>
     </w:p>
     <w:tbl>
@@ -16839,7 +16841,7 @@
               <w:jc w:val="left"/>
             </w:pPr>
             <w:r>
-              <w:t xml:space="preserve">Type</w:t>
+              <w:t xml:space="preserve">Argument Type</w:t>
             </w:r>
           </w:p>
         </w:tc>
@@ -16987,80 +16989,63 @@
         <w:pStyle w:val="BodyText"/>
       </w:pPr>
       <w:r>
-        <w:t xml:space="preserve">Run a client.</w:t>
-      </w:r>
-    </w:p>
-    <w:p>
-      <w:pPr>
-        <w:pStyle w:val="SourceCode"/>
-      </w:pPr>
-      <w:r>
-        <w:rPr>
-          <w:rStyle w:val="VerbatimChar"/>
-        </w:rPr>
-        <w:t xml:space="preserve">close :: State -&gt; IO ()</w:t>
-      </w:r>
-    </w:p>
-    <w:p>
-      <w:pPr>
-        <w:pStyle w:val="FirstParagraph"/>
+        <w:rPr>
+          <w:rStyle w:val="VerbatimChar"/>
+          <w:b/>
+        </w:rPr>
+        <w:t xml:space="preserve">close</w:t>
+      </w:r>
+    </w:p>
+    <w:p>
+      <w:pPr>
+        <w:pStyle w:val="BodyText"/>
       </w:pPr>
       <w:r>
         <w:t xml:space="preserve">Close a client.</w:t>
-      </w:r>
-    </w:p>
-    <w:p>
-      <w:pPr>
-        <w:pStyle w:val="BodyText"/>
-      </w:pPr>
-      <w:r>
-        <w:t xml:space="preserve">SERVER REQUESTS</w:t>
-      </w:r>
-    </w:p>
-    <w:p>
-      <w:pPr>
-        <w:pStyle w:val="BodyText"/>
-      </w:pPr>
-      <w:r>
-        <w:t xml:space="preserve">fetchModels</w:t>
-      </w:r>
-    </w:p>
-    <w:p>
-      <w:pPr>
-        <w:pStyle w:val="BodyText"/>
-      </w:pPr>
-      <w:r>
-        <w:t xml:space="preserve">Arguments</w:t>
       </w:r>
     </w:p>
     <w:tbl>
       <w:tblPr>
         <w:tblStyle w:val="TableNormal"/>
-        <w:tblW w:type="pct" w:w="360.0"/>
-        <w:tblLook/>
+        <w:tblW w:type="pct" w:w="0.0"/>
+        <w:tblLook w:firstRow="1"/>
       </w:tblPr>
-      <w:tblGrid>
-        <w:gridCol w:w="285"/>
-        <w:gridCol w:w="285"/>
-      </w:tblGrid>
+      <w:tblGrid/>
       <w:tr>
-        <w:tc>
-          <w:p>
-            <w:pPr>
-              <w:jc w:val="left"/>
-            </w:pPr>
-            <w:r>
-              <w:t xml:space="preserve">:: State</w:t>
-            </w:r>
-          </w:p>
-        </w:tc>
-        <w:tc>
-          <w:p>
-            <w:pPr>
-              <w:jc w:val="left"/>
-            </w:pPr>
-            <w:r>
-              <w:t xml:space="preserve">The state of the client.</w:t>
+        <w:trPr>
+          <w:cnfStyle w:firstRow="1"/>
+        </w:trPr>
+        <w:tc>
+          <w:tcPr>
+            <w:tcBorders>
+              <w:bottom w:val="single"/>
+            </w:tcBorders>
+            <w:vAlign w:val="bottom"/>
+          </w:tcPr>
+          <w:p>
+            <w:pPr>
+              <w:pStyle w:val="Compact"/>
+              <w:jc w:val="left"/>
+            </w:pPr>
+            <w:r>
+              <w:t xml:space="preserve">Argument Type</w:t>
+            </w:r>
+          </w:p>
+        </w:tc>
+        <w:tc>
+          <w:tcPr>
+            <w:tcBorders>
+              <w:bottom w:val="single"/>
+            </w:tcBorders>
+            <w:vAlign w:val="bottom"/>
+          </w:tcPr>
+          <w:p>
+            <w:pPr>
+              <w:pStyle w:val="Compact"/>
+              <w:jc w:val="left"/>
+            </w:pPr>
+            <w:r>
+              <w:t xml:space="preserve">Descrption</w:t>
             </w:r>
           </w:p>
         </w:tc>
@@ -17069,6 +17054,156 @@
         <w:tc>
           <w:p>
             <w:pPr>
+              <w:pStyle w:val="Compact"/>
+              <w:jc w:val="left"/>
+            </w:pPr>
+            <w:r>
+              <w:t xml:space="preserve">:: State</w:t>
+            </w:r>
+          </w:p>
+        </w:tc>
+        <w:tc>
+          <w:p>
+            <w:pPr>
+              <w:pStyle w:val="Compact"/>
+              <w:jc w:val="left"/>
+            </w:pPr>
+            <w:r>
+              <w:t xml:space="preserve">The state of the client.</w:t>
+            </w:r>
+          </w:p>
+        </w:tc>
+      </w:tr>
+      <w:tr>
+        <w:tc>
+          <w:p>
+            <w:pPr>
+              <w:pStyle w:val="Compact"/>
+              <w:jc w:val="left"/>
+            </w:pPr>
+            <w:r>
+              <w:t xml:space="preserve">-&gt; IO ()</w:t>
+            </w:r>
+          </w:p>
+        </w:tc>
+        <w:tc>
+          <w:p>
+            <w:pPr>
+              <w:pStyle w:val="Compact"/>
+              <w:jc w:val="left"/>
+            </w:pPr>
+            <w:r>
+              <w:t xml:space="preserve">Action for closing the client.</w:t>
+            </w:r>
+          </w:p>
+        </w:tc>
+      </w:tr>
+    </w:tbl>
+    <w:p>
+      <w:pPr>
+        <w:pStyle w:val="Heading4"/>
+      </w:pPr>
+      <w:bookmarkStart w:id="89" w:name="server-requests"/>
+      <w:bookmarkEnd w:id="89"/>
+      <w:r>
+        <w:t xml:space="preserve">Server Requests</w:t>
+      </w:r>
+    </w:p>
+    <w:p>
+      <w:pPr>
+        <w:pStyle w:val="FirstParagraph"/>
+      </w:pPr>
+      <w:r>
+        <w:rPr>
+          <w:rStyle w:val="VerbatimChar"/>
+          <w:b/>
+        </w:rPr>
+        <w:t xml:space="preserve">fetchModels</w:t>
+      </w:r>
+    </w:p>
+    <w:p>
+      <w:pPr>
+        <w:pStyle w:val="BodyText"/>
+      </w:pPr>
+      <w:r>
+        <w:t xml:space="preserve">Fetch model metadata.</w:t>
+      </w:r>
+    </w:p>
+    <w:tbl>
+      <w:tblPr>
+        <w:tblStyle w:val="TableNormal"/>
+        <w:tblW w:type="pct" w:w="0.0"/>
+        <w:tblLook w:firstRow="1"/>
+      </w:tblPr>
+      <w:tblGrid/>
+      <w:tr>
+        <w:trPr>
+          <w:cnfStyle w:firstRow="1"/>
+        </w:trPr>
+        <w:tc>
+          <w:tcPr>
+            <w:tcBorders>
+              <w:bottom w:val="single"/>
+            </w:tcBorders>
+            <w:vAlign w:val="bottom"/>
+          </w:tcPr>
+          <w:p>
+            <w:pPr>
+              <w:pStyle w:val="Compact"/>
+              <w:jc w:val="left"/>
+            </w:pPr>
+            <w:r>
+              <w:t xml:space="preserve">Argument Type</w:t>
+            </w:r>
+          </w:p>
+        </w:tc>
+        <w:tc>
+          <w:tcPr>
+            <w:tcBorders>
+              <w:bottom w:val="single"/>
+            </w:tcBorders>
+            <w:vAlign w:val="bottom"/>
+          </w:tcPr>
+          <w:p>
+            <w:pPr>
+              <w:pStyle w:val="Compact"/>
+              <w:jc w:val="left"/>
+            </w:pPr>
+            <w:r>
+              <w:t xml:space="preserve">Descrption</w:t>
+            </w:r>
+          </w:p>
+        </w:tc>
+      </w:tr>
+      <w:tr>
+        <w:tc>
+          <w:p>
+            <w:pPr>
+              <w:pStyle w:val="Compact"/>
+              <w:jc w:val="left"/>
+            </w:pPr>
+            <w:r>
+              <w:t xml:space="preserve">:: State</w:t>
+            </w:r>
+          </w:p>
+        </w:tc>
+        <w:tc>
+          <w:p>
+            <w:pPr>
+              <w:pStyle w:val="Compact"/>
+              <w:jc w:val="left"/>
+            </w:pPr>
+            <w:r>
+              <w:t xml:space="preserve">The state of the client.</w:t>
+            </w:r>
+          </w:p>
+        </w:tc>
+      </w:tr>
+      <w:tr>
+        <w:tc>
+          <w:p>
+            <w:pPr>
+              <w:pStyle w:val="Compact"/>
               <w:jc w:val="left"/>
             </w:pPr>
             <w:r>
@@ -17093,16 +17228,11 @@
         <w:tc>
           <w:p>
             <w:pPr>
-              <w:jc w:val="left"/>
-            </w:pPr>
-            <w:r>
-              <w:t xml:space="preserve">Action returning either an error</w:t>
-            </w:r>
-            <w:r>
-              <w:t xml:space="preserve"> </w:t>
-            </w:r>
-            <w:r>
-              <w:t xml:space="preserve">or the models.</w:t>
+              <w:pStyle w:val="Compact"/>
+              <w:jc w:val="left"/>
+            </w:pPr>
+            <w:r>
+              <w:t xml:space="preserve">Action returning either an error or the models.</w:t>
             </w:r>
           </w:p>
         </w:tc>
@@ -17113,7 +17243,11 @@
         <w:pStyle w:val="BodyText"/>
       </w:pPr>
       <w:r>
-        <w:t xml:space="preserve">Fetch model metadata.</w:t>
+        <w:rPr>
+          <w:rStyle w:val="VerbatimChar"/>
+          <w:b/>
+        </w:rPr>
+        <w:t xml:space="preserve">fetchRecords</w:t>
       </w:r>
     </w:p>
     <w:p>
@@ -17121,45 +17255,51 @@
         <w:pStyle w:val="BodyText"/>
       </w:pPr>
       <w:r>
-        <w:t xml:space="preserve">fetchRecords</w:t>
-      </w:r>
-    </w:p>
-    <w:p>
-      <w:pPr>
-        <w:pStyle w:val="BodyText"/>
-      </w:pPr>
-      <w:r>
-        <w:t xml:space="preserve">Arguments</w:t>
+        <w:t xml:space="preserve">Fetch records from the server.</w:t>
       </w:r>
     </w:p>
     <w:tbl>
       <w:tblPr>
         <w:tblStyle w:val="TableNormal"/>
-        <w:tblW w:type="pct" w:w="360.0"/>
-        <w:tblLook/>
+        <w:tblW w:type="pct" w:w="0.0"/>
+        <w:tblLook w:firstRow="1"/>
       </w:tblPr>
-      <w:tblGrid>
-        <w:gridCol w:w="285"/>
-        <w:gridCol w:w="285"/>
-      </w:tblGrid>
+      <w:tblGrid/>
       <w:tr>
-        <w:tc>
-          <w:p>
-            <w:pPr>
-              <w:jc w:val="left"/>
-            </w:pPr>
-            <w:r>
-              <w:t xml:space="preserve">:: State</w:t>
-            </w:r>
-          </w:p>
-        </w:tc>
-        <w:tc>
-          <w:p>
-            <w:pPr>
-              <w:jc w:val="left"/>
-            </w:pPr>
-            <w:r>
-              <w:t xml:space="preserve">The state of the client.</w:t>
+        <w:trPr>
+          <w:cnfStyle w:firstRow="1"/>
+        </w:trPr>
+        <w:tc>
+          <w:tcPr>
+            <w:tcBorders>
+              <w:bottom w:val="single"/>
+            </w:tcBorders>
+            <w:vAlign w:val="bottom"/>
+          </w:tcPr>
+          <w:p>
+            <w:pPr>
+              <w:pStyle w:val="Compact"/>
+              <w:jc w:val="left"/>
+            </w:pPr>
+            <w:r>
+              <w:t xml:space="preserve">Argument Type</w:t>
+            </w:r>
+          </w:p>
+        </w:tc>
+        <w:tc>
+          <w:tcPr>
+            <w:tcBorders>
+              <w:bottom w:val="single"/>
+            </w:tcBorders>
+            <w:vAlign w:val="bottom"/>
+          </w:tcPr>
+          <w:p>
+            <w:pPr>
+              <w:pStyle w:val="Compact"/>
+              <w:jc w:val="left"/>
+            </w:pPr>
+            <w:r>
+              <w:t xml:space="preserve">Descrption</w:t>
             </w:r>
           </w:p>
         </w:tc>
@@ -17168,20 +17308,22 @@
         <w:tc>
           <w:p>
             <w:pPr>
-              <w:jc w:val="left"/>
-            </w:pPr>
-            <w:r>
-              <w:t xml:space="preserve">-&gt; ModelIdentifier</w:t>
-            </w:r>
-          </w:p>
-        </w:tc>
-        <w:tc>
-          <w:p>
-            <w:pPr>
-              <w:jc w:val="left"/>
-            </w:pPr>
-            <w:r>
-              <w:t xml:space="preserve">The model identifier.</w:t>
+              <w:pStyle w:val="Compact"/>
+              <w:jc w:val="left"/>
+            </w:pPr>
+            <w:r>
+              <w:t xml:space="preserve">:: State</w:t>
+            </w:r>
+          </w:p>
+        </w:tc>
+        <w:tc>
+          <w:p>
+            <w:pPr>
+              <w:pStyle w:val="Compact"/>
+              <w:jc w:val="left"/>
+            </w:pPr>
+            <w:r>
+              <w:t xml:space="preserve">The state of the client.</w:t>
             </w:r>
           </w:p>
         </w:tc>
@@ -17190,26 +17332,22 @@
         <w:tc>
           <w:p>
             <w:pPr>
-              <w:jc w:val="left"/>
-            </w:pPr>
-            <w:r>
-              <w:t xml:space="preserve">-&gt; Maybe Int</w:t>
-            </w:r>
-          </w:p>
-        </w:tc>
-        <w:tc>
-          <w:p>
-            <w:pPr>
-              <w:jc w:val="left"/>
-            </w:pPr>
-            <w:r>
-              <w:t xml:space="preserve">The maximum number of records to</w:t>
-            </w:r>
-            <w:r>
-              <w:t xml:space="preserve"> </w:t>
-            </w:r>
-            <w:r>
-              <w:t xml:space="preserve">request.</w:t>
+              <w:pStyle w:val="Compact"/>
+              <w:jc w:val="left"/>
+            </w:pPr>
+            <w:r>
+              <w:t xml:space="preserve">-&gt; ModelIdentifier</w:t>
+            </w:r>
+          </w:p>
+        </w:tc>
+        <w:tc>
+          <w:p>
+            <w:pPr>
+              <w:pStyle w:val="Compact"/>
+              <w:jc w:val="left"/>
+            </w:pPr>
+            <w:r>
+              <w:t xml:space="preserve">The model identifier.</w:t>
             </w:r>
           </w:p>
         </w:tc>
@@ -17218,32 +17356,46 @@
         <w:tc>
           <w:p>
             <w:pPr>
-              <w:jc w:val="left"/>
-            </w:pPr>
-            <w:r>
-              <w:t xml:space="preserve">-&gt; IO (Either String</w:t>
-            </w:r>
-            <w:r>
-              <w:t xml:space="preserve"> </w:t>
-            </w:r>
-            <w:r>
-              <w:t xml:space="preserve">[RecordContent])</w:t>
-            </w:r>
-          </w:p>
-        </w:tc>
-        <w:tc>
-          <w:p>
-            <w:pPr>
-              <w:jc w:val="left"/>
-            </w:pPr>
-            <w:r>
-              <w:t xml:space="preserve">Action returning either an error</w:t>
-            </w:r>
-            <w:r>
-              <w:t xml:space="preserve"> </w:t>
-            </w:r>
-            <w:r>
-              <w:t xml:space="preserve">or the records.</w:t>
+              <w:pStyle w:val="Compact"/>
+              <w:jc w:val="left"/>
+            </w:pPr>
+            <w:r>
+              <w:t xml:space="preserve">-&gt; Maybe Int</w:t>
+            </w:r>
+          </w:p>
+        </w:tc>
+        <w:tc>
+          <w:p>
+            <w:pPr>
+              <w:pStyle w:val="Compact"/>
+              <w:jc w:val="left"/>
+            </w:pPr>
+            <w:r>
+              <w:t xml:space="preserve">The maximum number of records to request.</w:t>
+            </w:r>
+          </w:p>
+        </w:tc>
+      </w:tr>
+      <w:tr>
+        <w:tc>
+          <w:p>
+            <w:pPr>
+              <w:pStyle w:val="Compact"/>
+              <w:jc w:val="left"/>
+            </w:pPr>
+            <w:r>
+              <w:t xml:space="preserve">-&gt; IO (Either String [RecordContent])</w:t>
+            </w:r>
+          </w:p>
+        </w:tc>
+        <w:tc>
+          <w:p>
+            <w:pPr>
+              <w:pStyle w:val="Compact"/>
+              <w:jc w:val="left"/>
+            </w:pPr>
+            <w:r>
+              <w:t xml:space="preserve">Action returning either an error or the records.</w:t>
             </w:r>
           </w:p>
         </w:tc>
@@ -17254,7 +17406,11 @@
         <w:pStyle w:val="BodyText"/>
       </w:pPr>
       <w:r>
-        <w:t xml:space="preserve">Fetch records from the server.</w:t>
+        <w:rPr>
+          <w:rStyle w:val="VerbatimChar"/>
+          <w:b/>
+        </w:rPr>
+        <w:t xml:space="preserve">fetchBookmarks</w:t>
       </w:r>
     </w:p>
     <w:p>
@@ -17262,45 +17418,51 @@
         <w:pStyle w:val="BodyText"/>
       </w:pPr>
       <w:r>
-        <w:t xml:space="preserve">fetchBookmarks</w:t>
-      </w:r>
-    </w:p>
-    <w:p>
-      <w:pPr>
-        <w:pStyle w:val="BodyText"/>
-      </w:pPr>
-      <w:r>
-        <w:t xml:space="preserve">Arguments</w:t>
+        <w:t xml:space="preserve">Fetch bookmark(s).</w:t>
       </w:r>
     </w:p>
     <w:tbl>
       <w:tblPr>
         <w:tblStyle w:val="TableNormal"/>
-        <w:tblW w:type="pct" w:w="360.0"/>
-        <w:tblLook/>
+        <w:tblW w:type="pct" w:w="0.0"/>
+        <w:tblLook w:firstRow="1"/>
       </w:tblPr>
-      <w:tblGrid>
-        <w:gridCol w:w="285"/>
-        <w:gridCol w:w="285"/>
-      </w:tblGrid>
+      <w:tblGrid/>
       <w:tr>
-        <w:tc>
-          <w:p>
-            <w:pPr>
-              <w:jc w:val="left"/>
-            </w:pPr>
-            <w:r>
-              <w:t xml:space="preserve">:: State</w:t>
-            </w:r>
-          </w:p>
-        </w:tc>
-        <w:tc>
-          <w:p>
-            <w:pPr>
-              <w:jc w:val="left"/>
-            </w:pPr>
-            <w:r>
-              <w:t xml:space="preserve">The state of the client.</w:t>
+        <w:trPr>
+          <w:cnfStyle w:firstRow="1"/>
+        </w:trPr>
+        <w:tc>
+          <w:tcPr>
+            <w:tcBorders>
+              <w:bottom w:val="single"/>
+            </w:tcBorders>
+            <w:vAlign w:val="bottom"/>
+          </w:tcPr>
+          <w:p>
+            <w:pPr>
+              <w:pStyle w:val="Compact"/>
+              <w:jc w:val="left"/>
+            </w:pPr>
+            <w:r>
+              <w:t xml:space="preserve">Argument Type</w:t>
+            </w:r>
+          </w:p>
+        </w:tc>
+        <w:tc>
+          <w:tcPr>
+            <w:tcBorders>
+              <w:bottom w:val="single"/>
+            </w:tcBorders>
+            <w:vAlign w:val="bottom"/>
+          </w:tcPr>
+          <w:p>
+            <w:pPr>
+              <w:pStyle w:val="Compact"/>
+              <w:jc w:val="left"/>
+            </w:pPr>
+            <w:r>
+              <w:t xml:space="preserve">Descrption</w:t>
             </w:r>
           </w:p>
         </w:tc>
@@ -17309,20 +17471,22 @@
         <w:tc>
           <w:p>
             <w:pPr>
-              <w:jc w:val="left"/>
-            </w:pPr>
-            <w:r>
-              <w:t xml:space="preserve">-&gt; ModelIdentifier</w:t>
-            </w:r>
-          </w:p>
-        </w:tc>
-        <w:tc>
-          <w:p>
-            <w:pPr>
-              <w:jc w:val="left"/>
-            </w:pPr>
-            <w:r>
-              <w:t xml:space="preserve">The model identifier.</w:t>
+              <w:pStyle w:val="Compact"/>
+              <w:jc w:val="left"/>
+            </w:pPr>
+            <w:r>
+              <w:t xml:space="preserve">:: State</w:t>
+            </w:r>
+          </w:p>
+        </w:tc>
+        <w:tc>
+          <w:p>
+            <w:pPr>
+              <w:pStyle w:val="Compact"/>
+              <w:jc w:val="left"/>
+            </w:pPr>
+            <w:r>
+              <w:t xml:space="preserve">The state of the client.</w:t>
             </w:r>
           </w:p>
         </w:tc>
@@ -17331,26 +17495,22 @@
         <w:tc>
           <w:p>
             <w:pPr>
-              <w:jc w:val="left"/>
-            </w:pPr>
-            <w:r>
-              <w:t xml:space="preserve">-&gt; Maybe BookmarkIdentifier</w:t>
-            </w:r>
-          </w:p>
-        </w:tc>
-        <w:tc>
-          <w:p>
-            <w:pPr>
-              <w:jc w:val="left"/>
-            </w:pPr>
-            <w:r>
-              <w:t xml:space="preserve">The bookmark identifier, or all</w:t>
-            </w:r>
-            <w:r>
-              <w:t xml:space="preserve"> </w:t>
-            </w:r>
-            <w:r>
-              <w:t xml:space="preserve">bookmarks.</w:t>
+              <w:pStyle w:val="Compact"/>
+              <w:jc w:val="left"/>
+            </w:pPr>
+            <w:r>
+              <w:t xml:space="preserve">-&gt; ModelIdentifier</w:t>
+            </w:r>
+          </w:p>
+        </w:tc>
+        <w:tc>
+          <w:p>
+            <w:pPr>
+              <w:pStyle w:val="Compact"/>
+              <w:jc w:val="left"/>
+            </w:pPr>
+            <w:r>
+              <w:t xml:space="preserve">The model identifier.</w:t>
             </w:r>
           </w:p>
         </w:tc>
@@ -17359,6 +17519,31 @@
         <w:tc>
           <w:p>
             <w:pPr>
+              <w:pStyle w:val="Compact"/>
+              <w:jc w:val="left"/>
+            </w:pPr>
+            <w:r>
+              <w:t xml:space="preserve">-&gt; Maybe BookmarkIdentifier</w:t>
+            </w:r>
+          </w:p>
+        </w:tc>
+        <w:tc>
+          <w:p>
+            <w:pPr>
+              <w:pStyle w:val="Compact"/>
+              <w:jc w:val="left"/>
+            </w:pPr>
+            <w:r>
+              <w:t xml:space="preserve">The bookmark identifier, or all bookmarks.</w:t>
+            </w:r>
+          </w:p>
+        </w:tc>
+      </w:tr>
+      <w:tr>
+        <w:tc>
+          <w:p>
+            <w:pPr>
+              <w:pStyle w:val="Compact"/>
               <w:jc w:val="left"/>
             </w:pPr>
             <w:r>
@@ -17383,16 +17568,11 @@
         <w:tc>
           <w:p>
             <w:pPr>
-              <w:jc w:val="left"/>
-            </w:pPr>
-            <w:r>
-              <w:t xml:space="preserve">Action returning either an error</w:t>
-            </w:r>
-            <w:r>
-              <w:t xml:space="preserve"> </w:t>
-            </w:r>
-            <w:r>
-              <w:t xml:space="preserve">or the bookmark(s).</w:t>
+              <w:pStyle w:val="Compact"/>
+              <w:jc w:val="left"/>
+            </w:pPr>
+            <w:r>
+              <w:t xml:space="preserve">Action returning either an error or the bookmark(s).</w:t>
             </w:r>
           </w:p>
         </w:tc>
@@ -17403,7 +17583,11 @@
         <w:pStyle w:val="BodyText"/>
       </w:pPr>
       <w:r>
-        <w:t xml:space="preserve">Fetch bookmark(s).</w:t>
+        <w:rPr>
+          <w:rStyle w:val="VerbatimChar"/>
+          <w:b/>
+        </w:rPr>
+        <w:t xml:space="preserve">storeBookmark</w:t>
       </w:r>
     </w:p>
     <w:p>
@@ -17411,45 +17595,51 @@
         <w:pStyle w:val="BodyText"/>
       </w:pPr>
       <w:r>
-        <w:t xml:space="preserve">storeBookmark</w:t>
-      </w:r>
-    </w:p>
-    <w:p>
-      <w:pPr>
-        <w:pStyle w:val="BodyText"/>
-      </w:pPr>
-      <w:r>
-        <w:t xml:space="preserve">Arguments</w:t>
+        <w:t xml:space="preserve">Save a bookmark.</w:t>
       </w:r>
     </w:p>
     <w:tbl>
       <w:tblPr>
         <w:tblStyle w:val="TableNormal"/>
-        <w:tblW w:type="pct" w:w="360.0"/>
-        <w:tblLook/>
+        <w:tblW w:type="pct" w:w="0.0"/>
+        <w:tblLook w:firstRow="1"/>
       </w:tblPr>
-      <w:tblGrid>
-        <w:gridCol w:w="285"/>
-        <w:gridCol w:w="285"/>
-      </w:tblGrid>
+      <w:tblGrid/>
       <w:tr>
-        <w:tc>
-          <w:p>
-            <w:pPr>
-              <w:jc w:val="left"/>
-            </w:pPr>
-            <w:r>
-              <w:t xml:space="preserve">:: State</w:t>
-            </w:r>
-          </w:p>
-        </w:tc>
-        <w:tc>
-          <w:p>
-            <w:pPr>
-              <w:jc w:val="left"/>
-            </w:pPr>
-            <w:r>
-              <w:t xml:space="preserve">The state of the client.</w:t>
+        <w:trPr>
+          <w:cnfStyle w:firstRow="1"/>
+        </w:trPr>
+        <w:tc>
+          <w:tcPr>
+            <w:tcBorders>
+              <w:bottom w:val="single"/>
+            </w:tcBorders>
+            <w:vAlign w:val="bottom"/>
+          </w:tcPr>
+          <w:p>
+            <w:pPr>
+              <w:pStyle w:val="Compact"/>
+              <w:jc w:val="left"/>
+            </w:pPr>
+            <w:r>
+              <w:t xml:space="preserve">Argument Type</w:t>
+            </w:r>
+          </w:p>
+        </w:tc>
+        <w:tc>
+          <w:tcPr>
+            <w:tcBorders>
+              <w:bottom w:val="single"/>
+            </w:tcBorders>
+            <w:vAlign w:val="bottom"/>
+          </w:tcPr>
+          <w:p>
+            <w:pPr>
+              <w:pStyle w:val="Compact"/>
+              <w:jc w:val="left"/>
+            </w:pPr>
+            <w:r>
+              <w:t xml:space="preserve">Descrption</w:t>
             </w:r>
           </w:p>
         </w:tc>
@@ -17458,20 +17648,22 @@
         <w:tc>
           <w:p>
             <w:pPr>
-              <w:jc w:val="left"/>
-            </w:pPr>
-            <w:r>
-              <w:t xml:space="preserve">-&gt; ModelIdentifier</w:t>
-            </w:r>
-          </w:p>
-        </w:tc>
-        <w:tc>
-          <w:p>
-            <w:pPr>
-              <w:jc w:val="left"/>
-            </w:pPr>
-            <w:r>
-              <w:t xml:space="preserve">The model identifier.</w:t>
+              <w:pStyle w:val="Compact"/>
+              <w:jc w:val="left"/>
+            </w:pPr>
+            <w:r>
+              <w:t xml:space="preserve">:: State</w:t>
+            </w:r>
+          </w:p>
+        </w:tc>
+        <w:tc>
+          <w:p>
+            <w:pPr>
+              <w:pStyle w:val="Compact"/>
+              <w:jc w:val="left"/>
+            </w:pPr>
+            <w:r>
+              <w:t xml:space="preserve">The state of the client.</w:t>
             </w:r>
           </w:p>
         </w:tc>
@@ -17480,20 +17672,22 @@
         <w:tc>
           <w:p>
             <w:pPr>
-              <w:jc w:val="left"/>
-            </w:pPr>
-            <w:r>
-              <w:t xml:space="preserve">-&gt; BookmarkMeta</w:t>
-            </w:r>
-          </w:p>
-        </w:tc>
-        <w:tc>
-          <w:p>
-            <w:pPr>
-              <w:jc w:val="left"/>
-            </w:pPr>
-            <w:r>
-              <w:t xml:space="preserve">The bookmark metadata.</w:t>
+              <w:pStyle w:val="Compact"/>
+              <w:jc w:val="left"/>
+            </w:pPr>
+            <w:r>
+              <w:t xml:space="preserve">-&gt; ModelIdentifier</w:t>
+            </w:r>
+          </w:p>
+        </w:tc>
+        <w:tc>
+          <w:p>
+            <w:pPr>
+              <w:pStyle w:val="Compact"/>
+              <w:jc w:val="left"/>
+            </w:pPr>
+            <w:r>
+              <w:t xml:space="preserve">The model identifier.</w:t>
             </w:r>
           </w:p>
         </w:tc>
@@ -17502,32 +17696,46 @@
         <w:tc>
           <w:p>
             <w:pPr>
-              <w:jc w:val="left"/>
-            </w:pPr>
-            <w:r>
-              <w:t xml:space="preserve">-&gt; IO (Either String</w:t>
-            </w:r>
-            <w:r>
-              <w:t xml:space="preserve"> </w:t>
-            </w:r>
-            <w:r>
-              <w:t xml:space="preserve">BookmarkMeta)</w:t>
-            </w:r>
-          </w:p>
-        </w:tc>
-        <w:tc>
-          <w:p>
-            <w:pPr>
-              <w:jc w:val="left"/>
-            </w:pPr>
-            <w:r>
-              <w:t xml:space="preserve">Action returning eithre an error</w:t>
-            </w:r>
-            <w:r>
-              <w:t xml:space="preserve"> </w:t>
-            </w:r>
-            <w:r>
-              <w:t xml:space="preserve">or the bookmark.</w:t>
+              <w:pStyle w:val="Compact"/>
+              <w:jc w:val="left"/>
+            </w:pPr>
+            <w:r>
+              <w:t xml:space="preserve">-&gt; BookmarkMeta</w:t>
+            </w:r>
+          </w:p>
+        </w:tc>
+        <w:tc>
+          <w:p>
+            <w:pPr>
+              <w:pStyle w:val="Compact"/>
+              <w:jc w:val="left"/>
+            </w:pPr>
+            <w:r>
+              <w:t xml:space="preserve">The bookmark metadata.</w:t>
+            </w:r>
+          </w:p>
+        </w:tc>
+      </w:tr>
+      <w:tr>
+        <w:tc>
+          <w:p>
+            <w:pPr>
+              <w:pStyle w:val="Compact"/>
+              <w:jc w:val="left"/>
+            </w:pPr>
+            <w:r>
+              <w:t xml:space="preserve">-&gt; IO (Either String BookmarkMeta)</w:t>
+            </w:r>
+          </w:p>
+        </w:tc>
+        <w:tc>
+          <w:p>
+            <w:pPr>
+              <w:pStyle w:val="Compact"/>
+              <w:jc w:val="left"/>
+            </w:pPr>
+            <w:r>
+              <w:t xml:space="preserve">Action returning eithre an error or the bookmark.</w:t>
             </w:r>
           </w:p>
         </w:tc>
@@ -17535,10 +17743,158 @@
     </w:tbl>
     <w:p>
       <w:pPr>
+        <w:pStyle w:val="Heading3"/>
+      </w:pPr>
+      <w:bookmarkStart w:id="90" w:name="server-library"/>
+      <w:bookmarkEnd w:id="90"/>
+      <w:r>
+        <w:t xml:space="preserve">Server Library</w:t>
+      </w:r>
+    </w:p>
+    <w:p>
+      <w:pPr>
+        <w:pStyle w:val="FirstParagraph"/>
+      </w:pPr>
+      <w:r>
+        <w:t xml:space="preserve">The server library provides two options for implementing a AESD Records server. The</w:t>
+      </w:r>
+      <w:r>
+        <w:t xml:space="preserve"> </w:t>
+      </w:r>
+      <w:r>
+        <w:rPr>
+          <w:rStyle w:val="VerbatimChar"/>
+        </w:rPr>
+        <w:t xml:space="preserve">CESDS.Records.Server</w:t>
+      </w:r>
+      <w:r>
+        <w:t xml:space="preserve"> </w:t>
+      </w:r>
+      <w:r>
+        <w:t xml:space="preserve">module provides a main entry point</w:t>
+      </w:r>
+      <w:r>
+        <w:t xml:space="preserve"> </w:t>
+      </w:r>
+      <w:r>
+        <w:rPr>
+          <w:rStyle w:val="VerbatimChar"/>
+        </w:rPr>
+        <w:t xml:space="preserve">serverMain</w:t>
+      </w:r>
+      <w:r>
+        <w:t xml:space="preserve">, a type class</w:t>
+      </w:r>
+      <w:r>
+        <w:t xml:space="preserve"> </w:t>
+      </w:r>
+      <w:r>
+        <w:rPr>
+          <w:rStyle w:val="VerbatimChar"/>
+        </w:rPr>
+        <w:t xml:space="preserve">ModelManager</w:t>
+      </w:r>
+      <w:r>
+        <w:t xml:space="preserve">, and a monad</w:t>
+      </w:r>
+      <w:r>
+        <w:t xml:space="preserve"> </w:t>
+      </w:r>
+      <w:r>
+        <w:rPr>
+          <w:rStyle w:val="VerbatimChar"/>
+        </w:rPr>
+        <w:t xml:space="preserve">ServiceM</w:t>
+      </w:r>
+      <w:r>
+        <w:t xml:space="preserve"> </w:t>
+      </w:r>
+      <w:r>
+        <w:t xml:space="preserve">that implement skeletal server which handles all of the WebSocket communication and Protocol Buffer serialization: an implementer need only create an instance of</w:t>
+      </w:r>
+      <w:r>
+        <w:t xml:space="preserve"> </w:t>
+      </w:r>
+      <w:r>
+        <w:rPr>
+          <w:rStyle w:val="VerbatimChar"/>
+        </w:rPr>
+        <w:t xml:space="preserve">ModelManager</w:t>
+      </w:r>
+      <w:r>
+        <w:t xml:space="preserve">. Furthermore, the</w:t>
+      </w:r>
+      <w:r>
+        <w:t xml:space="preserve"> </w:t>
+      </w:r>
+      <w:r>
+        <w:rPr>
+          <w:rStyle w:val="VerbatimChar"/>
+        </w:rPr>
+        <w:t xml:space="preserve">CESDS.Records.Server.Manager</w:t>
+      </w:r>
+      <w:r>
+        <w:t xml:space="preserve"> </w:t>
+      </w:r>
+      <w:r>
+        <w:t xml:space="preserve">module provides such an instance</w:t>
+      </w:r>
+      <w:r>
+        <w:t xml:space="preserve"> </w:t>
+      </w:r>
+      <w:r>
+        <w:rPr>
+          <w:rStyle w:val="VerbatimChar"/>
+        </w:rPr>
+        <w:t xml:space="preserve">InMemoryManager</w:t>
+      </w:r>
+      <w:r>
+        <w:t xml:space="preserve"> </w:t>
+      </w:r>
+      <w:r>
+        <w:t xml:space="preserve">of the type class</w:t>
+      </w:r>
+      <w:r>
+        <w:t xml:space="preserve"> </w:t>
+      </w:r>
+      <w:r>
+        <w:rPr>
+          <w:rStyle w:val="VerbatimChar"/>
+        </w:rPr>
+        <w:t xml:space="preserve">ModelManger</w:t>
+      </w:r>
+      <w:r>
+        <w:t xml:space="preserve"> </w:t>
+      </w:r>
+      <w:r>
+        <w:t xml:space="preserve">to handle in-memory caching of data and on-disk persistence of bookmarks: here, an implementer just calls the function</w:t>
+      </w:r>
+      <w:r>
+        <w:t xml:space="preserve"> </w:t>
+      </w:r>
+      <w:r>
+        <w:rPr>
+          <w:rStyle w:val="VerbatimChar"/>
+        </w:rPr>
+        <w:t xml:space="preserve">makeInMemoryManager</w:t>
+      </w:r>
+      <w:r>
+        <w:t xml:space="preserve"> </w:t>
+      </w:r>
+      <w:r>
+        <w:t xml:space="preserve">and provides several functions that retrieve content:</w:t>
+      </w:r>
+    </w:p>
+    <w:p>
+      <w:pPr>
         <w:pStyle w:val="BodyText"/>
       </w:pPr>
       <w:r>
-        <w:t xml:space="preserve">Save a bookmark.</w:t>
+        <w:rPr>
+          <w:rStyle w:val="VerbatimChar"/>
+          <w:b/>
+        </w:rPr>
+        <w:t xml:space="preserve">makeInMemoryManager</w:t>
       </w:r>
     </w:p>
     <w:p>
@@ -17546,15 +17902,1139 @@
         <w:pStyle w:val="BodyText"/>
       </w:pPr>
       <w:r>
-        <w:t xml:space="preserve">Produced by Haddock version 2.16.1</w:t>
+        <w:t xml:space="preserve">Construct an in-memory model manager.</w:t>
+      </w:r>
+    </w:p>
+    <w:tbl>
+      <w:tblPr>
+        <w:tblStyle w:val="TableNormal"/>
+        <w:tblW w:type="pct" w:w="0.0"/>
+        <w:tblLook w:firstRow="1"/>
+      </w:tblPr>
+      <w:tblGrid/>
+      <w:tr>
+        <w:trPr>
+          <w:cnfStyle w:firstRow="1"/>
+        </w:trPr>
+        <w:tc>
+          <w:tcPr>
+            <w:tcBorders>
+              <w:bottom w:val="single"/>
+            </w:tcBorders>
+            <w:vAlign w:val="bottom"/>
+          </w:tcPr>
+          <w:p>
+            <w:pPr>
+              <w:pStyle w:val="Compact"/>
+              <w:jc w:val="left"/>
+            </w:pPr>
+            <w:r>
+              <w:t xml:space="preserve">Argument Type</w:t>
+            </w:r>
+          </w:p>
+        </w:tc>
+        <w:tc>
+          <w:tcPr>
+            <w:tcBorders>
+              <w:bottom w:val="single"/>
+            </w:tcBorders>
+            <w:vAlign w:val="bottom"/>
+          </w:tcPr>
+          <w:p>
+            <w:pPr>
+              <w:pStyle w:val="Compact"/>
+              <w:jc w:val="left"/>
+            </w:pPr>
+            <w:r>
+              <w:t xml:space="preserve">Descrption</w:t>
+            </w:r>
+          </w:p>
+        </w:tc>
+      </w:tr>
+      <w:tr>
+        <w:tc>
+          <w:p>
+            <w:pPr>
+              <w:pStyle w:val="Compact"/>
+              <w:jc w:val="left"/>
+            </w:pPr>
+            <w:r>
+              <w:t xml:space="preserve">:: Maybe FilePath</w:t>
+            </w:r>
+          </w:p>
+        </w:tc>
+        <w:tc>
+          <w:p>
+            <w:pPr>
+              <w:pStyle w:val="Compact"/>
+              <w:jc w:val="left"/>
+            </w:pPr>
+            <w:r>
+              <w:t xml:space="preserve">The name of the journal file.</w:t>
+            </w:r>
+          </w:p>
+        </w:tc>
+      </w:tr>
+      <w:tr>
+        <w:tc>
+          <w:p>
+            <w:pPr>
+              <w:pStyle w:val="Compact"/>
+              <w:jc w:val="left"/>
+            </w:pPr>
+            <w:r>
+              <w:t xml:space="preserve">-&gt; a</w:t>
+            </w:r>
+          </w:p>
+        </w:tc>
+        <w:tc>
+          <w:p>
+            <w:pPr>
+              <w:pStyle w:val="Compact"/>
+              <w:jc w:val="left"/>
+            </w:pPr>
+            <w:r>
+              <w:t xml:space="preserve">The initial state.</w:t>
+            </w:r>
+          </w:p>
+        </w:tc>
+      </w:tr>
+      <w:tr>
+        <w:tc>
+          <w:p>
+            <w:pPr>
+              <w:pStyle w:val="Compact"/>
+              <w:jc w:val="left"/>
+            </w:pPr>
+            <w:r>
+              <w:t xml:space="preserve">-&gt; (a -&gt; IO (</w:t>
+            </w:r>
+            <w:hyperlink w:anchor="AesdRecords.ModelMeta">
+              <w:r>
+                <w:rPr>
+                  <w:rStyle w:val="Hyperlink"/>
+                </w:rPr>
+                <w:t xml:space="preserve">ModelMeta</w:t>
+              </w:r>
+            </w:hyperlink>
+            <w:r>
+              <w:t xml:space="preserve">, a))</w:t>
+            </w:r>
+          </w:p>
+        </w:tc>
+        <w:tc>
+          <w:p>
+            <w:pPr>
+              <w:pStyle w:val="Compact"/>
+              <w:jc w:val="left"/>
+            </w:pPr>
+            <w:r>
+              <w:t xml:space="preserve">Handle listing models.</w:t>
+            </w:r>
+          </w:p>
+        </w:tc>
+      </w:tr>
+      <w:tr>
+        <w:tc>
+          <w:p>
+            <w:pPr>
+              <w:pStyle w:val="Compact"/>
+              <w:jc w:val="left"/>
+            </w:pPr>
+            <w:r>
+              <w:t xml:space="preserve">-&gt; (a -&gt; ModelMeta -&gt; IO ([RecordContent], a))</w:t>
+            </w:r>
+          </w:p>
+        </w:tc>
+        <w:tc>
+          <w:p>
+            <w:pPr>
+              <w:pStyle w:val="Compact"/>
+              <w:jc w:val="left"/>
+            </w:pPr>
+            <w:r>
+              <w:t xml:space="preserve">Handle loading record data.</w:t>
+            </w:r>
+          </w:p>
+        </w:tc>
+      </w:tr>
+      <w:tr>
+        <w:tc>
+          <w:p>
+            <w:pPr>
+              <w:pStyle w:val="Compact"/>
+              <w:jc w:val="left"/>
+            </w:pPr>
+            <w:r>
+              <w:t xml:space="preserve">-&gt; (a -&gt; ModelMeta -&gt;</w:t>
+            </w:r>
+            <w:r>
+              <w:t xml:space="preserve"> </w:t>
+            </w:r>
+            <w:hyperlink w:anchor="AesdRecords.VarValue">
+              <w:r>
+                <w:rPr>
+                  <w:rStyle w:val="Hyperlink"/>
+                </w:rPr>
+                <w:t xml:space="preserve">VarValue</w:t>
+              </w:r>
+            </w:hyperlink>
+            <w:r>
+              <w:t xml:space="preserve"> </w:t>
+            </w:r>
+            <w:r>
+              <w:t xml:space="preserve">-&gt; IO ([RecordContent], a))</w:t>
+            </w:r>
+          </w:p>
+        </w:tc>
+        <w:tc>
+          <w:p>
+            <w:pPr>
+              <w:pStyle w:val="Compact"/>
+              <w:jc w:val="left"/>
+            </w:pPr>
+            <w:r>
+              <w:t xml:space="preserve">Handle performing work.</w:t>
+            </w:r>
+          </w:p>
+        </w:tc>
+      </w:tr>
+      <w:tr>
+        <w:tc>
+          <w:p>
+            <w:pPr>
+              <w:pStyle w:val="Compact"/>
+              <w:jc w:val="left"/>
+            </w:pPr>
+            <w:r>
+              <w:t xml:space="preserve">-&gt; IO (InMemoryManager a)</w:t>
+            </w:r>
+          </w:p>
+        </w:tc>
+        <w:tc>
+          <w:p>
+            <w:pPr>
+              <w:pStyle w:val="Compact"/>
+              <w:jc w:val="left"/>
+            </w:pPr>
+            <w:r>
+              <w:t xml:space="preserve">Action constructing the manager.</w:t>
+            </w:r>
+          </w:p>
+        </w:tc>
+      </w:tr>
+    </w:tbl>
+    <w:p>
+      <w:pPr>
+        <w:pStyle w:val="Heading3"/>
+      </w:pPr>
+      <w:bookmarkStart w:id="91" w:name="server-backends"/>
+      <w:bookmarkEnd w:id="91"/>
+      <w:r>
+        <w:t xml:space="preserve">Server Backends</w:t>
+      </w:r>
+    </w:p>
+    <w:p>
+      <w:pPr>
+        <w:pStyle w:val="Heading4"/>
+      </w:pPr>
+      <w:bookmarkStart w:id="92" w:name="tab-separate-value-files"/>
+      <w:bookmarkEnd w:id="92"/>
+      <w:r>
+        <w:t xml:space="preserve">Tab-Separate-Value Files</w:t>
+      </w:r>
+    </w:p>
+    <w:p>
+      <w:pPr>
+        <w:pStyle w:val="SourceCode"/>
+      </w:pPr>
+      <w:r>
+        <w:rPr>
+          <w:rStyle w:val="VerbatimChar"/>
+        </w:rPr>
+        <w:t xml:space="preserve">cesds-file-server &lt;host&gt; &lt;port&gt; &lt;directory&gt; &lt;persistence&gt; &lt;chunkSize&gt;</w:t>
+      </w:r>
+    </w:p>
+    <w:tbl>
+      <w:tblPr>
+        <w:tblStyle w:val="TableNormal"/>
+        <w:tblW w:type="pct" w:w="0.0"/>
+        <w:tblLook w:firstRow="1"/>
+      </w:tblPr>
+      <w:tblGrid/>
+      <w:tr>
+        <w:trPr>
+          <w:cnfStyle w:firstRow="1"/>
+        </w:trPr>
+        <w:tc>
+          <w:tcPr>
+            <w:tcBorders>
+              <w:bottom w:val="single"/>
+            </w:tcBorders>
+            <w:vAlign w:val="bottom"/>
+          </w:tcPr>
+          <w:p>
+            <w:pPr>
+              <w:pStyle w:val="Compact"/>
+              <w:jc w:val="left"/>
+            </w:pPr>
+            <w:r>
+              <w:t xml:space="preserve">Parameter</w:t>
+            </w:r>
+          </w:p>
+        </w:tc>
+        <w:tc>
+          <w:tcPr>
+            <w:tcBorders>
+              <w:bottom w:val="single"/>
+            </w:tcBorders>
+            <w:vAlign w:val="bottom"/>
+          </w:tcPr>
+          <w:p>
+            <w:pPr>
+              <w:pStyle w:val="Compact"/>
+              <w:jc w:val="left"/>
+            </w:pPr>
+            <w:r>
+              <w:t xml:space="preserve">Description</w:t>
+            </w:r>
+          </w:p>
+        </w:tc>
+      </w:tr>
+      <w:tr>
+        <w:tc>
+          <w:p>
+            <w:pPr>
+              <w:pStyle w:val="Compact"/>
+              <w:jc w:val="left"/>
+            </w:pPr>
+            <w:r>
+              <w:t xml:space="preserve">host</w:t>
+            </w:r>
+          </w:p>
+        </w:tc>
+        <w:tc>
+          <w:p>
+            <w:pPr>
+              <w:pStyle w:val="Compact"/>
+              <w:jc w:val="left"/>
+            </w:pPr>
+            <w:r>
+              <w:t xml:space="preserve">host address to bind to</w:t>
+            </w:r>
+          </w:p>
+        </w:tc>
+      </w:tr>
+      <w:tr>
+        <w:tc>
+          <w:p>
+            <w:pPr>
+              <w:pStyle w:val="Compact"/>
+              <w:jc w:val="left"/>
+            </w:pPr>
+            <w:r>
+              <w:t xml:space="preserve">port</w:t>
+            </w:r>
+          </w:p>
+        </w:tc>
+        <w:tc>
+          <w:p>
+            <w:pPr>
+              <w:pStyle w:val="Compact"/>
+              <w:jc w:val="left"/>
+            </w:pPr>
+            <w:r>
+              <w:t xml:space="preserve">port to bind to</w:t>
+            </w:r>
+          </w:p>
+        </w:tc>
+      </w:tr>
+      <w:tr>
+        <w:tc>
+          <w:p>
+            <w:pPr>
+              <w:pStyle w:val="Compact"/>
+              <w:jc w:val="left"/>
+            </w:pPr>
+            <w:r>
+              <w:t xml:space="preserve">directory</w:t>
+            </w:r>
+          </w:p>
+        </w:tc>
+        <w:tc>
+          <w:p>
+            <w:pPr>
+              <w:pStyle w:val="Compact"/>
+              <w:jc w:val="left"/>
+            </w:pPr>
+            <w:r>
+              <w:t xml:space="preserve">directory with TSV files to be served</w:t>
+            </w:r>
+          </w:p>
+        </w:tc>
+      </w:tr>
+      <w:tr>
+        <w:tc>
+          <w:p>
+            <w:pPr>
+              <w:pStyle w:val="Compact"/>
+              <w:jc w:val="left"/>
+            </w:pPr>
+            <w:r>
+              <w:t xml:space="preserve">peristience</w:t>
+            </w:r>
+          </w:p>
+        </w:tc>
+        <w:tc>
+          <w:p>
+            <w:pPr>
+              <w:pStyle w:val="Compact"/>
+              <w:jc w:val="left"/>
+            </w:pPr>
+            <w:r>
+              <w:t xml:space="preserve">filename for bookmark data</w:t>
+            </w:r>
+          </w:p>
+        </w:tc>
+      </w:tr>
+      <w:tr>
+        <w:tc>
+          <w:p>
+            <w:pPr>
+              <w:pStyle w:val="Compact"/>
+              <w:jc w:val="left"/>
+            </w:pPr>
+            <w:r>
+              <w:t xml:space="preserve">chunkSize</w:t>
+            </w:r>
+          </w:p>
+        </w:tc>
+        <w:tc>
+          <w:p>
+            <w:pPr>
+              <w:pStyle w:val="Compact"/>
+              <w:jc w:val="left"/>
+            </w:pPr>
+            <w:r>
+              <w:t xml:space="preserve">number of records return in each chunk</w:t>
+            </w:r>
+          </w:p>
+        </w:tc>
+      </w:tr>
+    </w:tbl>
+    <w:p>
+      <w:pPr>
+        <w:pStyle w:val="Heading4"/>
+      </w:pPr>
+      <w:bookmarkStart w:id="93" w:name="database-queries"/>
+      <w:bookmarkEnd w:id="93"/>
+      <w:r>
+        <w:t xml:space="preserve">Database Queries</w:t>
+      </w:r>
+    </w:p>
+    <w:tbl>
+      <w:tblPr>
+        <w:tblStyle w:val="TableNormal"/>
+        <w:tblW w:type="pct" w:w="0.0"/>
+        <w:tblLook w:firstRow="1"/>
+      </w:tblPr>
+      <w:tblGrid/>
+      <w:tr>
+        <w:trPr>
+          <w:cnfStyle w:firstRow="1"/>
+        </w:trPr>
+        <w:tc>
+          <w:tcPr>
+            <w:tcBorders>
+              <w:bottom w:val="single"/>
+            </w:tcBorders>
+            <w:vAlign w:val="bottom"/>
+          </w:tcPr>
+          <w:p>
+            <w:pPr>
+              <w:pStyle w:val="Compact"/>
+              <w:jc w:val="left"/>
+            </w:pPr>
+            <w:r>
+              <w:t xml:space="preserve">Parameter</w:t>
+            </w:r>
+          </w:p>
+        </w:tc>
+        <w:tc>
+          <w:tcPr>
+            <w:tcBorders>
+              <w:bottom w:val="single"/>
+            </w:tcBorders>
+            <w:vAlign w:val="bottom"/>
+          </w:tcPr>
+          <w:p>
+            <w:pPr>
+              <w:pStyle w:val="Compact"/>
+              <w:jc w:val="left"/>
+            </w:pPr>
+            <w:r>
+              <w:t xml:space="preserve">Description</w:t>
+            </w:r>
+          </w:p>
+        </w:tc>
+        <w:tc>
+          <w:tcPr>
+            <w:tcBorders>
+              <w:bottom w:val="single"/>
+            </w:tcBorders>
+            <w:vAlign w:val="bottom"/>
+          </w:tcPr>
+          <w:p>
+            <w:pPr>
+              <w:pStyle w:val="Compact"/>
+              <w:jc w:val="left"/>
+            </w:pPr>
+            <w:r>
+              <w:t xml:space="preserve">PostgreSQL</w:t>
+            </w:r>
+          </w:p>
+        </w:tc>
+        <w:tc>
+          <w:tcPr>
+            <w:tcBorders>
+              <w:bottom w:val="single"/>
+            </w:tcBorders>
+            <w:vAlign w:val="bottom"/>
+          </w:tcPr>
+          <w:p>
+            <w:pPr>
+              <w:pStyle w:val="Compact"/>
+              <w:jc w:val="left"/>
+            </w:pPr>
+            <w:r>
+              <w:t xml:space="preserve">MySQL</w:t>
+            </w:r>
+          </w:p>
+        </w:tc>
+        <w:tc>
+          <w:tcPr>
+            <w:tcBorders>
+              <w:bottom w:val="single"/>
+            </w:tcBorders>
+            <w:vAlign w:val="bottom"/>
+          </w:tcPr>
+          <w:p>
+            <w:pPr>
+              <w:pStyle w:val="Compact"/>
+              <w:jc w:val="left"/>
+            </w:pPr>
+            <w:r>
+              <w:t xml:space="preserve">SQLite3</w:t>
+            </w:r>
+          </w:p>
+        </w:tc>
+        <w:tc>
+          <w:tcPr>
+            <w:tcBorders>
+              <w:bottom w:val="single"/>
+            </w:tcBorders>
+            <w:vAlign w:val="bottom"/>
+          </w:tcPr>
+          <w:p>
+            <w:pPr>
+              <w:pStyle w:val="Compact"/>
+              <w:jc w:val="left"/>
+            </w:pPr>
+            <w:r>
+              <w:t xml:space="preserve">ODBC</w:t>
+            </w:r>
+          </w:p>
+        </w:tc>
+      </w:tr>
+      <w:tr>
+        <w:tc>
+          <w:p>
+            <w:pPr>
+              <w:pStyle w:val="Compact"/>
+              <w:jc w:val="left"/>
+            </w:pPr>
+            <w:r>
+              <w:t xml:space="preserve">host</w:t>
+            </w:r>
+          </w:p>
+        </w:tc>
+        <w:tc>
+          <w:p>
+            <w:pPr>
+              <w:pStyle w:val="Compact"/>
+              <w:jc w:val="left"/>
+            </w:pPr>
+            <w:r>
+              <w:t xml:space="preserve">host address to which to bind the service</w:t>
+            </w:r>
+          </w:p>
+        </w:tc>
+        <w:tc>
+          <w:p>
+            <w:pPr>
+              <w:pStyle w:val="Compact"/>
+              <w:jc w:val="left"/>
+            </w:pPr>
+            <w:r>
+              <w:t xml:space="preserve">required</w:t>
+            </w:r>
+          </w:p>
+        </w:tc>
+        <w:tc>
+          <w:p>
+            <w:pPr>
+              <w:pStyle w:val="Compact"/>
+              <w:jc w:val="left"/>
+            </w:pPr>
+            <w:r>
+              <w:t xml:space="preserve">required</w:t>
+            </w:r>
+          </w:p>
+        </w:tc>
+        <w:tc>
+          <w:p>
+            <w:pPr>
+              <w:pStyle w:val="Compact"/>
+              <w:jc w:val="left"/>
+            </w:pPr>
+            <w:r>
+              <w:t xml:space="preserve">required</w:t>
+            </w:r>
+          </w:p>
+        </w:tc>
+        <w:tc>
+          <w:p>
+            <w:pPr>
+              <w:pStyle w:val="Compact"/>
+              <w:jc w:val="left"/>
+            </w:pPr>
+            <w:r>
+              <w:t xml:space="preserve">required</w:t>
+            </w:r>
+          </w:p>
+        </w:tc>
+      </w:tr>
+      <w:tr>
+        <w:tc>
+          <w:p>
+            <w:pPr>
+              <w:pStyle w:val="Compact"/>
+              <w:jc w:val="left"/>
+            </w:pPr>
+            <w:r>
+              <w:t xml:space="preserve">port</w:t>
+            </w:r>
+          </w:p>
+        </w:tc>
+        <w:tc>
+          <w:p>
+            <w:pPr>
+              <w:pStyle w:val="Compact"/>
+              <w:jc w:val="left"/>
+            </w:pPr>
+            <w:r>
+              <w:t xml:space="preserve">port to which to bind the service</w:t>
+            </w:r>
+          </w:p>
+        </w:tc>
+        <w:tc>
+          <w:p>
+            <w:pPr>
+              <w:pStyle w:val="Compact"/>
+              <w:jc w:val="left"/>
+            </w:pPr>
+            <w:r>
+              <w:t xml:space="preserve">required</w:t>
+            </w:r>
+          </w:p>
+        </w:tc>
+        <w:tc>
+          <w:p>
+            <w:pPr>
+              <w:pStyle w:val="Compact"/>
+              <w:jc w:val="left"/>
+            </w:pPr>
+            <w:r>
+              <w:t xml:space="preserve">required</w:t>
+            </w:r>
+          </w:p>
+        </w:tc>
+        <w:tc>
+          <w:p>
+            <w:pPr>
+              <w:pStyle w:val="Compact"/>
+              <w:jc w:val="left"/>
+            </w:pPr>
+            <w:r>
+              <w:t xml:space="preserve">required</w:t>
+            </w:r>
+          </w:p>
+        </w:tc>
+        <w:tc>
+          <w:p>
+            <w:pPr>
+              <w:pStyle w:val="Compact"/>
+              <w:jc w:val="left"/>
+            </w:pPr>
+            <w:r>
+              <w:t xml:space="preserve">required</w:t>
+            </w:r>
+          </w:p>
+        </w:tc>
+      </w:tr>
+      <w:tr>
+        <w:tc>
+          <w:p>
+            <w:pPr>
+              <w:pStyle w:val="Compact"/>
+              <w:jc w:val="left"/>
+            </w:pPr>
+            <w:r>
+              <w:t xml:space="preserve">directory</w:t>
+            </w:r>
+          </w:p>
+        </w:tc>
+        <w:tc>
+          <w:p>
+            <w:pPr>
+              <w:pStyle w:val="Compact"/>
+              <w:jc w:val="left"/>
+            </w:pPr>
+            <w:r>
+              <w:t xml:space="preserve">directory with queries to be served</w:t>
+            </w:r>
+          </w:p>
+        </w:tc>
+        <w:tc>
+          <w:p>
+            <w:pPr>
+              <w:pStyle w:val="Compact"/>
+              <w:jc w:val="left"/>
+            </w:pPr>
+            <w:r>
+              <w:t xml:space="preserve">required</w:t>
+            </w:r>
+          </w:p>
+        </w:tc>
+        <w:tc>
+          <w:p>
+            <w:pPr>
+              <w:pStyle w:val="Compact"/>
+              <w:jc w:val="left"/>
+            </w:pPr>
+            <w:r>
+              <w:t xml:space="preserve">required</w:t>
+            </w:r>
+          </w:p>
+        </w:tc>
+        <w:tc>
+          <w:p>
+            <w:pPr>
+              <w:pStyle w:val="Compact"/>
+              <w:jc w:val="left"/>
+            </w:pPr>
+            <w:r>
+              <w:t xml:space="preserve">required</w:t>
+            </w:r>
+          </w:p>
+        </w:tc>
+        <w:tc>
+          <w:p>
+            <w:pPr>
+              <w:pStyle w:val="Compact"/>
+              <w:jc w:val="left"/>
+            </w:pPr>
+            <w:r>
+              <w:t xml:space="preserve">required</w:t>
+            </w:r>
+          </w:p>
+        </w:tc>
+      </w:tr>
+      <w:tr>
+        <w:tc>
+          <w:p>
+            <w:pPr>
+              <w:pStyle w:val="Compact"/>
+              <w:jc w:val="left"/>
+            </w:pPr>
+            <w:r>
+              <w:t xml:space="preserve">peristience</w:t>
+            </w:r>
+          </w:p>
+        </w:tc>
+        <w:tc>
+          <w:p>
+            <w:pPr>
+              <w:pStyle w:val="Compact"/>
+              <w:jc w:val="left"/>
+            </w:pPr>
+            <w:r>
+              <w:t xml:space="preserve">filename for bookmark data</w:t>
+            </w:r>
+          </w:p>
+        </w:tc>
+        <w:tc>
+          <w:p>
+            <w:pPr>
+              <w:pStyle w:val="Compact"/>
+              <w:jc w:val="left"/>
+            </w:pPr>
+            <w:r>
+              <w:t xml:space="preserve">optional</w:t>
+            </w:r>
+          </w:p>
+        </w:tc>
+        <w:tc>
+          <w:p>
+            <w:pPr>
+              <w:pStyle w:val="Compact"/>
+              <w:jc w:val="left"/>
+            </w:pPr>
+            <w:r>
+              <w:t xml:space="preserve">optional</w:t>
+            </w:r>
+          </w:p>
+        </w:tc>
+        <w:tc>
+          <w:p>
+            <w:pPr>
+              <w:pStyle w:val="Compact"/>
+              <w:jc w:val="left"/>
+            </w:pPr>
+            <w:r>
+              <w:t xml:space="preserve">optional</w:t>
+            </w:r>
+          </w:p>
+        </w:tc>
+        <w:tc>
+          <w:p>
+            <w:pPr>
+              <w:pStyle w:val="Compact"/>
+              <w:jc w:val="left"/>
+            </w:pPr>
+            <w:r>
+              <w:t xml:space="preserve">optional</w:t>
+            </w:r>
+          </w:p>
+        </w:tc>
+      </w:tr>
+      <w:tr>
+        <w:tc>
+          <w:p>
+            <w:pPr>
+              <w:pStyle w:val="Compact"/>
+              <w:jc w:val="left"/>
+            </w:pPr>
+            <w:r>
+              <w:t xml:space="preserve">chunkSize</w:t>
+            </w:r>
+          </w:p>
+        </w:tc>
+        <w:tc>
+          <w:p>
+            <w:pPr>
+              <w:pStyle w:val="Compact"/>
+              <w:jc w:val="left"/>
+            </w:pPr>
+            <w:r>
+              <w:t xml:space="preserve">number of records return in each chunk</w:t>
+            </w:r>
+          </w:p>
+        </w:tc>
+        <w:tc>
+          <w:p>
+            <w:pPr>
+              <w:pStyle w:val="Compact"/>
+              <w:jc w:val="left"/>
+            </w:pPr>
+            <w:r>
+              <w:t xml:space="preserve">optional</w:t>
+            </w:r>
+          </w:p>
+        </w:tc>
+        <w:tc>
+          <w:p>
+            <w:pPr>
+              <w:pStyle w:val="Compact"/>
+              <w:jc w:val="left"/>
+            </w:pPr>
+            <w:r>
+              <w:t xml:space="preserve">optional</w:t>
+            </w:r>
+          </w:p>
+        </w:tc>
+        <w:tc>
+          <w:p>
+            <w:pPr>
+              <w:pStyle w:val="Compact"/>
+              <w:jc w:val="left"/>
+            </w:pPr>
+            <w:r>
+              <w:t xml:space="preserve">optional</w:t>
+            </w:r>
+          </w:p>
+        </w:tc>
+        <w:tc>
+          <w:p>
+            <w:pPr>
+              <w:pStyle w:val="Compact"/>
+              <w:jc w:val="left"/>
+            </w:pPr>
+            <w:r>
+              <w:t xml:space="preserve">optional</w:t>
+            </w:r>
+          </w:p>
+        </w:tc>
+      </w:tr>
+      <w:tr>
+        <w:tc>
+          <w:p>
+            <w:pPr>
+              <w:pStyle w:val="Compact"/>
+              <w:jc w:val="left"/>
+            </w:pPr>
+            <w:r>
+              <w:t xml:space="preserve">database</w:t>
+            </w:r>
+          </w:p>
+        </w:tc>
+        <w:tc>
+          <w:p>
+            <w:pPr>
+              <w:pStyle w:val="Compact"/>
+              <w:jc w:val="left"/>
+            </w:pPr>
+            <w:r>
+              <w:t xml:space="preserve">database connection information</w:t>
+            </w:r>
+          </w:p>
+        </w:tc>
+        <w:tc>
+          <w:p>
+            <w:pPr>
+              <w:pStyle w:val="Compact"/>
+              <w:jc w:val="left"/>
+            </w:pPr>
+            <w:r>
+              <w:t xml:space="preserve">required connection string</w:t>
+            </w:r>
+          </w:p>
+        </w:tc>
+        <w:tc>
+          <w:p>
+            <w:pPr>
+              <w:pStyle w:val="Compact"/>
+              <w:jc w:val="left"/>
+            </w:pPr>
+            <w:r>
+              <w:t xml:space="preserve">required connection string</w:t>
+            </w:r>
+          </w:p>
+        </w:tc>
+        <w:tc>
+          <w:p>
+            <w:pPr>
+              <w:pStyle w:val="Compact"/>
+              <w:jc w:val="left"/>
+            </w:pPr>
+            <w:r>
+              <w:t xml:space="preserve">required filename</w:t>
+            </w:r>
+          </w:p>
+        </w:tc>
+        <w:tc>
+          <w:p>
+            <w:pPr>
+              <w:pStyle w:val="Compact"/>
+              <w:jc w:val="left"/>
+            </w:pPr>
+            <w:r>
+              <w:t xml:space="preserve">required connection string</w:t>
+            </w:r>
+          </w:p>
+        </w:tc>
+      </w:tr>
+    </w:tbl>
+    <w:p>
+      <w:pPr>
+        <w:pStyle w:val="Heading4"/>
+      </w:pPr>
+      <w:bookmarkStart w:id="94" w:name="haystack-sensor-measurements"/>
+      <w:bookmarkEnd w:id="94"/>
+      <w:r>
+        <w:t xml:space="preserve">Haystack Sensor Measurements</w:t>
+      </w:r>
+    </w:p>
+    <w:p>
+      <w:pPr>
+        <w:pStyle w:val="SourceCode"/>
+      </w:pPr>
+      <w:r>
+        <w:rPr>
+          <w:rStyle w:val="VerbatimChar"/>
+        </w:rPr>
+        <w:t xml:space="preserve">siteAccess     :</w:t>
+      </w:r>
+      <w:r>
+        <w:br w:type="textWrapping"/>
+      </w:r>
+      <w:r>
+        <w:rPr>
+          <w:rStyle w:val="VerbatimChar"/>
+        </w:rPr>
+        <w:t xml:space="preserve">  server       : xv11skys01.nrel.gov</w:t>
+      </w:r>
+      <w:r>
+        <w:br w:type="textWrapping"/>
+      </w:r>
+      <w:r>
+        <w:rPr>
+          <w:rStyle w:val="VerbatimChar"/>
+        </w:rPr>
+        <w:t xml:space="preserve">  root         : /api/nrel_wt_V7</w:t>
+      </w:r>
+      <w:r>
+        <w:br w:type="textWrapping"/>
+      </w:r>
+      <w:r>
+        <w:rPr>
+          <w:rStyle w:val="VerbatimChar"/>
+        </w:rPr>
+        <w:t xml:space="preserve">  authorization: ["bbush",&lt;&lt;INSERT PASSWORD HERE&gt;&gt;]</w:t>
+      </w:r>
+      <w:r>
+        <w:br w:type="textWrapping"/>
+      </w:r>
+      <w:r>
+        <w:rPr>
+          <w:rStyle w:val="VerbatimChar"/>
+        </w:rPr>
+        <w:t xml:space="preserve">  secure       : false</w:t>
+      </w:r>
+      <w:r>
+        <w:br w:type="textWrapping"/>
+      </w:r>
+      <w:r>
+        <w:rPr>
+          <w:rStyle w:val="VerbatimChar"/>
+        </w:rPr>
+        <w:t xml:space="preserve">  timeZone     : [-360, true, Denver]</w:t>
+      </w:r>
+      <w:r>
+        <w:br w:type="textWrapping"/>
+      </w:r>
+      <w:r>
+        <w:rPr>
+          <w:rStyle w:val="VerbatimChar"/>
+        </w:rPr>
+        <w:t xml:space="preserve">siteIdentifier : NWTCv4</w:t>
+      </w:r>
+      <w:r>
+        <w:br w:type="textWrapping"/>
+      </w:r>
+      <w:r>
+        <w:rPr>
+          <w:rStyle w:val="VerbatimChar"/>
+        </w:rPr>
+        <w:t xml:space="preserve">siteURI        : http://aesd.nrel.gov/records/v4/nwtc/</w:t>
+      </w:r>
+      <w:r>
+        <w:br w:type="textWrapping"/>
+      </w:r>
+      <w:r>
+        <w:rPr>
+          <w:rStyle w:val="VerbatimChar"/>
+        </w:rPr>
+        <w:t xml:space="preserve">siteName       : NREL NWTC</w:t>
+      </w:r>
+      <w:r>
+        <w:br w:type="textWrapping"/>
+      </w:r>
+      <w:r>
+        <w:rPr>
+          <w:rStyle w:val="VerbatimChar"/>
+        </w:rPr>
+        <w:t xml:space="preserve">siteDescription: Sensors from NREL National Wind Technology Center</w:t>
+      </w:r>
+      <w:r>
+        <w:br w:type="textWrapping"/>
+      </w:r>
+      <w:r>
+        <w:rPr>
+          <w:rStyle w:val="VerbatimChar"/>
+        </w:rPr>
+        <w:t xml:space="preserve">siteTags       :</w:t>
+      </w:r>
+      <w:r>
+        <w:br w:type="textWrapping"/>
+      </w:r>
+      <w:r>
+        <w:rPr>
+          <w:rStyle w:val="VerbatimChar"/>
+        </w:rPr>
+        <w:t xml:space="preserve">               ! 'DC.source'     : https://xv11skys01.nrel.gov/proj/nrel_wt_v7</w:t>
+      </w:r>
+      <w:r>
+        <w:br w:type="textWrapping"/>
+      </w:r>
+      <w:r>
+        <w:rPr>
+          <w:rStyle w:val="VerbatimChar"/>
+        </w:rPr>
+        <w:t xml:space="preserve">               ! 'DC.creator'    : Brian W Bush &lt;brian.bush@nrel.gov&gt;</w:t>
+      </w:r>
+      <w:r>
+        <w:br w:type="textWrapping"/>
+      </w:r>
+      <w:r>
+        <w:rPr>
+          <w:rStyle w:val="VerbatimChar"/>
+        </w:rPr>
+        <w:t xml:space="preserve">               ! 'DC.description': NREL NWTC sensors</w:t>
+      </w:r>
+      <w:r>
+        <w:br w:type="textWrapping"/>
+      </w:r>
+      <w:r>
+        <w:rPr>
+          <w:rStyle w:val="VerbatimChar"/>
+        </w:rPr>
+        <w:t xml:space="preserve">siteMeters     :</w:t>
+      </w:r>
+      <w:r>
+        <w:br w:type="textWrapping"/>
+      </w:r>
+      <w:r>
+        <w:rPr>
+          <w:rStyle w:val="VerbatimChar"/>
+        </w:rPr>
+        <w:t xml:space="preserve">               - 1dca834e-c6af46d6 NWTC Alstom Turbine Electricity Meter Turbine-Alstom kW Demand Forward</w:t>
+      </w:r>
+      <w:r>
+        <w:br w:type="textWrapping"/>
+      </w:r>
+      <w:r>
+        <w:rPr>
+          <w:rStyle w:val="VerbatimChar"/>
+        </w:rPr>
+        <w:t xml:space="preserve">               - 1dca834e-69a3e57e NWTC Alstom Turbine Electricity Meter Turbine-Alstom kW Demand Reverse</w:t>
+      </w:r>
+      <w:r>
+        <w:br w:type="textWrapping"/>
+      </w:r>
+      <w:r>
+        <w:rPr>
+          <w:rStyle w:val="VerbatimChar"/>
+        </w:rPr>
+        <w:t xml:space="preserve">               - 1dca834e-f56e11f0 NWTC Alstom Turbine Electricity Meter Turbine-Alstom kWh Delivered Forward</w:t>
       </w:r>
     </w:p>
     <w:p>
       <w:pPr>
         <w:pStyle w:val="Heading2"/>
       </w:pPr>
-      <w:bookmarkStart w:id="89" w:name="c-server-and-client"/>
-      <w:bookmarkEnd w:id="89"/>
+      <w:bookmarkStart w:id="95" w:name="c-server-and-client"/>
+      <w:bookmarkEnd w:id="95"/>
       <w:r>
         <w:t xml:space="preserve">C++ Server and Client</w:t>
       </w:r>
@@ -17566,7 +19046,7 @@
       <w:r>
         <w:t xml:space="preserve">Both client and server applications in C++ have been implemented for the AESD Records API. See &lt;</w:t>
       </w:r>
-      <w:hyperlink r:id="rId90">
+      <w:hyperlink r:id="rId96">
         <w:r>
           <w:rPr>
             <w:rStyle w:val="Hyperlink"/>
@@ -17582,8 +19062,8 @@
       <w:pPr>
         <w:pStyle w:val="Heading2"/>
       </w:pPr>
-      <w:bookmarkStart w:id="91" w:name="javascript-client-library-and-web-based-browser"/>
-      <w:bookmarkEnd w:id="91"/>
+      <w:bookmarkStart w:id="97" w:name="javascript-client-library-and-web-based-browser"/>
+      <w:bookmarkEnd w:id="97"/>
       <w:r>
         <w:t xml:space="preserve">JavaScript Client Library and Web-Based Browser</w:t>
       </w:r>
@@ -17601,7 +19081,7 @@
       <w:r>
         <w:t xml:space="preserve">Full documentation for the JavaScript client library is a available at &lt;</w:t>
       </w:r>
-      <w:hyperlink r:id="rId92">
+      <w:hyperlink r:id="rId98">
         <w:r>
           <w:rPr>
             <w:rStyle w:val="Hyperlink"/>
@@ -17633,7 +19113,7 @@
                     </pic:cNvPicPr>
                   </pic:nvPicPr>
                   <pic:blipFill>
-                    <a:blip r:embed="rId93"/>
+                    <a:blip r:embed="rId99"/>
                     <a:stretch>
                       <a:fillRect/>
                     </a:stretch>
@@ -17672,21 +19152,2993 @@
       <w:pPr>
         <w:pStyle w:val="Heading3"/>
       </w:pPr>
-      <w:bookmarkStart w:id="94" w:name="connect-to-a-server"/>
-      <w:bookmarkEnd w:id="94"/>
+      <w:bookmarkStart w:id="100" w:name="connect-to-a-server"/>
+      <w:bookmarkEnd w:id="100"/>
       <w:r>
         <w:t xml:space="preserve">Connect to a server</w:t>
       </w:r>
     </w:p>
     <w:p>
       <w:pPr>
+        <w:pStyle w:val="FirstParagraph"/>
+      </w:pPr>
+      <w:r>
+        <w:rPr>
+          <w:rStyle w:val="VerbatimChar"/>
+          <w:b/>
+        </w:rPr>
+        <w:t xml:space="preserve">connect(wsURL)</w:t>
+      </w:r>
+    </w:p>
+    <w:p>
+      <w:pPr>
+        <w:pStyle w:val="BodyText"/>
+      </w:pPr>
+      <w:r>
+        <w:t xml:space="preserve">Here</w:t>
+      </w:r>
+      <w:r>
+        <w:t xml:space="preserve"> </w:t>
+      </w:r>
+      <w:r>
+        <w:rPr>
+          <w:rStyle w:val="VerbatimChar"/>
+        </w:rPr>
+        <w:t xml:space="preserve">wsURL</w:t>
+      </w:r>
+      <w:r>
+        <w:t xml:space="preserve"> </w:t>
+      </w:r>
+      <w:r>
+        <w:t xml:space="preserve">is simply the URL of the server, for instance</w:t>
+      </w:r>
+      <w:r>
+        <w:t xml:space="preserve"> </w:t>
+      </w:r>
+      <w:r>
+        <w:rPr>
+          <w:rStyle w:val="VerbatimChar"/>
+        </w:rPr>
+        <w:t xml:space="preserve">ws://10.40.9.214:503761</w:t>
+      </w:r>
+      <w:r>
+        <w:t xml:space="preserve">. This returns a connection object.</w:t>
+      </w:r>
+    </w:p>
+    <w:p>
+      <w:pPr>
+        <w:pStyle w:val="Heading3"/>
+      </w:pPr>
+      <w:bookmarkStart w:id="101" w:name="disconnect-from-a-server"/>
+      <w:bookmarkEnd w:id="101"/>
+      <w:r>
+        <w:t xml:space="preserve">Disconnect from a server</w:t>
+      </w:r>
+    </w:p>
+    <w:p>
+      <w:pPr>
+        <w:pStyle w:val="FirstParagraph"/>
+      </w:pPr>
+      <w:r>
+        <w:rPr>
+          <w:rStyle w:val="VerbatimChar"/>
+          <w:b/>
+        </w:rPr>
+        <w:t xml:space="preserve">disconnect(connection)</w:t>
+      </w:r>
+    </w:p>
+    <w:p>
+      <w:pPr>
+        <w:pStyle w:val="BodyText"/>
+      </w:pPr>
+      <w:r>
+        <w:t xml:space="preserve">Here</w:t>
+      </w:r>
+      <w:r>
+        <w:t xml:space="preserve"> </w:t>
+      </w:r>
+      <w:r>
+        <w:rPr>
+          <w:rStyle w:val="VerbatimChar"/>
+        </w:rPr>
+        <w:t xml:space="preserve">connection</w:t>
+      </w:r>
+      <w:r>
+        <w:t xml:space="preserve"> </w:t>
+      </w:r>
+      <w:r>
+        <w:t xml:space="preserve">is the connection object returned by the</w:t>
+      </w:r>
+      <w:r>
+        <w:t xml:space="preserve"> </w:t>
+      </w:r>
+      <w:r>
+        <w:rPr>
+          <w:rStyle w:val="VerbatimChar"/>
+        </w:rPr>
+        <w:t xml:space="preserve">connect</w:t>
+      </w:r>
+      <w:r>
+        <w:t xml:space="preserve"> </w:t>
+      </w:r>
+      <w:r>
+        <w:t xml:space="preserve">function.</w:t>
+      </w:r>
+    </w:p>
+    <w:p>
+      <w:pPr>
+        <w:pStyle w:val="Heading3"/>
+      </w:pPr>
+      <w:bookmarkStart w:id="102" w:name="retrieve-list-of-data-models"/>
+      <w:bookmarkEnd w:id="102"/>
+      <w:r>
+        <w:t xml:space="preserve">Retrieve list of data models</w:t>
+      </w:r>
+    </w:p>
+    <w:p>
+      <w:pPr>
+        <w:pStyle w:val="FirstParagraph"/>
+      </w:pPr>
+      <w:r>
+        <w:rPr>
+          <w:rStyle w:val="VerbatimChar"/>
+          <w:b/>
+        </w:rPr>
+        <w:t xml:space="preserve">requestModelsMetadata(connection, modelId, notify, notifyError)</w:t>
+      </w:r>
+    </w:p>
+    <w:p>
+      <w:pPr>
+        <w:pStyle w:val="BodyText"/>
+      </w:pPr>
+      <w:r>
+        <w:t xml:space="preserve">Here</w:t>
+      </w:r>
+      <w:r>
+        <w:t xml:space="preserve"> </w:t>
+      </w:r>
+      <w:r>
+        <w:rPr>
+          <w:rStyle w:val="VerbatimChar"/>
+        </w:rPr>
+        <w:t xml:space="preserve">connection</w:t>
+      </w:r>
+      <w:r>
+        <w:t xml:space="preserve"> </w:t>
+      </w:r>
+      <w:r>
+        <w:t xml:space="preserve">is the connection object return by the</w:t>
+      </w:r>
+      <w:r>
+        <w:t xml:space="preserve"> </w:t>
+      </w:r>
+      <w:r>
+        <w:rPr>
+          <w:rStyle w:val="VerbatimChar"/>
+        </w:rPr>
+        <w:t xml:space="preserve">connect</w:t>
+      </w:r>
+      <w:r>
+        <w:t xml:space="preserve"> </w:t>
+      </w:r>
+      <w:r>
+        <w:t xml:space="preserve">function and</w:t>
+      </w:r>
+      <w:r>
+        <w:t xml:space="preserve"> </w:t>
+      </w:r>
+      <w:r>
+        <w:rPr>
+          <w:rStyle w:val="VerbatimChar"/>
+        </w:rPr>
+        <w:t xml:space="preserve">modelId</w:t>
+      </w:r>
+      <w:r>
+        <w:t xml:space="preserve"> </w:t>
+      </w:r>
+      <w:r>
+        <w:t xml:space="preserve">is the string identifying the model, or</w:t>
+      </w:r>
+      <w:r>
+        <w:t xml:space="preserve"> </w:t>
+      </w:r>
+      <w:r>
+        <w:rPr>
+          <w:rStyle w:val="VerbatimChar"/>
+        </w:rPr>
+        <w:t xml:space="preserve">null</w:t>
+      </w:r>
+      <w:r>
+        <w:t xml:space="preserve"> </w:t>
+      </w:r>
+      <w:r>
+        <w:t xml:space="preserve">if metadata for all models is requested. After all of the model metadata have been retrieved, the</w:t>
+      </w:r>
+      <w:r>
+        <w:t xml:space="preserve"> </w:t>
+      </w:r>
+      <w:r>
+        <w:rPr>
+          <w:rStyle w:val="VerbatimChar"/>
+        </w:rPr>
+        <w:t xml:space="preserve">notify</w:t>
+      </w:r>
+      <w:r>
+        <w:t xml:space="preserve"> </w:t>
+      </w:r>
+      <w:r>
+        <w:t xml:space="preserve">function is called with the list of model metadata objects as its argument; if an error occurs, then</w:t>
+      </w:r>
+      <w:r>
+        <w:t xml:space="preserve"> </w:t>
+      </w:r>
+      <w:r>
+        <w:rPr>
+          <w:rStyle w:val="VerbatimChar"/>
+        </w:rPr>
+        <w:t xml:space="preserve">notifyError</w:t>
+      </w:r>
+      <w:r>
+        <w:t xml:space="preserve"> </w:t>
+      </w:r>
+      <w:r>
+        <w:t xml:space="preserve">is called with the error message as its argument. The function</w:t>
+      </w:r>
+      <w:r>
+        <w:t xml:space="preserve"> </w:t>
+      </w:r>
+      <w:r>
+        <w:rPr>
+          <w:rStyle w:val="VerbatimChar"/>
+        </w:rPr>
+        <w:t xml:space="preserve">requestModelsMetadata</w:t>
+      </w:r>
+      <w:r>
+        <w:t xml:space="preserve"> </w:t>
+      </w:r>
+      <w:r>
+        <w:t xml:space="preserve">returns a result object that contains a field</w:t>
+      </w:r>
+      <w:r>
+        <w:t xml:space="preserve"> </w:t>
+      </w:r>
+      <w:r>
+        <w:rPr>
+          <w:rStyle w:val="VerbatimChar"/>
+        </w:rPr>
+        <w:t xml:space="preserve">done</w:t>
+      </w:r>
+      <w:r>
+        <w:t xml:space="preserve"> </w:t>
+      </w:r>
+      <w:r>
+        <w:t xml:space="preserve">indicating whether all model metadata have been retrieved and a field</w:t>
+      </w:r>
+      <w:r>
+        <w:t xml:space="preserve"> </w:t>
+      </w:r>
+      <w:r>
+        <w:rPr>
+          <w:rStyle w:val="VerbatimChar"/>
+        </w:rPr>
+        <w:t xml:space="preserve">models</w:t>
+      </w:r>
+      <w:r>
+        <w:t xml:space="preserve"> </w:t>
+      </w:r>
+      <w:r>
+        <w:t xml:space="preserve">listing the model metadata retrieved so far.</w:t>
+      </w:r>
+    </w:p>
+    <w:p>
+      <w:pPr>
+        <w:pStyle w:val="Heading3"/>
+      </w:pPr>
+      <w:bookmarkStart w:id="103" w:name="retrieve-data-records"/>
+      <w:bookmarkEnd w:id="103"/>
+      <w:r>
+        <w:t xml:space="preserve">Retrieve data records</w:t>
+      </w:r>
+    </w:p>
+    <w:p>
+      <w:pPr>
+        <w:pStyle w:val="FirstParagraph"/>
+      </w:pPr>
+      <w:r>
+        <w:rPr>
+          <w:rStyle w:val="VerbatimChar"/>
+          <w:b/>
+        </w:rPr>
+        <w:t xml:space="preserve">requestRecordsData(connection, modelId, maxRecords, variableIds, bookmarkId, notify, notifyError)</w:t>
+      </w:r>
+    </w:p>
+    <w:p>
+      <w:pPr>
+        <w:pStyle w:val="BodyText"/>
+      </w:pPr>
+      <w:r>
+        <w:t xml:space="preserve">Here</w:t>
+      </w:r>
+      <w:r>
+        <w:t xml:space="preserve"> </w:t>
+      </w:r>
+      <w:r>
+        <w:rPr>
+          <w:rStyle w:val="VerbatimChar"/>
+        </w:rPr>
+        <w:t xml:space="preserve">connection</w:t>
+      </w:r>
+      <w:r>
+        <w:t xml:space="preserve"> </w:t>
+      </w:r>
+      <w:r>
+        <w:t xml:space="preserve">is the connection object return by the</w:t>
+      </w:r>
+      <w:r>
+        <w:t xml:space="preserve"> </w:t>
+      </w:r>
+      <w:r>
+        <w:rPr>
+          <w:rStyle w:val="VerbatimChar"/>
+        </w:rPr>
+        <w:t xml:space="preserve">connect</w:t>
+      </w:r>
+      <w:r>
+        <w:t xml:space="preserve"> </w:t>
+      </w:r>
+      <w:r>
+        <w:t xml:space="preserve">function and</w:t>
+      </w:r>
+      <w:r>
+        <w:t xml:space="preserve"> </w:t>
+      </w:r>
+      <w:r>
+        <w:rPr>
+          <w:rStyle w:val="VerbatimChar"/>
+        </w:rPr>
+        <w:t xml:space="preserve">modelId</w:t>
+      </w:r>
+      <w:r>
+        <w:t xml:space="preserve"> </w:t>
+      </w:r>
+      <w:r>
+        <w:t xml:space="preserve">is the string identifying the model. After all of the data records have been retrieved, the</w:t>
+      </w:r>
+      <w:r>
+        <w:t xml:space="preserve"> </w:t>
+      </w:r>
+      <w:r>
+        <w:rPr>
+          <w:rStyle w:val="VerbatimChar"/>
+        </w:rPr>
+        <w:t xml:space="preserve">notify</w:t>
+      </w:r>
+      <w:r>
+        <w:t xml:space="preserve"> </w:t>
+      </w:r>
+      <w:r>
+        <w:t xml:space="preserve">function is called with the list of data records as its argument; if an error occurs, then</w:t>
+      </w:r>
+      <w:r>
+        <w:t xml:space="preserve"> </w:t>
+      </w:r>
+      <w:r>
+        <w:rPr>
+          <w:rStyle w:val="VerbatimChar"/>
+        </w:rPr>
+        <w:t xml:space="preserve">notifyError</w:t>
+      </w:r>
+      <w:r>
+        <w:t xml:space="preserve"> </w:t>
+      </w:r>
+      <w:r>
+        <w:t xml:space="preserve">is called with the error message as its argument. The</w:t>
+      </w:r>
+      <w:r>
+        <w:t xml:space="preserve"> </w:t>
+      </w:r>
+      <w:r>
+        <w:rPr>
+          <w:rStyle w:val="VerbatimChar"/>
+        </w:rPr>
+        <w:t xml:space="preserve">maxRecords</w:t>
+      </w:r>
+      <w:r>
+        <w:t xml:space="preserve"> </w:t>
+      </w:r>
+      <w:r>
+        <w:t xml:space="preserve">argument specifies the maximum number of records to retrieve,</w:t>
+      </w:r>
+      <w:r>
+        <w:t xml:space="preserve"> </w:t>
+      </w:r>
+      <w:r>
+        <w:rPr>
+          <w:rStyle w:val="VerbatimChar"/>
+        </w:rPr>
+        <w:t xml:space="preserve">variableIds</w:t>
+      </w:r>
+      <w:r>
+        <w:t xml:space="preserve"> </w:t>
+      </w:r>
+      <w:r>
+        <w:t xml:space="preserve">may list the variables of interest, and</w:t>
+      </w:r>
+      <w:r>
+        <w:t xml:space="preserve"> </w:t>
+      </w:r>
+      <w:r>
+        <w:rPr>
+          <w:rStyle w:val="VerbatimChar"/>
+        </w:rPr>
+        <w:t xml:space="preserve">bookmarkId</w:t>
+      </w:r>
+      <w:r>
+        <w:t xml:space="preserve"> </w:t>
+      </w:r>
+      <w:r>
+        <w:t xml:space="preserve">restricts the results to bookmarked records. The function</w:t>
+      </w:r>
+      <w:r>
+        <w:t xml:space="preserve"> </w:t>
+      </w:r>
+      <w:r>
+        <w:rPr>
+          <w:rStyle w:val="VerbatimChar"/>
+        </w:rPr>
+        <w:t xml:space="preserve">requestRecordsData</w:t>
+      </w:r>
+      <w:r>
+        <w:t xml:space="preserve"> </w:t>
+      </w:r>
+      <w:r>
+        <w:t xml:space="preserve">returns a result object that contains a field</w:t>
+      </w:r>
+      <w:r>
+        <w:t xml:space="preserve"> </w:t>
+      </w:r>
+      <w:r>
+        <w:rPr>
+          <w:rStyle w:val="VerbatimChar"/>
+        </w:rPr>
+        <w:t xml:space="preserve">done</w:t>
+      </w:r>
+      <w:r>
+        <w:t xml:space="preserve"> </w:t>
+      </w:r>
+      <w:r>
+        <w:t xml:space="preserve">indicating whether all data records have been retrieved and a field</w:t>
+      </w:r>
+      <w:r>
+        <w:t xml:space="preserve"> </w:t>
+      </w:r>
+      <w:r>
+        <w:rPr>
+          <w:rStyle w:val="VerbatimChar"/>
+        </w:rPr>
+        <w:t xml:space="preserve">data</w:t>
+      </w:r>
+      <w:r>
+        <w:t xml:space="preserve"> </w:t>
+      </w:r>
+      <w:r>
+        <w:t xml:space="preserve">listing the data records retrieved so far.</w:t>
+      </w:r>
+    </w:p>
+    <w:p>
+      <w:pPr>
+        <w:pStyle w:val="Heading3"/>
+      </w:pPr>
+      <w:bookmarkStart w:id="104" w:name="retrieve-list-of-bookmarks"/>
+      <w:bookmarkEnd w:id="104"/>
+      <w:r>
+        <w:t xml:space="preserve">Retrieve list of bookmarks</w:t>
+      </w:r>
+    </w:p>
+    <w:p>
+      <w:pPr>
+        <w:pStyle w:val="FirstParagraph"/>
+      </w:pPr>
+      <w:r>
+        <w:rPr>
+          <w:rStyle w:val="VerbatimChar"/>
+          <w:b/>
+        </w:rPr>
+        <w:t xml:space="preserve">requestBookmarkMeta(connection, modelId, bookmarkId, notify, notifyError)</w:t>
+      </w:r>
+    </w:p>
+    <w:p>
+      <w:pPr>
+        <w:pStyle w:val="BodyText"/>
+      </w:pPr>
+      <w:r>
+        <w:t xml:space="preserve">Here</w:t>
+      </w:r>
+      <w:r>
+        <w:t xml:space="preserve"> </w:t>
+      </w:r>
+      <w:r>
+        <w:rPr>
+          <w:rStyle w:val="VerbatimChar"/>
+        </w:rPr>
+        <w:t xml:space="preserve">connection</w:t>
+      </w:r>
+      <w:r>
+        <w:t xml:space="preserve"> </w:t>
+      </w:r>
+      <w:r>
+        <w:t xml:space="preserve">is the connection object return by the</w:t>
+      </w:r>
+      <w:r>
+        <w:t xml:space="preserve"> </w:t>
+      </w:r>
+      <w:r>
+        <w:rPr>
+          <w:rStyle w:val="VerbatimChar"/>
+        </w:rPr>
+        <w:t xml:space="preserve">connect</w:t>
+      </w:r>
+      <w:r>
+        <w:t xml:space="preserve"> </w:t>
+      </w:r>
+      <w:r>
+        <w:t xml:space="preserve">function,</w:t>
+      </w:r>
+      <w:r>
+        <w:t xml:space="preserve"> </w:t>
+      </w:r>
+      <w:r>
+        <w:rPr>
+          <w:rStyle w:val="VerbatimChar"/>
+        </w:rPr>
+        <w:t xml:space="preserve">modelId</w:t>
+      </w:r>
+      <w:r>
+        <w:t xml:space="preserve"> </w:t>
+      </w:r>
+      <w:r>
+        <w:t xml:space="preserve">is the string identifying the model, and</w:t>
+      </w:r>
+      <w:r>
+        <w:t xml:space="preserve"> </w:t>
+      </w:r>
+      <w:r>
+        <w:rPr>
+          <w:rStyle w:val="VerbatimChar"/>
+        </w:rPr>
+        <w:t xml:space="preserve">bookmarkId</w:t>
+      </w:r>
+      <w:r>
+        <w:t xml:space="preserve"> </w:t>
+      </w:r>
+      <w:r>
+        <w:t xml:space="preserve">is the string identifying the bookmark, or</w:t>
+      </w:r>
+      <w:r>
+        <w:t xml:space="preserve"> </w:t>
+      </w:r>
+      <w:r>
+        <w:rPr>
+          <w:rStyle w:val="VerbatimChar"/>
+        </w:rPr>
+        <w:t xml:space="preserve">null</w:t>
+      </w:r>
+      <w:r>
+        <w:t xml:space="preserve"> </w:t>
+      </w:r>
+      <w:r>
+        <w:t xml:space="preserve">if metadata for all bookmarks is requested. After all of the bookmark metadata have been retrieved, the</w:t>
+      </w:r>
+      <w:r>
+        <w:t xml:space="preserve"> </w:t>
+      </w:r>
+      <w:r>
+        <w:rPr>
+          <w:rStyle w:val="VerbatimChar"/>
+        </w:rPr>
+        <w:t xml:space="preserve">notify</w:t>
+      </w:r>
+      <w:r>
+        <w:t xml:space="preserve"> </w:t>
+      </w:r>
+      <w:r>
+        <w:t xml:space="preserve">function is called with the list of bookmark metadata as its argument; if an error occurs, then</w:t>
+      </w:r>
+      <w:r>
+        <w:t xml:space="preserve"> </w:t>
+      </w:r>
+      <w:r>
+        <w:rPr>
+          <w:rStyle w:val="VerbatimChar"/>
+        </w:rPr>
+        <w:t xml:space="preserve">notifyError</w:t>
+      </w:r>
+      <w:r>
+        <w:t xml:space="preserve"> </w:t>
+      </w:r>
+      <w:r>
+        <w:t xml:space="preserve">is called with the error message as its argument. The function</w:t>
+      </w:r>
+      <w:r>
+        <w:t xml:space="preserve"> </w:t>
+      </w:r>
+      <w:r>
+        <w:rPr>
+          <w:rStyle w:val="VerbatimChar"/>
+        </w:rPr>
+        <w:t xml:space="preserve">requestBookmarkMeta</w:t>
+      </w:r>
+      <w:r>
+        <w:t xml:space="preserve"> </w:t>
+      </w:r>
+      <w:r>
+        <w:t xml:space="preserve">returns a result object that contains a field</w:t>
+      </w:r>
+      <w:r>
+        <w:t xml:space="preserve"> </w:t>
+      </w:r>
+      <w:r>
+        <w:rPr>
+          <w:rStyle w:val="VerbatimChar"/>
+        </w:rPr>
+        <w:t xml:space="preserve">done</w:t>
+      </w:r>
+      <w:r>
+        <w:t xml:space="preserve"> </w:t>
+      </w:r>
+      <w:r>
+        <w:t xml:space="preserve">indicating whether all bookmark metadata have been retrieved and a field</w:t>
+      </w:r>
+      <w:r>
+        <w:t xml:space="preserve"> </w:t>
+      </w:r>
+      <w:r>
+        <w:rPr>
+          <w:rStyle w:val="VerbatimChar"/>
+        </w:rPr>
+        <w:t xml:space="preserve">bookmarks</w:t>
+      </w:r>
+      <w:r>
+        <w:t xml:space="preserve"> </w:t>
+      </w:r>
+      <w:r>
+        <w:t xml:space="preserve">listing the bookmark metadata retrieved so far.</w:t>
+      </w:r>
+    </w:p>
+    <w:p>
+      <w:pPr>
+        <w:pStyle w:val="Heading3"/>
+      </w:pPr>
+      <w:bookmarkStart w:id="105" w:name="createupdate-a-bookmark"/>
+      <w:bookmarkEnd w:id="105"/>
+      <w:r>
+        <w:t xml:space="preserve">Create/update a bookmark</w:t>
+      </w:r>
+    </w:p>
+    <w:p>
+      <w:pPr>
+        <w:pStyle w:val="FirstParagraph"/>
+      </w:pPr>
+      <w:r>
+        <w:rPr>
+          <w:rStyle w:val="VerbatimChar"/>
+          <w:b/>
+        </w:rPr>
+        <w:t xml:space="preserve">requestSaveBookmark(connection, modelId, name, filter, notify, notifyError)</w:t>
+      </w:r>
+    </w:p>
+    <w:p>
+      <w:pPr>
+        <w:pStyle w:val="BodyText"/>
+      </w:pPr>
+      <w:r>
+        <w:t xml:space="preserve">Here</w:t>
+      </w:r>
+      <w:r>
+        <w:t xml:space="preserve"> </w:t>
+      </w:r>
+      <w:r>
+        <w:rPr>
+          <w:rStyle w:val="VerbatimChar"/>
+        </w:rPr>
+        <w:t xml:space="preserve">connection</w:t>
+      </w:r>
+      <w:r>
+        <w:t xml:space="preserve"> </w:t>
+      </w:r>
+      <w:r>
+        <w:t xml:space="preserve">is the connection object returned by the</w:t>
+      </w:r>
+      <w:r>
+        <w:t xml:space="preserve"> </w:t>
+      </w:r>
+      <w:r>
+        <w:rPr>
+          <w:rStyle w:val="VerbatimChar"/>
+        </w:rPr>
+        <w:t xml:space="preserve">connect</w:t>
+      </w:r>
+      <w:r>
+        <w:t xml:space="preserve"> </w:t>
+      </w:r>
+      <w:r>
+        <w:t xml:space="preserve">function,</w:t>
+      </w:r>
+      <w:r>
+        <w:t xml:space="preserve"> </w:t>
+      </w:r>
+      <w:r>
+        <w:rPr>
+          <w:rStyle w:val="VerbatimChar"/>
+        </w:rPr>
+        <w:t xml:space="preserve">modelId</w:t>
+      </w:r>
+      <w:r>
+        <w:t xml:space="preserve"> </w:t>
+      </w:r>
+      <w:r>
+        <w:t xml:space="preserve">is the string identifying the model, and</w:t>
+      </w:r>
+      <w:r>
+        <w:t xml:space="preserve"> </w:t>
+      </w:r>
+      <w:r>
+        <w:rPr>
+          <w:rStyle w:val="VerbatimChar"/>
+        </w:rPr>
+        <w:t xml:space="preserve">bookmarkId</w:t>
+      </w:r>
+      <w:r>
+        <w:t xml:space="preserve"> </w:t>
+      </w:r>
+      <w:r>
+        <w:t xml:space="preserve">is null for a new bookmark or the identifier for a bookmark being updated. The</w:t>
+      </w:r>
+      <w:r>
+        <w:t xml:space="preserve"> </w:t>
+      </w:r>
+      <w:r>
+        <w:rPr>
+          <w:rStyle w:val="VerbatimChar"/>
+        </w:rPr>
+        <w:t xml:space="preserve">name</w:t>
+      </w:r>
+      <w:r>
+        <w:t xml:space="preserve"> </w:t>
+      </w:r>
+      <w:r>
+        <w:t xml:space="preserve">field names the bookmark and the</w:t>
+      </w:r>
+      <w:r>
+        <w:t xml:space="preserve"> </w:t>
+      </w:r>
+      <w:r>
+        <w:rPr>
+          <w:rStyle w:val="VerbatimChar"/>
+        </w:rPr>
+        <w:t xml:space="preserve">filter</w:t>
+      </w:r>
+      <w:r>
+        <w:t xml:space="preserve"> </w:t>
+      </w:r>
+      <w:r>
+        <w:t xml:space="preserve">object describing the filtering operation for the bookmark. After the bookmark metadata has been created or updated, the</w:t>
+      </w:r>
+      <w:r>
+        <w:t xml:space="preserve"> </w:t>
+      </w:r>
+      <w:r>
+        <w:rPr>
+          <w:rStyle w:val="VerbatimChar"/>
+        </w:rPr>
+        <w:t xml:space="preserve">notify</w:t>
+      </w:r>
+      <w:r>
+        <w:t xml:space="preserve"> </w:t>
+      </w:r>
+      <w:r>
+        <w:t xml:space="preserve">function is called with the list of bookmark metadata as its argument; if an error occurs, then</w:t>
+      </w:r>
+      <w:r>
+        <w:t xml:space="preserve"> </w:t>
+      </w:r>
+      <w:r>
+        <w:rPr>
+          <w:rStyle w:val="VerbatimChar"/>
+        </w:rPr>
+        <w:t xml:space="preserve">notifyError</w:t>
+      </w:r>
+      <w:r>
+        <w:t xml:space="preserve"> </w:t>
+      </w:r>
+      <w:r>
+        <w:t xml:space="preserve">is called with the error message as its argument. The function</w:t>
+      </w:r>
+      <w:r>
+        <w:t xml:space="preserve"> </w:t>
+      </w:r>
+      <w:r>
+        <w:rPr>
+          <w:rStyle w:val="VerbatimChar"/>
+        </w:rPr>
+        <w:t xml:space="preserve">requestSaveBookmark</w:t>
+      </w:r>
+      <w:r>
+        <w:t xml:space="preserve"> </w:t>
+      </w:r>
+      <w:r>
+        <w:t xml:space="preserve">returns a result object that contains a field</w:t>
+      </w:r>
+      <w:r>
+        <w:t xml:space="preserve"> </w:t>
+      </w:r>
+      <w:r>
+        <w:rPr>
+          <w:rStyle w:val="VerbatimChar"/>
+        </w:rPr>
+        <w:t xml:space="preserve">done</w:t>
+      </w:r>
+      <w:r>
+        <w:t xml:space="preserve"> </w:t>
+      </w:r>
+      <w:r>
+        <w:t xml:space="preserve">indicating whether all bookmark metadata have been retrieved and a field</w:t>
+      </w:r>
+      <w:r>
+        <w:t xml:space="preserve"> </w:t>
+      </w:r>
+      <w:r>
+        <w:rPr>
+          <w:rStyle w:val="VerbatimChar"/>
+        </w:rPr>
+        <w:t xml:space="preserve">bookmarks</w:t>
+      </w:r>
+      <w:r>
+        <w:t xml:space="preserve"> </w:t>
+      </w:r>
+      <w:r>
+        <w:t xml:space="preserve">listing the bookmark metadata retrieved so far.</w:t>
+      </w:r>
+    </w:p>
+    <w:p>
+      <w:pPr>
+        <w:pStyle w:val="Heading2"/>
+      </w:pPr>
+      <w:bookmarkStart w:id="106" w:name="python"/>
+      <w:bookmarkEnd w:id="106"/>
+      <w:r>
+        <w:t xml:space="preserve">Python</w:t>
+      </w:r>
+    </w:p>
+    <w:p>
+      <w:pPr>
+        <w:pStyle w:val="FirstParagraph"/>
+      </w:pPr>
+      <w:r>
+        <w:t xml:space="preserve">Full documentation for the Python client library is a available at &lt;</w:t>
+      </w:r>
+      <w:hyperlink r:id="rId107">
+        <w:r>
+          <w:rPr>
+            <w:rStyle w:val="Hyperlink"/>
+          </w:rPr>
+          <w:t xml:space="preserve">http://github.com/NREL/AESD/lib/python</w:t>
+        </w:r>
+      </w:hyperlink>
+      <w:r>
+        <w:t xml:space="preserve">&gt;.</w:t>
+      </w:r>
+    </w:p>
+    <w:p>
+      <w:pPr>
+        <w:pStyle w:val="FigureWithCaption"/>
+      </w:pPr>
+      <w:r>
+        <w:drawing>
+          <wp:inline>
+            <wp:extent cx="5334000" cy="3601640"/>
+            <wp:effectExtent b="0" l="0" r="0" t="0"/>
+            <wp:docPr descr="Example Python session using AESD records" title="" id="1" name="Picture"/>
+            <a:graphic>
+              <a:graphicData uri="http://schemas.openxmlformats.org/drawingml/2006/picture">
+                <pic:pic>
+                  <pic:nvPicPr>
+                    <pic:cNvPr descr="python-session.png" id="0" name="Picture"/>
+                    <pic:cNvPicPr>
+                      <a:picLocks noChangeArrowheads="1" noChangeAspect="1"/>
+                    </pic:cNvPicPr>
+                  </pic:nvPicPr>
+                  <pic:blipFill>
+                    <a:blip r:embed="rId108"/>
+                    <a:stretch>
+                      <a:fillRect/>
+                    </a:stretch>
+                  </pic:blipFill>
+                  <pic:spPr bwMode="auto">
+                    <a:xfrm>
+                      <a:off x="0" y="0"/>
+                      <a:ext cx="5334000" cy="3601640"/>
+                    </a:xfrm>
+                    <a:prstGeom prst="rect">
+                      <a:avLst/>
+                    </a:prstGeom>
+                    <a:noFill/>
+                    <a:ln w="9525">
+                      <a:noFill/>
+                      <a:headEnd/>
+                      <a:tailEnd/>
+                    </a:ln>
+                  </pic:spPr>
+                </pic:pic>
+              </a:graphicData>
+            </a:graphic>
+          </wp:inline>
+        </w:drawing>
+      </w:r>
+    </w:p>
+    <w:p>
+      <w:pPr>
+        <w:pStyle w:val="ImageCaption"/>
+      </w:pPr>
+      <w:r>
+        <w:t xml:space="preserve">Example Python session using AESD records</w:t>
+      </w:r>
+    </w:p>
+    <w:p>
+      <w:pPr>
+        <w:pStyle w:val="Heading1"/>
+      </w:pPr>
+      <w:bookmarkStart w:id="109" w:name="appendices"/>
+      <w:bookmarkEnd w:id="109"/>
+      <w:r>
+        <w:t xml:space="preserve">Appendices</w:t>
+      </w:r>
+    </w:p>
+    <w:p>
+      <w:pPr>
+        <w:pStyle w:val="Heading2"/>
+      </w:pPr>
+      <w:bookmarkStart w:id="110" w:name="protocol-buffers-for-records-api-version-4"/>
+      <w:bookmarkEnd w:id="110"/>
+      <w:r>
+        <w:t xml:space="preserve">Protocol Buffers for Records API Version 4</w:t>
+      </w:r>
+    </w:p>
+    <w:p>
+      <w:pPr>
         <w:pStyle w:val="SourceCode"/>
       </w:pPr>
       <w:r>
         <w:rPr>
           <w:rStyle w:val="VerbatimChar"/>
         </w:rPr>
-        <w:t xml:space="preserve">connect(wsURL)</w:t>
+        <w:t xml:space="preserve">syntax = "proto3";</w:t>
+      </w:r>
+      <w:r>
+        <w:br w:type="textWrapping"/>
+      </w:r>
+      <w:r>
+        <w:rPr>
+          <w:rStyle w:val="VerbatimChar"/>
+        </w:rPr>
+        <w:t xml:space="preserve">package AesdRecords;</w:t>
+      </w:r>
+      <w:r>
+        <w:br w:type="textWrapping"/>
+      </w:r>
+      <w:r>
+        <w:rPr>
+          <w:rStyle w:val="VerbatimChar"/>
+        </w:rPr>
+        <w:t xml:space="preserve"/>
+      </w:r>
+      <w:r>
+        <w:br w:type="textWrapping"/>
+      </w:r>
+      <w:r>
+        <w:rPr>
+          <w:rStyle w:val="VerbatimChar"/>
+        </w:rPr>
+        <w:t xml:space="preserve">option optimize_for = LITE_RUNTIME;</w:t>
+      </w:r>
+      <w:r>
+        <w:br w:type="textWrapping"/>
+      </w:r>
+      <w:r>
+        <w:rPr>
+          <w:rStyle w:val="VerbatimChar"/>
+        </w:rPr>
+        <w:t xml:space="preserve"/>
+      </w:r>
+      <w:r>
+        <w:br w:type="textWrapping"/>
+      </w:r>
+      <w:r>
+        <w:rPr>
+          <w:rStyle w:val="VerbatimChar"/>
+        </w:rPr>
+        <w:t xml:space="preserve">message OptionalInt32 {</w:t>
+      </w:r>
+      <w:r>
+        <w:br w:type="textWrapping"/>
+      </w:r>
+      <w:r>
+        <w:rPr>
+          <w:rStyle w:val="VerbatimChar"/>
+        </w:rPr>
+        <w:t xml:space="preserve">    int32 value = 1; /// [semantically required]</w:t>
+      </w:r>
+      <w:r>
+        <w:br w:type="textWrapping"/>
+      </w:r>
+      <w:r>
+        <w:rPr>
+          <w:rStyle w:val="VerbatimChar"/>
+        </w:rPr>
+        <w:t xml:space="preserve">}</w:t>
+      </w:r>
+      <w:r>
+        <w:br w:type="textWrapping"/>
+      </w:r>
+      <w:r>
+        <w:rPr>
+          <w:rStyle w:val="VerbatimChar"/>
+        </w:rPr>
+        <w:t xml:space="preserve"/>
+      </w:r>
+      <w:r>
+        <w:br w:type="textWrapping"/>
+      </w:r>
+      <w:r>
+        <w:rPr>
+          <w:rStyle w:val="VerbatimChar"/>
+        </w:rPr>
+        <w:t xml:space="preserve">message OptionalUInt32 {</w:t>
+      </w:r>
+      <w:r>
+        <w:br w:type="textWrapping"/>
+      </w:r>
+      <w:r>
+        <w:rPr>
+          <w:rStyle w:val="VerbatimChar"/>
+        </w:rPr>
+        <w:t xml:space="preserve">    uint32 value = 1; /// [semantically required]</w:t>
+      </w:r>
+      <w:r>
+        <w:br w:type="textWrapping"/>
+      </w:r>
+      <w:r>
+        <w:rPr>
+          <w:rStyle w:val="VerbatimChar"/>
+        </w:rPr>
+        <w:t xml:space="preserve">}</w:t>
+      </w:r>
+      <w:r>
+        <w:br w:type="textWrapping"/>
+      </w:r>
+      <w:r>
+        <w:rPr>
+          <w:rStyle w:val="VerbatimChar"/>
+        </w:rPr>
+        <w:t xml:space="preserve"/>
+      </w:r>
+      <w:r>
+        <w:br w:type="textWrapping"/>
+      </w:r>
+      <w:r>
+        <w:rPr>
+          <w:rStyle w:val="VerbatimChar"/>
+        </w:rPr>
+        <w:t xml:space="preserve">message OptionalString {</w:t>
+      </w:r>
+      <w:r>
+        <w:br w:type="textWrapping"/>
+      </w:r>
+      <w:r>
+        <w:rPr>
+          <w:rStyle w:val="VerbatimChar"/>
+        </w:rPr>
+        <w:t xml:space="preserve">    string value = 1; /// [semantically required]</w:t>
+      </w:r>
+      <w:r>
+        <w:br w:type="textWrapping"/>
+      </w:r>
+      <w:r>
+        <w:rPr>
+          <w:rStyle w:val="VerbatimChar"/>
+        </w:rPr>
+        <w:t xml:space="preserve">}</w:t>
+      </w:r>
+      <w:r>
+        <w:br w:type="textWrapping"/>
+      </w:r>
+      <w:r>
+        <w:rPr>
+          <w:rStyle w:val="VerbatimChar"/>
+        </w:rPr>
+        <w:t xml:space="preserve"/>
+      </w:r>
+      <w:r>
+        <w:br w:type="textWrapping"/>
+      </w:r>
+      <w:r>
+        <w:rPr>
+          <w:rStyle w:val="VerbatimChar"/>
+        </w:rPr>
+        <w:t xml:space="preserve">message Value {</w:t>
+      </w:r>
+      <w:r>
+        <w:br w:type="textWrapping"/>
+      </w:r>
+      <w:r>
+        <w:rPr>
+          <w:rStyle w:val="VerbatimChar"/>
+        </w:rPr>
+        <w:t xml:space="preserve">    oneof    value              /// [semantically required]</w:t>
+      </w:r>
+      <w:r>
+        <w:br w:type="textWrapping"/>
+      </w:r>
+      <w:r>
+        <w:rPr>
+          <w:rStyle w:val="VerbatimChar"/>
+        </w:rPr>
+        <w:t xml:space="preserve">    {</w:t>
+      </w:r>
+      <w:r>
+        <w:br w:type="textWrapping"/>
+      </w:r>
+      <w:r>
+        <w:rPr>
+          <w:rStyle w:val="VerbatimChar"/>
+        </w:rPr>
+        <w:t xml:space="preserve">      double real_value    = 1; </w:t>
+      </w:r>
+      <w:r>
+        <w:br w:type="textWrapping"/>
+      </w:r>
+      <w:r>
+        <w:rPr>
+          <w:rStyle w:val="VerbatimChar"/>
+        </w:rPr>
+        <w:t xml:space="preserve">      int64  integer_value = 2; </w:t>
+      </w:r>
+      <w:r>
+        <w:br w:type="textWrapping"/>
+      </w:r>
+      <w:r>
+        <w:rPr>
+          <w:rStyle w:val="VerbatimChar"/>
+        </w:rPr>
+        <w:t xml:space="preserve">      string string_value  = 3; </w:t>
+      </w:r>
+      <w:r>
+        <w:br w:type="textWrapping"/>
+      </w:r>
+      <w:r>
+        <w:rPr>
+          <w:rStyle w:val="VerbatimChar"/>
+        </w:rPr>
+        <w:t xml:space="preserve">    }</w:t>
+      </w:r>
+      <w:r>
+        <w:br w:type="textWrapping"/>
+      </w:r>
+      <w:r>
+        <w:rPr>
+          <w:rStyle w:val="VerbatimChar"/>
+        </w:rPr>
+        <w:t xml:space="preserve">}</w:t>
+      </w:r>
+      <w:r>
+        <w:br w:type="textWrapping"/>
+      </w:r>
+      <w:r>
+        <w:rPr>
+          <w:rStyle w:val="VerbatimChar"/>
+        </w:rPr>
+        <w:t xml:space="preserve"/>
+      </w:r>
+      <w:r>
+        <w:br w:type="textWrapping"/>
+      </w:r>
+      <w:r>
+        <w:rPr>
+          <w:rStyle w:val="VerbatimChar"/>
+        </w:rPr>
+        <w:t xml:space="preserve">message DoubleList {</w:t>
+      </w:r>
+      <w:r>
+        <w:br w:type="textWrapping"/>
+      </w:r>
+      <w:r>
+        <w:rPr>
+          <w:rStyle w:val="VerbatimChar"/>
+        </w:rPr>
+        <w:t xml:space="preserve">    repeated double values = 1; /// [semantically required]</w:t>
+      </w:r>
+      <w:r>
+        <w:br w:type="textWrapping"/>
+      </w:r>
+      <w:r>
+        <w:rPr>
+          <w:rStyle w:val="VerbatimChar"/>
+        </w:rPr>
+        <w:t xml:space="preserve">}</w:t>
+      </w:r>
+      <w:r>
+        <w:br w:type="textWrapping"/>
+      </w:r>
+      <w:r>
+        <w:rPr>
+          <w:rStyle w:val="VerbatimChar"/>
+        </w:rPr>
+        <w:t xml:space="preserve"/>
+      </w:r>
+      <w:r>
+        <w:br w:type="textWrapping"/>
+      </w:r>
+      <w:r>
+        <w:rPr>
+          <w:rStyle w:val="VerbatimChar"/>
+        </w:rPr>
+        <w:t xml:space="preserve">message IntegerList {</w:t>
+      </w:r>
+      <w:r>
+        <w:br w:type="textWrapping"/>
+      </w:r>
+      <w:r>
+        <w:rPr>
+          <w:rStyle w:val="VerbatimChar"/>
+        </w:rPr>
+        <w:t xml:space="preserve">    repeated sint64 values = 1; /// [semantically required]</w:t>
+      </w:r>
+      <w:r>
+        <w:br w:type="textWrapping"/>
+      </w:r>
+      <w:r>
+        <w:rPr>
+          <w:rStyle w:val="VerbatimChar"/>
+        </w:rPr>
+        <w:t xml:space="preserve">}</w:t>
+      </w:r>
+      <w:r>
+        <w:br w:type="textWrapping"/>
+      </w:r>
+      <w:r>
+        <w:rPr>
+          <w:rStyle w:val="VerbatimChar"/>
+        </w:rPr>
+        <w:t xml:space="preserve"/>
+      </w:r>
+      <w:r>
+        <w:br w:type="textWrapping"/>
+      </w:r>
+      <w:r>
+        <w:rPr>
+          <w:rStyle w:val="VerbatimChar"/>
+        </w:rPr>
+        <w:t xml:space="preserve">message StringList {</w:t>
+      </w:r>
+      <w:r>
+        <w:br w:type="textWrapping"/>
+      </w:r>
+      <w:r>
+        <w:rPr>
+          <w:rStyle w:val="VerbatimChar"/>
+        </w:rPr>
+        <w:t xml:space="preserve">    repeated string values = 1; /// [semantically required]</w:t>
+      </w:r>
+      <w:r>
+        <w:br w:type="textWrapping"/>
+      </w:r>
+      <w:r>
+        <w:rPr>
+          <w:rStyle w:val="VerbatimChar"/>
+        </w:rPr>
+        <w:t xml:space="preserve">}</w:t>
+      </w:r>
+      <w:r>
+        <w:br w:type="textWrapping"/>
+      </w:r>
+      <w:r>
+        <w:rPr>
+          <w:rStyle w:val="VerbatimChar"/>
+        </w:rPr>
+        <w:t xml:space="preserve"/>
+      </w:r>
+      <w:r>
+        <w:br w:type="textWrapping"/>
+      </w:r>
+      <w:r>
+        <w:rPr>
+          <w:rStyle w:val="VerbatimChar"/>
+        </w:rPr>
+        <w:t xml:space="preserve">message BookmarkIntervalContent {</w:t>
+      </w:r>
+      <w:r>
+        <w:br w:type="textWrapping"/>
+      </w:r>
+      <w:r>
+        <w:rPr>
+          <w:rStyle w:val="VerbatimChar"/>
+        </w:rPr>
+        <w:t xml:space="preserve">    int64 first_record = 1; /// [semantically optional]</w:t>
+      </w:r>
+      <w:r>
+        <w:br w:type="textWrapping"/>
+      </w:r>
+      <w:r>
+        <w:rPr>
+          <w:rStyle w:val="VerbatimChar"/>
+        </w:rPr>
+        <w:t xml:space="preserve">    int64 last_record  = 2; /// [semantically optional]</w:t>
+      </w:r>
+      <w:r>
+        <w:br w:type="textWrapping"/>
+      </w:r>
+      <w:r>
+        <w:rPr>
+          <w:rStyle w:val="VerbatimChar"/>
+        </w:rPr>
+        <w:t xml:space="preserve">}</w:t>
+      </w:r>
+      <w:r>
+        <w:br w:type="textWrapping"/>
+      </w:r>
+      <w:r>
+        <w:rPr>
+          <w:rStyle w:val="VerbatimChar"/>
+        </w:rPr>
+        <w:t xml:space="preserve"/>
+      </w:r>
+      <w:r>
+        <w:br w:type="textWrapping"/>
+      </w:r>
+      <w:r>
+        <w:rPr>
+          <w:rStyle w:val="VerbatimChar"/>
+        </w:rPr>
+        <w:t xml:space="preserve">message BookmarkSetContent {</w:t>
+      </w:r>
+      <w:r>
+        <w:br w:type="textWrapping"/>
+      </w:r>
+      <w:r>
+        <w:rPr>
+          <w:rStyle w:val="VerbatimChar"/>
+        </w:rPr>
+        <w:t xml:space="preserve">    repeated int64 record_ids = 1; /// [semantically optional]</w:t>
+      </w:r>
+      <w:r>
+        <w:br w:type="textWrapping"/>
+      </w:r>
+      <w:r>
+        <w:rPr>
+          <w:rStyle w:val="VerbatimChar"/>
+        </w:rPr>
+        <w:t xml:space="preserve">}</w:t>
+      </w:r>
+      <w:r>
+        <w:br w:type="textWrapping"/>
+      </w:r>
+      <w:r>
+        <w:rPr>
+          <w:rStyle w:val="VerbatimChar"/>
+        </w:rPr>
+        <w:t xml:space="preserve"/>
+      </w:r>
+      <w:r>
+        <w:br w:type="textWrapping"/>
+      </w:r>
+      <w:r>
+        <w:rPr>
+          <w:rStyle w:val="VerbatimChar"/>
+        </w:rPr>
+        <w:t xml:space="preserve">message BookmarkMeta {</w:t>
+      </w:r>
+      <w:r>
+        <w:br w:type="textWrapping"/>
+      </w:r>
+      <w:r>
+        <w:rPr>
+          <w:rStyle w:val="VerbatimChar"/>
+        </w:rPr>
+        <w:t xml:space="preserve">    string                      bookmark_id   = 1; /// [semantically optional]</w:t>
+      </w:r>
+      <w:r>
+        <w:br w:type="textWrapping"/>
+      </w:r>
+      <w:r>
+        <w:rPr>
+          <w:rStyle w:val="VerbatimChar"/>
+        </w:rPr>
+        <w:t xml:space="preserve">    string                      bookmark_name = 2; /// [semantically required]</w:t>
+      </w:r>
+      <w:r>
+        <w:br w:type="textWrapping"/>
+      </w:r>
+      <w:r>
+        <w:rPr>
+          <w:rStyle w:val="VerbatimChar"/>
+        </w:rPr>
+        <w:t xml:space="preserve">    oneof                       content            /// [semantically required]</w:t>
+      </w:r>
+      <w:r>
+        <w:br w:type="textWrapping"/>
+      </w:r>
+      <w:r>
+        <w:rPr>
+          <w:rStyle w:val="VerbatimChar"/>
+        </w:rPr>
+        <w:t xml:space="preserve">    {</w:t>
+      </w:r>
+      <w:r>
+        <w:br w:type="textWrapping"/>
+      </w:r>
+      <w:r>
+        <w:rPr>
+          <w:rStyle w:val="VerbatimChar"/>
+        </w:rPr>
+        <w:t xml:space="preserve">        BookmarkIntervalContent interval      = 3; </w:t>
+      </w:r>
+      <w:r>
+        <w:br w:type="textWrapping"/>
+      </w:r>
+      <w:r>
+        <w:rPr>
+          <w:rStyle w:val="VerbatimChar"/>
+        </w:rPr>
+        <w:t xml:space="preserve">        BookmarkSetContent      set           = 4; </w:t>
+      </w:r>
+      <w:r>
+        <w:br w:type="textWrapping"/>
+      </w:r>
+      <w:r>
+        <w:rPr>
+          <w:rStyle w:val="VerbatimChar"/>
+        </w:rPr>
+        <w:t xml:space="preserve">        FilterExpression        filter        = 5; </w:t>
+      </w:r>
+      <w:r>
+        <w:br w:type="textWrapping"/>
+      </w:r>
+      <w:r>
+        <w:rPr>
+          <w:rStyle w:val="VerbatimChar"/>
+        </w:rPr>
+        <w:t xml:space="preserve">    }</w:t>
+      </w:r>
+      <w:r>
+        <w:br w:type="textWrapping"/>
+      </w:r>
+      <w:r>
+        <w:rPr>
+          <w:rStyle w:val="VerbatimChar"/>
+        </w:rPr>
+        <w:t xml:space="preserve">}</w:t>
+      </w:r>
+      <w:r>
+        <w:br w:type="textWrapping"/>
+      </w:r>
+      <w:r>
+        <w:rPr>
+          <w:rStyle w:val="VerbatimChar"/>
+        </w:rPr>
+        <w:t xml:space="preserve"/>
+      </w:r>
+      <w:r>
+        <w:br w:type="textWrapping"/>
+      </w:r>
+      <w:r>
+        <w:rPr>
+          <w:rStyle w:val="VerbatimChar"/>
+        </w:rPr>
+        <w:t xml:space="preserve">message BookmarkMetaList {</w:t>
+      </w:r>
+      <w:r>
+        <w:br w:type="textWrapping"/>
+      </w:r>
+      <w:r>
+        <w:rPr>
+          <w:rStyle w:val="VerbatimChar"/>
+        </w:rPr>
+        <w:t xml:space="preserve">    repeated BookmarkMeta bookmark_metas = 1; /// [semantically optional]</w:t>
+      </w:r>
+      <w:r>
+        <w:br w:type="textWrapping"/>
+      </w:r>
+      <w:r>
+        <w:rPr>
+          <w:rStyle w:val="VerbatimChar"/>
+        </w:rPr>
+        <w:t xml:space="preserve">}</w:t>
+      </w:r>
+      <w:r>
+        <w:br w:type="textWrapping"/>
+      </w:r>
+      <w:r>
+        <w:rPr>
+          <w:rStyle w:val="VerbatimChar"/>
+        </w:rPr>
+        <w:t xml:space="preserve"/>
+      </w:r>
+      <w:r>
+        <w:br w:type="textWrapping"/>
+      </w:r>
+      <w:r>
+        <w:rPr>
+          <w:rStyle w:val="VerbatimChar"/>
+        </w:rPr>
+        <w:t xml:space="preserve">message RequestBookmarkMeta {</w:t>
+      </w:r>
+      <w:r>
+        <w:br w:type="textWrapping"/>
+      </w:r>
+      <w:r>
+        <w:rPr>
+          <w:rStyle w:val="VerbatimChar"/>
+        </w:rPr>
+        <w:t xml:space="preserve">    string         model_id    = 1; /// [semantically required]</w:t>
+      </w:r>
+      <w:r>
+        <w:br w:type="textWrapping"/>
+      </w:r>
+      <w:r>
+        <w:rPr>
+          <w:rStyle w:val="VerbatimChar"/>
+        </w:rPr>
+        <w:t xml:space="preserve">    OptionalString bookmark_id = 2; /// [semantically optional]</w:t>
+      </w:r>
+      <w:r>
+        <w:br w:type="textWrapping"/>
+      </w:r>
+      <w:r>
+        <w:rPr>
+          <w:rStyle w:val="VerbatimChar"/>
+        </w:rPr>
+        <w:t xml:space="preserve">}</w:t>
+      </w:r>
+      <w:r>
+        <w:br w:type="textWrapping"/>
+      </w:r>
+      <w:r>
+        <w:rPr>
+          <w:rStyle w:val="VerbatimChar"/>
+        </w:rPr>
+        <w:t xml:space="preserve"/>
+      </w:r>
+      <w:r>
+        <w:br w:type="textWrapping"/>
+      </w:r>
+      <w:r>
+        <w:rPr>
+          <w:rStyle w:val="VerbatimChar"/>
+        </w:rPr>
+        <w:t xml:space="preserve">message RequestSaveBookmark {</w:t>
+      </w:r>
+      <w:r>
+        <w:br w:type="textWrapping"/>
+      </w:r>
+      <w:r>
+        <w:rPr>
+          <w:rStyle w:val="VerbatimChar"/>
+        </w:rPr>
+        <w:t xml:space="preserve">    string       model_id     = 1; /// [semantically required]</w:t>
+      </w:r>
+      <w:r>
+        <w:br w:type="textWrapping"/>
+      </w:r>
+      <w:r>
+        <w:rPr>
+          <w:rStyle w:val="VerbatimChar"/>
+        </w:rPr>
+        <w:t xml:space="preserve">    BookmarkMeta new_bookmark = 2; /// [semantically optional]</w:t>
+      </w:r>
+      <w:r>
+        <w:br w:type="textWrapping"/>
+      </w:r>
+      <w:r>
+        <w:rPr>
+          <w:rStyle w:val="VerbatimChar"/>
+        </w:rPr>
+        <w:t xml:space="preserve">}</w:t>
+      </w:r>
+      <w:r>
+        <w:br w:type="textWrapping"/>
+      </w:r>
+      <w:r>
+        <w:rPr>
+          <w:rStyle w:val="VerbatimChar"/>
+        </w:rPr>
+        <w:t xml:space="preserve"/>
+      </w:r>
+      <w:r>
+        <w:br w:type="textWrapping"/>
+      </w:r>
+      <w:r>
+        <w:rPr>
+          <w:rStyle w:val="VerbatimChar"/>
+        </w:rPr>
+        <w:t xml:space="preserve">message FilterExpression {</w:t>
+      </w:r>
+      <w:r>
+        <w:br w:type="textWrapping"/>
+      </w:r>
+      <w:r>
+        <w:rPr>
+          <w:rStyle w:val="VerbatimChar"/>
+        </w:rPr>
+        <w:t xml:space="preserve">  oneof                expression               /// [semantically required]</w:t>
+      </w:r>
+      <w:r>
+        <w:br w:type="textWrapping"/>
+      </w:r>
+      <w:r>
+        <w:rPr>
+          <w:rStyle w:val="VerbatimChar"/>
+        </w:rPr>
+        <w:t xml:space="preserve">  {</w:t>
+      </w:r>
+      <w:r>
+        <w:br w:type="textWrapping"/>
+      </w:r>
+      <w:r>
+        <w:rPr>
+          <w:rStyle w:val="VerbatimChar"/>
+        </w:rPr>
+        <w:t xml:space="preserve">    FilterNot          filter_not          = 1; </w:t>
+      </w:r>
+      <w:r>
+        <w:br w:type="textWrapping"/>
+      </w:r>
+      <w:r>
+        <w:rPr>
+          <w:rStyle w:val="VerbatimChar"/>
+        </w:rPr>
+        <w:t xml:space="preserve">    FilterUnion        filter_union        = 2; </w:t>
+      </w:r>
+      <w:r>
+        <w:br w:type="textWrapping"/>
+      </w:r>
+      <w:r>
+        <w:rPr>
+          <w:rStyle w:val="VerbatimChar"/>
+        </w:rPr>
+        <w:t xml:space="preserve">    FilterIntersection filter_intersection = 3; </w:t>
+      </w:r>
+      <w:r>
+        <w:br w:type="textWrapping"/>
+      </w:r>
+      <w:r>
+        <w:rPr>
+          <w:rStyle w:val="VerbatimChar"/>
+        </w:rPr>
+        <w:t xml:space="preserve">    DomainMeta         filter_domain       = 4; </w:t>
+      </w:r>
+      <w:r>
+        <w:br w:type="textWrapping"/>
+      </w:r>
+      <w:r>
+        <w:rPr>
+          <w:rStyle w:val="VerbatimChar"/>
+        </w:rPr>
+        <w:t xml:space="preserve">  }</w:t>
+      </w:r>
+      <w:r>
+        <w:br w:type="textWrapping"/>
+      </w:r>
+      <w:r>
+        <w:rPr>
+          <w:rStyle w:val="VerbatimChar"/>
+        </w:rPr>
+        <w:t xml:space="preserve">}</w:t>
+      </w:r>
+      <w:r>
+        <w:br w:type="textWrapping"/>
+      </w:r>
+      <w:r>
+        <w:rPr>
+          <w:rStyle w:val="VerbatimChar"/>
+        </w:rPr>
+        <w:t xml:space="preserve"/>
+      </w:r>
+      <w:r>
+        <w:br w:type="textWrapping"/>
+      </w:r>
+      <w:r>
+        <w:rPr>
+          <w:rStyle w:val="VerbatimChar"/>
+        </w:rPr>
+        <w:t xml:space="preserve">message FilterNot {</w:t>
+      </w:r>
+      <w:r>
+        <w:br w:type="textWrapping"/>
+      </w:r>
+      <w:r>
+        <w:rPr>
+          <w:rStyle w:val="VerbatimChar"/>
+        </w:rPr>
+        <w:t xml:space="preserve">  FilterExpression filter_expression = 1; /// [semantically required]</w:t>
+      </w:r>
+      <w:r>
+        <w:br w:type="textWrapping"/>
+      </w:r>
+      <w:r>
+        <w:rPr>
+          <w:rStyle w:val="VerbatimChar"/>
+        </w:rPr>
+        <w:t xml:space="preserve">}</w:t>
+      </w:r>
+      <w:r>
+        <w:br w:type="textWrapping"/>
+      </w:r>
+      <w:r>
+        <w:rPr>
+          <w:rStyle w:val="VerbatimChar"/>
+        </w:rPr>
+        <w:t xml:space="preserve"/>
+      </w:r>
+      <w:r>
+        <w:br w:type="textWrapping"/>
+      </w:r>
+      <w:r>
+        <w:rPr>
+          <w:rStyle w:val="VerbatimChar"/>
+        </w:rPr>
+        <w:t xml:space="preserve">message FilterUnion {</w:t>
+      </w:r>
+      <w:r>
+        <w:br w:type="textWrapping"/>
+      </w:r>
+      <w:r>
+        <w:rPr>
+          <w:rStyle w:val="VerbatimChar"/>
+        </w:rPr>
+        <w:t xml:space="preserve">  repeated FilterExpression filter_expressions = 1; /// [semantically required]</w:t>
+      </w:r>
+      <w:r>
+        <w:br w:type="textWrapping"/>
+      </w:r>
+      <w:r>
+        <w:rPr>
+          <w:rStyle w:val="VerbatimChar"/>
+        </w:rPr>
+        <w:t xml:space="preserve">}</w:t>
+      </w:r>
+      <w:r>
+        <w:br w:type="textWrapping"/>
+      </w:r>
+      <w:r>
+        <w:rPr>
+          <w:rStyle w:val="VerbatimChar"/>
+        </w:rPr>
+        <w:t xml:space="preserve"/>
+      </w:r>
+      <w:r>
+        <w:br w:type="textWrapping"/>
+      </w:r>
+      <w:r>
+        <w:rPr>
+          <w:rStyle w:val="VerbatimChar"/>
+        </w:rPr>
+        <w:t xml:space="preserve">message FilterIntersection {</w:t>
+      </w:r>
+      <w:r>
+        <w:br w:type="textWrapping"/>
+      </w:r>
+      <w:r>
+        <w:rPr>
+          <w:rStyle w:val="VerbatimChar"/>
+        </w:rPr>
+        <w:t xml:space="preserve">  repeated FilterExpression filter_expressions = 1; /// [semantically required]</w:t>
+      </w:r>
+      <w:r>
+        <w:br w:type="textWrapping"/>
+      </w:r>
+      <w:r>
+        <w:rPr>
+          <w:rStyle w:val="VerbatimChar"/>
+        </w:rPr>
+        <w:t xml:space="preserve">}</w:t>
+      </w:r>
+      <w:r>
+        <w:br w:type="textWrapping"/>
+      </w:r>
+      <w:r>
+        <w:rPr>
+          <w:rStyle w:val="VerbatimChar"/>
+        </w:rPr>
+        <w:t xml:space="preserve"/>
+      </w:r>
+      <w:r>
+        <w:br w:type="textWrapping"/>
+      </w:r>
+      <w:r>
+        <w:rPr>
+          <w:rStyle w:val="VerbatimChar"/>
+        </w:rPr>
+        <w:t xml:space="preserve">enum VariableType</w:t>
+      </w:r>
+      <w:r>
+        <w:br w:type="textWrapping"/>
+      </w:r>
+      <w:r>
+        <w:rPr>
+          <w:rStyle w:val="VerbatimChar"/>
+        </w:rPr>
+        <w:t xml:space="preserve">{</w:t>
+      </w:r>
+      <w:r>
+        <w:br w:type="textWrapping"/>
+      </w:r>
+      <w:r>
+        <w:rPr>
+          <w:rStyle w:val="VerbatimChar"/>
+        </w:rPr>
+        <w:t xml:space="preserve">    REAL            = 0; </w:t>
+      </w:r>
+      <w:r>
+        <w:br w:type="textWrapping"/>
+      </w:r>
+      <w:r>
+        <w:rPr>
+          <w:rStyle w:val="VerbatimChar"/>
+        </w:rPr>
+        <w:t xml:space="preserve">    INTEGER         = 1; </w:t>
+      </w:r>
+      <w:r>
+        <w:br w:type="textWrapping"/>
+      </w:r>
+      <w:r>
+        <w:rPr>
+          <w:rStyle w:val="VerbatimChar"/>
+        </w:rPr>
+        <w:t xml:space="preserve">    STRING          = 2; </w:t>
+      </w:r>
+      <w:r>
+        <w:br w:type="textWrapping"/>
+      </w:r>
+      <w:r>
+        <w:rPr>
+          <w:rStyle w:val="VerbatimChar"/>
+        </w:rPr>
+        <w:t xml:space="preserve">}</w:t>
+      </w:r>
+      <w:r>
+        <w:br w:type="textWrapping"/>
+      </w:r>
+      <w:r>
+        <w:rPr>
+          <w:rStyle w:val="VerbatimChar"/>
+        </w:rPr>
+        <w:t xml:space="preserve"/>
+      </w:r>
+      <w:r>
+        <w:br w:type="textWrapping"/>
+      </w:r>
+      <w:r>
+        <w:rPr>
+          <w:rStyle w:val="VerbatimChar"/>
+        </w:rPr>
+        <w:t xml:space="preserve">message VarMeta {</w:t>
+      </w:r>
+      <w:r>
+        <w:br w:type="textWrapping"/>
+      </w:r>
+      <w:r>
+        <w:rPr>
+          <w:rStyle w:val="VerbatimChar"/>
+        </w:rPr>
+        <w:t xml:space="preserve">    int32           var_id   = 1; /// [semantically required]</w:t>
+      </w:r>
+      <w:r>
+        <w:br w:type="textWrapping"/>
+      </w:r>
+      <w:r>
+        <w:rPr>
+          <w:rStyle w:val="VerbatimChar"/>
+        </w:rPr>
+        <w:t xml:space="preserve">    string          var_name = 2; /// [semantically required]</w:t>
+      </w:r>
+      <w:r>
+        <w:br w:type="textWrapping"/>
+      </w:r>
+      <w:r>
+        <w:rPr>
+          <w:rStyle w:val="VerbatimChar"/>
+        </w:rPr>
+        <w:t xml:space="preserve">    string          units    = 3; /// [semantically optional]</w:t>
+      </w:r>
+      <w:r>
+        <w:br w:type="textWrapping"/>
+      </w:r>
+      <w:r>
+        <w:rPr>
+          <w:rStyle w:val="VerbatimChar"/>
+        </w:rPr>
+        <w:t xml:space="preserve">    repeated sint32 si       = 4; /// [semantically optional]</w:t>
+      </w:r>
+      <w:r>
+        <w:br w:type="textWrapping"/>
+      </w:r>
+      <w:r>
+        <w:rPr>
+          <w:rStyle w:val="VerbatimChar"/>
+        </w:rPr>
+        <w:t xml:space="preserve">    double          scale    = 5; /// [semantically optional]</w:t>
+      </w:r>
+      <w:r>
+        <w:br w:type="textWrapping"/>
+      </w:r>
+      <w:r>
+        <w:rPr>
+          <w:rStyle w:val="VerbatimChar"/>
+        </w:rPr>
+        <w:t xml:space="preserve">    VariableType    type     = 6; /// [semantically optional]</w:t>
+      </w:r>
+      <w:r>
+        <w:br w:type="textWrapping"/>
+      </w:r>
+      <w:r>
+        <w:rPr>
+          <w:rStyle w:val="VerbatimChar"/>
+        </w:rPr>
+        <w:t xml:space="preserve">}</w:t>
+      </w:r>
+      <w:r>
+        <w:br w:type="textWrapping"/>
+      </w:r>
+      <w:r>
+        <w:rPr>
+          <w:rStyle w:val="VerbatimChar"/>
+        </w:rPr>
+        <w:t xml:space="preserve"/>
+      </w:r>
+      <w:r>
+        <w:br w:type="textWrapping"/>
+      </w:r>
+      <w:r>
+        <w:rPr>
+          <w:rStyle w:val="VerbatimChar"/>
+        </w:rPr>
+        <w:t xml:space="preserve">message ModelMeta {</w:t>
+      </w:r>
+      <w:r>
+        <w:br w:type="textWrapping"/>
+      </w:r>
+      <w:r>
+        <w:rPr>
+          <w:rStyle w:val="VerbatimChar"/>
+        </w:rPr>
+        <w:t xml:space="preserve">    string              model_id   = 1; /// [semantically required]</w:t>
+      </w:r>
+      <w:r>
+        <w:br w:type="textWrapping"/>
+      </w:r>
+      <w:r>
+        <w:rPr>
+          <w:rStyle w:val="VerbatimChar"/>
+        </w:rPr>
+        <w:t xml:space="preserve">    string              model_name = 2; /// [semantically required]</w:t>
+      </w:r>
+      <w:r>
+        <w:br w:type="textWrapping"/>
+      </w:r>
+      <w:r>
+        <w:rPr>
+          <w:rStyle w:val="VerbatimChar"/>
+        </w:rPr>
+        <w:t xml:space="preserve">    string              model_uri  = 3; /// [semantically required]</w:t>
+      </w:r>
+      <w:r>
+        <w:br w:type="textWrapping"/>
+      </w:r>
+      <w:r>
+        <w:rPr>
+          <w:rStyle w:val="VerbatimChar"/>
+        </w:rPr>
+        <w:t xml:space="preserve">    repeated VarMeta    variables  = 4; /// [semantically required]</w:t>
+      </w:r>
+      <w:r>
+        <w:br w:type="textWrapping"/>
+      </w:r>
+      <w:r>
+        <w:rPr>
+          <w:rStyle w:val="VerbatimChar"/>
+        </w:rPr>
+        <w:t xml:space="preserve">    repeated DomainMeta inputs     = 5; /// [semantically optional]</w:t>
+      </w:r>
+      <w:r>
+        <w:br w:type="textWrapping"/>
+      </w:r>
+      <w:r>
+        <w:rPr>
+          <w:rStyle w:val="VerbatimChar"/>
+        </w:rPr>
+        <w:t xml:space="preserve">}</w:t>
+      </w:r>
+      <w:r>
+        <w:br w:type="textWrapping"/>
+      </w:r>
+      <w:r>
+        <w:rPr>
+          <w:rStyle w:val="VerbatimChar"/>
+        </w:rPr>
+        <w:t xml:space="preserve"/>
+      </w:r>
+      <w:r>
+        <w:br w:type="textWrapping"/>
+      </w:r>
+      <w:r>
+        <w:rPr>
+          <w:rStyle w:val="VerbatimChar"/>
+        </w:rPr>
+        <w:t xml:space="preserve">message ModelMetaList {</w:t>
+      </w:r>
+      <w:r>
+        <w:br w:type="textWrapping"/>
+      </w:r>
+      <w:r>
+        <w:rPr>
+          <w:rStyle w:val="VerbatimChar"/>
+        </w:rPr>
+        <w:t xml:space="preserve">    repeated ModelMeta models = 1; /// [semantically optional]</w:t>
+      </w:r>
+      <w:r>
+        <w:br w:type="textWrapping"/>
+      </w:r>
+      <w:r>
+        <w:rPr>
+          <w:rStyle w:val="VerbatimChar"/>
+        </w:rPr>
+        <w:t xml:space="preserve">}</w:t>
+      </w:r>
+      <w:r>
+        <w:br w:type="textWrapping"/>
+      </w:r>
+      <w:r>
+        <w:rPr>
+          <w:rStyle w:val="VerbatimChar"/>
+        </w:rPr>
+        <w:t xml:space="preserve"/>
+      </w:r>
+      <w:r>
+        <w:br w:type="textWrapping"/>
+      </w:r>
+      <w:r>
+        <w:rPr>
+          <w:rStyle w:val="VerbatimChar"/>
+        </w:rPr>
+        <w:t xml:space="preserve">message RequestModelsMeta {</w:t>
+      </w:r>
+      <w:r>
+        <w:br w:type="textWrapping"/>
+      </w:r>
+      <w:r>
+        <w:rPr>
+          <w:rStyle w:val="VerbatimChar"/>
+        </w:rPr>
+        <w:t xml:space="preserve">    OptionalString model_id = 1; /// [semantically optional]</w:t>
+      </w:r>
+      <w:r>
+        <w:br w:type="textWrapping"/>
+      </w:r>
+      <w:r>
+        <w:rPr>
+          <w:rStyle w:val="VerbatimChar"/>
+        </w:rPr>
+        <w:t xml:space="preserve">}</w:t>
+      </w:r>
+      <w:r>
+        <w:br w:type="textWrapping"/>
+      </w:r>
+      <w:r>
+        <w:rPr>
+          <w:rStyle w:val="VerbatimChar"/>
+        </w:rPr>
+        <w:t xml:space="preserve"/>
+      </w:r>
+      <w:r>
+        <w:br w:type="textWrapping"/>
+      </w:r>
+      <w:r>
+        <w:rPr>
+          <w:rStyle w:val="VerbatimChar"/>
+        </w:rPr>
+        <w:t xml:space="preserve">message VarInterval {</w:t>
+      </w:r>
+      <w:r>
+        <w:br w:type="textWrapping"/>
+      </w:r>
+      <w:r>
+        <w:rPr>
+          <w:rStyle w:val="VerbatimChar"/>
+        </w:rPr>
+        <w:t xml:space="preserve">    Value first_value = 1; /// [semantically optional]</w:t>
+      </w:r>
+      <w:r>
+        <w:br w:type="textWrapping"/>
+      </w:r>
+      <w:r>
+        <w:rPr>
+          <w:rStyle w:val="VerbatimChar"/>
+        </w:rPr>
+        <w:t xml:space="preserve">    Value last_value  = 2; /// [semantically optional]</w:t>
+      </w:r>
+      <w:r>
+        <w:br w:type="textWrapping"/>
+      </w:r>
+      <w:r>
+        <w:rPr>
+          <w:rStyle w:val="VerbatimChar"/>
+        </w:rPr>
+        <w:t xml:space="preserve">}</w:t>
+      </w:r>
+      <w:r>
+        <w:br w:type="textWrapping"/>
+      </w:r>
+      <w:r>
+        <w:rPr>
+          <w:rStyle w:val="VerbatimChar"/>
+        </w:rPr>
+        <w:t xml:space="preserve"/>
+      </w:r>
+      <w:r>
+        <w:br w:type="textWrapping"/>
+      </w:r>
+      <w:r>
+        <w:rPr>
+          <w:rStyle w:val="VerbatimChar"/>
+        </w:rPr>
+        <w:t xml:space="preserve">message VarSet {</w:t>
+      </w:r>
+      <w:r>
+        <w:br w:type="textWrapping"/>
+      </w:r>
+      <w:r>
+        <w:rPr>
+          <w:rStyle w:val="VerbatimChar"/>
+        </w:rPr>
+        <w:t xml:space="preserve">    repeated Value elements = 1; /// [semantically optional]</w:t>
+      </w:r>
+      <w:r>
+        <w:br w:type="textWrapping"/>
+      </w:r>
+      <w:r>
+        <w:rPr>
+          <w:rStyle w:val="VerbatimChar"/>
+        </w:rPr>
+        <w:t xml:space="preserve">}</w:t>
+      </w:r>
+      <w:r>
+        <w:br w:type="textWrapping"/>
+      </w:r>
+      <w:r>
+        <w:rPr>
+          <w:rStyle w:val="VerbatimChar"/>
+        </w:rPr>
+        <w:t xml:space="preserve"/>
+      </w:r>
+      <w:r>
+        <w:br w:type="textWrapping"/>
+      </w:r>
+      <w:r>
+        <w:rPr>
+          <w:rStyle w:val="VerbatimChar"/>
+        </w:rPr>
+        <w:t xml:space="preserve">message DomainMeta {</w:t>
+      </w:r>
+      <w:r>
+        <w:br w:type="textWrapping"/>
+      </w:r>
+      <w:r>
+        <w:rPr>
+          <w:rStyle w:val="VerbatimChar"/>
+        </w:rPr>
+        <w:t xml:space="preserve">    int32           var_id   = 1; /// [semantically required]</w:t>
+      </w:r>
+      <w:r>
+        <w:br w:type="textWrapping"/>
+      </w:r>
+      <w:r>
+        <w:rPr>
+          <w:rStyle w:val="VerbatimChar"/>
+        </w:rPr>
+        <w:t xml:space="preserve">    oneof           domain        /// [semantically required]</w:t>
+      </w:r>
+      <w:r>
+        <w:br w:type="textWrapping"/>
+      </w:r>
+      <w:r>
+        <w:rPr>
+          <w:rStyle w:val="VerbatimChar"/>
+        </w:rPr>
+        <w:t xml:space="preserve">    {</w:t>
+      </w:r>
+      <w:r>
+        <w:br w:type="textWrapping"/>
+      </w:r>
+      <w:r>
+        <w:rPr>
+          <w:rStyle w:val="VerbatimChar"/>
+        </w:rPr>
+        <w:t xml:space="preserve">        VarInterval interval = 2; </w:t>
+      </w:r>
+      <w:r>
+        <w:br w:type="textWrapping"/>
+      </w:r>
+      <w:r>
+        <w:rPr>
+          <w:rStyle w:val="VerbatimChar"/>
+        </w:rPr>
+        <w:t xml:space="preserve">        VarSet      set      = 3; </w:t>
+      </w:r>
+      <w:r>
+        <w:br w:type="textWrapping"/>
+      </w:r>
+      <w:r>
+        <w:rPr>
+          <w:rStyle w:val="VerbatimChar"/>
+        </w:rPr>
+        <w:t xml:space="preserve">    }</w:t>
+      </w:r>
+      <w:r>
+        <w:br w:type="textWrapping"/>
+      </w:r>
+      <w:r>
+        <w:rPr>
+          <w:rStyle w:val="VerbatimChar"/>
+        </w:rPr>
+        <w:t xml:space="preserve">}</w:t>
+      </w:r>
+      <w:r>
+        <w:br w:type="textWrapping"/>
+      </w:r>
+      <w:r>
+        <w:rPr>
+          <w:rStyle w:val="VerbatimChar"/>
+        </w:rPr>
+        <w:t xml:space="preserve"/>
+      </w:r>
+      <w:r>
+        <w:br w:type="textWrapping"/>
+      </w:r>
+      <w:r>
+        <w:rPr>
+          <w:rStyle w:val="VerbatimChar"/>
+        </w:rPr>
+        <w:t xml:space="preserve">message RequestWork {</w:t>
+      </w:r>
+      <w:r>
+        <w:br w:type="textWrapping"/>
+      </w:r>
+      <w:r>
+        <w:rPr>
+          <w:rStyle w:val="VerbatimChar"/>
+        </w:rPr>
+        <w:t xml:space="preserve">    string model_id          = 1; /// [semantically required]</w:t>
+      </w:r>
+      <w:r>
+        <w:br w:type="textWrapping"/>
+      </w:r>
+      <w:r>
+        <w:rPr>
+          <w:rStyle w:val="VerbatimChar"/>
+        </w:rPr>
+        <w:t xml:space="preserve">    repeated VarValue inputs = 2; /// [semantically optional]</w:t>
+      </w:r>
+      <w:r>
+        <w:br w:type="textWrapping"/>
+      </w:r>
+      <w:r>
+        <w:rPr>
+          <w:rStyle w:val="VerbatimChar"/>
+        </w:rPr>
+        <w:t xml:space="preserve">}</w:t>
+      </w:r>
+      <w:r>
+        <w:br w:type="textWrapping"/>
+      </w:r>
+      <w:r>
+        <w:rPr>
+          <w:rStyle w:val="VerbatimChar"/>
+        </w:rPr>
+        <w:t xml:space="preserve"/>
+      </w:r>
+      <w:r>
+        <w:br w:type="textWrapping"/>
+      </w:r>
+      <w:r>
+        <w:rPr>
+          <w:rStyle w:val="VerbatimChar"/>
+        </w:rPr>
+        <w:t xml:space="preserve">message VarValue {</w:t>
+      </w:r>
+      <w:r>
+        <w:br w:type="textWrapping"/>
+      </w:r>
+      <w:r>
+        <w:rPr>
+          <w:rStyle w:val="VerbatimChar"/>
+        </w:rPr>
+        <w:t xml:space="preserve">    int32 var_id = 1; /// [semantically required]</w:t>
+      </w:r>
+      <w:r>
+        <w:br w:type="textWrapping"/>
+      </w:r>
+      <w:r>
+        <w:rPr>
+          <w:rStyle w:val="VerbatimChar"/>
+        </w:rPr>
+        <w:t xml:space="preserve">    Value value  = 2; /// [semantically required]</w:t>
+      </w:r>
+      <w:r>
+        <w:br w:type="textWrapping"/>
+      </w:r>
+      <w:r>
+        <w:rPr>
+          <w:rStyle w:val="VerbatimChar"/>
+        </w:rPr>
+        <w:t xml:space="preserve">}</w:t>
+      </w:r>
+      <w:r>
+        <w:br w:type="textWrapping"/>
+      </w:r>
+      <w:r>
+        <w:rPr>
+          <w:rStyle w:val="VerbatimChar"/>
+        </w:rPr>
+        <w:t xml:space="preserve"/>
+      </w:r>
+      <w:r>
+        <w:br w:type="textWrapping"/>
+      </w:r>
+      <w:r>
+        <w:rPr>
+          <w:rStyle w:val="VerbatimChar"/>
+        </w:rPr>
+        <w:t xml:space="preserve">message Record {</w:t>
+      </w:r>
+      <w:r>
+        <w:br w:type="textWrapping"/>
+      </w:r>
+      <w:r>
+        <w:rPr>
+          <w:rStyle w:val="VerbatimChar"/>
+        </w:rPr>
+        <w:t xml:space="preserve">    int64    record_id          = 1; /// [semantically required]</w:t>
+      </w:r>
+      <w:r>
+        <w:br w:type="textWrapping"/>
+      </w:r>
+      <w:r>
+        <w:rPr>
+          <w:rStyle w:val="VerbatimChar"/>
+        </w:rPr>
+        <w:t xml:space="preserve">    repeated VarValue variables = 2; /// [semantically optional]</w:t>
+      </w:r>
+      <w:r>
+        <w:br w:type="textWrapping"/>
+      </w:r>
+      <w:r>
+        <w:rPr>
+          <w:rStyle w:val="VerbatimChar"/>
+        </w:rPr>
+        <w:t xml:space="preserve">}</w:t>
+      </w:r>
+      <w:r>
+        <w:br w:type="textWrapping"/>
+      </w:r>
+      <w:r>
+        <w:rPr>
+          <w:rStyle w:val="VerbatimChar"/>
+        </w:rPr>
+        <w:t xml:space="preserve"/>
+      </w:r>
+      <w:r>
+        <w:br w:type="textWrapping"/>
+      </w:r>
+      <w:r>
+        <w:rPr>
+          <w:rStyle w:val="VerbatimChar"/>
+        </w:rPr>
+        <w:t xml:space="preserve">message RecordList {</w:t>
+      </w:r>
+      <w:r>
+        <w:br w:type="textWrapping"/>
+      </w:r>
+      <w:r>
+        <w:rPr>
+          <w:rStyle w:val="VerbatimChar"/>
+        </w:rPr>
+        <w:t xml:space="preserve">    repeated Record records = 1; /// [semantically optional]</w:t>
+      </w:r>
+      <w:r>
+        <w:br w:type="textWrapping"/>
+      </w:r>
+      <w:r>
+        <w:rPr>
+          <w:rStyle w:val="VerbatimChar"/>
+        </w:rPr>
+        <w:t xml:space="preserve">}</w:t>
+      </w:r>
+      <w:r>
+        <w:br w:type="textWrapping"/>
+      </w:r>
+      <w:r>
+        <w:rPr>
+          <w:rStyle w:val="VerbatimChar"/>
+        </w:rPr>
+        <w:t xml:space="preserve"/>
+      </w:r>
+      <w:r>
+        <w:br w:type="textWrapping"/>
+      </w:r>
+      <w:r>
+        <w:rPr>
+          <w:rStyle w:val="VerbatimChar"/>
+        </w:rPr>
+        <w:t xml:space="preserve">message RecordTable {</w:t>
+      </w:r>
+      <w:r>
+        <w:br w:type="textWrapping"/>
+      </w:r>
+      <w:r>
+        <w:rPr>
+          <w:rStyle w:val="VerbatimChar"/>
+        </w:rPr>
+        <w:t xml:space="preserve">    repeated int32  var_ids    = 1; /// [semantically required]</w:t>
+      </w:r>
+      <w:r>
+        <w:br w:type="textWrapping"/>
+      </w:r>
+      <w:r>
+        <w:rPr>
+          <w:rStyle w:val="VerbatimChar"/>
+        </w:rPr>
+        <w:t xml:space="preserve">    repeated int64  rec_ids    = 2; /// [semantically required]</w:t>
+      </w:r>
+      <w:r>
+        <w:br w:type="textWrapping"/>
+      </w:r>
+      <w:r>
+        <w:rPr>
+          <w:rStyle w:val="VerbatimChar"/>
+        </w:rPr>
+        <w:t xml:space="preserve">    oneof           list            /// [semantically required]</w:t>
+      </w:r>
+      <w:r>
+        <w:br w:type="textWrapping"/>
+      </w:r>
+      <w:r>
+        <w:rPr>
+          <w:rStyle w:val="VerbatimChar"/>
+        </w:rPr>
+        <w:t xml:space="preserve">    {</w:t>
+      </w:r>
+      <w:r>
+        <w:br w:type="textWrapping"/>
+      </w:r>
+      <w:r>
+        <w:rPr>
+          <w:rStyle w:val="VerbatimChar"/>
+        </w:rPr>
+        <w:t xml:space="preserve">        DoubleList  reals      = 3; </w:t>
+      </w:r>
+      <w:r>
+        <w:br w:type="textWrapping"/>
+      </w:r>
+      <w:r>
+        <w:rPr>
+          <w:rStyle w:val="VerbatimChar"/>
+        </w:rPr>
+        <w:t xml:space="preserve">        IntegerList integers   = 4; </w:t>
+      </w:r>
+      <w:r>
+        <w:br w:type="textWrapping"/>
+      </w:r>
+      <w:r>
+        <w:rPr>
+          <w:rStyle w:val="VerbatimChar"/>
+        </w:rPr>
+        <w:t xml:space="preserve">        StringList  strings    = 5; </w:t>
+      </w:r>
+      <w:r>
+        <w:br w:type="textWrapping"/>
+      </w:r>
+      <w:r>
+        <w:rPr>
+          <w:rStyle w:val="VerbatimChar"/>
+        </w:rPr>
+        <w:t xml:space="preserve">    }</w:t>
+      </w:r>
+      <w:r>
+        <w:br w:type="textWrapping"/>
+      </w:r>
+      <w:r>
+        <w:rPr>
+          <w:rStyle w:val="VerbatimChar"/>
+        </w:rPr>
+        <w:t xml:space="preserve">}</w:t>
+      </w:r>
+      <w:r>
+        <w:br w:type="textWrapping"/>
+      </w:r>
+      <w:r>
+        <w:rPr>
+          <w:rStyle w:val="VerbatimChar"/>
+        </w:rPr>
+        <w:t xml:space="preserve"/>
+      </w:r>
+      <w:r>
+        <w:br w:type="textWrapping"/>
+      </w:r>
+      <w:r>
+        <w:rPr>
+          <w:rStyle w:val="VerbatimChar"/>
+        </w:rPr>
+        <w:t xml:space="preserve">message RecordData {</w:t>
+      </w:r>
+      <w:r>
+        <w:br w:type="textWrapping"/>
+      </w:r>
+      <w:r>
+        <w:rPr>
+          <w:rStyle w:val="VerbatimChar"/>
+        </w:rPr>
+        <w:t xml:space="preserve">    oneof           style      /// [semantically required]</w:t>
+      </w:r>
+      <w:r>
+        <w:br w:type="textWrapping"/>
+      </w:r>
+      <w:r>
+        <w:rPr>
+          <w:rStyle w:val="VerbatimChar"/>
+        </w:rPr>
+        <w:t xml:space="preserve">    {</w:t>
+      </w:r>
+      <w:r>
+        <w:br w:type="textWrapping"/>
+      </w:r>
+      <w:r>
+        <w:rPr>
+          <w:rStyle w:val="VerbatimChar"/>
+        </w:rPr>
+        <w:t xml:space="preserve">        RecordList  list  = 1; </w:t>
+      </w:r>
+      <w:r>
+        <w:br w:type="textWrapping"/>
+      </w:r>
+      <w:r>
+        <w:rPr>
+          <w:rStyle w:val="VerbatimChar"/>
+        </w:rPr>
+        <w:t xml:space="preserve">        RecordTable table = 2; </w:t>
+      </w:r>
+      <w:r>
+        <w:br w:type="textWrapping"/>
+      </w:r>
+      <w:r>
+        <w:rPr>
+          <w:rStyle w:val="VerbatimChar"/>
+        </w:rPr>
+        <w:t xml:space="preserve">    }</w:t>
+      </w:r>
+      <w:r>
+        <w:br w:type="textWrapping"/>
+      </w:r>
+      <w:r>
+        <w:rPr>
+          <w:rStyle w:val="VerbatimChar"/>
+        </w:rPr>
+        <w:t xml:space="preserve">}</w:t>
+      </w:r>
+      <w:r>
+        <w:br w:type="textWrapping"/>
+      </w:r>
+      <w:r>
+        <w:rPr>
+          <w:rStyle w:val="VerbatimChar"/>
+        </w:rPr>
+        <w:t xml:space="preserve"/>
+      </w:r>
+      <w:r>
+        <w:br w:type="textWrapping"/>
+      </w:r>
+      <w:r>
+        <w:rPr>
+          <w:rStyle w:val="VerbatimChar"/>
+        </w:rPr>
+        <w:t xml:space="preserve">message RequestRecordsData {</w:t>
+      </w:r>
+      <w:r>
+        <w:br w:type="textWrapping"/>
+      </w:r>
+      <w:r>
+        <w:rPr>
+          <w:rStyle w:val="VerbatimChar"/>
+        </w:rPr>
+        <w:t xml:space="preserve">    string               model_id    = 1; /// [semantically required]</w:t>
+      </w:r>
+      <w:r>
+        <w:br w:type="textWrapping"/>
+      </w:r>
+      <w:r>
+        <w:rPr>
+          <w:rStyle w:val="VerbatimChar"/>
+        </w:rPr>
+        <w:t xml:space="preserve">    uint64               max_records = 2; /// [semantically optional]</w:t>
+      </w:r>
+      <w:r>
+        <w:br w:type="textWrapping"/>
+      </w:r>
+      <w:r>
+        <w:rPr>
+          <w:rStyle w:val="VerbatimChar"/>
+        </w:rPr>
+        <w:t xml:space="preserve">    repeated int32       var_ids     = 3; /// [semantically optional]</w:t>
+      </w:r>
+      <w:r>
+        <w:br w:type="textWrapping"/>
+      </w:r>
+      <w:r>
+        <w:rPr>
+          <w:rStyle w:val="VerbatimChar"/>
+        </w:rPr>
+        <w:t xml:space="preserve">    oneof                filter           /// [semantically optional]</w:t>
+      </w:r>
+      <w:r>
+        <w:br w:type="textWrapping"/>
+      </w:r>
+      <w:r>
+        <w:rPr>
+          <w:rStyle w:val="VerbatimChar"/>
+        </w:rPr>
+        <w:t xml:space="preserve">    {</w:t>
+      </w:r>
+      <w:r>
+        <w:br w:type="textWrapping"/>
+      </w:r>
+      <w:r>
+        <w:rPr>
+          <w:rStyle w:val="VerbatimChar"/>
+        </w:rPr>
+        <w:t xml:space="preserve">        string           bookmark_id = 4; /// [semantically optional]</w:t>
+      </w:r>
+      <w:r>
+        <w:br w:type="textWrapping"/>
+      </w:r>
+      <w:r>
+        <w:rPr>
+          <w:rStyle w:val="VerbatimChar"/>
+        </w:rPr>
+        <w:t xml:space="preserve">        FilterExpression expression  = 5; /// [semantically optional]</w:t>
+      </w:r>
+      <w:r>
+        <w:br w:type="textWrapping"/>
+      </w:r>
+      <w:r>
+        <w:rPr>
+          <w:rStyle w:val="VerbatimChar"/>
+        </w:rPr>
+        <w:t xml:space="preserve">    }</w:t>
+      </w:r>
+      <w:r>
+        <w:br w:type="textWrapping"/>
+      </w:r>
+      <w:r>
+        <w:rPr>
+          <w:rStyle w:val="VerbatimChar"/>
+        </w:rPr>
+        <w:t xml:space="preserve">}</w:t>
+      </w:r>
+      <w:r>
+        <w:br w:type="textWrapping"/>
+      </w:r>
+      <w:r>
+        <w:rPr>
+          <w:rStyle w:val="VerbatimChar"/>
+        </w:rPr>
+        <w:t xml:space="preserve"/>
+      </w:r>
+      <w:r>
+        <w:br w:type="textWrapping"/>
+      </w:r>
+      <w:r>
+        <w:rPr>
+          <w:rStyle w:val="VerbatimChar"/>
+        </w:rPr>
+        <w:t xml:space="preserve">message Response {</w:t>
+      </w:r>
+      <w:r>
+        <w:br w:type="textWrapping"/>
+      </w:r>
+      <w:r>
+        <w:rPr>
+          <w:rStyle w:val="VerbatimChar"/>
+        </w:rPr>
+        <w:t xml:space="preserve">    uint32               version       = 1; /// [semantically required]</w:t>
+      </w:r>
+      <w:r>
+        <w:br w:type="textWrapping"/>
+      </w:r>
+      <w:r>
+        <w:rPr>
+          <w:rStyle w:val="VerbatimChar"/>
+        </w:rPr>
+        <w:t xml:space="preserve">    OptionalUInt32       id            = 2; /// [semantically optional]</w:t>
+      </w:r>
+      <w:r>
+        <w:br w:type="textWrapping"/>
+      </w:r>
+      <w:r>
+        <w:rPr>
+          <w:rStyle w:val="VerbatimChar"/>
+        </w:rPr>
+        <w:t xml:space="preserve">    int32                chunk_id      = 3; /// [semantically optional, but recommended]</w:t>
+      </w:r>
+      <w:r>
+        <w:br w:type="textWrapping"/>
+      </w:r>
+      <w:r>
+        <w:rPr>
+          <w:rStyle w:val="VerbatimChar"/>
+        </w:rPr>
+        <w:t xml:space="preserve">    int32                next_chunk_id = 4; /// [semantically optional]</w:t>
+      </w:r>
+      <w:r>
+        <w:br w:type="textWrapping"/>
+      </w:r>
+      <w:r>
+        <w:rPr>
+          <w:rStyle w:val="VerbatimChar"/>
+        </w:rPr>
+        <w:t xml:space="preserve">    oneof                type               /// [semantically optional]</w:t>
+      </w:r>
+      <w:r>
+        <w:br w:type="textWrapping"/>
+      </w:r>
+      <w:r>
+        <w:rPr>
+          <w:rStyle w:val="VerbatimChar"/>
+        </w:rPr>
+        <w:t xml:space="preserve">    {</w:t>
+      </w:r>
+      <w:r>
+        <w:br w:type="textWrapping"/>
+      </w:r>
+      <w:r>
+        <w:rPr>
+          <w:rStyle w:val="VerbatimChar"/>
+        </w:rPr>
+        <w:t xml:space="preserve">        string           error         = 5; </w:t>
+      </w:r>
+      <w:r>
+        <w:br w:type="textWrapping"/>
+      </w:r>
+      <w:r>
+        <w:rPr>
+          <w:rStyle w:val="VerbatimChar"/>
+        </w:rPr>
+        <w:t xml:space="preserve">        ModelMetaList    models        = 6; </w:t>
+      </w:r>
+      <w:r>
+        <w:br w:type="textWrapping"/>
+      </w:r>
+      <w:r>
+        <w:rPr>
+          <w:rStyle w:val="VerbatimChar"/>
+        </w:rPr>
+        <w:t xml:space="preserve">        RecordData       data          = 7; </w:t>
+      </w:r>
+      <w:r>
+        <w:br w:type="textWrapping"/>
+      </w:r>
+      <w:r>
+        <w:rPr>
+          <w:rStyle w:val="VerbatimChar"/>
+        </w:rPr>
+        <w:t xml:space="preserve">        BookmarkMetaList bookmarks     = 8; </w:t>
+      </w:r>
+      <w:r>
+        <w:br w:type="textWrapping"/>
+      </w:r>
+      <w:r>
+        <w:rPr>
+          <w:rStyle w:val="VerbatimChar"/>
+        </w:rPr>
+        <w:t xml:space="preserve">    }</w:t>
+      </w:r>
+      <w:r>
+        <w:br w:type="textWrapping"/>
+      </w:r>
+      <w:r>
+        <w:rPr>
+          <w:rStyle w:val="VerbatimChar"/>
+        </w:rPr>
+        <w:t xml:space="preserve">}</w:t>
+      </w:r>
+      <w:r>
+        <w:br w:type="textWrapping"/>
+      </w:r>
+      <w:r>
+        <w:rPr>
+          <w:rStyle w:val="VerbatimChar"/>
+        </w:rPr>
+        <w:t xml:space="preserve"/>
+      </w:r>
+      <w:r>
+        <w:br w:type="textWrapping"/>
+      </w:r>
+      <w:r>
+        <w:rPr>
+          <w:rStyle w:val="VerbatimChar"/>
+        </w:rPr>
+        <w:t xml:space="preserve">message RequestCancel {</w:t>
+      </w:r>
+      <w:r>
+        <w:br w:type="textWrapping"/>
+      </w:r>
+      <w:r>
+        <w:rPr>
+          <w:rStyle w:val="VerbatimChar"/>
+        </w:rPr>
+        <w:t xml:space="preserve">    OptionalUInt32 id = 1; /// [semantically required]</w:t>
+      </w:r>
+      <w:r>
+        <w:br w:type="textWrapping"/>
+      </w:r>
+      <w:r>
+        <w:rPr>
+          <w:rStyle w:val="VerbatimChar"/>
+        </w:rPr>
+        <w:t xml:space="preserve">}</w:t>
+      </w:r>
+      <w:r>
+        <w:br w:type="textWrapping"/>
+      </w:r>
+      <w:r>
+        <w:rPr>
+          <w:rStyle w:val="VerbatimChar"/>
+        </w:rPr>
+        <w:t xml:space="preserve"/>
+      </w:r>
+      <w:r>
+        <w:br w:type="textWrapping"/>
+      </w:r>
+      <w:r>
+        <w:rPr>
+          <w:rStyle w:val="VerbatimChar"/>
+        </w:rPr>
+        <w:t xml:space="preserve">message Request {</w:t>
+      </w:r>
+      <w:r>
+        <w:br w:type="textWrapping"/>
+      </w:r>
+      <w:r>
+        <w:rPr>
+          <w:rStyle w:val="VerbatimChar"/>
+        </w:rPr>
+        <w:t xml:space="preserve">    uint32                  version         = 1; /// [semantically required]</w:t>
+      </w:r>
+      <w:r>
+        <w:br w:type="textWrapping"/>
+      </w:r>
+      <w:r>
+        <w:rPr>
+          <w:rStyle w:val="VerbatimChar"/>
+        </w:rPr>
+        <w:t xml:space="preserve">    OptionalUInt32          id              = 2; /// [semantically optional, but recommended]</w:t>
+      </w:r>
+      <w:r>
+        <w:br w:type="textWrapping"/>
+      </w:r>
+      <w:r>
+        <w:rPr>
+          <w:rStyle w:val="VerbatimChar"/>
+        </w:rPr>
+        <w:t xml:space="preserve">    bool                    subscribe       = 3; /// [semantically optional]</w:t>
+      </w:r>
+      <w:r>
+        <w:br w:type="textWrapping"/>
+      </w:r>
+      <w:r>
+        <w:rPr>
+          <w:rStyle w:val="VerbatimChar"/>
+        </w:rPr>
+        <w:t xml:space="preserve">    oneof                   type                 /// [semantically required]</w:t>
+      </w:r>
+      <w:r>
+        <w:br w:type="textWrapping"/>
+      </w:r>
+      <w:r>
+        <w:rPr>
+          <w:rStyle w:val="VerbatimChar"/>
+        </w:rPr>
+        <w:t xml:space="preserve">    {</w:t>
+      </w:r>
+      <w:r>
+        <w:br w:type="textWrapping"/>
+      </w:r>
+      <w:r>
+        <w:rPr>
+          <w:rStyle w:val="VerbatimChar"/>
+        </w:rPr>
+        <w:t xml:space="preserve">        RequestModelsMeta   models_metadata = 4; </w:t>
+      </w:r>
+      <w:r>
+        <w:br w:type="textWrapping"/>
+      </w:r>
+      <w:r>
+        <w:rPr>
+          <w:rStyle w:val="VerbatimChar"/>
+        </w:rPr>
+        <w:t xml:space="preserve">        RequestRecordsData  records_data    = 5; </w:t>
+      </w:r>
+      <w:r>
+        <w:br w:type="textWrapping"/>
+      </w:r>
+      <w:r>
+        <w:rPr>
+          <w:rStyle w:val="VerbatimChar"/>
+        </w:rPr>
+        <w:t xml:space="preserve">        RequestBookmarkMeta bookmark_meta   = 6; </w:t>
+      </w:r>
+      <w:r>
+        <w:br w:type="textWrapping"/>
+      </w:r>
+      <w:r>
+        <w:rPr>
+          <w:rStyle w:val="VerbatimChar"/>
+        </w:rPr>
+        <w:t xml:space="preserve">        RequestSaveBookmark save_bookmark   = 7; </w:t>
+      </w:r>
+      <w:r>
+        <w:br w:type="textWrapping"/>
+      </w:r>
+      <w:r>
+        <w:rPr>
+          <w:rStyle w:val="VerbatimChar"/>
+        </w:rPr>
+        <w:t xml:space="preserve">        RequestCancel       cancel          = 8; </w:t>
+      </w:r>
+      <w:r>
+        <w:br w:type="textWrapping"/>
+      </w:r>
+      <w:r>
+        <w:rPr>
+          <w:rStyle w:val="VerbatimChar"/>
+        </w:rPr>
+        <w:t xml:space="preserve">        RequestWork         work            = 9; </w:t>
+      </w:r>
+      <w:r>
+        <w:br w:type="textWrapping"/>
+      </w:r>
+      <w:r>
+        <w:rPr>
+          <w:rStyle w:val="VerbatimChar"/>
+        </w:rPr>
+        <w:t xml:space="preserve">    }</w:t>
+      </w:r>
+      <w:r>
+        <w:br w:type="textWrapping"/>
+      </w:r>
+      <w:r>
+        <w:rPr>
+          <w:rStyle w:val="VerbatimChar"/>
+        </w:rPr>
+        <w:t xml:space="preserve">}</w:t>
+      </w:r>
+    </w:p>
+    <w:p>
+      <w:pPr>
+        <w:pStyle w:val="Heading1"/>
+      </w:pPr>
+      <w:bookmarkStart w:id="111" w:name="references"/>
+      <w:bookmarkEnd w:id="111"/>
+      <w:r>
+        <w:t xml:space="preserve">References</w:t>
       </w:r>
     </w:p>
     <w:p>
@@ -17694,2898 +22146,6 @@
         <w:pStyle w:val="FirstParagraph"/>
       </w:pPr>
       <w:r>
-        <w:t xml:space="preserve">Here</w:t>
-      </w:r>
-      <w:r>
-        <w:t xml:space="preserve"> </w:t>
-      </w:r>
-      <w:r>
-        <w:rPr>
-          <w:rStyle w:val="VerbatimChar"/>
-        </w:rPr>
-        <w:t xml:space="preserve">wsURL</w:t>
-      </w:r>
-      <w:r>
-        <w:t xml:space="preserve"> </w:t>
-      </w:r>
-      <w:r>
-        <w:t xml:space="preserve">is simply the URL of the server, for instance</w:t>
-      </w:r>
-      <w:r>
-        <w:t xml:space="preserve"> </w:t>
-      </w:r>
-      <w:r>
-        <w:rPr>
-          <w:rStyle w:val="VerbatimChar"/>
-        </w:rPr>
-        <w:t xml:space="preserve">ws://10.40.9.214:503761</w:t>
-      </w:r>
-      <w:r>
-        <w:t xml:space="preserve">. This returns a connection object.</w:t>
-      </w:r>
-    </w:p>
-    <w:p>
-      <w:pPr>
-        <w:pStyle w:val="Heading3"/>
-      </w:pPr>
-      <w:bookmarkStart w:id="95" w:name="disconnect-from-a-server"/>
-      <w:bookmarkEnd w:id="95"/>
-      <w:r>
-        <w:t xml:space="preserve">Disconnect from a server</w:t>
-      </w:r>
-    </w:p>
-    <w:p>
-      <w:pPr>
-        <w:pStyle w:val="SourceCode"/>
-      </w:pPr>
-      <w:r>
-        <w:rPr>
-          <w:rStyle w:val="VerbatimChar"/>
-        </w:rPr>
-        <w:t xml:space="preserve">disconnect(connection)</w:t>
-      </w:r>
-    </w:p>
-    <w:p>
-      <w:pPr>
-        <w:pStyle w:val="FirstParagraph"/>
-      </w:pPr>
-      <w:r>
-        <w:t xml:space="preserve">Here</w:t>
-      </w:r>
-      <w:r>
-        <w:t xml:space="preserve"> </w:t>
-      </w:r>
-      <w:r>
-        <w:rPr>
-          <w:rStyle w:val="VerbatimChar"/>
-        </w:rPr>
-        <w:t xml:space="preserve">connection</w:t>
-      </w:r>
-      <w:r>
-        <w:t xml:space="preserve"> </w:t>
-      </w:r>
-      <w:r>
-        <w:t xml:space="preserve">is the connection object returned by the</w:t>
-      </w:r>
-      <w:r>
-        <w:t xml:space="preserve"> </w:t>
-      </w:r>
-      <w:r>
-        <w:rPr>
-          <w:rStyle w:val="VerbatimChar"/>
-        </w:rPr>
-        <w:t xml:space="preserve">connect</w:t>
-      </w:r>
-      <w:r>
-        <w:t xml:space="preserve"> </w:t>
-      </w:r>
-      <w:r>
-        <w:t xml:space="preserve">function.</w:t>
-      </w:r>
-    </w:p>
-    <w:p>
-      <w:pPr>
-        <w:pStyle w:val="Heading3"/>
-      </w:pPr>
-      <w:bookmarkStart w:id="96" w:name="retrieve-list-of-data-models"/>
-      <w:bookmarkEnd w:id="96"/>
-      <w:r>
-        <w:t xml:space="preserve">Retrieve list of data models</w:t>
-      </w:r>
-    </w:p>
-    <w:p>
-      <w:pPr>
-        <w:pStyle w:val="SourceCode"/>
-      </w:pPr>
-      <w:r>
-        <w:rPr>
-          <w:rStyle w:val="VerbatimChar"/>
-        </w:rPr>
-        <w:t xml:space="preserve">requestModelsMetadata(connection, modelId, notify, notifyError)</w:t>
-      </w:r>
-    </w:p>
-    <w:p>
-      <w:pPr>
-        <w:pStyle w:val="FirstParagraph"/>
-      </w:pPr>
-      <w:r>
-        <w:t xml:space="preserve">Here</w:t>
-      </w:r>
-      <w:r>
-        <w:t xml:space="preserve"> </w:t>
-      </w:r>
-      <w:r>
-        <w:rPr>
-          <w:rStyle w:val="VerbatimChar"/>
-        </w:rPr>
-        <w:t xml:space="preserve">connection</w:t>
-      </w:r>
-      <w:r>
-        <w:t xml:space="preserve"> </w:t>
-      </w:r>
-      <w:r>
-        <w:t xml:space="preserve">is the connection object return by the</w:t>
-      </w:r>
-      <w:r>
-        <w:t xml:space="preserve"> </w:t>
-      </w:r>
-      <w:r>
-        <w:rPr>
-          <w:rStyle w:val="VerbatimChar"/>
-        </w:rPr>
-        <w:t xml:space="preserve">connect</w:t>
-      </w:r>
-      <w:r>
-        <w:t xml:space="preserve"> </w:t>
-      </w:r>
-      <w:r>
-        <w:t xml:space="preserve">function and</w:t>
-      </w:r>
-      <w:r>
-        <w:t xml:space="preserve"> </w:t>
-      </w:r>
-      <w:r>
-        <w:rPr>
-          <w:rStyle w:val="VerbatimChar"/>
-        </w:rPr>
-        <w:t xml:space="preserve">modelId</w:t>
-      </w:r>
-      <w:r>
-        <w:t xml:space="preserve"> </w:t>
-      </w:r>
-      <w:r>
-        <w:t xml:space="preserve">is the string identifying the model, or</w:t>
-      </w:r>
-      <w:r>
-        <w:t xml:space="preserve"> </w:t>
-      </w:r>
-      <w:r>
-        <w:rPr>
-          <w:rStyle w:val="VerbatimChar"/>
-        </w:rPr>
-        <w:t xml:space="preserve">null</w:t>
-      </w:r>
-      <w:r>
-        <w:t xml:space="preserve"> </w:t>
-      </w:r>
-      <w:r>
-        <w:t xml:space="preserve">if metadata for all models is requested. After all of the model metadata have been retrieved, the</w:t>
-      </w:r>
-      <w:r>
-        <w:t xml:space="preserve"> </w:t>
-      </w:r>
-      <w:r>
-        <w:rPr>
-          <w:rStyle w:val="VerbatimChar"/>
-        </w:rPr>
-        <w:t xml:space="preserve">notify</w:t>
-      </w:r>
-      <w:r>
-        <w:t xml:space="preserve"> </w:t>
-      </w:r>
-      <w:r>
-        <w:t xml:space="preserve">function is called with the list of model metadata objects as its argument; if an error occurs, then</w:t>
-      </w:r>
-      <w:r>
-        <w:t xml:space="preserve"> </w:t>
-      </w:r>
-      <w:r>
-        <w:rPr>
-          <w:rStyle w:val="VerbatimChar"/>
-        </w:rPr>
-        <w:t xml:space="preserve">notifyError</w:t>
-      </w:r>
-      <w:r>
-        <w:t xml:space="preserve"> </w:t>
-      </w:r>
-      <w:r>
-        <w:t xml:space="preserve">is called with the error message as its argument. The function</w:t>
-      </w:r>
-      <w:r>
-        <w:t xml:space="preserve"> </w:t>
-      </w:r>
-      <w:r>
-        <w:rPr>
-          <w:rStyle w:val="VerbatimChar"/>
-        </w:rPr>
-        <w:t xml:space="preserve">requestModelsMetadata</w:t>
-      </w:r>
-      <w:r>
-        <w:t xml:space="preserve"> </w:t>
-      </w:r>
-      <w:r>
-        <w:t xml:space="preserve">returns a result object that contains a field</w:t>
-      </w:r>
-      <w:r>
-        <w:t xml:space="preserve"> </w:t>
-      </w:r>
-      <w:r>
-        <w:rPr>
-          <w:rStyle w:val="VerbatimChar"/>
-        </w:rPr>
-        <w:t xml:space="preserve">done</w:t>
-      </w:r>
-      <w:r>
-        <w:t xml:space="preserve"> </w:t>
-      </w:r>
-      <w:r>
-        <w:t xml:space="preserve">indicating whether all model metadata have been retrieved and a field</w:t>
-      </w:r>
-      <w:r>
-        <w:t xml:space="preserve"> </w:t>
-      </w:r>
-      <w:r>
-        <w:rPr>
-          <w:rStyle w:val="VerbatimChar"/>
-        </w:rPr>
-        <w:t xml:space="preserve">models</w:t>
-      </w:r>
-      <w:r>
-        <w:t xml:space="preserve"> </w:t>
-      </w:r>
-      <w:r>
-        <w:t xml:space="preserve">listing the model metadata retrieved so far.</w:t>
-      </w:r>
-    </w:p>
-    <w:p>
-      <w:pPr>
-        <w:pStyle w:val="Heading3"/>
-      </w:pPr>
-      <w:bookmarkStart w:id="97" w:name="retrieve-data-records"/>
-      <w:bookmarkEnd w:id="97"/>
-      <w:r>
-        <w:t xml:space="preserve">Retrieve data records</w:t>
-      </w:r>
-    </w:p>
-    <w:p>
-      <w:pPr>
-        <w:pStyle w:val="SourceCode"/>
-      </w:pPr>
-      <w:r>
-        <w:rPr>
-          <w:rStyle w:val="VerbatimChar"/>
-        </w:rPr>
-        <w:t xml:space="preserve">requestRecordsData(connection, modelId, maxRecords, variableIds, bookmarkId, notify, notifyError)</w:t>
-      </w:r>
-    </w:p>
-    <w:p>
-      <w:pPr>
-        <w:pStyle w:val="FirstParagraph"/>
-      </w:pPr>
-      <w:r>
-        <w:t xml:space="preserve">Here</w:t>
-      </w:r>
-      <w:r>
-        <w:t xml:space="preserve"> </w:t>
-      </w:r>
-      <w:r>
-        <w:rPr>
-          <w:rStyle w:val="VerbatimChar"/>
-        </w:rPr>
-        <w:t xml:space="preserve">connection</w:t>
-      </w:r>
-      <w:r>
-        <w:t xml:space="preserve"> </w:t>
-      </w:r>
-      <w:r>
-        <w:t xml:space="preserve">is the connection object return by the</w:t>
-      </w:r>
-      <w:r>
-        <w:t xml:space="preserve"> </w:t>
-      </w:r>
-      <w:r>
-        <w:rPr>
-          <w:rStyle w:val="VerbatimChar"/>
-        </w:rPr>
-        <w:t xml:space="preserve">connect</w:t>
-      </w:r>
-      <w:r>
-        <w:t xml:space="preserve"> </w:t>
-      </w:r>
-      <w:r>
-        <w:t xml:space="preserve">function and</w:t>
-      </w:r>
-      <w:r>
-        <w:t xml:space="preserve"> </w:t>
-      </w:r>
-      <w:r>
-        <w:rPr>
-          <w:rStyle w:val="VerbatimChar"/>
-        </w:rPr>
-        <w:t xml:space="preserve">modelId</w:t>
-      </w:r>
-      <w:r>
-        <w:t xml:space="preserve"> </w:t>
-      </w:r>
-      <w:r>
-        <w:t xml:space="preserve">is the string identifying the model. After all of the data records have been retrieved, the</w:t>
-      </w:r>
-      <w:r>
-        <w:t xml:space="preserve"> </w:t>
-      </w:r>
-      <w:r>
-        <w:rPr>
-          <w:rStyle w:val="VerbatimChar"/>
-        </w:rPr>
-        <w:t xml:space="preserve">notify</w:t>
-      </w:r>
-      <w:r>
-        <w:t xml:space="preserve"> </w:t>
-      </w:r>
-      <w:r>
-        <w:t xml:space="preserve">function is called with the list of data records as its argument; if an error occurs, then</w:t>
-      </w:r>
-      <w:r>
-        <w:t xml:space="preserve"> </w:t>
-      </w:r>
-      <w:r>
-        <w:rPr>
-          <w:rStyle w:val="VerbatimChar"/>
-        </w:rPr>
-        <w:t xml:space="preserve">notifyError</w:t>
-      </w:r>
-      <w:r>
-        <w:t xml:space="preserve"> </w:t>
-      </w:r>
-      <w:r>
-        <w:t xml:space="preserve">is called with the error message as its argument. The</w:t>
-      </w:r>
-      <w:r>
-        <w:t xml:space="preserve"> </w:t>
-      </w:r>
-      <w:r>
-        <w:rPr>
-          <w:rStyle w:val="VerbatimChar"/>
-        </w:rPr>
-        <w:t xml:space="preserve">maxRecords</w:t>
-      </w:r>
-      <w:r>
-        <w:t xml:space="preserve"> </w:t>
-      </w:r>
-      <w:r>
-        <w:t xml:space="preserve">argument specifies the maximum number of records to retrieve,</w:t>
-      </w:r>
-      <w:r>
-        <w:t xml:space="preserve"> </w:t>
-      </w:r>
-      <w:r>
-        <w:rPr>
-          <w:rStyle w:val="VerbatimChar"/>
-        </w:rPr>
-        <w:t xml:space="preserve">variableIds</w:t>
-      </w:r>
-      <w:r>
-        <w:t xml:space="preserve"> </w:t>
-      </w:r>
-      <w:r>
-        <w:t xml:space="preserve">may list the variables of interest, and</w:t>
-      </w:r>
-      <w:r>
-        <w:t xml:space="preserve"> </w:t>
-      </w:r>
-      <w:r>
-        <w:rPr>
-          <w:rStyle w:val="VerbatimChar"/>
-        </w:rPr>
-        <w:t xml:space="preserve">bookmarkId</w:t>
-      </w:r>
-      <w:r>
-        <w:t xml:space="preserve"> </w:t>
-      </w:r>
-      <w:r>
-        <w:t xml:space="preserve">restricts the results to bookmarked records. The function</w:t>
-      </w:r>
-      <w:r>
-        <w:t xml:space="preserve"> </w:t>
-      </w:r>
-      <w:r>
-        <w:rPr>
-          <w:rStyle w:val="VerbatimChar"/>
-        </w:rPr>
-        <w:t xml:space="preserve">requestRecordsData</w:t>
-      </w:r>
-      <w:r>
-        <w:t xml:space="preserve"> </w:t>
-      </w:r>
-      <w:r>
-        <w:t xml:space="preserve">returns a result object that contains a field</w:t>
-      </w:r>
-      <w:r>
-        <w:t xml:space="preserve"> </w:t>
-      </w:r>
-      <w:r>
-        <w:rPr>
-          <w:rStyle w:val="VerbatimChar"/>
-        </w:rPr>
-        <w:t xml:space="preserve">done</w:t>
-      </w:r>
-      <w:r>
-        <w:t xml:space="preserve"> </w:t>
-      </w:r>
-      <w:r>
-        <w:t xml:space="preserve">indicating whether all data records have been retrieved and a field</w:t>
-      </w:r>
-      <w:r>
-        <w:t xml:space="preserve"> </w:t>
-      </w:r>
-      <w:r>
-        <w:rPr>
-          <w:rStyle w:val="VerbatimChar"/>
-        </w:rPr>
-        <w:t xml:space="preserve">data</w:t>
-      </w:r>
-      <w:r>
-        <w:t xml:space="preserve"> </w:t>
-      </w:r>
-      <w:r>
-        <w:t xml:space="preserve">listing the data records retrieved so far.</w:t>
-      </w:r>
-    </w:p>
-    <w:p>
-      <w:pPr>
-        <w:pStyle w:val="Heading3"/>
-      </w:pPr>
-      <w:bookmarkStart w:id="98" w:name="retrieve-list-of-bookmarks"/>
-      <w:bookmarkEnd w:id="98"/>
-      <w:r>
-        <w:t xml:space="preserve">Retrieve list of bookmarks</w:t>
-      </w:r>
-    </w:p>
-    <w:p>
-      <w:pPr>
-        <w:pStyle w:val="SourceCode"/>
-      </w:pPr>
-      <w:r>
-        <w:rPr>
-          <w:rStyle w:val="VerbatimChar"/>
-        </w:rPr>
-        <w:t xml:space="preserve">requestBookmarkMeta(connection, modelId, bookmarkId, notify, notifyError)</w:t>
-      </w:r>
-    </w:p>
-    <w:p>
-      <w:pPr>
-        <w:pStyle w:val="FirstParagraph"/>
-      </w:pPr>
-      <w:r>
-        <w:t xml:space="preserve">Here</w:t>
-      </w:r>
-      <w:r>
-        <w:t xml:space="preserve"> </w:t>
-      </w:r>
-      <w:r>
-        <w:rPr>
-          <w:rStyle w:val="VerbatimChar"/>
-        </w:rPr>
-        <w:t xml:space="preserve">connection</w:t>
-      </w:r>
-      <w:r>
-        <w:t xml:space="preserve"> </w:t>
-      </w:r>
-      <w:r>
-        <w:t xml:space="preserve">is the connection object return by the</w:t>
-      </w:r>
-      <w:r>
-        <w:t xml:space="preserve"> </w:t>
-      </w:r>
-      <w:r>
-        <w:rPr>
-          <w:rStyle w:val="VerbatimChar"/>
-        </w:rPr>
-        <w:t xml:space="preserve">connect</w:t>
-      </w:r>
-      <w:r>
-        <w:t xml:space="preserve"> </w:t>
-      </w:r>
-      <w:r>
-        <w:t xml:space="preserve">function,</w:t>
-      </w:r>
-      <w:r>
-        <w:t xml:space="preserve"> </w:t>
-      </w:r>
-      <w:r>
-        <w:rPr>
-          <w:rStyle w:val="VerbatimChar"/>
-        </w:rPr>
-        <w:t xml:space="preserve">modelId</w:t>
-      </w:r>
-      <w:r>
-        <w:t xml:space="preserve"> </w:t>
-      </w:r>
-      <w:r>
-        <w:t xml:space="preserve">is the string identifying the model, and</w:t>
-      </w:r>
-      <w:r>
-        <w:t xml:space="preserve"> </w:t>
-      </w:r>
-      <w:r>
-        <w:rPr>
-          <w:rStyle w:val="VerbatimChar"/>
-        </w:rPr>
-        <w:t xml:space="preserve">bookmarkId</w:t>
-      </w:r>
-      <w:r>
-        <w:t xml:space="preserve"> </w:t>
-      </w:r>
-      <w:r>
-        <w:t xml:space="preserve">is the string identifying the bookmark, or</w:t>
-      </w:r>
-      <w:r>
-        <w:t xml:space="preserve"> </w:t>
-      </w:r>
-      <w:r>
-        <w:rPr>
-          <w:rStyle w:val="VerbatimChar"/>
-        </w:rPr>
-        <w:t xml:space="preserve">null</w:t>
-      </w:r>
-      <w:r>
-        <w:t xml:space="preserve"> </w:t>
-      </w:r>
-      <w:r>
-        <w:t xml:space="preserve">if metadata for all bookmarks is requested. After all of the bookmark metadata have been retrieved, the</w:t>
-      </w:r>
-      <w:r>
-        <w:t xml:space="preserve"> </w:t>
-      </w:r>
-      <w:r>
-        <w:rPr>
-          <w:rStyle w:val="VerbatimChar"/>
-        </w:rPr>
-        <w:t xml:space="preserve">notify</w:t>
-      </w:r>
-      <w:r>
-        <w:t xml:space="preserve"> </w:t>
-      </w:r>
-      <w:r>
-        <w:t xml:space="preserve">function is called with the list of bookmark metadata as its argument; if an error occurs, then</w:t>
-      </w:r>
-      <w:r>
-        <w:t xml:space="preserve"> </w:t>
-      </w:r>
-      <w:r>
-        <w:rPr>
-          <w:rStyle w:val="VerbatimChar"/>
-        </w:rPr>
-        <w:t xml:space="preserve">notifyError</w:t>
-      </w:r>
-      <w:r>
-        <w:t xml:space="preserve"> </w:t>
-      </w:r>
-      <w:r>
-        <w:t xml:space="preserve">is called with the error message as its argument. The function</w:t>
-      </w:r>
-      <w:r>
-        <w:t xml:space="preserve"> </w:t>
-      </w:r>
-      <w:r>
-        <w:rPr>
-          <w:rStyle w:val="VerbatimChar"/>
-        </w:rPr>
-        <w:t xml:space="preserve">requestBookmarkMeta</w:t>
-      </w:r>
-      <w:r>
-        <w:t xml:space="preserve"> </w:t>
-      </w:r>
-      <w:r>
-        <w:t xml:space="preserve">returns a result object that contains a field</w:t>
-      </w:r>
-      <w:r>
-        <w:t xml:space="preserve"> </w:t>
-      </w:r>
-      <w:r>
-        <w:rPr>
-          <w:rStyle w:val="VerbatimChar"/>
-        </w:rPr>
-        <w:t xml:space="preserve">done</w:t>
-      </w:r>
-      <w:r>
-        <w:t xml:space="preserve"> </w:t>
-      </w:r>
-      <w:r>
-        <w:t xml:space="preserve">indicating whether all bookmark metadata have been retrieved and a field</w:t>
-      </w:r>
-      <w:r>
-        <w:t xml:space="preserve"> </w:t>
-      </w:r>
-      <w:r>
-        <w:rPr>
-          <w:rStyle w:val="VerbatimChar"/>
-        </w:rPr>
-        <w:t xml:space="preserve">bookmarks</w:t>
-      </w:r>
-      <w:r>
-        <w:t xml:space="preserve"> </w:t>
-      </w:r>
-      <w:r>
-        <w:t xml:space="preserve">listing the bookmark metadata retrieved so far.</w:t>
-      </w:r>
-    </w:p>
-    <w:p>
-      <w:pPr>
-        <w:pStyle w:val="Heading3"/>
-      </w:pPr>
-      <w:bookmarkStart w:id="99" w:name="createupdate-a-bookmark"/>
-      <w:bookmarkEnd w:id="99"/>
-      <w:r>
-        <w:t xml:space="preserve">Create/update a bookmark</w:t>
-      </w:r>
-    </w:p>
-    <w:p>
-      <w:pPr>
-        <w:pStyle w:val="SourceCode"/>
-      </w:pPr>
-      <w:r>
-        <w:rPr>
-          <w:rStyle w:val="VerbatimChar"/>
-        </w:rPr>
-        <w:t xml:space="preserve">requestSaveBookmark(connection, modelId, name, filter, notify, notifyError)</w:t>
-      </w:r>
-    </w:p>
-    <w:p>
-      <w:pPr>
-        <w:pStyle w:val="FirstParagraph"/>
-      </w:pPr>
-      <w:r>
-        <w:t xml:space="preserve">Here</w:t>
-      </w:r>
-      <w:r>
-        <w:t xml:space="preserve"> </w:t>
-      </w:r>
-      <w:r>
-        <w:rPr>
-          <w:rStyle w:val="VerbatimChar"/>
-        </w:rPr>
-        <w:t xml:space="preserve">connection</w:t>
-      </w:r>
-      <w:r>
-        <w:t xml:space="preserve"> </w:t>
-      </w:r>
-      <w:r>
-        <w:t xml:space="preserve">is the connection object returned by the</w:t>
-      </w:r>
-      <w:r>
-        <w:t xml:space="preserve"> </w:t>
-      </w:r>
-      <w:r>
-        <w:rPr>
-          <w:rStyle w:val="VerbatimChar"/>
-        </w:rPr>
-        <w:t xml:space="preserve">connect</w:t>
-      </w:r>
-      <w:r>
-        <w:t xml:space="preserve"> </w:t>
-      </w:r>
-      <w:r>
-        <w:t xml:space="preserve">function,</w:t>
-      </w:r>
-      <w:r>
-        <w:t xml:space="preserve"> </w:t>
-      </w:r>
-      <w:r>
-        <w:rPr>
-          <w:rStyle w:val="VerbatimChar"/>
-        </w:rPr>
-        <w:t xml:space="preserve">modelId</w:t>
-      </w:r>
-      <w:r>
-        <w:t xml:space="preserve"> </w:t>
-      </w:r>
-      <w:r>
-        <w:t xml:space="preserve">is the string identifying the model, and</w:t>
-      </w:r>
-      <w:r>
-        <w:t xml:space="preserve"> </w:t>
-      </w:r>
-      <w:r>
-        <w:rPr>
-          <w:rStyle w:val="VerbatimChar"/>
-        </w:rPr>
-        <w:t xml:space="preserve">bookmarkId</w:t>
-      </w:r>
-      <w:r>
-        <w:t xml:space="preserve"> </w:t>
-      </w:r>
-      <w:r>
-        <w:t xml:space="preserve">is null for a new bookmark or the identifier for a bookmark being updated. The</w:t>
-      </w:r>
-      <w:r>
-        <w:t xml:space="preserve"> </w:t>
-      </w:r>
-      <w:r>
-        <w:rPr>
-          <w:rStyle w:val="VerbatimChar"/>
-        </w:rPr>
-        <w:t xml:space="preserve">name</w:t>
-      </w:r>
-      <w:r>
-        <w:t xml:space="preserve"> </w:t>
-      </w:r>
-      <w:r>
-        <w:t xml:space="preserve">field names the bookmark and the</w:t>
-      </w:r>
-      <w:r>
-        <w:t xml:space="preserve"> </w:t>
-      </w:r>
-      <w:r>
-        <w:rPr>
-          <w:rStyle w:val="VerbatimChar"/>
-        </w:rPr>
-        <w:t xml:space="preserve">filter</w:t>
-      </w:r>
-      <w:r>
-        <w:t xml:space="preserve"> </w:t>
-      </w:r>
-      <w:r>
-        <w:t xml:space="preserve">object describing the filtering operation for the bookmark. After the bookmark metadata has been created or updated, the</w:t>
-      </w:r>
-      <w:r>
-        <w:t xml:space="preserve"> </w:t>
-      </w:r>
-      <w:r>
-        <w:rPr>
-          <w:rStyle w:val="VerbatimChar"/>
-        </w:rPr>
-        <w:t xml:space="preserve">notify</w:t>
-      </w:r>
-      <w:r>
-        <w:t xml:space="preserve"> </w:t>
-      </w:r>
-      <w:r>
-        <w:t xml:space="preserve">function is called with the list of bookmark metadata as its argument; if an error occurs, then</w:t>
-      </w:r>
-      <w:r>
-        <w:t xml:space="preserve"> </w:t>
-      </w:r>
-      <w:r>
-        <w:rPr>
-          <w:rStyle w:val="VerbatimChar"/>
-        </w:rPr>
-        <w:t xml:space="preserve">notifyError</w:t>
-      </w:r>
-      <w:r>
-        <w:t xml:space="preserve"> </w:t>
-      </w:r>
-      <w:r>
-        <w:t xml:space="preserve">is called with the error message as its argument. The function</w:t>
-      </w:r>
-      <w:r>
-        <w:t xml:space="preserve"> </w:t>
-      </w:r>
-      <w:r>
-        <w:rPr>
-          <w:rStyle w:val="VerbatimChar"/>
-        </w:rPr>
-        <w:t xml:space="preserve">requestSaveBookmark</w:t>
-      </w:r>
-      <w:r>
-        <w:t xml:space="preserve"> </w:t>
-      </w:r>
-      <w:r>
-        <w:t xml:space="preserve">returns a result object that contains a field</w:t>
-      </w:r>
-      <w:r>
-        <w:t xml:space="preserve"> </w:t>
-      </w:r>
-      <w:r>
-        <w:rPr>
-          <w:rStyle w:val="VerbatimChar"/>
-        </w:rPr>
-        <w:t xml:space="preserve">done</w:t>
-      </w:r>
-      <w:r>
-        <w:t xml:space="preserve"> </w:t>
-      </w:r>
-      <w:r>
-        <w:t xml:space="preserve">indicating whether all bookmark metadata have been retrieved and a field</w:t>
-      </w:r>
-      <w:r>
-        <w:t xml:space="preserve"> </w:t>
-      </w:r>
-      <w:r>
-        <w:rPr>
-          <w:rStyle w:val="VerbatimChar"/>
-        </w:rPr>
-        <w:t xml:space="preserve">bookmarks</w:t>
-      </w:r>
-      <w:r>
-        <w:t xml:space="preserve"> </w:t>
-      </w:r>
-      <w:r>
-        <w:t xml:space="preserve">listing the bookmark metadata retrieved so far.</w:t>
-      </w:r>
-    </w:p>
-    <w:p>
-      <w:pPr>
-        <w:pStyle w:val="Heading2"/>
-      </w:pPr>
-      <w:bookmarkStart w:id="100" w:name="python"/>
-      <w:bookmarkEnd w:id="100"/>
-      <w:r>
-        <w:t xml:space="preserve">Python</w:t>
-      </w:r>
-    </w:p>
-    <w:p>
-      <w:pPr>
-        <w:pStyle w:val="Heading1"/>
-      </w:pPr>
-      <w:bookmarkStart w:id="101" w:name="appendices"/>
-      <w:bookmarkEnd w:id="101"/>
-      <w:r>
-        <w:t xml:space="preserve">Appendices</w:t>
-      </w:r>
-    </w:p>
-    <w:p>
-      <w:pPr>
-        <w:pStyle w:val="Heading2"/>
-      </w:pPr>
-      <w:bookmarkStart w:id="102" w:name="protocol-buffers-for-records-api-version-4"/>
-      <w:bookmarkEnd w:id="102"/>
-      <w:r>
-        <w:t xml:space="preserve">Protocol Buffers for Records API Version 4</w:t>
-      </w:r>
-    </w:p>
-    <w:p>
-      <w:pPr>
-        <w:pStyle w:val="SourceCode"/>
-      </w:pPr>
-      <w:r>
-        <w:rPr>
-          <w:rStyle w:val="VerbatimChar"/>
-        </w:rPr>
-        <w:t xml:space="preserve">syntax = "proto3";</w:t>
-      </w:r>
-      <w:r>
-        <w:br w:type="textWrapping"/>
-      </w:r>
-      <w:r>
-        <w:rPr>
-          <w:rStyle w:val="VerbatimChar"/>
-        </w:rPr>
-        <w:t xml:space="preserve">package AesdRecords;</w:t>
-      </w:r>
-      <w:r>
-        <w:br w:type="textWrapping"/>
-      </w:r>
-      <w:r>
-        <w:rPr>
-          <w:rStyle w:val="VerbatimChar"/>
-        </w:rPr>
-        <w:t xml:space="preserve"/>
-      </w:r>
-      <w:r>
-        <w:br w:type="textWrapping"/>
-      </w:r>
-      <w:r>
-        <w:rPr>
-          <w:rStyle w:val="VerbatimChar"/>
-        </w:rPr>
-        <w:t xml:space="preserve">option optimize_for = LITE_RUNTIME;</w:t>
-      </w:r>
-      <w:r>
-        <w:br w:type="textWrapping"/>
-      </w:r>
-      <w:r>
-        <w:rPr>
-          <w:rStyle w:val="VerbatimChar"/>
-        </w:rPr>
-        <w:t xml:space="preserve"/>
-      </w:r>
-      <w:r>
-        <w:br w:type="textWrapping"/>
-      </w:r>
-      <w:r>
-        <w:rPr>
-          <w:rStyle w:val="VerbatimChar"/>
-        </w:rPr>
-        <w:t xml:space="preserve">message OptionalInt32 {</w:t>
-      </w:r>
-      <w:r>
-        <w:br w:type="textWrapping"/>
-      </w:r>
-      <w:r>
-        <w:rPr>
-          <w:rStyle w:val="VerbatimChar"/>
-        </w:rPr>
-        <w:t xml:space="preserve">    int32 value = 1; /// [semantically required]</w:t>
-      </w:r>
-      <w:r>
-        <w:br w:type="textWrapping"/>
-      </w:r>
-      <w:r>
-        <w:rPr>
-          <w:rStyle w:val="VerbatimChar"/>
-        </w:rPr>
-        <w:t xml:space="preserve">}</w:t>
-      </w:r>
-      <w:r>
-        <w:br w:type="textWrapping"/>
-      </w:r>
-      <w:r>
-        <w:rPr>
-          <w:rStyle w:val="VerbatimChar"/>
-        </w:rPr>
-        <w:t xml:space="preserve"/>
-      </w:r>
-      <w:r>
-        <w:br w:type="textWrapping"/>
-      </w:r>
-      <w:r>
-        <w:rPr>
-          <w:rStyle w:val="VerbatimChar"/>
-        </w:rPr>
-        <w:t xml:space="preserve">message OptionalUInt32 {</w:t>
-      </w:r>
-      <w:r>
-        <w:br w:type="textWrapping"/>
-      </w:r>
-      <w:r>
-        <w:rPr>
-          <w:rStyle w:val="VerbatimChar"/>
-        </w:rPr>
-        <w:t xml:space="preserve">    uint32 value = 1; /// [semantically required]</w:t>
-      </w:r>
-      <w:r>
-        <w:br w:type="textWrapping"/>
-      </w:r>
-      <w:r>
-        <w:rPr>
-          <w:rStyle w:val="VerbatimChar"/>
-        </w:rPr>
-        <w:t xml:space="preserve">}</w:t>
-      </w:r>
-      <w:r>
-        <w:br w:type="textWrapping"/>
-      </w:r>
-      <w:r>
-        <w:rPr>
-          <w:rStyle w:val="VerbatimChar"/>
-        </w:rPr>
-        <w:t xml:space="preserve"/>
-      </w:r>
-      <w:r>
-        <w:br w:type="textWrapping"/>
-      </w:r>
-      <w:r>
-        <w:rPr>
-          <w:rStyle w:val="VerbatimChar"/>
-        </w:rPr>
-        <w:t xml:space="preserve">message OptionalString {</w:t>
-      </w:r>
-      <w:r>
-        <w:br w:type="textWrapping"/>
-      </w:r>
-      <w:r>
-        <w:rPr>
-          <w:rStyle w:val="VerbatimChar"/>
-        </w:rPr>
-        <w:t xml:space="preserve">    string value = 1; /// [semantically required]</w:t>
-      </w:r>
-      <w:r>
-        <w:br w:type="textWrapping"/>
-      </w:r>
-      <w:r>
-        <w:rPr>
-          <w:rStyle w:val="VerbatimChar"/>
-        </w:rPr>
-        <w:t xml:space="preserve">}</w:t>
-      </w:r>
-      <w:r>
-        <w:br w:type="textWrapping"/>
-      </w:r>
-      <w:r>
-        <w:rPr>
-          <w:rStyle w:val="VerbatimChar"/>
-        </w:rPr>
-        <w:t xml:space="preserve"/>
-      </w:r>
-      <w:r>
-        <w:br w:type="textWrapping"/>
-      </w:r>
-      <w:r>
-        <w:rPr>
-          <w:rStyle w:val="VerbatimChar"/>
-        </w:rPr>
-        <w:t xml:space="preserve">message Value {</w:t>
-      </w:r>
-      <w:r>
-        <w:br w:type="textWrapping"/>
-      </w:r>
-      <w:r>
-        <w:rPr>
-          <w:rStyle w:val="VerbatimChar"/>
-        </w:rPr>
-        <w:t xml:space="preserve">    oneof    value              /// [semantically required]</w:t>
-      </w:r>
-      <w:r>
-        <w:br w:type="textWrapping"/>
-      </w:r>
-      <w:r>
-        <w:rPr>
-          <w:rStyle w:val="VerbatimChar"/>
-        </w:rPr>
-        <w:t xml:space="preserve">    {</w:t>
-      </w:r>
-      <w:r>
-        <w:br w:type="textWrapping"/>
-      </w:r>
-      <w:r>
-        <w:rPr>
-          <w:rStyle w:val="VerbatimChar"/>
-        </w:rPr>
-        <w:t xml:space="preserve">      double real_value    = 1; </w:t>
-      </w:r>
-      <w:r>
-        <w:br w:type="textWrapping"/>
-      </w:r>
-      <w:r>
-        <w:rPr>
-          <w:rStyle w:val="VerbatimChar"/>
-        </w:rPr>
-        <w:t xml:space="preserve">      int64  integer_value = 2; </w:t>
-      </w:r>
-      <w:r>
-        <w:br w:type="textWrapping"/>
-      </w:r>
-      <w:r>
-        <w:rPr>
-          <w:rStyle w:val="VerbatimChar"/>
-        </w:rPr>
-        <w:t xml:space="preserve">      string string_value  = 3; </w:t>
-      </w:r>
-      <w:r>
-        <w:br w:type="textWrapping"/>
-      </w:r>
-      <w:r>
-        <w:rPr>
-          <w:rStyle w:val="VerbatimChar"/>
-        </w:rPr>
-        <w:t xml:space="preserve">    }</w:t>
-      </w:r>
-      <w:r>
-        <w:br w:type="textWrapping"/>
-      </w:r>
-      <w:r>
-        <w:rPr>
-          <w:rStyle w:val="VerbatimChar"/>
-        </w:rPr>
-        <w:t xml:space="preserve">}</w:t>
-      </w:r>
-      <w:r>
-        <w:br w:type="textWrapping"/>
-      </w:r>
-      <w:r>
-        <w:rPr>
-          <w:rStyle w:val="VerbatimChar"/>
-        </w:rPr>
-        <w:t xml:space="preserve"/>
-      </w:r>
-      <w:r>
-        <w:br w:type="textWrapping"/>
-      </w:r>
-      <w:r>
-        <w:rPr>
-          <w:rStyle w:val="VerbatimChar"/>
-        </w:rPr>
-        <w:t xml:space="preserve">message DoubleList {</w:t>
-      </w:r>
-      <w:r>
-        <w:br w:type="textWrapping"/>
-      </w:r>
-      <w:r>
-        <w:rPr>
-          <w:rStyle w:val="VerbatimChar"/>
-        </w:rPr>
-        <w:t xml:space="preserve">    repeated double values = 1; /// [semantically required]</w:t>
-      </w:r>
-      <w:r>
-        <w:br w:type="textWrapping"/>
-      </w:r>
-      <w:r>
-        <w:rPr>
-          <w:rStyle w:val="VerbatimChar"/>
-        </w:rPr>
-        <w:t xml:space="preserve">}</w:t>
-      </w:r>
-      <w:r>
-        <w:br w:type="textWrapping"/>
-      </w:r>
-      <w:r>
-        <w:rPr>
-          <w:rStyle w:val="VerbatimChar"/>
-        </w:rPr>
-        <w:t xml:space="preserve"/>
-      </w:r>
-      <w:r>
-        <w:br w:type="textWrapping"/>
-      </w:r>
-      <w:r>
-        <w:rPr>
-          <w:rStyle w:val="VerbatimChar"/>
-        </w:rPr>
-        <w:t xml:space="preserve">message IntegerList {</w:t>
-      </w:r>
-      <w:r>
-        <w:br w:type="textWrapping"/>
-      </w:r>
-      <w:r>
-        <w:rPr>
-          <w:rStyle w:val="VerbatimChar"/>
-        </w:rPr>
-        <w:t xml:space="preserve">    repeated sint64 values = 1; /// [semantically required]</w:t>
-      </w:r>
-      <w:r>
-        <w:br w:type="textWrapping"/>
-      </w:r>
-      <w:r>
-        <w:rPr>
-          <w:rStyle w:val="VerbatimChar"/>
-        </w:rPr>
-        <w:t xml:space="preserve">}</w:t>
-      </w:r>
-      <w:r>
-        <w:br w:type="textWrapping"/>
-      </w:r>
-      <w:r>
-        <w:rPr>
-          <w:rStyle w:val="VerbatimChar"/>
-        </w:rPr>
-        <w:t xml:space="preserve"/>
-      </w:r>
-      <w:r>
-        <w:br w:type="textWrapping"/>
-      </w:r>
-      <w:r>
-        <w:rPr>
-          <w:rStyle w:val="VerbatimChar"/>
-        </w:rPr>
-        <w:t xml:space="preserve">message StringList {</w:t>
-      </w:r>
-      <w:r>
-        <w:br w:type="textWrapping"/>
-      </w:r>
-      <w:r>
-        <w:rPr>
-          <w:rStyle w:val="VerbatimChar"/>
-        </w:rPr>
-        <w:t xml:space="preserve">    repeated string values = 1; /// [semantically required]</w:t>
-      </w:r>
-      <w:r>
-        <w:br w:type="textWrapping"/>
-      </w:r>
-      <w:r>
-        <w:rPr>
-          <w:rStyle w:val="VerbatimChar"/>
-        </w:rPr>
-        <w:t xml:space="preserve">}</w:t>
-      </w:r>
-      <w:r>
-        <w:br w:type="textWrapping"/>
-      </w:r>
-      <w:r>
-        <w:rPr>
-          <w:rStyle w:val="VerbatimChar"/>
-        </w:rPr>
-        <w:t xml:space="preserve"/>
-      </w:r>
-      <w:r>
-        <w:br w:type="textWrapping"/>
-      </w:r>
-      <w:r>
-        <w:rPr>
-          <w:rStyle w:val="VerbatimChar"/>
-        </w:rPr>
-        <w:t xml:space="preserve">message BookmarkIntervalContent {</w:t>
-      </w:r>
-      <w:r>
-        <w:br w:type="textWrapping"/>
-      </w:r>
-      <w:r>
-        <w:rPr>
-          <w:rStyle w:val="VerbatimChar"/>
-        </w:rPr>
-        <w:t xml:space="preserve">    int64 first_record = 1; /// [semantically optional]</w:t>
-      </w:r>
-      <w:r>
-        <w:br w:type="textWrapping"/>
-      </w:r>
-      <w:r>
-        <w:rPr>
-          <w:rStyle w:val="VerbatimChar"/>
-        </w:rPr>
-        <w:t xml:space="preserve">    int64 last_record  = 2; /// [semantically optional]</w:t>
-      </w:r>
-      <w:r>
-        <w:br w:type="textWrapping"/>
-      </w:r>
-      <w:r>
-        <w:rPr>
-          <w:rStyle w:val="VerbatimChar"/>
-        </w:rPr>
-        <w:t xml:space="preserve">}</w:t>
-      </w:r>
-      <w:r>
-        <w:br w:type="textWrapping"/>
-      </w:r>
-      <w:r>
-        <w:rPr>
-          <w:rStyle w:val="VerbatimChar"/>
-        </w:rPr>
-        <w:t xml:space="preserve"/>
-      </w:r>
-      <w:r>
-        <w:br w:type="textWrapping"/>
-      </w:r>
-      <w:r>
-        <w:rPr>
-          <w:rStyle w:val="VerbatimChar"/>
-        </w:rPr>
-        <w:t xml:space="preserve">message BookmarkSetContent {</w:t>
-      </w:r>
-      <w:r>
-        <w:br w:type="textWrapping"/>
-      </w:r>
-      <w:r>
-        <w:rPr>
-          <w:rStyle w:val="VerbatimChar"/>
-        </w:rPr>
-        <w:t xml:space="preserve">    repeated int64 record_ids = 1; /// [semantically optional]</w:t>
-      </w:r>
-      <w:r>
-        <w:br w:type="textWrapping"/>
-      </w:r>
-      <w:r>
-        <w:rPr>
-          <w:rStyle w:val="VerbatimChar"/>
-        </w:rPr>
-        <w:t xml:space="preserve">}</w:t>
-      </w:r>
-      <w:r>
-        <w:br w:type="textWrapping"/>
-      </w:r>
-      <w:r>
-        <w:rPr>
-          <w:rStyle w:val="VerbatimChar"/>
-        </w:rPr>
-        <w:t xml:space="preserve"/>
-      </w:r>
-      <w:r>
-        <w:br w:type="textWrapping"/>
-      </w:r>
-      <w:r>
-        <w:rPr>
-          <w:rStyle w:val="VerbatimChar"/>
-        </w:rPr>
-        <w:t xml:space="preserve">message BookmarkMeta {</w:t>
-      </w:r>
-      <w:r>
-        <w:br w:type="textWrapping"/>
-      </w:r>
-      <w:r>
-        <w:rPr>
-          <w:rStyle w:val="VerbatimChar"/>
-        </w:rPr>
-        <w:t xml:space="preserve">    string                      bookmark_id   = 1; /// [semantically optional]</w:t>
-      </w:r>
-      <w:r>
-        <w:br w:type="textWrapping"/>
-      </w:r>
-      <w:r>
-        <w:rPr>
-          <w:rStyle w:val="VerbatimChar"/>
-        </w:rPr>
-        <w:t xml:space="preserve">    string                      bookmark_name = 2; /// [semantically required]</w:t>
-      </w:r>
-      <w:r>
-        <w:br w:type="textWrapping"/>
-      </w:r>
-      <w:r>
-        <w:rPr>
-          <w:rStyle w:val="VerbatimChar"/>
-        </w:rPr>
-        <w:t xml:space="preserve">    oneof                       content            /// [semantically required]</w:t>
-      </w:r>
-      <w:r>
-        <w:br w:type="textWrapping"/>
-      </w:r>
-      <w:r>
-        <w:rPr>
-          <w:rStyle w:val="VerbatimChar"/>
-        </w:rPr>
-        <w:t xml:space="preserve">    {</w:t>
-      </w:r>
-      <w:r>
-        <w:br w:type="textWrapping"/>
-      </w:r>
-      <w:r>
-        <w:rPr>
-          <w:rStyle w:val="VerbatimChar"/>
-        </w:rPr>
-        <w:t xml:space="preserve">        BookmarkIntervalContent interval      = 3; </w:t>
-      </w:r>
-      <w:r>
-        <w:br w:type="textWrapping"/>
-      </w:r>
-      <w:r>
-        <w:rPr>
-          <w:rStyle w:val="VerbatimChar"/>
-        </w:rPr>
-        <w:t xml:space="preserve">        BookmarkSetContent      set           = 4; </w:t>
-      </w:r>
-      <w:r>
-        <w:br w:type="textWrapping"/>
-      </w:r>
-      <w:r>
-        <w:rPr>
-          <w:rStyle w:val="VerbatimChar"/>
-        </w:rPr>
-        <w:t xml:space="preserve">        FilterExpression        filter        = 5; </w:t>
-      </w:r>
-      <w:r>
-        <w:br w:type="textWrapping"/>
-      </w:r>
-      <w:r>
-        <w:rPr>
-          <w:rStyle w:val="VerbatimChar"/>
-        </w:rPr>
-        <w:t xml:space="preserve">    }</w:t>
-      </w:r>
-      <w:r>
-        <w:br w:type="textWrapping"/>
-      </w:r>
-      <w:r>
-        <w:rPr>
-          <w:rStyle w:val="VerbatimChar"/>
-        </w:rPr>
-        <w:t xml:space="preserve">}</w:t>
-      </w:r>
-      <w:r>
-        <w:br w:type="textWrapping"/>
-      </w:r>
-      <w:r>
-        <w:rPr>
-          <w:rStyle w:val="VerbatimChar"/>
-        </w:rPr>
-        <w:t xml:space="preserve"/>
-      </w:r>
-      <w:r>
-        <w:br w:type="textWrapping"/>
-      </w:r>
-      <w:r>
-        <w:rPr>
-          <w:rStyle w:val="VerbatimChar"/>
-        </w:rPr>
-        <w:t xml:space="preserve">message BookmarkMetaList {</w:t>
-      </w:r>
-      <w:r>
-        <w:br w:type="textWrapping"/>
-      </w:r>
-      <w:r>
-        <w:rPr>
-          <w:rStyle w:val="VerbatimChar"/>
-        </w:rPr>
-        <w:t xml:space="preserve">    repeated BookmarkMeta bookmark_metas = 1; /// [semantically optional]</w:t>
-      </w:r>
-      <w:r>
-        <w:br w:type="textWrapping"/>
-      </w:r>
-      <w:r>
-        <w:rPr>
-          <w:rStyle w:val="VerbatimChar"/>
-        </w:rPr>
-        <w:t xml:space="preserve">}</w:t>
-      </w:r>
-      <w:r>
-        <w:br w:type="textWrapping"/>
-      </w:r>
-      <w:r>
-        <w:rPr>
-          <w:rStyle w:val="VerbatimChar"/>
-        </w:rPr>
-        <w:t xml:space="preserve"/>
-      </w:r>
-      <w:r>
-        <w:br w:type="textWrapping"/>
-      </w:r>
-      <w:r>
-        <w:rPr>
-          <w:rStyle w:val="VerbatimChar"/>
-        </w:rPr>
-        <w:t xml:space="preserve">message RequestBookmarkMeta {</w:t>
-      </w:r>
-      <w:r>
-        <w:br w:type="textWrapping"/>
-      </w:r>
-      <w:r>
-        <w:rPr>
-          <w:rStyle w:val="VerbatimChar"/>
-        </w:rPr>
-        <w:t xml:space="preserve">    string         model_id    = 1; /// [semantically required]</w:t>
-      </w:r>
-      <w:r>
-        <w:br w:type="textWrapping"/>
-      </w:r>
-      <w:r>
-        <w:rPr>
-          <w:rStyle w:val="VerbatimChar"/>
-        </w:rPr>
-        <w:t xml:space="preserve">    OptionalString bookmark_id = 2; /// [semantically optional]</w:t>
-      </w:r>
-      <w:r>
-        <w:br w:type="textWrapping"/>
-      </w:r>
-      <w:r>
-        <w:rPr>
-          <w:rStyle w:val="VerbatimChar"/>
-        </w:rPr>
-        <w:t xml:space="preserve">}</w:t>
-      </w:r>
-      <w:r>
-        <w:br w:type="textWrapping"/>
-      </w:r>
-      <w:r>
-        <w:rPr>
-          <w:rStyle w:val="VerbatimChar"/>
-        </w:rPr>
-        <w:t xml:space="preserve"/>
-      </w:r>
-      <w:r>
-        <w:br w:type="textWrapping"/>
-      </w:r>
-      <w:r>
-        <w:rPr>
-          <w:rStyle w:val="VerbatimChar"/>
-        </w:rPr>
-        <w:t xml:space="preserve">message RequestSaveBookmark {</w:t>
-      </w:r>
-      <w:r>
-        <w:br w:type="textWrapping"/>
-      </w:r>
-      <w:r>
-        <w:rPr>
-          <w:rStyle w:val="VerbatimChar"/>
-        </w:rPr>
-        <w:t xml:space="preserve">    string       model_id     = 1; /// [semantically required]</w:t>
-      </w:r>
-      <w:r>
-        <w:br w:type="textWrapping"/>
-      </w:r>
-      <w:r>
-        <w:rPr>
-          <w:rStyle w:val="VerbatimChar"/>
-        </w:rPr>
-        <w:t xml:space="preserve">    BookmarkMeta new_bookmark = 2; /// [semantically optional]</w:t>
-      </w:r>
-      <w:r>
-        <w:br w:type="textWrapping"/>
-      </w:r>
-      <w:r>
-        <w:rPr>
-          <w:rStyle w:val="VerbatimChar"/>
-        </w:rPr>
-        <w:t xml:space="preserve">}</w:t>
-      </w:r>
-      <w:r>
-        <w:br w:type="textWrapping"/>
-      </w:r>
-      <w:r>
-        <w:rPr>
-          <w:rStyle w:val="VerbatimChar"/>
-        </w:rPr>
-        <w:t xml:space="preserve"/>
-      </w:r>
-      <w:r>
-        <w:br w:type="textWrapping"/>
-      </w:r>
-      <w:r>
-        <w:rPr>
-          <w:rStyle w:val="VerbatimChar"/>
-        </w:rPr>
-        <w:t xml:space="preserve">message FilterExpression {</w:t>
-      </w:r>
-      <w:r>
-        <w:br w:type="textWrapping"/>
-      </w:r>
-      <w:r>
-        <w:rPr>
-          <w:rStyle w:val="VerbatimChar"/>
-        </w:rPr>
-        <w:t xml:space="preserve">  oneof                expression               /// [semantically required]</w:t>
-      </w:r>
-      <w:r>
-        <w:br w:type="textWrapping"/>
-      </w:r>
-      <w:r>
-        <w:rPr>
-          <w:rStyle w:val="VerbatimChar"/>
-        </w:rPr>
-        <w:t xml:space="preserve">  {</w:t>
-      </w:r>
-      <w:r>
-        <w:br w:type="textWrapping"/>
-      </w:r>
-      <w:r>
-        <w:rPr>
-          <w:rStyle w:val="VerbatimChar"/>
-        </w:rPr>
-        <w:t xml:space="preserve">    FilterNot          filter_not          = 1; </w:t>
-      </w:r>
-      <w:r>
-        <w:br w:type="textWrapping"/>
-      </w:r>
-      <w:r>
-        <w:rPr>
-          <w:rStyle w:val="VerbatimChar"/>
-        </w:rPr>
-        <w:t xml:space="preserve">    FilterUnion        filter_union        = 2; </w:t>
-      </w:r>
-      <w:r>
-        <w:br w:type="textWrapping"/>
-      </w:r>
-      <w:r>
-        <w:rPr>
-          <w:rStyle w:val="VerbatimChar"/>
-        </w:rPr>
-        <w:t xml:space="preserve">    FilterIntersection filter_intersection = 3; </w:t>
-      </w:r>
-      <w:r>
-        <w:br w:type="textWrapping"/>
-      </w:r>
-      <w:r>
-        <w:rPr>
-          <w:rStyle w:val="VerbatimChar"/>
-        </w:rPr>
-        <w:t xml:space="preserve">    DomainMeta         filter_domain       = 4; </w:t>
-      </w:r>
-      <w:r>
-        <w:br w:type="textWrapping"/>
-      </w:r>
-      <w:r>
-        <w:rPr>
-          <w:rStyle w:val="VerbatimChar"/>
-        </w:rPr>
-        <w:t xml:space="preserve">  }</w:t>
-      </w:r>
-      <w:r>
-        <w:br w:type="textWrapping"/>
-      </w:r>
-      <w:r>
-        <w:rPr>
-          <w:rStyle w:val="VerbatimChar"/>
-        </w:rPr>
-        <w:t xml:space="preserve">}</w:t>
-      </w:r>
-      <w:r>
-        <w:br w:type="textWrapping"/>
-      </w:r>
-      <w:r>
-        <w:rPr>
-          <w:rStyle w:val="VerbatimChar"/>
-        </w:rPr>
-        <w:t xml:space="preserve"/>
-      </w:r>
-      <w:r>
-        <w:br w:type="textWrapping"/>
-      </w:r>
-      <w:r>
-        <w:rPr>
-          <w:rStyle w:val="VerbatimChar"/>
-        </w:rPr>
-        <w:t xml:space="preserve">message FilterNot {</w:t>
-      </w:r>
-      <w:r>
-        <w:br w:type="textWrapping"/>
-      </w:r>
-      <w:r>
-        <w:rPr>
-          <w:rStyle w:val="VerbatimChar"/>
-        </w:rPr>
-        <w:t xml:space="preserve">  FilterExpression filter_expression = 1; /// [semantically required]</w:t>
-      </w:r>
-      <w:r>
-        <w:br w:type="textWrapping"/>
-      </w:r>
-      <w:r>
-        <w:rPr>
-          <w:rStyle w:val="VerbatimChar"/>
-        </w:rPr>
-        <w:t xml:space="preserve">}</w:t>
-      </w:r>
-      <w:r>
-        <w:br w:type="textWrapping"/>
-      </w:r>
-      <w:r>
-        <w:rPr>
-          <w:rStyle w:val="VerbatimChar"/>
-        </w:rPr>
-        <w:t xml:space="preserve"/>
-      </w:r>
-      <w:r>
-        <w:br w:type="textWrapping"/>
-      </w:r>
-      <w:r>
-        <w:rPr>
-          <w:rStyle w:val="VerbatimChar"/>
-        </w:rPr>
-        <w:t xml:space="preserve">message FilterUnion {</w:t>
-      </w:r>
-      <w:r>
-        <w:br w:type="textWrapping"/>
-      </w:r>
-      <w:r>
-        <w:rPr>
-          <w:rStyle w:val="VerbatimChar"/>
-        </w:rPr>
-        <w:t xml:space="preserve">  repeated FilterExpression filter_expressions = 1; /// [semantically required]</w:t>
-      </w:r>
-      <w:r>
-        <w:br w:type="textWrapping"/>
-      </w:r>
-      <w:r>
-        <w:rPr>
-          <w:rStyle w:val="VerbatimChar"/>
-        </w:rPr>
-        <w:t xml:space="preserve">}</w:t>
-      </w:r>
-      <w:r>
-        <w:br w:type="textWrapping"/>
-      </w:r>
-      <w:r>
-        <w:rPr>
-          <w:rStyle w:val="VerbatimChar"/>
-        </w:rPr>
-        <w:t xml:space="preserve"/>
-      </w:r>
-      <w:r>
-        <w:br w:type="textWrapping"/>
-      </w:r>
-      <w:r>
-        <w:rPr>
-          <w:rStyle w:val="VerbatimChar"/>
-        </w:rPr>
-        <w:t xml:space="preserve">message FilterIntersection {</w:t>
-      </w:r>
-      <w:r>
-        <w:br w:type="textWrapping"/>
-      </w:r>
-      <w:r>
-        <w:rPr>
-          <w:rStyle w:val="VerbatimChar"/>
-        </w:rPr>
-        <w:t xml:space="preserve">  repeated FilterExpression filter_expressions = 1; /// [semantically required]</w:t>
-      </w:r>
-      <w:r>
-        <w:br w:type="textWrapping"/>
-      </w:r>
-      <w:r>
-        <w:rPr>
-          <w:rStyle w:val="VerbatimChar"/>
-        </w:rPr>
-        <w:t xml:space="preserve">}</w:t>
-      </w:r>
-      <w:r>
-        <w:br w:type="textWrapping"/>
-      </w:r>
-      <w:r>
-        <w:rPr>
-          <w:rStyle w:val="VerbatimChar"/>
-        </w:rPr>
-        <w:t xml:space="preserve"/>
-      </w:r>
-      <w:r>
-        <w:br w:type="textWrapping"/>
-      </w:r>
-      <w:r>
-        <w:rPr>
-          <w:rStyle w:val="VerbatimChar"/>
-        </w:rPr>
-        <w:t xml:space="preserve">enum VariableType</w:t>
-      </w:r>
-      <w:r>
-        <w:br w:type="textWrapping"/>
-      </w:r>
-      <w:r>
-        <w:rPr>
-          <w:rStyle w:val="VerbatimChar"/>
-        </w:rPr>
-        <w:t xml:space="preserve">{</w:t>
-      </w:r>
-      <w:r>
-        <w:br w:type="textWrapping"/>
-      </w:r>
-      <w:r>
-        <w:rPr>
-          <w:rStyle w:val="VerbatimChar"/>
-        </w:rPr>
-        <w:t xml:space="preserve">    REAL            = 0; </w:t>
-      </w:r>
-      <w:r>
-        <w:br w:type="textWrapping"/>
-      </w:r>
-      <w:r>
-        <w:rPr>
-          <w:rStyle w:val="VerbatimChar"/>
-        </w:rPr>
-        <w:t xml:space="preserve">    INTEGER         = 1; </w:t>
-      </w:r>
-      <w:r>
-        <w:br w:type="textWrapping"/>
-      </w:r>
-      <w:r>
-        <w:rPr>
-          <w:rStyle w:val="VerbatimChar"/>
-        </w:rPr>
-        <w:t xml:space="preserve">    STRING          = 2; </w:t>
-      </w:r>
-      <w:r>
-        <w:br w:type="textWrapping"/>
-      </w:r>
-      <w:r>
-        <w:rPr>
-          <w:rStyle w:val="VerbatimChar"/>
-        </w:rPr>
-        <w:t xml:space="preserve">}</w:t>
-      </w:r>
-      <w:r>
-        <w:br w:type="textWrapping"/>
-      </w:r>
-      <w:r>
-        <w:rPr>
-          <w:rStyle w:val="VerbatimChar"/>
-        </w:rPr>
-        <w:t xml:space="preserve"/>
-      </w:r>
-      <w:r>
-        <w:br w:type="textWrapping"/>
-      </w:r>
-      <w:r>
-        <w:rPr>
-          <w:rStyle w:val="VerbatimChar"/>
-        </w:rPr>
-        <w:t xml:space="preserve">message VarMeta {</w:t>
-      </w:r>
-      <w:r>
-        <w:br w:type="textWrapping"/>
-      </w:r>
-      <w:r>
-        <w:rPr>
-          <w:rStyle w:val="VerbatimChar"/>
-        </w:rPr>
-        <w:t xml:space="preserve">    int32           var_id   = 1; /// [semantically required]</w:t>
-      </w:r>
-      <w:r>
-        <w:br w:type="textWrapping"/>
-      </w:r>
-      <w:r>
-        <w:rPr>
-          <w:rStyle w:val="VerbatimChar"/>
-        </w:rPr>
-        <w:t xml:space="preserve">    string          var_name = 2; /// [semantically required]</w:t>
-      </w:r>
-      <w:r>
-        <w:br w:type="textWrapping"/>
-      </w:r>
-      <w:r>
-        <w:rPr>
-          <w:rStyle w:val="VerbatimChar"/>
-        </w:rPr>
-        <w:t xml:space="preserve">    string          units    = 3; /// [semantically optional]</w:t>
-      </w:r>
-      <w:r>
-        <w:br w:type="textWrapping"/>
-      </w:r>
-      <w:r>
-        <w:rPr>
-          <w:rStyle w:val="VerbatimChar"/>
-        </w:rPr>
-        <w:t xml:space="preserve">    repeated sint32 si       = 4; /// [semantically optional]</w:t>
-      </w:r>
-      <w:r>
-        <w:br w:type="textWrapping"/>
-      </w:r>
-      <w:r>
-        <w:rPr>
-          <w:rStyle w:val="VerbatimChar"/>
-        </w:rPr>
-        <w:t xml:space="preserve">    double          scale    = 5; /// [semantically optional]</w:t>
-      </w:r>
-      <w:r>
-        <w:br w:type="textWrapping"/>
-      </w:r>
-      <w:r>
-        <w:rPr>
-          <w:rStyle w:val="VerbatimChar"/>
-        </w:rPr>
-        <w:t xml:space="preserve">    VariableType    type     = 6; /// [semantically optional]</w:t>
-      </w:r>
-      <w:r>
-        <w:br w:type="textWrapping"/>
-      </w:r>
-      <w:r>
-        <w:rPr>
-          <w:rStyle w:val="VerbatimChar"/>
-        </w:rPr>
-        <w:t xml:space="preserve">}</w:t>
-      </w:r>
-      <w:r>
-        <w:br w:type="textWrapping"/>
-      </w:r>
-      <w:r>
-        <w:rPr>
-          <w:rStyle w:val="VerbatimChar"/>
-        </w:rPr>
-        <w:t xml:space="preserve"/>
-      </w:r>
-      <w:r>
-        <w:br w:type="textWrapping"/>
-      </w:r>
-      <w:r>
-        <w:rPr>
-          <w:rStyle w:val="VerbatimChar"/>
-        </w:rPr>
-        <w:t xml:space="preserve">message ModelMeta {</w:t>
-      </w:r>
-      <w:r>
-        <w:br w:type="textWrapping"/>
-      </w:r>
-      <w:r>
-        <w:rPr>
-          <w:rStyle w:val="VerbatimChar"/>
-        </w:rPr>
-        <w:t xml:space="preserve">    string              model_id   = 1; /// [semantically required]</w:t>
-      </w:r>
-      <w:r>
-        <w:br w:type="textWrapping"/>
-      </w:r>
-      <w:r>
-        <w:rPr>
-          <w:rStyle w:val="VerbatimChar"/>
-        </w:rPr>
-        <w:t xml:space="preserve">    string              model_name = 2; /// [semantically required]</w:t>
-      </w:r>
-      <w:r>
-        <w:br w:type="textWrapping"/>
-      </w:r>
-      <w:r>
-        <w:rPr>
-          <w:rStyle w:val="VerbatimChar"/>
-        </w:rPr>
-        <w:t xml:space="preserve">    string              model_uri  = 3; /// [semantically required]</w:t>
-      </w:r>
-      <w:r>
-        <w:br w:type="textWrapping"/>
-      </w:r>
-      <w:r>
-        <w:rPr>
-          <w:rStyle w:val="VerbatimChar"/>
-        </w:rPr>
-        <w:t xml:space="preserve">    repeated VarMeta    variables  = 4; /// [semantically required]</w:t>
-      </w:r>
-      <w:r>
-        <w:br w:type="textWrapping"/>
-      </w:r>
-      <w:r>
-        <w:rPr>
-          <w:rStyle w:val="VerbatimChar"/>
-        </w:rPr>
-        <w:t xml:space="preserve">    repeated DomainMeta inputs     = 5; /// [semantically optional]</w:t>
-      </w:r>
-      <w:r>
-        <w:br w:type="textWrapping"/>
-      </w:r>
-      <w:r>
-        <w:rPr>
-          <w:rStyle w:val="VerbatimChar"/>
-        </w:rPr>
-        <w:t xml:space="preserve">}</w:t>
-      </w:r>
-      <w:r>
-        <w:br w:type="textWrapping"/>
-      </w:r>
-      <w:r>
-        <w:rPr>
-          <w:rStyle w:val="VerbatimChar"/>
-        </w:rPr>
-        <w:t xml:space="preserve"/>
-      </w:r>
-      <w:r>
-        <w:br w:type="textWrapping"/>
-      </w:r>
-      <w:r>
-        <w:rPr>
-          <w:rStyle w:val="VerbatimChar"/>
-        </w:rPr>
-        <w:t xml:space="preserve">message ModelMetaList {</w:t>
-      </w:r>
-      <w:r>
-        <w:br w:type="textWrapping"/>
-      </w:r>
-      <w:r>
-        <w:rPr>
-          <w:rStyle w:val="VerbatimChar"/>
-        </w:rPr>
-        <w:t xml:space="preserve">    repeated ModelMeta models = 1; /// [semantically optional]</w:t>
-      </w:r>
-      <w:r>
-        <w:br w:type="textWrapping"/>
-      </w:r>
-      <w:r>
-        <w:rPr>
-          <w:rStyle w:val="VerbatimChar"/>
-        </w:rPr>
-        <w:t xml:space="preserve">}</w:t>
-      </w:r>
-      <w:r>
-        <w:br w:type="textWrapping"/>
-      </w:r>
-      <w:r>
-        <w:rPr>
-          <w:rStyle w:val="VerbatimChar"/>
-        </w:rPr>
-        <w:t xml:space="preserve"/>
-      </w:r>
-      <w:r>
-        <w:br w:type="textWrapping"/>
-      </w:r>
-      <w:r>
-        <w:rPr>
-          <w:rStyle w:val="VerbatimChar"/>
-        </w:rPr>
-        <w:t xml:space="preserve">message RequestModelsMeta {</w:t>
-      </w:r>
-      <w:r>
-        <w:br w:type="textWrapping"/>
-      </w:r>
-      <w:r>
-        <w:rPr>
-          <w:rStyle w:val="VerbatimChar"/>
-        </w:rPr>
-        <w:t xml:space="preserve">    OptionalString model_id = 1; /// [semantically optional]</w:t>
-      </w:r>
-      <w:r>
-        <w:br w:type="textWrapping"/>
-      </w:r>
-      <w:r>
-        <w:rPr>
-          <w:rStyle w:val="VerbatimChar"/>
-        </w:rPr>
-        <w:t xml:space="preserve">}</w:t>
-      </w:r>
-      <w:r>
-        <w:br w:type="textWrapping"/>
-      </w:r>
-      <w:r>
-        <w:rPr>
-          <w:rStyle w:val="VerbatimChar"/>
-        </w:rPr>
-        <w:t xml:space="preserve"/>
-      </w:r>
-      <w:r>
-        <w:br w:type="textWrapping"/>
-      </w:r>
-      <w:r>
-        <w:rPr>
-          <w:rStyle w:val="VerbatimChar"/>
-        </w:rPr>
-        <w:t xml:space="preserve">message VarInterval {</w:t>
-      </w:r>
-      <w:r>
-        <w:br w:type="textWrapping"/>
-      </w:r>
-      <w:r>
-        <w:rPr>
-          <w:rStyle w:val="VerbatimChar"/>
-        </w:rPr>
-        <w:t xml:space="preserve">    Value first_value = 1; /// [semantically optional]</w:t>
-      </w:r>
-      <w:r>
-        <w:br w:type="textWrapping"/>
-      </w:r>
-      <w:r>
-        <w:rPr>
-          <w:rStyle w:val="VerbatimChar"/>
-        </w:rPr>
-        <w:t xml:space="preserve">    Value last_value  = 2; /// [semantically optional]</w:t>
-      </w:r>
-      <w:r>
-        <w:br w:type="textWrapping"/>
-      </w:r>
-      <w:r>
-        <w:rPr>
-          <w:rStyle w:val="VerbatimChar"/>
-        </w:rPr>
-        <w:t xml:space="preserve">}</w:t>
-      </w:r>
-      <w:r>
-        <w:br w:type="textWrapping"/>
-      </w:r>
-      <w:r>
-        <w:rPr>
-          <w:rStyle w:val="VerbatimChar"/>
-        </w:rPr>
-        <w:t xml:space="preserve"/>
-      </w:r>
-      <w:r>
-        <w:br w:type="textWrapping"/>
-      </w:r>
-      <w:r>
-        <w:rPr>
-          <w:rStyle w:val="VerbatimChar"/>
-        </w:rPr>
-        <w:t xml:space="preserve">message VarSet {</w:t>
-      </w:r>
-      <w:r>
-        <w:br w:type="textWrapping"/>
-      </w:r>
-      <w:r>
-        <w:rPr>
-          <w:rStyle w:val="VerbatimChar"/>
-        </w:rPr>
-        <w:t xml:space="preserve">    repeated Value elements = 1; /// [semantically optional]</w:t>
-      </w:r>
-      <w:r>
-        <w:br w:type="textWrapping"/>
-      </w:r>
-      <w:r>
-        <w:rPr>
-          <w:rStyle w:val="VerbatimChar"/>
-        </w:rPr>
-        <w:t xml:space="preserve">}</w:t>
-      </w:r>
-      <w:r>
-        <w:br w:type="textWrapping"/>
-      </w:r>
-      <w:r>
-        <w:rPr>
-          <w:rStyle w:val="VerbatimChar"/>
-        </w:rPr>
-        <w:t xml:space="preserve"/>
-      </w:r>
-      <w:r>
-        <w:br w:type="textWrapping"/>
-      </w:r>
-      <w:r>
-        <w:rPr>
-          <w:rStyle w:val="VerbatimChar"/>
-        </w:rPr>
-        <w:t xml:space="preserve">message DomainMeta {</w:t>
-      </w:r>
-      <w:r>
-        <w:br w:type="textWrapping"/>
-      </w:r>
-      <w:r>
-        <w:rPr>
-          <w:rStyle w:val="VerbatimChar"/>
-        </w:rPr>
-        <w:t xml:space="preserve">    int32           var_id   = 1; /// [semantically required]</w:t>
-      </w:r>
-      <w:r>
-        <w:br w:type="textWrapping"/>
-      </w:r>
-      <w:r>
-        <w:rPr>
-          <w:rStyle w:val="VerbatimChar"/>
-        </w:rPr>
-        <w:t xml:space="preserve">    oneof           domain        /// [semantically required]</w:t>
-      </w:r>
-      <w:r>
-        <w:br w:type="textWrapping"/>
-      </w:r>
-      <w:r>
-        <w:rPr>
-          <w:rStyle w:val="VerbatimChar"/>
-        </w:rPr>
-        <w:t xml:space="preserve">    {</w:t>
-      </w:r>
-      <w:r>
-        <w:br w:type="textWrapping"/>
-      </w:r>
-      <w:r>
-        <w:rPr>
-          <w:rStyle w:val="VerbatimChar"/>
-        </w:rPr>
-        <w:t xml:space="preserve">        VarInterval interval = 2; </w:t>
-      </w:r>
-      <w:r>
-        <w:br w:type="textWrapping"/>
-      </w:r>
-      <w:r>
-        <w:rPr>
-          <w:rStyle w:val="VerbatimChar"/>
-        </w:rPr>
-        <w:t xml:space="preserve">        VarSet      set      = 3; </w:t>
-      </w:r>
-      <w:r>
-        <w:br w:type="textWrapping"/>
-      </w:r>
-      <w:r>
-        <w:rPr>
-          <w:rStyle w:val="VerbatimChar"/>
-        </w:rPr>
-        <w:t xml:space="preserve">    }</w:t>
-      </w:r>
-      <w:r>
-        <w:br w:type="textWrapping"/>
-      </w:r>
-      <w:r>
-        <w:rPr>
-          <w:rStyle w:val="VerbatimChar"/>
-        </w:rPr>
-        <w:t xml:space="preserve">}</w:t>
-      </w:r>
-      <w:r>
-        <w:br w:type="textWrapping"/>
-      </w:r>
-      <w:r>
-        <w:rPr>
-          <w:rStyle w:val="VerbatimChar"/>
-        </w:rPr>
-        <w:t xml:space="preserve"/>
-      </w:r>
-      <w:r>
-        <w:br w:type="textWrapping"/>
-      </w:r>
-      <w:r>
-        <w:rPr>
-          <w:rStyle w:val="VerbatimChar"/>
-        </w:rPr>
-        <w:t xml:space="preserve">message RequestWork {</w:t>
-      </w:r>
-      <w:r>
-        <w:br w:type="textWrapping"/>
-      </w:r>
-      <w:r>
-        <w:rPr>
-          <w:rStyle w:val="VerbatimChar"/>
-        </w:rPr>
-        <w:t xml:space="preserve">    string model_id          = 1; /// [semantically required]</w:t>
-      </w:r>
-      <w:r>
-        <w:br w:type="textWrapping"/>
-      </w:r>
-      <w:r>
-        <w:rPr>
-          <w:rStyle w:val="VerbatimChar"/>
-        </w:rPr>
-        <w:t xml:space="preserve">    repeated VarValue inputs = 2; /// [semantically optional]</w:t>
-      </w:r>
-      <w:r>
-        <w:br w:type="textWrapping"/>
-      </w:r>
-      <w:r>
-        <w:rPr>
-          <w:rStyle w:val="VerbatimChar"/>
-        </w:rPr>
-        <w:t xml:space="preserve">}</w:t>
-      </w:r>
-      <w:r>
-        <w:br w:type="textWrapping"/>
-      </w:r>
-      <w:r>
-        <w:rPr>
-          <w:rStyle w:val="VerbatimChar"/>
-        </w:rPr>
-        <w:t xml:space="preserve"/>
-      </w:r>
-      <w:r>
-        <w:br w:type="textWrapping"/>
-      </w:r>
-      <w:r>
-        <w:rPr>
-          <w:rStyle w:val="VerbatimChar"/>
-        </w:rPr>
-        <w:t xml:space="preserve">message VarValue {</w:t>
-      </w:r>
-      <w:r>
-        <w:br w:type="textWrapping"/>
-      </w:r>
-      <w:r>
-        <w:rPr>
-          <w:rStyle w:val="VerbatimChar"/>
-        </w:rPr>
-        <w:t xml:space="preserve">    int32 var_id = 1; /// [semantically required]</w:t>
-      </w:r>
-      <w:r>
-        <w:br w:type="textWrapping"/>
-      </w:r>
-      <w:r>
-        <w:rPr>
-          <w:rStyle w:val="VerbatimChar"/>
-        </w:rPr>
-        <w:t xml:space="preserve">    Value value  = 2; /// [semantically required]</w:t>
-      </w:r>
-      <w:r>
-        <w:br w:type="textWrapping"/>
-      </w:r>
-      <w:r>
-        <w:rPr>
-          <w:rStyle w:val="VerbatimChar"/>
-        </w:rPr>
-        <w:t xml:space="preserve">}</w:t>
-      </w:r>
-      <w:r>
-        <w:br w:type="textWrapping"/>
-      </w:r>
-      <w:r>
-        <w:rPr>
-          <w:rStyle w:val="VerbatimChar"/>
-        </w:rPr>
-        <w:t xml:space="preserve"/>
-      </w:r>
-      <w:r>
-        <w:br w:type="textWrapping"/>
-      </w:r>
-      <w:r>
-        <w:rPr>
-          <w:rStyle w:val="VerbatimChar"/>
-        </w:rPr>
-        <w:t xml:space="preserve">message Record {</w:t>
-      </w:r>
-      <w:r>
-        <w:br w:type="textWrapping"/>
-      </w:r>
-      <w:r>
-        <w:rPr>
-          <w:rStyle w:val="VerbatimChar"/>
-        </w:rPr>
-        <w:t xml:space="preserve">    int64    record_id          = 1; /// [semantically required]</w:t>
-      </w:r>
-      <w:r>
-        <w:br w:type="textWrapping"/>
-      </w:r>
-      <w:r>
-        <w:rPr>
-          <w:rStyle w:val="VerbatimChar"/>
-        </w:rPr>
-        <w:t xml:space="preserve">    repeated VarValue variables = 2; /// [semantically optional]</w:t>
-      </w:r>
-      <w:r>
-        <w:br w:type="textWrapping"/>
-      </w:r>
-      <w:r>
-        <w:rPr>
-          <w:rStyle w:val="VerbatimChar"/>
-        </w:rPr>
-        <w:t xml:space="preserve">}</w:t>
-      </w:r>
-      <w:r>
-        <w:br w:type="textWrapping"/>
-      </w:r>
-      <w:r>
-        <w:rPr>
-          <w:rStyle w:val="VerbatimChar"/>
-        </w:rPr>
-        <w:t xml:space="preserve"/>
-      </w:r>
-      <w:r>
-        <w:br w:type="textWrapping"/>
-      </w:r>
-      <w:r>
-        <w:rPr>
-          <w:rStyle w:val="VerbatimChar"/>
-        </w:rPr>
-        <w:t xml:space="preserve">message RecordList {</w:t>
-      </w:r>
-      <w:r>
-        <w:br w:type="textWrapping"/>
-      </w:r>
-      <w:r>
-        <w:rPr>
-          <w:rStyle w:val="VerbatimChar"/>
-        </w:rPr>
-        <w:t xml:space="preserve">    repeated Record records = 1; /// [semantically optional]</w:t>
-      </w:r>
-      <w:r>
-        <w:br w:type="textWrapping"/>
-      </w:r>
-      <w:r>
-        <w:rPr>
-          <w:rStyle w:val="VerbatimChar"/>
-        </w:rPr>
-        <w:t xml:space="preserve">}</w:t>
-      </w:r>
-      <w:r>
-        <w:br w:type="textWrapping"/>
-      </w:r>
-      <w:r>
-        <w:rPr>
-          <w:rStyle w:val="VerbatimChar"/>
-        </w:rPr>
-        <w:t xml:space="preserve"/>
-      </w:r>
-      <w:r>
-        <w:br w:type="textWrapping"/>
-      </w:r>
-      <w:r>
-        <w:rPr>
-          <w:rStyle w:val="VerbatimChar"/>
-        </w:rPr>
-        <w:t xml:space="preserve">message RecordTable {</w:t>
-      </w:r>
-      <w:r>
-        <w:br w:type="textWrapping"/>
-      </w:r>
-      <w:r>
-        <w:rPr>
-          <w:rStyle w:val="VerbatimChar"/>
-        </w:rPr>
-        <w:t xml:space="preserve">    repeated int32  var_ids    = 1; /// [semantically required]</w:t>
-      </w:r>
-      <w:r>
-        <w:br w:type="textWrapping"/>
-      </w:r>
-      <w:r>
-        <w:rPr>
-          <w:rStyle w:val="VerbatimChar"/>
-        </w:rPr>
-        <w:t xml:space="preserve">    repeated int64  rec_ids    = 2; /// [semantically required]</w:t>
-      </w:r>
-      <w:r>
-        <w:br w:type="textWrapping"/>
-      </w:r>
-      <w:r>
-        <w:rPr>
-          <w:rStyle w:val="VerbatimChar"/>
-        </w:rPr>
-        <w:t xml:space="preserve">    oneof           list            /// [semantically required]</w:t>
-      </w:r>
-      <w:r>
-        <w:br w:type="textWrapping"/>
-      </w:r>
-      <w:r>
-        <w:rPr>
-          <w:rStyle w:val="VerbatimChar"/>
-        </w:rPr>
-        <w:t xml:space="preserve">    {</w:t>
-      </w:r>
-      <w:r>
-        <w:br w:type="textWrapping"/>
-      </w:r>
-      <w:r>
-        <w:rPr>
-          <w:rStyle w:val="VerbatimChar"/>
-        </w:rPr>
-        <w:t xml:space="preserve">        DoubleList  reals      = 3; </w:t>
-      </w:r>
-      <w:r>
-        <w:br w:type="textWrapping"/>
-      </w:r>
-      <w:r>
-        <w:rPr>
-          <w:rStyle w:val="VerbatimChar"/>
-        </w:rPr>
-        <w:t xml:space="preserve">        IntegerList integers   = 4; </w:t>
-      </w:r>
-      <w:r>
-        <w:br w:type="textWrapping"/>
-      </w:r>
-      <w:r>
-        <w:rPr>
-          <w:rStyle w:val="VerbatimChar"/>
-        </w:rPr>
-        <w:t xml:space="preserve">        StringList  strings    = 5; </w:t>
-      </w:r>
-      <w:r>
-        <w:br w:type="textWrapping"/>
-      </w:r>
-      <w:r>
-        <w:rPr>
-          <w:rStyle w:val="VerbatimChar"/>
-        </w:rPr>
-        <w:t xml:space="preserve">    }</w:t>
-      </w:r>
-      <w:r>
-        <w:br w:type="textWrapping"/>
-      </w:r>
-      <w:r>
-        <w:rPr>
-          <w:rStyle w:val="VerbatimChar"/>
-        </w:rPr>
-        <w:t xml:space="preserve">}</w:t>
-      </w:r>
-      <w:r>
-        <w:br w:type="textWrapping"/>
-      </w:r>
-      <w:r>
-        <w:rPr>
-          <w:rStyle w:val="VerbatimChar"/>
-        </w:rPr>
-        <w:t xml:space="preserve"/>
-      </w:r>
-      <w:r>
-        <w:br w:type="textWrapping"/>
-      </w:r>
-      <w:r>
-        <w:rPr>
-          <w:rStyle w:val="VerbatimChar"/>
-        </w:rPr>
-        <w:t xml:space="preserve">message RecordData {</w:t>
-      </w:r>
-      <w:r>
-        <w:br w:type="textWrapping"/>
-      </w:r>
-      <w:r>
-        <w:rPr>
-          <w:rStyle w:val="VerbatimChar"/>
-        </w:rPr>
-        <w:t xml:space="preserve">    oneof           style      /// [semantically required]</w:t>
-      </w:r>
-      <w:r>
-        <w:br w:type="textWrapping"/>
-      </w:r>
-      <w:r>
-        <w:rPr>
-          <w:rStyle w:val="VerbatimChar"/>
-        </w:rPr>
-        <w:t xml:space="preserve">    {</w:t>
-      </w:r>
-      <w:r>
-        <w:br w:type="textWrapping"/>
-      </w:r>
-      <w:r>
-        <w:rPr>
-          <w:rStyle w:val="VerbatimChar"/>
-        </w:rPr>
-        <w:t xml:space="preserve">        RecordList  list  = 1; </w:t>
-      </w:r>
-      <w:r>
-        <w:br w:type="textWrapping"/>
-      </w:r>
-      <w:r>
-        <w:rPr>
-          <w:rStyle w:val="VerbatimChar"/>
-        </w:rPr>
-        <w:t xml:space="preserve">        RecordTable table = 2; </w:t>
-      </w:r>
-      <w:r>
-        <w:br w:type="textWrapping"/>
-      </w:r>
-      <w:r>
-        <w:rPr>
-          <w:rStyle w:val="VerbatimChar"/>
-        </w:rPr>
-        <w:t xml:space="preserve">    }</w:t>
-      </w:r>
-      <w:r>
-        <w:br w:type="textWrapping"/>
-      </w:r>
-      <w:r>
-        <w:rPr>
-          <w:rStyle w:val="VerbatimChar"/>
-        </w:rPr>
-        <w:t xml:space="preserve">}</w:t>
-      </w:r>
-      <w:r>
-        <w:br w:type="textWrapping"/>
-      </w:r>
-      <w:r>
-        <w:rPr>
-          <w:rStyle w:val="VerbatimChar"/>
-        </w:rPr>
-        <w:t xml:space="preserve"/>
-      </w:r>
-      <w:r>
-        <w:br w:type="textWrapping"/>
-      </w:r>
-      <w:r>
-        <w:rPr>
-          <w:rStyle w:val="VerbatimChar"/>
-        </w:rPr>
-        <w:t xml:space="preserve">message RequestRecordsData {</w:t>
-      </w:r>
-      <w:r>
-        <w:br w:type="textWrapping"/>
-      </w:r>
-      <w:r>
-        <w:rPr>
-          <w:rStyle w:val="VerbatimChar"/>
-        </w:rPr>
-        <w:t xml:space="preserve">    string               model_id    = 1; /// [semantically required]</w:t>
-      </w:r>
-      <w:r>
-        <w:br w:type="textWrapping"/>
-      </w:r>
-      <w:r>
-        <w:rPr>
-          <w:rStyle w:val="VerbatimChar"/>
-        </w:rPr>
-        <w:t xml:space="preserve">    uint64               max_records = 2; /// [semantically optional]</w:t>
-      </w:r>
-      <w:r>
-        <w:br w:type="textWrapping"/>
-      </w:r>
-      <w:r>
-        <w:rPr>
-          <w:rStyle w:val="VerbatimChar"/>
-        </w:rPr>
-        <w:t xml:space="preserve">    repeated int32       var_ids     = 3; /// [semantically optional]</w:t>
-      </w:r>
-      <w:r>
-        <w:br w:type="textWrapping"/>
-      </w:r>
-      <w:r>
-        <w:rPr>
-          <w:rStyle w:val="VerbatimChar"/>
-        </w:rPr>
-        <w:t xml:space="preserve">    oneof                filter           /// [semantically optional]</w:t>
-      </w:r>
-      <w:r>
-        <w:br w:type="textWrapping"/>
-      </w:r>
-      <w:r>
-        <w:rPr>
-          <w:rStyle w:val="VerbatimChar"/>
-        </w:rPr>
-        <w:t xml:space="preserve">    {</w:t>
-      </w:r>
-      <w:r>
-        <w:br w:type="textWrapping"/>
-      </w:r>
-      <w:r>
-        <w:rPr>
-          <w:rStyle w:val="VerbatimChar"/>
-        </w:rPr>
-        <w:t xml:space="preserve">        string           bookmark_id = 4; /// [semantically optional]</w:t>
-      </w:r>
-      <w:r>
-        <w:br w:type="textWrapping"/>
-      </w:r>
-      <w:r>
-        <w:rPr>
-          <w:rStyle w:val="VerbatimChar"/>
-        </w:rPr>
-        <w:t xml:space="preserve">        FilterExpression expression  = 5; /// [semantically optional]</w:t>
-      </w:r>
-      <w:r>
-        <w:br w:type="textWrapping"/>
-      </w:r>
-      <w:r>
-        <w:rPr>
-          <w:rStyle w:val="VerbatimChar"/>
-        </w:rPr>
-        <w:t xml:space="preserve">    }</w:t>
-      </w:r>
-      <w:r>
-        <w:br w:type="textWrapping"/>
-      </w:r>
-      <w:r>
-        <w:rPr>
-          <w:rStyle w:val="VerbatimChar"/>
-        </w:rPr>
-        <w:t xml:space="preserve">}</w:t>
-      </w:r>
-      <w:r>
-        <w:br w:type="textWrapping"/>
-      </w:r>
-      <w:r>
-        <w:rPr>
-          <w:rStyle w:val="VerbatimChar"/>
-        </w:rPr>
-        <w:t xml:space="preserve"/>
-      </w:r>
-      <w:r>
-        <w:br w:type="textWrapping"/>
-      </w:r>
-      <w:r>
-        <w:rPr>
-          <w:rStyle w:val="VerbatimChar"/>
-        </w:rPr>
-        <w:t xml:space="preserve">message Response {</w:t>
-      </w:r>
-      <w:r>
-        <w:br w:type="textWrapping"/>
-      </w:r>
-      <w:r>
-        <w:rPr>
-          <w:rStyle w:val="VerbatimChar"/>
-        </w:rPr>
-        <w:t xml:space="preserve">    uint32               version       = 1; /// [semantically required]</w:t>
-      </w:r>
-      <w:r>
-        <w:br w:type="textWrapping"/>
-      </w:r>
-      <w:r>
-        <w:rPr>
-          <w:rStyle w:val="VerbatimChar"/>
-        </w:rPr>
-        <w:t xml:space="preserve">    OptionalUInt32       id            = 2; /// [semantically optional]</w:t>
-      </w:r>
-      <w:r>
-        <w:br w:type="textWrapping"/>
-      </w:r>
-      <w:r>
-        <w:rPr>
-          <w:rStyle w:val="VerbatimChar"/>
-        </w:rPr>
-        <w:t xml:space="preserve">    int32                chunk_id      = 3; /// [semantically optional, but recommended]</w:t>
-      </w:r>
-      <w:r>
-        <w:br w:type="textWrapping"/>
-      </w:r>
-      <w:r>
-        <w:rPr>
-          <w:rStyle w:val="VerbatimChar"/>
-        </w:rPr>
-        <w:t xml:space="preserve">    int32                next_chunk_id = 4; /// [semantically optional]</w:t>
-      </w:r>
-      <w:r>
-        <w:br w:type="textWrapping"/>
-      </w:r>
-      <w:r>
-        <w:rPr>
-          <w:rStyle w:val="VerbatimChar"/>
-        </w:rPr>
-        <w:t xml:space="preserve">    oneof                type               /// [semantically optional]</w:t>
-      </w:r>
-      <w:r>
-        <w:br w:type="textWrapping"/>
-      </w:r>
-      <w:r>
-        <w:rPr>
-          <w:rStyle w:val="VerbatimChar"/>
-        </w:rPr>
-        <w:t xml:space="preserve">    {</w:t>
-      </w:r>
-      <w:r>
-        <w:br w:type="textWrapping"/>
-      </w:r>
-      <w:r>
-        <w:rPr>
-          <w:rStyle w:val="VerbatimChar"/>
-        </w:rPr>
-        <w:t xml:space="preserve">        string           error         = 5; </w:t>
-      </w:r>
-      <w:r>
-        <w:br w:type="textWrapping"/>
-      </w:r>
-      <w:r>
-        <w:rPr>
-          <w:rStyle w:val="VerbatimChar"/>
-        </w:rPr>
-        <w:t xml:space="preserve">        ModelMetaList    models        = 6; </w:t>
-      </w:r>
-      <w:r>
-        <w:br w:type="textWrapping"/>
-      </w:r>
-      <w:r>
-        <w:rPr>
-          <w:rStyle w:val="VerbatimChar"/>
-        </w:rPr>
-        <w:t xml:space="preserve">        RecordData       data          = 7; </w:t>
-      </w:r>
-      <w:r>
-        <w:br w:type="textWrapping"/>
-      </w:r>
-      <w:r>
-        <w:rPr>
-          <w:rStyle w:val="VerbatimChar"/>
-        </w:rPr>
-        <w:t xml:space="preserve">        BookmarkMetaList bookmarks     = 8; </w:t>
-      </w:r>
-      <w:r>
-        <w:br w:type="textWrapping"/>
-      </w:r>
-      <w:r>
-        <w:rPr>
-          <w:rStyle w:val="VerbatimChar"/>
-        </w:rPr>
-        <w:t xml:space="preserve">    }</w:t>
-      </w:r>
-      <w:r>
-        <w:br w:type="textWrapping"/>
-      </w:r>
-      <w:r>
-        <w:rPr>
-          <w:rStyle w:val="VerbatimChar"/>
-        </w:rPr>
-        <w:t xml:space="preserve">}</w:t>
-      </w:r>
-      <w:r>
-        <w:br w:type="textWrapping"/>
-      </w:r>
-      <w:r>
-        <w:rPr>
-          <w:rStyle w:val="VerbatimChar"/>
-        </w:rPr>
-        <w:t xml:space="preserve"/>
-      </w:r>
-      <w:r>
-        <w:br w:type="textWrapping"/>
-      </w:r>
-      <w:r>
-        <w:rPr>
-          <w:rStyle w:val="VerbatimChar"/>
-        </w:rPr>
-        <w:t xml:space="preserve">message RequestCancel {</w:t>
-      </w:r>
-      <w:r>
-        <w:br w:type="textWrapping"/>
-      </w:r>
-      <w:r>
-        <w:rPr>
-          <w:rStyle w:val="VerbatimChar"/>
-        </w:rPr>
-        <w:t xml:space="preserve">    OptionalUInt32 id = 1; /// [semantically required]</w:t>
-      </w:r>
-      <w:r>
-        <w:br w:type="textWrapping"/>
-      </w:r>
-      <w:r>
-        <w:rPr>
-          <w:rStyle w:val="VerbatimChar"/>
-        </w:rPr>
-        <w:t xml:space="preserve">}</w:t>
-      </w:r>
-      <w:r>
-        <w:br w:type="textWrapping"/>
-      </w:r>
-      <w:r>
-        <w:rPr>
-          <w:rStyle w:val="VerbatimChar"/>
-        </w:rPr>
-        <w:t xml:space="preserve"/>
-      </w:r>
-      <w:r>
-        <w:br w:type="textWrapping"/>
-      </w:r>
-      <w:r>
-        <w:rPr>
-          <w:rStyle w:val="VerbatimChar"/>
-        </w:rPr>
-        <w:t xml:space="preserve">message Request {</w:t>
-      </w:r>
-      <w:r>
-        <w:br w:type="textWrapping"/>
-      </w:r>
-      <w:r>
-        <w:rPr>
-          <w:rStyle w:val="VerbatimChar"/>
-        </w:rPr>
-        <w:t xml:space="preserve">    uint32                  version         = 1; /// [semantically required]</w:t>
-      </w:r>
-      <w:r>
-        <w:br w:type="textWrapping"/>
-      </w:r>
-      <w:r>
-        <w:rPr>
-          <w:rStyle w:val="VerbatimChar"/>
-        </w:rPr>
-        <w:t xml:space="preserve">    OptionalUInt32          id              = 2; /// [semantically optional, but recommended]</w:t>
-      </w:r>
-      <w:r>
-        <w:br w:type="textWrapping"/>
-      </w:r>
-      <w:r>
-        <w:rPr>
-          <w:rStyle w:val="VerbatimChar"/>
-        </w:rPr>
-        <w:t xml:space="preserve">    bool                    subscribe       = 3; /// [semantically optional]</w:t>
-      </w:r>
-      <w:r>
-        <w:br w:type="textWrapping"/>
-      </w:r>
-      <w:r>
-        <w:rPr>
-          <w:rStyle w:val="VerbatimChar"/>
-        </w:rPr>
-        <w:t xml:space="preserve">    oneof                   type                 /// [semantically required]</w:t>
-      </w:r>
-      <w:r>
-        <w:br w:type="textWrapping"/>
-      </w:r>
-      <w:r>
-        <w:rPr>
-          <w:rStyle w:val="VerbatimChar"/>
-        </w:rPr>
-        <w:t xml:space="preserve">    {</w:t>
-      </w:r>
-      <w:r>
-        <w:br w:type="textWrapping"/>
-      </w:r>
-      <w:r>
-        <w:rPr>
-          <w:rStyle w:val="VerbatimChar"/>
-        </w:rPr>
-        <w:t xml:space="preserve">        RequestModelsMeta   models_metadata = 4; </w:t>
-      </w:r>
-      <w:r>
-        <w:br w:type="textWrapping"/>
-      </w:r>
-      <w:r>
-        <w:rPr>
-          <w:rStyle w:val="VerbatimChar"/>
-        </w:rPr>
-        <w:t xml:space="preserve">        RequestRecordsData  records_data    = 5; </w:t>
-      </w:r>
-      <w:r>
-        <w:br w:type="textWrapping"/>
-      </w:r>
-      <w:r>
-        <w:rPr>
-          <w:rStyle w:val="VerbatimChar"/>
-        </w:rPr>
-        <w:t xml:space="preserve">        RequestBookmarkMeta bookmark_meta   = 6; </w:t>
-      </w:r>
-      <w:r>
-        <w:br w:type="textWrapping"/>
-      </w:r>
-      <w:r>
-        <w:rPr>
-          <w:rStyle w:val="VerbatimChar"/>
-        </w:rPr>
-        <w:t xml:space="preserve">        RequestSaveBookmark save_bookmark   = 7; </w:t>
-      </w:r>
-      <w:r>
-        <w:br w:type="textWrapping"/>
-      </w:r>
-      <w:r>
-        <w:rPr>
-          <w:rStyle w:val="VerbatimChar"/>
-        </w:rPr>
-        <w:t xml:space="preserve">        RequestCancel       cancel          = 8; </w:t>
-      </w:r>
-      <w:r>
-        <w:br w:type="textWrapping"/>
-      </w:r>
-      <w:r>
-        <w:rPr>
-          <w:rStyle w:val="VerbatimChar"/>
-        </w:rPr>
-        <w:t xml:space="preserve">        RequestWork         work            = 9; </w:t>
-      </w:r>
-      <w:r>
-        <w:br w:type="textWrapping"/>
-      </w:r>
-      <w:r>
-        <w:rPr>
-          <w:rStyle w:val="VerbatimChar"/>
-        </w:rPr>
-        <w:t xml:space="preserve">    }</w:t>
-      </w:r>
-      <w:r>
-        <w:br w:type="textWrapping"/>
-      </w:r>
-      <w:r>
-        <w:rPr>
-          <w:rStyle w:val="VerbatimChar"/>
-        </w:rPr>
-        <w:t xml:space="preserve">}</w:t>
-      </w:r>
-    </w:p>
-    <w:p>
-      <w:pPr>
-        <w:pStyle w:val="Heading1"/>
-      </w:pPr>
-      <w:bookmarkStart w:id="103" w:name="references"/>
-      <w:bookmarkEnd w:id="103"/>
-      <w:r>
-        <w:t xml:space="preserve">References</w:t>
-      </w:r>
-    </w:p>
-    <w:p>
-      <w:pPr>
-        <w:pStyle w:val="FirstParagraph"/>
-      </w:pPr>
-      <w:r>
         <w:t xml:space="preserve"> </w:t>
       </w:r>
     </w:p>
@@ -20599,7 +22159,7 @@
       <w:r>
         <w:t xml:space="preserve"> </w:t>
       </w:r>
-      <w:hyperlink r:id="rId104">
+      <w:hyperlink r:id="rId112">
         <w:r>
           <w:rPr>
             <w:rStyle w:val="Hyperlink"/>
@@ -20621,7 +22181,7 @@
       <w:r>
         <w:t xml:space="preserve"> </w:t>
       </w:r>
-      <w:hyperlink r:id="rId105">
+      <w:hyperlink r:id="rId113">
         <w:r>
           <w:rPr>
             <w:rStyle w:val="Hyperlink"/>
@@ -20643,7 +22203,7 @@
       <w:r>
         <w:t xml:space="preserve"> </w:t>
       </w:r>
-      <w:hyperlink r:id="rId106">
+      <w:hyperlink r:id="rId114">
         <w:r>
           <w:rPr>
             <w:rStyle w:val="Hyperlink"/>
@@ -20665,7 +22225,7 @@
       <w:r>
         <w:t xml:space="preserve"> </w:t>
       </w:r>
-      <w:hyperlink r:id="rId107">
+      <w:hyperlink r:id="rId115">
         <w:r>
           <w:rPr>
             <w:rStyle w:val="Hyperlink"/>
@@ -20785,7 +22345,7 @@
     </w:lvl>
   </w:abstractNum>
   <w:abstractNum w:abstractNumId="990">
-    <w:nsid w:val="9006b60f"/>
+    <w:nsid w:val="f32512b1"/>
     <w:multiLevelType w:val="multilevel"/>
     <w:lvl w:ilvl="0">
       <w:numFmt w:val="bullet"/>
@@ -20866,7 +22426,7 @@
     </w:lvl>
   </w:abstractNum>
   <w:abstractNum w:abstractNumId="991">
-    <w:nsid w:val="c7b0a733"/>
+    <w:nsid w:val="94e2e2e9"/>
     <w:multiLevelType w:val="multilevel"/>
     <w:lvl w:ilvl="0">
       <w:numFmt w:val="bullet"/>
@@ -20947,7 +22507,7 @@
     </w:lvl>
   </w:abstractNum>
   <w:abstractNum w:abstractNumId="99411">
-    <w:nsid w:val="e72dd313"/>
+    <w:nsid w:val="6353c9b0"/>
     <w:multiLevelType w:val="multilevel"/>
     <w:lvl w:ilvl="0">
       <w:start w:val="1"/>

--- a/docs/aesd-manual.docx
+++ b/docs/aesd-manual.docx
@@ -188,7 +188,7 @@
         <w:pStyle w:val="Date"/>
       </w:pPr>
       <w:r>
-        <w:t xml:space="preserve">5 September 2017</w:t>
+        <w:t xml:space="preserve">6 September 2017</w:t>
       </w:r>
     </w:p>
     <w:sdt>
@@ -724,7 +724,7 @@
           <wp:inline>
             <wp:extent cx="5334000" cy="5880735"/>
             <wp:effectExtent b="0" l="0" r="0" t="0"/>
-            <wp:docPr descr="Containment relationships between protocol buffer messages in the AESD Records API." title="" id="1" name="Picture"/>
+            <wp:docPr descr="Containment relationships between protocol buffer messages in the Records API." title="" id="1" name="Picture"/>
             <a:graphic>
               <a:graphicData uri="http://schemas.openxmlformats.org/drawingml/2006/picture">
                 <pic:pic>
@@ -767,7 +767,7 @@
         <w:pStyle w:val="ImageCaption"/>
       </w:pPr>
       <w:r>
-        <w:t xml:space="preserve">Containment relationships between protocol buffer messages in the AESD Records API.</w:t>
+        <w:t xml:space="preserve">Containment relationships between protocol buffer messages in the Records API.</w:t>
       </w:r>
     </w:p>
     <w:p>
@@ -1173,7 +1173,7 @@
           <wp:inline>
             <wp:extent cx="5334000" cy="3738244"/>
             <wp:effectExtent b="0" l="0" r="0" t="0"/>
-            <wp:docPr descr="Visualizing data from a static source using the AESD Records API." title="" id="1" name="Picture"/>
+            <wp:docPr descr="Visualizing data from a static source using the Records API." title="" id="1" name="Picture"/>
             <a:graphic>
               <a:graphicData uri="http://schemas.openxmlformats.org/drawingml/2006/picture">
                 <pic:pic>
@@ -1216,7 +1216,7 @@
         <w:pStyle w:val="ImageCaption"/>
       </w:pPr>
       <w:r>
-        <w:t xml:space="preserve">Visualizing data from a static source using the AESD Records API.</w:t>
+        <w:t xml:space="preserve">Visualizing data from a static source using the Records API.</w:t>
       </w:r>
     </w:p>
     <w:p>
@@ -2586,7 +2586,7 @@
           <wp:inline>
             <wp:extent cx="5334000" cy="5285105"/>
             <wp:effectExtent b="0" l="0" r="0" t="0"/>
-            <wp:docPr descr="Visualizing data from a dynamic source using the AESD Records API." title="" id="1" name="Picture"/>
+            <wp:docPr descr="Visualizing data from a dynamic source using the Records API." title="" id="1" name="Picture"/>
             <a:graphic>
               <a:graphicData uri="http://schemas.openxmlformats.org/drawingml/2006/picture">
                 <pic:pic>
@@ -2629,7 +2629,7 @@
         <w:pStyle w:val="ImageCaption"/>
       </w:pPr>
       <w:r>
-        <w:t xml:space="preserve">Visualizing data from a dynamic source using the AESD Records API.</w:t>
+        <w:t xml:space="preserve">Visualizing data from a dynamic source using the Records API.</w:t>
       </w:r>
     </w:p>
     <w:p>
@@ -2880,7 +2880,7 @@
           <wp:inline>
             <wp:extent cx="5334000" cy="3960494"/>
             <wp:effectExtent b="0" l="0" r="0" t="0"/>
-            <wp:docPr descr="Steering and visualizing simulation results using the AESD Records API." title="" id="1" name="Picture"/>
+            <wp:docPr descr="Steering and visualizing simulation results using the Records API." title="" id="1" name="Picture"/>
             <a:graphic>
               <a:graphicData uri="http://schemas.openxmlformats.org/drawingml/2006/picture">
                 <pic:pic>
@@ -2923,7 +2923,7 @@
         <w:pStyle w:val="ImageCaption"/>
       </w:pPr>
       <w:r>
-        <w:t xml:space="preserve">Steering and visualizing simulation results using the AESD Records API.</w:t>
+        <w:t xml:space="preserve">Steering and visualizing simulation results using the Records API.</w:t>
       </w:r>
     </w:p>
     <w:p>
@@ -4416,7 +4416,7 @@
         <w:pStyle w:val="FirstParagraph"/>
       </w:pPr>
       <w:r>
-        <w:t xml:space="preserve">The AESD Records API consists of Google Protobuf 3</w:t>
+        <w:t xml:space="preserve">The Records API consists of Google Protobuf 3</w:t>
       </w:r>
       <w:r>
         <w:t xml:space="preserve"> </w:t>
@@ -16720,12 +16720,981 @@
     </w:p>
     <w:p>
       <w:pPr>
+        <w:pStyle w:val="FirstParagraph"/>
+      </w:pPr>
+      <w:r>
+        <w:t xml:space="preserve">This section provides an overview of the variety of libraries and applications implementing the Records API (see the table below). In particular, pre-built applications are available for serving text-based data sources, database queries, and sensor data feeds. Application Container Images (ACIs)</w:t>
+      </w:r>
+      <w:r>
+        <w:t xml:space="preserve"> </w:t>
+      </w:r>
+      <w:r>
+        <w:t xml:space="preserve">(CoreOS 2017a)</w:t>
+      </w:r>
+      <w:r>
+        <w:t xml:space="preserve"> </w:t>
+      </w:r>
+      <w:r>
+        <w:t xml:space="preserve">of each have been packed for use with the rkt container engine</w:t>
+      </w:r>
+      <w:r>
+        <w:t xml:space="preserve"> </w:t>
+      </w:r>
+      <w:r>
+        <w:t xml:space="preserve">(CoreOS 2017b)</w:t>
+      </w:r>
+      <w:r>
+        <w:t xml:space="preserve">.</w:t>
+      </w:r>
+    </w:p>
+    <w:p>
+      <w:pPr>
+        <w:pStyle w:val="TableCaption"/>
+      </w:pPr>
+      <w:r>
+        <w:t xml:space="preserve">Available client and server applications and libraries for the Records API.</w:t>
+      </w:r>
+    </w:p>
+    <w:tbl>
+      <w:tblPr>
+        <w:tblStyle w:val="TableNormal"/>
+        <w:tblW w:type="pct" w:w="0.0"/>
+        <w:tblLook w:firstRow="1"/>
+        <w:tblCaption w:val="Available client and server applications and libraries for the Records API."/>
+      </w:tblPr>
+      <w:tblGrid/>
+      <w:tr>
+        <w:trPr>
+          <w:cnfStyle w:firstRow="1"/>
+        </w:trPr>
+        <w:tc>
+          <w:tcPr>
+            <w:tcBorders>
+              <w:bottom w:val="single"/>
+            </w:tcBorders>
+            <w:vAlign w:val="bottom"/>
+          </w:tcPr>
+          <w:p>
+            <w:pPr>
+              <w:pStyle w:val="Compact"/>
+              <w:jc w:val="left"/>
+            </w:pPr>
+            <w:r>
+              <w:t xml:space="preserve">Client or Server?</w:t>
+            </w:r>
+          </w:p>
+        </w:tc>
+        <w:tc>
+          <w:tcPr>
+            <w:tcBorders>
+              <w:bottom w:val="single"/>
+            </w:tcBorders>
+            <w:vAlign w:val="bottom"/>
+          </w:tcPr>
+          <w:p>
+            <w:pPr>
+              <w:pStyle w:val="Compact"/>
+              <w:jc w:val="left"/>
+            </w:pPr>
+            <w:r>
+              <w:t xml:space="preserve">Library or Application?</w:t>
+            </w:r>
+          </w:p>
+        </w:tc>
+        <w:tc>
+          <w:tcPr>
+            <w:tcBorders>
+              <w:bottom w:val="single"/>
+            </w:tcBorders>
+            <w:vAlign w:val="bottom"/>
+          </w:tcPr>
+          <w:p>
+            <w:pPr>
+              <w:pStyle w:val="Compact"/>
+              <w:jc w:val="left"/>
+            </w:pPr>
+            <w:r>
+              <w:t xml:space="preserve">Data Source</w:t>
+            </w:r>
+          </w:p>
+        </w:tc>
+        <w:tc>
+          <w:tcPr>
+            <w:tcBorders>
+              <w:bottom w:val="single"/>
+            </w:tcBorders>
+            <w:vAlign w:val="bottom"/>
+          </w:tcPr>
+          <w:p>
+            <w:pPr>
+              <w:pStyle w:val="Compact"/>
+              <w:jc w:val="left"/>
+            </w:pPr>
+            <w:r>
+              <w:t xml:space="preserve">Implementation Language</w:t>
+            </w:r>
+          </w:p>
+        </w:tc>
+        <w:tc>
+          <w:tcPr>
+            <w:tcBorders>
+              <w:bottom w:val="single"/>
+            </w:tcBorders>
+            <w:vAlign w:val="bottom"/>
+          </w:tcPr>
+          <w:p>
+            <w:pPr>
+              <w:pStyle w:val="Compact"/>
+              <w:jc w:val="left"/>
+            </w:pPr>
+            <w:r>
+              <w:t xml:space="preserve">Computing Platforms</w:t>
+            </w:r>
+          </w:p>
+        </w:tc>
+        <w:tc>
+          <w:tcPr>
+            <w:tcBorders>
+              <w:bottom w:val="single"/>
+            </w:tcBorders>
+            <w:vAlign w:val="bottom"/>
+          </w:tcPr>
+          <w:p>
+            <w:pPr>
+              <w:pStyle w:val="Compact"/>
+              <w:jc w:val="left"/>
+            </w:pPr>
+            <w:r>
+              <w:t xml:space="preserve">URL</w:t>
+            </w:r>
+          </w:p>
+        </w:tc>
+      </w:tr>
+      <w:tr>
+        <w:tc>
+          <w:p>
+            <w:pPr>
+              <w:pStyle w:val="Compact"/>
+              <w:jc w:val="left"/>
+            </w:pPr>
+            <w:r>
+              <w:t xml:space="preserve">client</w:t>
+            </w:r>
+          </w:p>
+        </w:tc>
+        <w:tc>
+          <w:p>
+            <w:pPr>
+              <w:pStyle w:val="Compact"/>
+              <w:jc w:val="left"/>
+            </w:pPr>
+            <w:r>
+              <w:t xml:space="preserve">GUI application</w:t>
+            </w:r>
+          </w:p>
+        </w:tc>
+        <w:tc>
+          <w:p>
+            <w:pPr>
+              <w:pStyle w:val="Compact"/>
+              <w:jc w:val="left"/>
+            </w:pPr>
+            <w:r>
+              <w:t xml:space="preserve">any</w:t>
+            </w:r>
+          </w:p>
+        </w:tc>
+        <w:tc>
+          <w:p>
+            <w:pPr>
+              <w:pStyle w:val="Compact"/>
+              <w:jc w:val="left"/>
+            </w:pPr>
+            <w:r>
+              <w:t xml:space="preserve">C++</w:t>
+            </w:r>
+          </w:p>
+        </w:tc>
+        <w:tc>
+          <w:p>
+            <w:pPr>
+              <w:pStyle w:val="Compact"/>
+              <w:jc w:val="left"/>
+            </w:pPr>
+            <w:r>
+              <w:t xml:space="preserve">Mac, Winodws, Linux</w:t>
+            </w:r>
+          </w:p>
+        </w:tc>
+        <w:tc>
+          <w:p>
+            <w:pPr>
+              <w:pStyle w:val="Compact"/>
+              <w:jc w:val="left"/>
+            </w:pPr>
+            <w:r>
+              <w:t xml:space="preserve">https://github.nrel.gov/d-star/cpp-records</w:t>
+            </w:r>
+          </w:p>
+        </w:tc>
+      </w:tr>
+      <w:tr>
+        <w:tc>
+          <w:p>
+            <w:pPr>
+              <w:pStyle w:val="Compact"/>
+              <w:jc w:val="left"/>
+            </w:pPr>
+            <w:r>
+              <w:t xml:space="preserve">server</w:t>
+            </w:r>
+          </w:p>
+        </w:tc>
+        <w:tc>
+          <w:p>
+            <w:pPr>
+              <w:pStyle w:val="Compact"/>
+              <w:jc w:val="left"/>
+            </w:pPr>
+            <w:r>
+              <w:t xml:space="preserve">GUI/CLI applications</w:t>
+            </w:r>
+          </w:p>
+        </w:tc>
+        <w:tc>
+          <w:p>
+            <w:pPr>
+              <w:pStyle w:val="Compact"/>
+              <w:jc w:val="left"/>
+            </w:pPr>
+            <w:r>
+              <w:t xml:space="preserve">CSV files</w:t>
+            </w:r>
+          </w:p>
+        </w:tc>
+        <w:tc>
+          <w:p>
+            <w:pPr>
+              <w:pStyle w:val="Compact"/>
+              <w:jc w:val="left"/>
+            </w:pPr>
+            <w:r>
+              <w:t xml:space="preserve">C++</w:t>
+            </w:r>
+          </w:p>
+        </w:tc>
+        <w:tc>
+          <w:p>
+            <w:pPr>
+              <w:pStyle w:val="Compact"/>
+              <w:jc w:val="left"/>
+            </w:pPr>
+            <w:r>
+              <w:t xml:space="preserve">Mac, Winodws, Linux</w:t>
+            </w:r>
+          </w:p>
+        </w:tc>
+        <w:tc>
+          <w:p>
+            <w:pPr>
+              <w:pStyle w:val="Compact"/>
+              <w:jc w:val="left"/>
+            </w:pPr>
+            <w:r>
+              <w:t xml:space="preserve">https://github.nrel.gov/d-star/cpp-records</w:t>
+            </w:r>
+          </w:p>
+        </w:tc>
+      </w:tr>
+      <w:tr>
+        <w:tc>
+          <w:p>
+            <w:pPr>
+              <w:pStyle w:val="Compact"/>
+              <w:jc w:val="left"/>
+            </w:pPr>
+            <w:r>
+              <w:t xml:space="preserve">client</w:t>
+            </w:r>
+          </w:p>
+        </w:tc>
+        <w:tc>
+          <w:p>
+            <w:pPr>
+              <w:pStyle w:val="Compact"/>
+              <w:jc w:val="left"/>
+            </w:pPr>
+            <w:r>
+              <w:t xml:space="preserve">library</w:t>
+            </w:r>
+          </w:p>
+        </w:tc>
+        <w:tc>
+          <w:p>
+            <w:pPr>
+              <w:pStyle w:val="Compact"/>
+              <w:jc w:val="left"/>
+            </w:pPr>
+            <w:r>
+              <w:t xml:space="preserve">any</w:t>
+            </w:r>
+          </w:p>
+        </w:tc>
+        <w:tc>
+          <w:p>
+            <w:pPr>
+              <w:pStyle w:val="Compact"/>
+              <w:jc w:val="left"/>
+            </w:pPr>
+            <w:r>
+              <w:t xml:space="preserve">Haskell</w:t>
+            </w:r>
+          </w:p>
+        </w:tc>
+        <w:tc>
+          <w:p>
+            <w:pPr>
+              <w:pStyle w:val="Compact"/>
+              <w:jc w:val="left"/>
+            </w:pPr>
+            <w:r>
+              <w:t xml:space="preserve">Mac, Windows, Linux</w:t>
+            </w:r>
+          </w:p>
+        </w:tc>
+        <w:tc>
+          <w:p>
+            <w:pPr>
+              <w:pStyle w:val="Compact"/>
+              <w:jc w:val="left"/>
+            </w:pPr>
+            <w:r>
+              <w:t xml:space="preserve">https://github.com/NREL/AESD/lib/haskell</w:t>
+            </w:r>
+          </w:p>
+        </w:tc>
+      </w:tr>
+      <w:tr>
+        <w:tc>
+          <w:p>
+            <w:pPr>
+              <w:pStyle w:val="Compact"/>
+              <w:jc w:val="left"/>
+            </w:pPr>
+            <w:r>
+              <w:t xml:space="preserve">server</w:t>
+            </w:r>
+          </w:p>
+        </w:tc>
+        <w:tc>
+          <w:p>
+            <w:pPr>
+              <w:pStyle w:val="Compact"/>
+              <w:jc w:val="left"/>
+            </w:pPr>
+            <w:r>
+              <w:t xml:space="preserve">CLI application</w:t>
+            </w:r>
+          </w:p>
+        </w:tc>
+        <w:tc>
+          <w:p>
+            <w:pPr>
+              <w:pStyle w:val="Compact"/>
+              <w:jc w:val="left"/>
+            </w:pPr>
+            <w:r>
+              <w:t xml:space="preserve">TSV files</w:t>
+            </w:r>
+          </w:p>
+        </w:tc>
+        <w:tc>
+          <w:p>
+            <w:pPr>
+              <w:pStyle w:val="Compact"/>
+              <w:jc w:val="left"/>
+            </w:pPr>
+            <w:r>
+              <w:t xml:space="preserve">Haskell</w:t>
+            </w:r>
+          </w:p>
+        </w:tc>
+        <w:tc>
+          <w:p>
+            <w:pPr>
+              <w:pStyle w:val="Compact"/>
+              <w:jc w:val="left"/>
+            </w:pPr>
+            <w:r>
+              <w:t xml:space="preserve">Mac, Windows, Linux</w:t>
+            </w:r>
+          </w:p>
+        </w:tc>
+        <w:tc>
+          <w:p>
+            <w:pPr>
+              <w:pStyle w:val="Compact"/>
+              <w:jc w:val="left"/>
+            </w:pPr>
+            <w:r>
+              <w:t xml:space="preserve">https://github.com/NREL/AESD/lib/haskell</w:t>
+            </w:r>
+          </w:p>
+        </w:tc>
+      </w:tr>
+      <w:tr>
+        <w:tc>
+          <w:p>
+            <w:pPr>
+              <w:pStyle w:val="Compact"/>
+              <w:jc w:val="left"/>
+            </w:pPr>
+            <w:r>
+              <w:t xml:space="preserve">server</w:t>
+            </w:r>
+          </w:p>
+        </w:tc>
+        <w:tc>
+          <w:p>
+            <w:pPr>
+              <w:pStyle w:val="Compact"/>
+              <w:jc w:val="left"/>
+            </w:pPr>
+            <w:r>
+              <w:t xml:space="preserve">CLI application</w:t>
+            </w:r>
+          </w:p>
+        </w:tc>
+        <w:tc>
+          <w:p>
+            <w:pPr>
+              <w:pStyle w:val="Compact"/>
+              <w:jc w:val="left"/>
+            </w:pPr>
+            <w:r>
+              <w:t xml:space="preserve">PostgreSQL</w:t>
+            </w:r>
+          </w:p>
+        </w:tc>
+        <w:tc>
+          <w:p>
+            <w:pPr>
+              <w:pStyle w:val="Compact"/>
+              <w:jc w:val="left"/>
+            </w:pPr>
+            <w:r>
+              <w:t xml:space="preserve">Haskell</w:t>
+            </w:r>
+          </w:p>
+        </w:tc>
+        <w:tc>
+          <w:p>
+            <w:pPr>
+              <w:pStyle w:val="Compact"/>
+              <w:jc w:val="left"/>
+            </w:pPr>
+            <w:r>
+              <w:t xml:space="preserve">Mac, Windows, Linux</w:t>
+            </w:r>
+          </w:p>
+        </w:tc>
+        <w:tc>
+          <w:p>
+            <w:pPr>
+              <w:pStyle w:val="Compact"/>
+              <w:jc w:val="left"/>
+            </w:pPr>
+            <w:r>
+              <w:t xml:space="preserve">https://github.com/NREL/AESD/lib/haskell</w:t>
+            </w:r>
+          </w:p>
+        </w:tc>
+      </w:tr>
+      <w:tr>
+        <w:tc>
+          <w:p>
+            <w:pPr>
+              <w:pStyle w:val="Compact"/>
+              <w:jc w:val="left"/>
+            </w:pPr>
+            <w:r>
+              <w:t xml:space="preserve">server</w:t>
+            </w:r>
+          </w:p>
+        </w:tc>
+        <w:tc>
+          <w:p>
+            <w:pPr>
+              <w:pStyle w:val="Compact"/>
+              <w:jc w:val="left"/>
+            </w:pPr>
+            <w:r>
+              <w:t xml:space="preserve">CLI application</w:t>
+            </w:r>
+          </w:p>
+        </w:tc>
+        <w:tc>
+          <w:p>
+            <w:pPr>
+              <w:pStyle w:val="Compact"/>
+              <w:jc w:val="left"/>
+            </w:pPr>
+            <w:r>
+              <w:t xml:space="preserve">MySQL</w:t>
+            </w:r>
+          </w:p>
+        </w:tc>
+        <w:tc>
+          <w:p>
+            <w:pPr>
+              <w:pStyle w:val="Compact"/>
+              <w:jc w:val="left"/>
+            </w:pPr>
+            <w:r>
+              <w:t xml:space="preserve">Haskell</w:t>
+            </w:r>
+          </w:p>
+        </w:tc>
+        <w:tc>
+          <w:p>
+            <w:pPr>
+              <w:pStyle w:val="Compact"/>
+              <w:jc w:val="left"/>
+            </w:pPr>
+            <w:r>
+              <w:t xml:space="preserve">Mac, Windows, Linux</w:t>
+            </w:r>
+          </w:p>
+        </w:tc>
+        <w:tc>
+          <w:p>
+            <w:pPr>
+              <w:pStyle w:val="Compact"/>
+              <w:jc w:val="left"/>
+            </w:pPr>
+            <w:r>
+              <w:t xml:space="preserve">https://github.com/NREL/AESD/lib/haskell</w:t>
+            </w:r>
+          </w:p>
+        </w:tc>
+      </w:tr>
+      <w:tr>
+        <w:tc>
+          <w:p>
+            <w:pPr>
+              <w:pStyle w:val="Compact"/>
+              <w:jc w:val="left"/>
+            </w:pPr>
+            <w:r>
+              <w:t xml:space="preserve">server</w:t>
+            </w:r>
+          </w:p>
+        </w:tc>
+        <w:tc>
+          <w:p>
+            <w:pPr>
+              <w:pStyle w:val="Compact"/>
+              <w:jc w:val="left"/>
+            </w:pPr>
+            <w:r>
+              <w:t xml:space="preserve">CLI application</w:t>
+            </w:r>
+          </w:p>
+        </w:tc>
+        <w:tc>
+          <w:p>
+            <w:pPr>
+              <w:pStyle w:val="Compact"/>
+              <w:jc w:val="left"/>
+            </w:pPr>
+            <w:r>
+              <w:t xml:space="preserve">SQLite3</w:t>
+            </w:r>
+          </w:p>
+        </w:tc>
+        <w:tc>
+          <w:p>
+            <w:pPr>
+              <w:pStyle w:val="Compact"/>
+              <w:jc w:val="left"/>
+            </w:pPr>
+            <w:r>
+              <w:t xml:space="preserve">Haskell</w:t>
+            </w:r>
+          </w:p>
+        </w:tc>
+        <w:tc>
+          <w:p>
+            <w:pPr>
+              <w:pStyle w:val="Compact"/>
+              <w:jc w:val="left"/>
+            </w:pPr>
+            <w:r>
+              <w:t xml:space="preserve">Mac, Windows, Linux</w:t>
+            </w:r>
+          </w:p>
+        </w:tc>
+        <w:tc>
+          <w:p>
+            <w:pPr>
+              <w:pStyle w:val="Compact"/>
+              <w:jc w:val="left"/>
+            </w:pPr>
+            <w:r>
+              <w:t xml:space="preserve">https://github.com/NREL/AESD/lib/haskell</w:t>
+            </w:r>
+          </w:p>
+        </w:tc>
+      </w:tr>
+      <w:tr>
+        <w:tc>
+          <w:p>
+            <w:pPr>
+              <w:pStyle w:val="Compact"/>
+              <w:jc w:val="left"/>
+            </w:pPr>
+            <w:r>
+              <w:t xml:space="preserve">server</w:t>
+            </w:r>
+          </w:p>
+        </w:tc>
+        <w:tc>
+          <w:p>
+            <w:pPr>
+              <w:pStyle w:val="Compact"/>
+              <w:jc w:val="left"/>
+            </w:pPr>
+            <w:r>
+              <w:t xml:space="preserve">CLI application</w:t>
+            </w:r>
+          </w:p>
+        </w:tc>
+        <w:tc>
+          <w:p>
+            <w:pPr>
+              <w:pStyle w:val="Compact"/>
+              <w:jc w:val="left"/>
+            </w:pPr>
+            <w:r>
+              <w:t xml:space="preserve">ODBC</w:t>
+            </w:r>
+          </w:p>
+        </w:tc>
+        <w:tc>
+          <w:p>
+            <w:pPr>
+              <w:pStyle w:val="Compact"/>
+              <w:jc w:val="left"/>
+            </w:pPr>
+            <w:r>
+              <w:t xml:space="preserve">Haskell</w:t>
+            </w:r>
+          </w:p>
+        </w:tc>
+        <w:tc>
+          <w:p>
+            <w:pPr>
+              <w:pStyle w:val="Compact"/>
+              <w:jc w:val="left"/>
+            </w:pPr>
+            <w:r>
+              <w:t xml:space="preserve">Mac, Windows, Linux</w:t>
+            </w:r>
+          </w:p>
+        </w:tc>
+        <w:tc>
+          <w:p>
+            <w:pPr>
+              <w:pStyle w:val="Compact"/>
+              <w:jc w:val="left"/>
+            </w:pPr>
+            <w:r>
+              <w:t xml:space="preserve">https://github.com/NREL/AESD/lib/haskell</w:t>
+            </w:r>
+          </w:p>
+        </w:tc>
+      </w:tr>
+      <w:tr>
+        <w:tc>
+          <w:p>
+            <w:pPr>
+              <w:pStyle w:val="Compact"/>
+              <w:jc w:val="left"/>
+            </w:pPr>
+            <w:r>
+              <w:t xml:space="preserve">server</w:t>
+            </w:r>
+          </w:p>
+        </w:tc>
+        <w:tc>
+          <w:p>
+            <w:pPr>
+              <w:pStyle w:val="Compact"/>
+              <w:jc w:val="left"/>
+            </w:pPr>
+            <w:r>
+              <w:t xml:space="preserve">CLI application</w:t>
+            </w:r>
+          </w:p>
+        </w:tc>
+        <w:tc>
+          <w:p>
+            <w:pPr>
+              <w:pStyle w:val="Compact"/>
+              <w:jc w:val="left"/>
+            </w:pPr>
+            <w:r>
+              <w:t xml:space="preserve">Haystack</w:t>
+            </w:r>
+          </w:p>
+        </w:tc>
+        <w:tc>
+          <w:p>
+            <w:pPr>
+              <w:pStyle w:val="Compact"/>
+              <w:jc w:val="left"/>
+            </w:pPr>
+            <w:r>
+              <w:t xml:space="preserve">Haskell</w:t>
+            </w:r>
+          </w:p>
+        </w:tc>
+        <w:tc>
+          <w:p>
+            <w:pPr>
+              <w:pStyle w:val="Compact"/>
+              <w:jc w:val="left"/>
+            </w:pPr>
+            <w:r>
+              <w:t xml:space="preserve">Mac, Windows, Linux</w:t>
+            </w:r>
+          </w:p>
+        </w:tc>
+        <w:tc>
+          <w:p>
+            <w:pPr>
+              <w:pStyle w:val="Compact"/>
+              <w:jc w:val="left"/>
+            </w:pPr>
+            <w:r>
+              <w:t xml:space="preserve">https://github.com/NREL/AESD/lib/haskell</w:t>
+            </w:r>
+          </w:p>
+        </w:tc>
+      </w:tr>
+      <w:tr>
+        <w:tc>
+          <w:p>
+            <w:pPr>
+              <w:pStyle w:val="Compact"/>
+              <w:jc w:val="left"/>
+            </w:pPr>
+            <w:r>
+              <w:t xml:space="preserve">client</w:t>
+            </w:r>
+          </w:p>
+        </w:tc>
+        <w:tc>
+          <w:p>
+            <w:pPr>
+              <w:pStyle w:val="Compact"/>
+              <w:jc w:val="left"/>
+            </w:pPr>
+            <w:r>
+              <w:t xml:space="preserve">library, web application</w:t>
+            </w:r>
+          </w:p>
+        </w:tc>
+        <w:tc>
+          <w:p>
+            <w:pPr>
+              <w:pStyle w:val="Compact"/>
+              <w:jc w:val="left"/>
+            </w:pPr>
+            <w:r>
+              <w:t xml:space="preserve">any</w:t>
+            </w:r>
+          </w:p>
+        </w:tc>
+        <w:tc>
+          <w:p>
+            <w:pPr>
+              <w:pStyle w:val="Compact"/>
+              <w:jc w:val="left"/>
+            </w:pPr>
+            <w:r>
+              <w:t xml:space="preserve">JavaScript</w:t>
+            </w:r>
+          </w:p>
+        </w:tc>
+        <w:tc>
+          <w:p>
+            <w:pPr>
+              <w:pStyle w:val="Compact"/>
+              <w:jc w:val="left"/>
+            </w:pPr>
+            <w:r>
+              <w:t xml:space="preserve">Chrome, Firefox</w:t>
+            </w:r>
+          </w:p>
+        </w:tc>
+        <w:tc>
+          <w:p>
+            <w:pPr>
+              <w:pStyle w:val="Compact"/>
+              <w:jc w:val="left"/>
+            </w:pPr>
+            <w:r>
+              <w:t xml:space="preserve">https://github.com/NREL/AESD/lib/javascript</w:t>
+            </w:r>
+          </w:p>
+        </w:tc>
+      </w:tr>
+      <w:tr>
+        <w:tc>
+          <w:p>
+            <w:pPr>
+              <w:pStyle w:val="Compact"/>
+              <w:jc w:val="left"/>
+            </w:pPr>
+            <w:r>
+              <w:t xml:space="preserve">client</w:t>
+            </w:r>
+          </w:p>
+        </w:tc>
+        <w:tc>
+          <w:p>
+            <w:pPr>
+              <w:pStyle w:val="Compact"/>
+              <w:jc w:val="left"/>
+            </w:pPr>
+            <w:r>
+              <w:t xml:space="preserve">library</w:t>
+            </w:r>
+          </w:p>
+        </w:tc>
+        <w:tc>
+          <w:p>
+            <w:pPr>
+              <w:pStyle w:val="Compact"/>
+              <w:jc w:val="left"/>
+            </w:pPr>
+            <w:r>
+              <w:t xml:space="preserve">any</w:t>
+            </w:r>
+          </w:p>
+        </w:tc>
+        <w:tc>
+          <w:p>
+            <w:pPr>
+              <w:pStyle w:val="Compact"/>
+              <w:jc w:val="left"/>
+            </w:pPr>
+            <w:r>
+              <w:t xml:space="preserve">Python</w:t>
+            </w:r>
+          </w:p>
+        </w:tc>
+        <w:tc>
+          <w:p>
+            <w:pPr>
+              <w:pStyle w:val="Compact"/>
+              <w:jc w:val="left"/>
+            </w:pPr>
+            <w:r>
+              <w:t xml:space="preserve">any</w:t>
+            </w:r>
+          </w:p>
+        </w:tc>
+        <w:tc>
+          <w:p>
+            <w:pPr>
+              <w:pStyle w:val="Compact"/>
+              <w:jc w:val="left"/>
+            </w:pPr>
+            <w:r>
+              <w:t xml:space="preserve">https://github.com/NREL/AESD/lib/python</w:t>
+            </w:r>
+          </w:p>
+        </w:tc>
+      </w:tr>
+      <w:tr>
+        <w:tc>
+          <w:p>
+            <w:pPr>
+              <w:pStyle w:val="Compact"/>
+              <w:jc w:val="left"/>
+            </w:pPr>
+            <w:r>
+              <w:t xml:space="preserve">client</w:t>
+            </w:r>
+          </w:p>
+        </w:tc>
+        <w:tc>
+          <w:p>
+            <w:pPr>
+              <w:pStyle w:val="Compact"/>
+              <w:jc w:val="left"/>
+            </w:pPr>
+            <w:r>
+              <w:t xml:space="preserve">library</w:t>
+            </w:r>
+          </w:p>
+        </w:tc>
+        <w:tc>
+          <w:p>
+            <w:pPr>
+              <w:pStyle w:val="Compact"/>
+              <w:jc w:val="left"/>
+            </w:pPr>
+            <w:r>
+              <w:t xml:space="preserve">any</w:t>
+            </w:r>
+          </w:p>
+        </w:tc>
+        <w:tc>
+          <w:p>
+            <w:pPr>
+              <w:pStyle w:val="Compact"/>
+              <w:jc w:val="left"/>
+            </w:pPr>
+            <w:r>
+              <w:t xml:space="preserve">R</w:t>
+            </w:r>
+          </w:p>
+        </w:tc>
+        <w:tc>
+          <w:p>
+            <w:pPr>
+              <w:pStyle w:val="Compact"/>
+              <w:jc w:val="left"/>
+            </w:pPr>
+            <w:r>
+              <w:t xml:space="preserve">any</w:t>
+            </w:r>
+          </w:p>
+        </w:tc>
+        <w:tc>
+          <w:p>
+            <w:pPr>
+              <w:pStyle w:val="Compact"/>
+              <w:jc w:val="left"/>
+            </w:pPr>
+            <w:r>
+              <w:t xml:space="preserve">https://github.nrel.gov/d-star/r-records</w:t>
+            </w:r>
+          </w:p>
+        </w:tc>
+      </w:tr>
+    </w:tbl>
+    <w:p>
+      <w:pPr>
         <w:pStyle w:val="Heading2"/>
       </w:pPr>
-      <w:bookmarkStart w:id="84" w:name="haskell"/>
+      <w:bookmarkStart w:id="84" w:name="haskell-client-and-server-library-and-applications"/>
       <w:bookmarkEnd w:id="84"/>
       <w:r>
-        <w:t xml:space="preserve">Haskell</w:t>
+        <w:t xml:space="preserve">Haskell Client and Server Library and Applications</w:t>
       </w:r>
     </w:p>
     <w:p>
@@ -16733,7 +17702,7 @@
         <w:pStyle w:val="FirstParagraph"/>
       </w:pPr>
       <w:r>
-        <w:t xml:space="preserve">Both client and server applications in Haskell are available for the AESD Records API. Full documentation resides at &lt;</w:t>
+        <w:t xml:space="preserve">Both client and server applications in Haskell are available for the Records API. Full documentation resides at &lt;</w:t>
       </w:r>
       <w:hyperlink r:id="rId85">
         <w:r>
@@ -16755,6 +17724,14 @@
       <w:bookmarkEnd w:id="86"/>
       <w:r>
         <w:t xml:space="preserve">Client Library</w:t>
+      </w:r>
+    </w:p>
+    <w:p>
+      <w:pPr>
+        <w:pStyle w:val="FirstParagraph"/>
+      </w:pPr>
+      <w:r>
+        <w:t xml:space="preserve">The client library described below provides the basic functions for interacting with any Records API server.</w:t>
       </w:r>
     </w:p>
     <w:p>
@@ -16871,6 +17848,9 @@
               <w:jc w:val="left"/>
             </w:pPr>
             <w:r>
+              <w:rPr>
+                <w:rStyle w:val="VerbatimChar"/>
+              </w:rPr>
               <w:t xml:space="preserve">:: String</w:t>
             </w:r>
           </w:p>
@@ -16895,6 +17875,9 @@
               <w:jc w:val="left"/>
             </w:pPr>
             <w:r>
+              <w:rPr>
+                <w:rStyle w:val="VerbatimChar"/>
+              </w:rPr>
               <w:t xml:space="preserve">-&gt; Int</w:t>
             </w:r>
           </w:p>
@@ -16919,6 +17902,9 @@
               <w:jc w:val="left"/>
             </w:pPr>
             <w:r>
+              <w:rPr>
+                <w:rStyle w:val="VerbatimChar"/>
+              </w:rPr>
               <w:t xml:space="preserve">-&gt; String</w:t>
             </w:r>
           </w:p>
@@ -16943,6 +17929,9 @@
               <w:jc w:val="left"/>
             </w:pPr>
             <w:r>
+              <w:rPr>
+                <w:rStyle w:val="VerbatimChar"/>
+              </w:rPr>
               <w:t xml:space="preserve">-&gt; (State -&gt; IO ())</w:t>
             </w:r>
           </w:p>
@@ -16967,6 +17956,9 @@
               <w:jc w:val="left"/>
             </w:pPr>
             <w:r>
+              <w:rPr>
+                <w:rStyle w:val="VerbatimChar"/>
+              </w:rPr>
               <w:t xml:space="preserve">-&gt; IO ()</w:t>
             </w:r>
           </w:p>
@@ -17058,6 +18050,9 @@
               <w:jc w:val="left"/>
             </w:pPr>
             <w:r>
+              <w:rPr>
+                <w:rStyle w:val="VerbatimChar"/>
+              </w:rPr>
               <w:t xml:space="preserve">:: State</w:t>
             </w:r>
           </w:p>
@@ -17082,6 +18077,9 @@
               <w:jc w:val="left"/>
             </w:pPr>
             <w:r>
+              <w:rPr>
+                <w:rStyle w:val="VerbatimChar"/>
+              </w:rPr>
               <w:t xml:space="preserve">-&gt; IO ()</w:t>
             </w:r>
           </w:p>
@@ -17183,6 +18181,9 @@
               <w:jc w:val="left"/>
             </w:pPr>
             <w:r>
+              <w:rPr>
+                <w:rStyle w:val="VerbatimChar"/>
+              </w:rPr>
               <w:t xml:space="preserve">:: State</w:t>
             </w:r>
           </w:p>
@@ -17207,21 +18208,10 @@
               <w:jc w:val="left"/>
             </w:pPr>
             <w:r>
-              <w:t xml:space="preserve">-&gt; IO (Either String</w:t>
-            </w:r>
-            <w:r>
-              <w:t xml:space="preserve"> </w:t>
-            </w:r>
-            <w:hyperlink w:anchor="AesdRecords.ModelMeta">
-              <w:r>
-                <w:rPr>
-                  <w:rStyle w:val="Hyperlink"/>
-                </w:rPr>
-                <w:t xml:space="preserve">ModelMeta</w:t>
-              </w:r>
-            </w:hyperlink>
-            <w:r>
-              <w:t xml:space="preserve">)</w:t>
+              <w:rPr>
+                <w:rStyle w:val="VerbatimChar"/>
+              </w:rPr>
+              <w:t xml:space="preserve">-&gt; IO (Either String [ModelMeta])</w:t>
             </w:r>
           </w:p>
         </w:tc>
@@ -17312,6 +18302,9 @@
               <w:jc w:val="left"/>
             </w:pPr>
             <w:r>
+              <w:rPr>
+                <w:rStyle w:val="VerbatimChar"/>
+              </w:rPr>
               <w:t xml:space="preserve">:: State</w:t>
             </w:r>
           </w:p>
@@ -17336,6 +18329,9 @@
               <w:jc w:val="left"/>
             </w:pPr>
             <w:r>
+              <w:rPr>
+                <w:rStyle w:val="VerbatimChar"/>
+              </w:rPr>
               <w:t xml:space="preserve">-&gt; ModelIdentifier</w:t>
             </w:r>
           </w:p>
@@ -17360,6 +18356,9 @@
               <w:jc w:val="left"/>
             </w:pPr>
             <w:r>
+              <w:rPr>
+                <w:rStyle w:val="VerbatimChar"/>
+              </w:rPr>
               <w:t xml:space="preserve">-&gt; Maybe Int</w:t>
             </w:r>
           </w:p>
@@ -17384,6 +18383,9 @@
               <w:jc w:val="left"/>
             </w:pPr>
             <w:r>
+              <w:rPr>
+                <w:rStyle w:val="VerbatimChar"/>
+              </w:rPr>
               <w:t xml:space="preserve">-&gt; IO (Either String [RecordContent])</w:t>
             </w:r>
           </w:p>
@@ -17475,6 +18477,9 @@
               <w:jc w:val="left"/>
             </w:pPr>
             <w:r>
+              <w:rPr>
+                <w:rStyle w:val="VerbatimChar"/>
+              </w:rPr>
               <w:t xml:space="preserve">:: State</w:t>
             </w:r>
           </w:p>
@@ -17499,6 +18504,9 @@
               <w:jc w:val="left"/>
             </w:pPr>
             <w:r>
+              <w:rPr>
+                <w:rStyle w:val="VerbatimChar"/>
+              </w:rPr>
               <w:t xml:space="preserve">-&gt; ModelIdentifier</w:t>
             </w:r>
           </w:p>
@@ -17523,6 +18531,9 @@
               <w:jc w:val="left"/>
             </w:pPr>
             <w:r>
+              <w:rPr>
+                <w:rStyle w:val="VerbatimChar"/>
+              </w:rPr>
               <w:t xml:space="preserve">-&gt; Maybe BookmarkIdentifier</w:t>
             </w:r>
           </w:p>
@@ -17547,21 +18558,10 @@
               <w:jc w:val="left"/>
             </w:pPr>
             <w:r>
-              <w:t xml:space="preserve">-&gt; IO (Either String</w:t>
-            </w:r>
-            <w:r>
-              <w:t xml:space="preserve"> </w:t>
-            </w:r>
-            <w:hyperlink w:anchor="AesdRecords.BookmarkMeta">
-              <w:r>
-                <w:rPr>
-                  <w:rStyle w:val="Hyperlink"/>
-                </w:rPr>
-                <w:t xml:space="preserve">BookmarkMeta</w:t>
-              </w:r>
-            </w:hyperlink>
-            <w:r>
-              <w:t xml:space="preserve">)</w:t>
+              <w:rPr>
+                <w:rStyle w:val="VerbatimChar"/>
+              </w:rPr>
+              <w:t xml:space="preserve">-&gt; IO (Either String [BookmarkMeta])</w:t>
             </w:r>
           </w:p>
         </w:tc>
@@ -17652,6 +18652,9 @@
               <w:jc w:val="left"/>
             </w:pPr>
             <w:r>
+              <w:rPr>
+                <w:rStyle w:val="VerbatimChar"/>
+              </w:rPr>
               <w:t xml:space="preserve">:: State</w:t>
             </w:r>
           </w:p>
@@ -17676,6 +18679,9 @@
               <w:jc w:val="left"/>
             </w:pPr>
             <w:r>
+              <w:rPr>
+                <w:rStyle w:val="VerbatimChar"/>
+              </w:rPr>
               <w:t xml:space="preserve">-&gt; ModelIdentifier</w:t>
             </w:r>
           </w:p>
@@ -17700,6 +18706,9 @@
               <w:jc w:val="left"/>
             </w:pPr>
             <w:r>
+              <w:rPr>
+                <w:rStyle w:val="VerbatimChar"/>
+              </w:rPr>
               <w:t xml:space="preserve">-&gt; BookmarkMeta</w:t>
             </w:r>
           </w:p>
@@ -17724,6 +18733,9 @@
               <w:jc w:val="left"/>
             </w:pPr>
             <w:r>
+              <w:rPr>
+                <w:rStyle w:val="VerbatimChar"/>
+              </w:rPr>
               <w:t xml:space="preserve">-&gt; IO (Either String BookmarkMeta)</w:t>
             </w:r>
           </w:p>
@@ -17735,7 +18747,7 @@
               <w:jc w:val="left"/>
             </w:pPr>
             <w:r>
-              <w:t xml:space="preserve">Action returning eithre an error or the bookmark.</w:t>
+              <w:t xml:space="preserve">Action returning either an error or the bookmark.</w:t>
             </w:r>
           </w:p>
         </w:tc>
@@ -17756,16 +18768,16 @@
         <w:pStyle w:val="FirstParagraph"/>
       </w:pPr>
       <w:r>
-        <w:t xml:space="preserve">The server library provides two options for implementing a AESD Records server. The</w:t>
-      </w:r>
-      <w:r>
-        <w:t xml:space="preserve"> </w:t>
-      </w:r>
-      <w:r>
-        <w:rPr>
-          <w:rStyle w:val="VerbatimChar"/>
-        </w:rPr>
-        <w:t xml:space="preserve">CESDS.Records.Server</w:t>
+        <w:t xml:space="preserve">The server library provides two options for implementing a Records APIserver. The</w:t>
+      </w:r>
+      <w:r>
+        <w:t xml:space="preserve"> </w:t>
+      </w:r>
+      <w:r>
+        <w:rPr>
+          <w:rStyle w:val="VerbatimChar"/>
+        </w:rPr>
+        <w:t xml:space="preserve">AESD.Records.Server</w:t>
       </w:r>
       <w:r>
         <w:t xml:space="preserve"> </w:t>
@@ -17831,7 +18843,7 @@
         <w:rPr>
           <w:rStyle w:val="VerbatimChar"/>
         </w:rPr>
-        <w:t xml:space="preserve">CESDS.Records.Server.Manager</w:t>
+        <w:t xml:space="preserve">AESD.Records.Server.Manager</w:t>
       </w:r>
       <w:r>
         <w:t xml:space="preserve"> </w:t>
@@ -17959,6 +18971,9 @@
               <w:jc w:val="left"/>
             </w:pPr>
             <w:r>
+              <w:rPr>
+                <w:rStyle w:val="VerbatimChar"/>
+              </w:rPr>
               <w:t xml:space="preserve">:: Maybe FilePath</w:t>
             </w:r>
           </w:p>
@@ -17983,6 +18998,9 @@
               <w:jc w:val="left"/>
             </w:pPr>
             <w:r>
+              <w:rPr>
+                <w:rStyle w:val="VerbatimChar"/>
+              </w:rPr>
               <w:t xml:space="preserve">-&gt; a</w:t>
             </w:r>
           </w:p>
@@ -18007,29 +19025,21 @@
               <w:jc w:val="left"/>
             </w:pPr>
             <w:r>
-              <w:t xml:space="preserve">-&gt; (a -&gt; IO (</w:t>
-            </w:r>
-            <w:hyperlink w:anchor="AesdRecords.ModelMeta">
-              <w:r>
-                <w:rPr>
-                  <w:rStyle w:val="Hyperlink"/>
-                </w:rPr>
-                <w:t xml:space="preserve">ModelMeta</w:t>
-              </w:r>
-            </w:hyperlink>
-            <w:r>
-              <w:t xml:space="preserve">, a))</w:t>
-            </w:r>
-          </w:p>
-        </w:tc>
-        <w:tc>
-          <w:p>
-            <w:pPr>
-              <w:pStyle w:val="Compact"/>
-              <w:jc w:val="left"/>
-            </w:pPr>
-            <w:r>
-              <w:t xml:space="preserve">Handle listing models.</w:t>
+              <w:rPr>
+                <w:rStyle w:val="VerbatimChar"/>
+              </w:rPr>
+              <w:t xml:space="preserve">-&gt; (a -&gt; IO ([ModelMeta], a))</w:t>
+            </w:r>
+          </w:p>
+        </w:tc>
+        <w:tc>
+          <w:p>
+            <w:pPr>
+              <w:pStyle w:val="Compact"/>
+              <w:jc w:val="left"/>
+            </w:pPr>
+            <w:r>
+              <w:t xml:space="preserve">List models in an action modifying the state.</w:t>
             </w:r>
           </w:p>
         </w:tc>
@@ -18042,6 +19052,9 @@
               <w:jc w:val="left"/>
             </w:pPr>
             <w:r>
+              <w:rPr>
+                <w:rStyle w:val="VerbatimChar"/>
+              </w:rPr>
               <w:t xml:space="preserve">-&gt; (a -&gt; ModelMeta -&gt; IO ([RecordContent], a))</w:t>
             </w:r>
           </w:p>
@@ -18053,7 +19066,7 @@
               <w:jc w:val="left"/>
             </w:pPr>
             <w:r>
-              <w:t xml:space="preserve">Handle loading record data.</w:t>
+              <w:t xml:space="preserve">Load record data in an action modifying the state.</w:t>
             </w:r>
           </w:p>
         </w:tc>
@@ -18066,35 +19079,21 @@
               <w:jc w:val="left"/>
             </w:pPr>
             <w:r>
-              <w:t xml:space="preserve">-&gt; (a -&gt; ModelMeta -&gt;</w:t>
-            </w:r>
-            <w:r>
-              <w:t xml:space="preserve"> </w:t>
-            </w:r>
-            <w:hyperlink w:anchor="AesdRecords.VarValue">
-              <w:r>
-                <w:rPr>
-                  <w:rStyle w:val="Hyperlink"/>
-                </w:rPr>
-                <w:t xml:space="preserve">VarValue</w:t>
-              </w:r>
-            </w:hyperlink>
-            <w:r>
-              <w:t xml:space="preserve"> </w:t>
-            </w:r>
-            <w:r>
-              <w:t xml:space="preserve">-&gt; IO ([RecordContent], a))</w:t>
-            </w:r>
-          </w:p>
-        </w:tc>
-        <w:tc>
-          <w:p>
-            <w:pPr>
-              <w:pStyle w:val="Compact"/>
-              <w:jc w:val="left"/>
-            </w:pPr>
-            <w:r>
-              <w:t xml:space="preserve">Handle performing work.</w:t>
+              <w:rPr>
+                <w:rStyle w:val="VerbatimChar"/>
+              </w:rPr>
+              <w:t xml:space="preserve">-&gt; (a -&gt; ModelMeta -&gt; [VarValue] -&gt; IO ([RecordContent], a))</w:t>
+            </w:r>
+          </w:p>
+        </w:tc>
+        <w:tc>
+          <w:p>
+            <w:pPr>
+              <w:pStyle w:val="Compact"/>
+              <w:jc w:val="left"/>
+            </w:pPr>
+            <w:r>
+              <w:t xml:space="preserve">Performing work in an action modifying the state.</w:t>
             </w:r>
           </w:p>
         </w:tc>
@@ -18107,6 +19106,9 @@
               <w:jc w:val="left"/>
             </w:pPr>
             <w:r>
+              <w:rPr>
+                <w:rStyle w:val="VerbatimChar"/>
+              </w:rPr>
               <w:t xml:space="preserve">-&gt; IO (InMemoryManager a)</w:t>
             </w:r>
           </w:p>
@@ -18136,6 +19138,14 @@
     </w:p>
     <w:p>
       <w:pPr>
+        <w:pStyle w:val="FirstParagraph"/>
+      </w:pPr>
+      <w:r>
+        <w:t xml:space="preserve">As previously mentioned, prebuilt servers have been implemented for standard types of data sources.</w:t>
+      </w:r>
+    </w:p>
+    <w:p>
+      <w:pPr>
         <w:pStyle w:val="Heading4"/>
       </w:pPr>
       <w:bookmarkStart w:id="92" w:name="tab-separate-value-files"/>
@@ -18146,13 +19156,29 @@
     </w:p>
     <w:p>
       <w:pPr>
+        <w:pStyle w:val="FirstParagraph"/>
+      </w:pPr>
+      <w:r>
+        <w:t xml:space="preserve">Serving tab-separated-value (TSV) files is a simple as placing the TSV files in a directory and starting a server at the command line, which the arguments specified in the table below:</w:t>
+      </w:r>
+    </w:p>
+    <w:p>
+      <w:pPr>
         <w:pStyle w:val="SourceCode"/>
       </w:pPr>
       <w:r>
         <w:rPr>
           <w:rStyle w:val="VerbatimChar"/>
         </w:rPr>
-        <w:t xml:space="preserve">cesds-file-server &lt;host&gt; &lt;port&gt; &lt;directory&gt; &lt;persistence&gt; &lt;chunkSize&gt;</w:t>
+        <w:t xml:space="preserve">aesd-file-server &lt;host&gt; &lt;port&gt; &lt;directory&gt; &lt;persistence&gt; &lt;chunkSize&gt;</w:t>
+      </w:r>
+    </w:p>
+    <w:p>
+      <w:pPr>
+        <w:pStyle w:val="TableCaption"/>
+      </w:pPr>
+      <w:r>
+        <w:t xml:space="preserve">Command-line arguments for serving TSV files.</w:t>
       </w:r>
     </w:p>
     <w:tbl>
@@ -18160,6 +19186,7 @@
         <w:tblStyle w:val="TableNormal"/>
         <w:tblW w:type="pct" w:w="0.0"/>
         <w:tblLook w:firstRow="1"/>
+        <w:tblCaption w:val="Command-line arguments for serving TSV files."/>
       </w:tblPr>
       <w:tblGrid/>
       <w:tr>
@@ -18220,7 +19247,7 @@
               <w:jc w:val="left"/>
             </w:pPr>
             <w:r>
-              <w:t xml:space="preserve">host address to bind to</w:t>
+              <w:t xml:space="preserve">host address to which to bind the service</w:t>
             </w:r>
           </w:p>
         </w:tc>
@@ -18244,7 +19271,7 @@
               <w:jc w:val="left"/>
             </w:pPr>
             <w:r>
-              <w:t xml:space="preserve">port to bind to</w:t>
+              <w:t xml:space="preserve">port to which to bind the service</w:t>
             </w:r>
           </w:p>
         </w:tc>
@@ -18330,6 +19357,34 @@
       <w:bookmarkEnd w:id="93"/>
       <w:r>
         <w:t xml:space="preserve">Database Queries</w:t>
+      </w:r>
+    </w:p>
+    <w:p>
+      <w:pPr>
+        <w:pStyle w:val="FirstParagraph"/>
+      </w:pPr>
+      <w:r>
+        <w:t xml:space="preserve">The Records API servers have been implemented for the most common database backends. Each server takes a single command-line argument specifying a YAML</w:t>
+      </w:r>
+      <w:r>
+        <w:t xml:space="preserve"> </w:t>
+      </w:r>
+      <w:r>
+        <w:t xml:space="preserve">(Oren Ben-Kiki, Clark Evans, Ingy döt Net 2017)</w:t>
+      </w:r>
+      <w:r>
+        <w:t xml:space="preserve"> </w:t>
+      </w:r>
+      <w:r>
+        <w:t xml:space="preserve">configuration file with the parametes in the table below.</w:t>
+      </w:r>
+    </w:p>
+    <w:p>
+      <w:pPr>
+        <w:pStyle w:val="TableCaption"/>
+      </w:pPr>
+      <w:r>
+        <w:t xml:space="preserve">Parameters for database backends serving the Records API.</w:t>
       </w:r>
     </w:p>
     <w:tbl>
@@ -18337,6 +19392,7 @@
         <w:tblStyle w:val="TableNormal"/>
         <w:tblW w:type="pct" w:w="0.0"/>
         <w:tblLook w:firstRow="1"/>
+        <w:tblCaption w:val="Parameters for database backends serving the Records API."/>
       </w:tblPr>
       <w:tblGrid/>
       <w:tr>
@@ -18859,10 +19915,57 @@
       <w:pPr>
         <w:pStyle w:val="Heading4"/>
       </w:pPr>
-      <w:bookmarkStart w:id="94" w:name="haystack-sensor-measurements"/>
+      <w:bookmarkStart w:id="94" w:name="haystack-sensor-measurements-and-the-internet-of-things"/>
       <w:bookmarkEnd w:id="94"/>
       <w:r>
-        <w:t xml:space="preserve">Haystack Sensor Measurements</w:t>
+        <w:t xml:space="preserve">Haystack Sensor Measurements and the</w:t>
+      </w:r>
+      <w:r>
+        <w:t xml:space="preserve"> </w:t>
+      </w:r>
+      <w:r>
+        <w:t xml:space="preserve">“</w:t>
+      </w:r>
+      <w:r>
+        <w:t xml:space="preserve">Internet of Things</w:t>
+      </w:r>
+      <w:r>
+        <w:t xml:space="preserve">”</w:t>
+      </w:r>
+    </w:p>
+    <w:p>
+      <w:pPr>
+        <w:pStyle w:val="FirstParagraph"/>
+      </w:pPr>
+      <w:r>
+        <w:t xml:space="preserve">Furthermore, a server for Project Haystack</w:t>
+      </w:r>
+      <w:r>
+        <w:t xml:space="preserve"> </w:t>
+      </w:r>
+      <w:r>
+        <w:t xml:space="preserve">(Project Haystack 2017)</w:t>
+      </w:r>
+      <w:r>
+        <w:t xml:space="preserve"> </w:t>
+      </w:r>
+      <w:r>
+        <w:t xml:space="preserve">data feeds, typically sensor measurements from devices in the</w:t>
+      </w:r>
+      <w:r>
+        <w:t xml:space="preserve"> </w:t>
+      </w:r>
+      <w:r>
+        <w:t xml:space="preserve">“</w:t>
+      </w:r>
+      <w:r>
+        <w:t xml:space="preserve">internet of things</w:t>
+      </w:r>
+      <w:r>
+        <w:t xml:space="preserve">”</w:t>
+      </w:r>
+      <w:r>
+        <w:t xml:space="preserve">, has been implemented. The server takes a command-line arguments specified in the table below.</w:t>
       </w:r>
     </w:p>
     <w:p>
@@ -18873,6 +19976,225 @@
         <w:rPr>
           <w:rStyle w:val="VerbatimChar"/>
         </w:rPr>
+        <w:t xml:space="preserve">aesd-haystack-server &lt;configuration&gt; &lt;host&gt; &lt;port&gt; &lt;startTime&gt; &lt;persistence&gt; &lt;chunkSize&gt;</w:t>
+      </w:r>
+    </w:p>
+    <w:p>
+      <w:pPr>
+        <w:pStyle w:val="TableCaption"/>
+      </w:pPr>
+      <w:r>
+        <w:t xml:space="preserve">Command-line arguments for serving Haystack data feeds.</w:t>
+      </w:r>
+    </w:p>
+    <w:tbl>
+      <w:tblPr>
+        <w:tblStyle w:val="TableNormal"/>
+        <w:tblW w:type="pct" w:w="0.0"/>
+        <w:tblLook w:firstRow="1"/>
+        <w:tblCaption w:val="Command-line arguments for serving Haystack data feeds."/>
+      </w:tblPr>
+      <w:tblGrid/>
+      <w:tr>
+        <w:trPr>
+          <w:cnfStyle w:firstRow="1"/>
+        </w:trPr>
+        <w:tc>
+          <w:tcPr>
+            <w:tcBorders>
+              <w:bottom w:val="single"/>
+            </w:tcBorders>
+            <w:vAlign w:val="bottom"/>
+          </w:tcPr>
+          <w:p>
+            <w:pPr>
+              <w:pStyle w:val="Compact"/>
+              <w:jc w:val="left"/>
+            </w:pPr>
+            <w:r>
+              <w:t xml:space="preserve">Parameter</w:t>
+            </w:r>
+          </w:p>
+        </w:tc>
+        <w:tc>
+          <w:tcPr>
+            <w:tcBorders>
+              <w:bottom w:val="single"/>
+            </w:tcBorders>
+            <w:vAlign w:val="bottom"/>
+          </w:tcPr>
+          <w:p>
+            <w:pPr>
+              <w:pStyle w:val="Compact"/>
+              <w:jc w:val="left"/>
+            </w:pPr>
+            <w:r>
+              <w:t xml:space="preserve">Description</w:t>
+            </w:r>
+          </w:p>
+        </w:tc>
+      </w:tr>
+      <w:tr>
+        <w:tc>
+          <w:p>
+            <w:pPr>
+              <w:pStyle w:val="Compact"/>
+              <w:jc w:val="left"/>
+            </w:pPr>
+            <w:r>
+              <w:t xml:space="preserve">configuration</w:t>
+            </w:r>
+          </w:p>
+        </w:tc>
+        <w:tc>
+          <w:p>
+            <w:pPr>
+              <w:pStyle w:val="Compact"/>
+              <w:jc w:val="left"/>
+            </w:pPr>
+            <w:r>
+              <w:t xml:space="preserve">YAML configuration file for accessing the Haystack service</w:t>
+            </w:r>
+          </w:p>
+        </w:tc>
+      </w:tr>
+      <w:tr>
+        <w:tc>
+          <w:p>
+            <w:pPr>
+              <w:pStyle w:val="Compact"/>
+              <w:jc w:val="left"/>
+            </w:pPr>
+            <w:r>
+              <w:t xml:space="preserve">host</w:t>
+            </w:r>
+          </w:p>
+        </w:tc>
+        <w:tc>
+          <w:p>
+            <w:pPr>
+              <w:pStyle w:val="Compact"/>
+              <w:jc w:val="left"/>
+            </w:pPr>
+            <w:r>
+              <w:t xml:space="preserve">host address to which to bind the service</w:t>
+            </w:r>
+          </w:p>
+        </w:tc>
+      </w:tr>
+      <w:tr>
+        <w:tc>
+          <w:p>
+            <w:pPr>
+              <w:pStyle w:val="Compact"/>
+              <w:jc w:val="left"/>
+            </w:pPr>
+            <w:r>
+              <w:t xml:space="preserve">port</w:t>
+            </w:r>
+          </w:p>
+        </w:tc>
+        <w:tc>
+          <w:p>
+            <w:pPr>
+              <w:pStyle w:val="Compact"/>
+              <w:jc w:val="left"/>
+            </w:pPr>
+            <w:r>
+              <w:t xml:space="preserve">port to which to bind the service</w:t>
+            </w:r>
+          </w:p>
+        </w:tc>
+      </w:tr>
+      <w:tr>
+        <w:tc>
+          <w:p>
+            <w:pPr>
+              <w:pStyle w:val="Compact"/>
+              <w:jc w:val="left"/>
+            </w:pPr>
+            <w:r>
+              <w:t xml:space="preserve">startTime</w:t>
+            </w:r>
+          </w:p>
+        </w:tc>
+        <w:tc>
+          <w:p>
+            <w:pPr>
+              <w:pStyle w:val="Compact"/>
+              <w:jc w:val="left"/>
+            </w:pPr>
+            <w:r>
+              <w:t xml:space="preserve">earliest time to serve, specified in seconds of the POSIX Epoch</w:t>
+            </w:r>
+          </w:p>
+        </w:tc>
+      </w:tr>
+      <w:tr>
+        <w:tc>
+          <w:p>
+            <w:pPr>
+              <w:pStyle w:val="Compact"/>
+              <w:jc w:val="left"/>
+            </w:pPr>
+            <w:r>
+              <w:t xml:space="preserve">peristience</w:t>
+            </w:r>
+          </w:p>
+        </w:tc>
+        <w:tc>
+          <w:p>
+            <w:pPr>
+              <w:pStyle w:val="Compact"/>
+              <w:jc w:val="left"/>
+            </w:pPr>
+            <w:r>
+              <w:t xml:space="preserve">filename for bookmark data</w:t>
+            </w:r>
+          </w:p>
+        </w:tc>
+      </w:tr>
+      <w:tr>
+        <w:tc>
+          <w:p>
+            <w:pPr>
+              <w:pStyle w:val="Compact"/>
+              <w:jc w:val="left"/>
+            </w:pPr>
+            <w:r>
+              <w:t xml:space="preserve">chunkSize</w:t>
+            </w:r>
+          </w:p>
+        </w:tc>
+        <w:tc>
+          <w:p>
+            <w:pPr>
+              <w:pStyle w:val="Compact"/>
+              <w:jc w:val="left"/>
+            </w:pPr>
+            <w:r>
+              <w:t xml:space="preserve">number of records return in each chunk</w:t>
+            </w:r>
+          </w:p>
+        </w:tc>
+      </w:tr>
+    </w:tbl>
+    <w:p>
+      <w:pPr>
+        <w:pStyle w:val="BodyText"/>
+      </w:pPr>
+      <w:r>
+        <w:t xml:space="preserve">The parameters in the YAML configuration file like the one below and are described in the following table:</w:t>
+      </w:r>
+    </w:p>
+    <w:p>
+      <w:pPr>
+        <w:pStyle w:val="SourceCode"/>
+      </w:pPr>
+      <w:r>
+        <w:rPr>
+          <w:rStyle w:val="VerbatimChar"/>
+        </w:rPr>
         <w:t xml:space="preserve">siteAccess     :</w:t>
       </w:r>
       <w:r>
@@ -18900,7 +20222,7 @@
         <w:rPr>
           <w:rStyle w:val="VerbatimChar"/>
         </w:rPr>
-        <w:t xml:space="preserve">  authorization: ["bbush",&lt;&lt;INSERT PASSWORD HERE&gt;&gt;]</w:t>
+        <w:t xml:space="preserve">  authorization: ["my username","my password"]</w:t>
       </w:r>
       <w:r>
         <w:br w:type="textWrapping"/>
@@ -19029,6 +20351,429 @@
         <w:t xml:space="preserve">               - 1dca834e-f56e11f0 NWTC Alstom Turbine Electricity Meter Turbine-Alstom kWh Delivered Forward</w:t>
       </w:r>
     </w:p>
+    <w:p>
+      <w:pPr>
+        <w:pStyle w:val="TableCaption"/>
+      </w:pPr>
+      <w:r>
+        <w:t xml:space="preserve">YAML configuration parameters for Haystack-based Records API servers.</w:t>
+      </w:r>
+    </w:p>
+    <w:tbl>
+      <w:tblPr>
+        <w:tblStyle w:val="TableNormal"/>
+        <w:tblW w:type="pct" w:w="0.0"/>
+        <w:tblLook w:firstRow="1"/>
+        <w:tblCaption w:val="YAML configuration parameters for Haystack-based Records API servers."/>
+      </w:tblPr>
+      <w:tblGrid/>
+      <w:tr>
+        <w:trPr>
+          <w:cnfStyle w:firstRow="1"/>
+        </w:trPr>
+        <w:tc>
+          <w:tcPr>
+            <w:tcBorders>
+              <w:bottom w:val="single"/>
+            </w:tcBorders>
+            <w:vAlign w:val="bottom"/>
+          </w:tcPr>
+          <w:p>
+            <w:pPr>
+              <w:pStyle w:val="Compact"/>
+              <w:jc w:val="left"/>
+            </w:pPr>
+            <w:r>
+              <w:t xml:space="preserve">Parameter</w:t>
+            </w:r>
+          </w:p>
+        </w:tc>
+        <w:tc>
+          <w:tcPr>
+            <w:tcBorders>
+              <w:bottom w:val="single"/>
+            </w:tcBorders>
+            <w:vAlign w:val="bottom"/>
+          </w:tcPr>
+          <w:p>
+            <w:pPr>
+              <w:pStyle w:val="Compact"/>
+              <w:jc w:val="left"/>
+            </w:pPr>
+            <w:r>
+              <w:t xml:space="preserve">Description</w:t>
+            </w:r>
+          </w:p>
+        </w:tc>
+        <w:tc>
+          <w:tcPr>
+            <w:tcBorders>
+              <w:bottom w:val="single"/>
+            </w:tcBorders>
+            <w:vAlign w:val="bottom"/>
+          </w:tcPr>
+          <w:p>
+            <w:pPr>
+              <w:pStyle w:val="Compact"/>
+              <w:jc w:val="left"/>
+            </w:pPr>
+            <w:r>
+              <w:t xml:space="preserve">Required?</w:t>
+            </w:r>
+          </w:p>
+        </w:tc>
+      </w:tr>
+      <w:tr>
+        <w:tc>
+          <w:p>
+            <w:pPr>
+              <w:pStyle w:val="Compact"/>
+              <w:jc w:val="left"/>
+            </w:pPr>
+            <w:r>
+              <w:t xml:space="preserve">server</w:t>
+            </w:r>
+          </w:p>
+        </w:tc>
+        <w:tc>
+          <w:p>
+            <w:pPr>
+              <w:pStyle w:val="Compact"/>
+              <w:jc w:val="left"/>
+            </w:pPr>
+            <w:r>
+              <w:t xml:space="preserve">hostname and port for the Haystack server</w:t>
+            </w:r>
+          </w:p>
+        </w:tc>
+        <w:tc>
+          <w:p>
+            <w:pPr>
+              <w:pStyle w:val="Compact"/>
+              <w:jc w:val="left"/>
+            </w:pPr>
+            <w:r>
+              <w:t xml:space="preserve">required</w:t>
+            </w:r>
+          </w:p>
+        </w:tc>
+      </w:tr>
+      <w:tr>
+        <w:tc>
+          <w:p>
+            <w:pPr>
+              <w:pStyle w:val="Compact"/>
+              <w:jc w:val="left"/>
+            </w:pPr>
+            <w:r>
+              <w:t xml:space="preserve">root</w:t>
+            </w:r>
+          </w:p>
+        </w:tc>
+        <w:tc>
+          <w:p>
+            <w:pPr>
+              <w:pStyle w:val="Compact"/>
+              <w:jc w:val="left"/>
+            </w:pPr>
+            <w:r>
+              <w:t xml:space="preserve">path to the Haystack REST service</w:t>
+            </w:r>
+          </w:p>
+        </w:tc>
+        <w:tc>
+          <w:p>
+            <w:pPr>
+              <w:pStyle w:val="Compact"/>
+              <w:jc w:val="left"/>
+            </w:pPr>
+            <w:r>
+              <w:t xml:space="preserve">required</w:t>
+            </w:r>
+          </w:p>
+        </w:tc>
+      </w:tr>
+      <w:tr>
+        <w:tc>
+          <w:p>
+            <w:pPr>
+              <w:pStyle w:val="Compact"/>
+              <w:jc w:val="left"/>
+            </w:pPr>
+            <w:r>
+              <w:t xml:space="preserve">authorization</w:t>
+            </w:r>
+          </w:p>
+        </w:tc>
+        <w:tc>
+          <w:p>
+            <w:pPr>
+              <w:pStyle w:val="Compact"/>
+              <w:jc w:val="left"/>
+            </w:pPr>
+            <w:r>
+              <w:t xml:space="preserve">the username and password for accessing the Haystack REST service</w:t>
+            </w:r>
+          </w:p>
+        </w:tc>
+        <w:tc>
+          <w:p>
+            <w:pPr>
+              <w:pStyle w:val="Compact"/>
+              <w:jc w:val="left"/>
+            </w:pPr>
+            <w:r>
+              <w:t xml:space="preserve">optional</w:t>
+            </w:r>
+          </w:p>
+        </w:tc>
+      </w:tr>
+      <w:tr>
+        <w:tc>
+          <w:p>
+            <w:pPr>
+              <w:pStyle w:val="Compact"/>
+              <w:jc w:val="left"/>
+            </w:pPr>
+            <w:r>
+              <w:t xml:space="preserve">secure</w:t>
+            </w:r>
+          </w:p>
+        </w:tc>
+        <w:tc>
+          <w:p>
+            <w:pPr>
+              <w:pStyle w:val="Compact"/>
+              <w:jc w:val="left"/>
+            </w:pPr>
+            <w:r>
+              <w:t xml:space="preserve">whether to use HTTPS instead of HTTP</w:t>
+            </w:r>
+          </w:p>
+        </w:tc>
+        <w:tc>
+          <w:p>
+            <w:pPr>
+              <w:pStyle w:val="Compact"/>
+              <w:jc w:val="left"/>
+            </w:pPr>
+            <w:r>
+              <w:t xml:space="preserve">optional</w:t>
+            </w:r>
+          </w:p>
+        </w:tc>
+      </w:tr>
+      <w:tr>
+        <w:tc>
+          <w:p>
+            <w:pPr>
+              <w:pStyle w:val="Compact"/>
+              <w:jc w:val="left"/>
+            </w:pPr>
+            <w:r>
+              <w:t xml:space="preserve">timezone</w:t>
+            </w:r>
+          </w:p>
+        </w:tc>
+        <w:tc>
+          <w:p>
+            <w:pPr>
+              <w:pStyle w:val="Compact"/>
+              <w:jc w:val="left"/>
+            </w:pPr>
+            <w:r>
+              <w:t xml:space="preserve">timezone information: minutes offset from UTC, whether to use daylight savings time, and the geographic location</w:t>
+            </w:r>
+          </w:p>
+        </w:tc>
+        <w:tc>
+          <w:p>
+            <w:pPr>
+              <w:pStyle w:val="Compact"/>
+              <w:jc w:val="left"/>
+            </w:pPr>
+            <w:r>
+              <w:t xml:space="preserve">required</w:t>
+            </w:r>
+          </w:p>
+        </w:tc>
+      </w:tr>
+      <w:tr>
+        <w:tc>
+          <w:p>
+            <w:pPr>
+              <w:pStyle w:val="Compact"/>
+              <w:jc w:val="left"/>
+            </w:pPr>
+            <w:r>
+              <w:t xml:space="preserve">siteIdentifier</w:t>
+            </w:r>
+          </w:p>
+        </w:tc>
+        <w:tc>
+          <w:p>
+            <w:pPr>
+              <w:pStyle w:val="Compact"/>
+              <w:jc w:val="left"/>
+            </w:pPr>
+            <w:r>
+              <w:t xml:space="preserve">identifier for the Records API server</w:t>
+            </w:r>
+          </w:p>
+        </w:tc>
+        <w:tc>
+          <w:p>
+            <w:pPr>
+              <w:pStyle w:val="Compact"/>
+              <w:jc w:val="left"/>
+            </w:pPr>
+            <w:r>
+              <w:t xml:space="preserve">required</w:t>
+            </w:r>
+          </w:p>
+        </w:tc>
+      </w:tr>
+      <w:tr>
+        <w:tc>
+          <w:p>
+            <w:pPr>
+              <w:pStyle w:val="Compact"/>
+              <w:jc w:val="left"/>
+            </w:pPr>
+            <w:r>
+              <w:t xml:space="preserve">siteURI</w:t>
+            </w:r>
+          </w:p>
+        </w:tc>
+        <w:tc>
+          <w:p>
+            <w:pPr>
+              <w:pStyle w:val="Compact"/>
+              <w:jc w:val="left"/>
+            </w:pPr>
+            <w:r>
+              <w:t xml:space="preserve">URI for the Records API server metadata</w:t>
+            </w:r>
+          </w:p>
+        </w:tc>
+        <w:tc>
+          <w:p>
+            <w:pPr>
+              <w:pStyle w:val="Compact"/>
+              <w:jc w:val="left"/>
+            </w:pPr>
+            <w:r>
+              <w:t xml:space="preserve">required</w:t>
+            </w:r>
+          </w:p>
+        </w:tc>
+      </w:tr>
+      <w:tr>
+        <w:tc>
+          <w:p>
+            <w:pPr>
+              <w:pStyle w:val="Compact"/>
+              <w:jc w:val="left"/>
+            </w:pPr>
+            <w:r>
+              <w:t xml:space="preserve">siteName</w:t>
+            </w:r>
+          </w:p>
+        </w:tc>
+        <w:tc>
+          <w:p>
+            <w:pPr>
+              <w:pStyle w:val="Compact"/>
+              <w:jc w:val="left"/>
+            </w:pPr>
+            <w:r>
+              <w:t xml:space="preserve">name of the Records API server</w:t>
+            </w:r>
+          </w:p>
+        </w:tc>
+        <w:tc>
+          <w:p>
+            <w:pPr>
+              <w:pStyle w:val="Compact"/>
+              <w:jc w:val="left"/>
+            </w:pPr>
+            <w:r>
+              <w:t xml:space="preserve">required</w:t>
+            </w:r>
+          </w:p>
+        </w:tc>
+      </w:tr>
+      <w:tr>
+        <w:tc>
+          <w:p>
+            <w:pPr>
+              <w:pStyle w:val="Compact"/>
+              <w:jc w:val="left"/>
+            </w:pPr>
+            <w:r>
+              <w:t xml:space="preserve">siteTags</w:t>
+            </w:r>
+          </w:p>
+        </w:tc>
+        <w:tc>
+          <w:p>
+            <w:pPr>
+              <w:pStyle w:val="Compact"/>
+              <w:jc w:val="left"/>
+            </w:pPr>
+            <w:r>
+              <w:t xml:space="preserve">key-value pairs tagging the server with additional information</w:t>
+            </w:r>
+          </w:p>
+        </w:tc>
+        <w:tc>
+          <w:p>
+            <w:pPr>
+              <w:pStyle w:val="Compact"/>
+              <w:jc w:val="left"/>
+            </w:pPr>
+            <w:r>
+              <w:t xml:space="preserve">optional</w:t>
+            </w:r>
+          </w:p>
+        </w:tc>
+      </w:tr>
+      <w:tr>
+        <w:tc>
+          <w:p>
+            <w:pPr>
+              <w:pStyle w:val="Compact"/>
+              <w:jc w:val="left"/>
+            </w:pPr>
+            <w:r>
+              <w:t xml:space="preserve">siteMeters</w:t>
+            </w:r>
+          </w:p>
+        </w:tc>
+        <w:tc>
+          <w:p>
+            <w:pPr>
+              <w:pStyle w:val="Compact"/>
+              <w:jc w:val="left"/>
+            </w:pPr>
+            <w:r>
+              <w:t xml:space="preserve">list of meters to expose on the Records API server: the Haystack ID is followed by a space and textual description</w:t>
+            </w:r>
+          </w:p>
+        </w:tc>
+        <w:tc>
+          <w:p>
+            <w:pPr>
+              <w:pStyle w:val="Compact"/>
+              <w:jc w:val="left"/>
+            </w:pPr>
+            <w:r>
+              <w:t xml:space="preserve">required</w:t>
+            </w:r>
+          </w:p>
+        </w:tc>
+      </w:tr>
+    </w:tbl>
     <w:p>
       <w:pPr>
         <w:pStyle w:val="Heading2"/>
@@ -19044,7 +20789,7 @@
         <w:pStyle w:val="FirstParagraph"/>
       </w:pPr>
       <w:r>
-        <w:t xml:space="preserve">Both client and server applications in C++ have been implemented for the AESD Records API. See &lt;</w:t>
+        <w:t xml:space="preserve">Both client and server applications in C++ have been implemented for the Records API. See &lt;</w:t>
       </w:r>
       <w:hyperlink r:id="rId96">
         <w:r>
@@ -19055,7 +20800,7 @@
         </w:r>
       </w:hyperlink>
       <w:r>
-        <w:t xml:space="preserve">&gt; for details.</w:t>
+        <w:t xml:space="preserve">&gt; for details. There are GUI and command-line applications for serving comma-separated-value files and a GUI application for browsing Records API data sources.</w:t>
       </w:r>
     </w:p>
     <w:p>
@@ -19073,7 +20818,7 @@
         <w:pStyle w:val="FirstParagraph"/>
       </w:pPr>
       <w:r>
-        <w:t xml:space="preserve">The client library for JavaScript relies on a few simple functions to interact with an AESD server.</w:t>
+        <w:t xml:space="preserve">The client library for JavaScript relies on a few simple functions to interact with a Records API server.</w:t>
       </w:r>
       <w:r>
         <w:t xml:space="preserve"> </w:t>
@@ -19090,7 +20835,7 @@
         </w:r>
       </w:hyperlink>
       <w:r>
-        <w:t xml:space="preserve">&gt;. The figure below shows the user interface of the general purpose AESD records browser using this JavaScript library.</w:t>
+        <w:t xml:space="preserve">&gt;. The figure below shows the user interface of the general purpose Records API browser using this JavaScript library.</w:t>
       </w:r>
     </w:p>
     <w:p>
@@ -19102,7 +20847,7 @@
           <wp:inline>
             <wp:extent cx="5334000" cy="3430206"/>
             <wp:effectExtent b="0" l="0" r="0" t="0"/>
-            <wp:docPr descr="User interface for AESD records browswer." title="" id="1" name="Picture"/>
+            <wp:docPr descr="User interface for Records API browser." title="" id="1" name="Picture"/>
             <a:graphic>
               <a:graphicData uri="http://schemas.openxmlformats.org/drawingml/2006/picture">
                 <pic:pic>
@@ -19145,7 +20890,7 @@
         <w:pStyle w:val="ImageCaption"/>
       </w:pPr>
       <w:r>
-        <w:t xml:space="preserve">User interface for AESD records browswer.</w:t>
+        <w:t xml:space="preserve">User interface for Records API browser.</w:t>
       </w:r>
     </w:p>
     <w:p>
@@ -20004,10 +21749,10 @@
       <w:pPr>
         <w:pStyle w:val="Heading2"/>
       </w:pPr>
-      <w:bookmarkStart w:id="106" w:name="python"/>
+      <w:bookmarkStart w:id="106" w:name="python-client-library"/>
       <w:bookmarkEnd w:id="106"/>
       <w:r>
-        <w:t xml:space="preserve">Python</w:t>
+        <w:t xml:space="preserve">Python Client Library</w:t>
       </w:r>
     </w:p>
     <w:p>
@@ -20031,6 +21776,1005 @@
     </w:p>
     <w:p>
       <w:pPr>
+        <w:pStyle w:val="Heading3"/>
+      </w:pPr>
+      <w:bookmarkStart w:id="108" w:name="client-api"/>
+      <w:bookmarkEnd w:id="108"/>
+      <w:r>
+        <w:t xml:space="preserve">Client API</w:t>
+      </w:r>
+    </w:p>
+    <w:p>
+      <w:pPr>
+        <w:pStyle w:val="FirstParagraph"/>
+      </w:pPr>
+      <w:r>
+        <w:rPr>
+          <w:rStyle w:val="VerbatimChar"/>
+          <w:b/>
+        </w:rPr>
+        <w:t xml:space="preserve">new_server(self, server_url)</w:t>
+      </w:r>
+    </w:p>
+    <w:p>
+      <w:pPr>
+        <w:pStyle w:val="SourceCode"/>
+      </w:pPr>
+      <w:r>
+        <w:rPr>
+          <w:rStyle w:val="VerbatimChar"/>
+        </w:rPr>
+        <w:t xml:space="preserve">Change server url to which websocket will connnect</w:t>
+      </w:r>
+      <w:r>
+        <w:br w:type="textWrapping"/>
+      </w:r>
+      <w:r>
+        <w:rPr>
+          <w:rStyle w:val="VerbatimChar"/>
+        </w:rPr>
+        <w:t xml:space="preserve">Parameters</w:t>
+      </w:r>
+      <w:r>
+        <w:br w:type="textWrapping"/>
+      </w:r>
+      <w:r>
+        <w:rPr>
+          <w:rStyle w:val="VerbatimChar"/>
+        </w:rPr>
+        <w:t xml:space="preserve">----------</w:t>
+      </w:r>
+      <w:r>
+        <w:br w:type="textWrapping"/>
+      </w:r>
+      <w:r>
+        <w:rPr>
+          <w:rStyle w:val="VerbatimChar"/>
+        </w:rPr>
+        <w:t xml:space="preserve">server_url : 'string'</w:t>
+      </w:r>
+      <w:r>
+        <w:br w:type="textWrapping"/>
+      </w:r>
+      <w:r>
+        <w:rPr>
+          <w:rStyle w:val="VerbatimChar"/>
+        </w:rPr>
+        <w:t xml:space="preserve">    server url</w:t>
+      </w:r>
+      <w:r>
+        <w:br w:type="textWrapping"/>
+      </w:r>
+      <w:r>
+        <w:rPr>
+          <w:rStyle w:val="VerbatimChar"/>
+        </w:rPr>
+        <w:t xml:space="preserve"> </w:t>
+      </w:r>
+      <w:r>
+        <w:br w:type="textWrapping"/>
+      </w:r>
+      <w:r>
+        <w:rPr>
+          <w:rStyle w:val="VerbatimChar"/>
+        </w:rPr>
+        <w:t xml:space="preserve">Returns</w:t>
+      </w:r>
+      <w:r>
+        <w:br w:type="textWrapping"/>
+      </w:r>
+      <w:r>
+        <w:rPr>
+          <w:rStyle w:val="VerbatimChar"/>
+        </w:rPr>
+        <w:t xml:space="preserve">---------</w:t>
+      </w:r>
+      <w:r>
+        <w:br w:type="textWrapping"/>
+      </w:r>
+      <w:r>
+        <w:rPr>
+          <w:rStyle w:val="VerbatimChar"/>
+        </w:rPr>
+        <w:t xml:space="preserve">self.url : 'string'</w:t>
+      </w:r>
+      <w:r>
+        <w:br w:type="textWrapping"/>
+      </w:r>
+      <w:r>
+        <w:rPr>
+          <w:rStyle w:val="VerbatimChar"/>
+        </w:rPr>
+        <w:t xml:space="preserve">    server url</w:t>
+      </w:r>
+    </w:p>
+    <w:p>
+      <w:pPr>
+        <w:pStyle w:val="FirstParagraph"/>
+      </w:pPr>
+      <w:r>
+        <w:rPr>
+          <w:rStyle w:val="VerbatimChar"/>
+          <w:b/>
+        </w:rPr>
+        <w:t xml:space="preserve">send(self, request)</w:t>
+      </w:r>
+    </w:p>
+    <w:p>
+      <w:pPr>
+        <w:pStyle w:val="SourceCode"/>
+      </w:pPr>
+      <w:r>
+        <w:rPr>
+          <w:rStyle w:val="VerbatimChar"/>
+        </w:rPr>
+        <w:t xml:space="preserve">Closes event_loop</w:t>
+      </w:r>
+      <w:r>
+        <w:br w:type="textWrapping"/>
+      </w:r>
+      <w:r>
+        <w:rPr>
+          <w:rStyle w:val="VerbatimChar"/>
+        </w:rPr>
+        <w:t xml:space="preserve">Parameters</w:t>
+      </w:r>
+      <w:r>
+        <w:br w:type="textWrapping"/>
+      </w:r>
+      <w:r>
+        <w:rPr>
+          <w:rStyle w:val="VerbatimChar"/>
+        </w:rPr>
+        <w:t xml:space="preserve">----------</w:t>
+      </w:r>
+      <w:r>
+        <w:br w:type="textWrapping"/>
+      </w:r>
+      <w:r>
+        <w:rPr>
+          <w:rStyle w:val="VerbatimChar"/>
+        </w:rPr>
+        <w:t xml:space="preserve">request : 'proto.request'</w:t>
+      </w:r>
+      <w:r>
+        <w:br w:type="textWrapping"/>
+      </w:r>
+      <w:r>
+        <w:rPr>
+          <w:rStyle w:val="VerbatimChar"/>
+        </w:rPr>
+        <w:t xml:space="preserve">    proto request message</w:t>
+      </w:r>
+      <w:r>
+        <w:br w:type="textWrapping"/>
+      </w:r>
+      <w:r>
+        <w:rPr>
+          <w:rStyle w:val="VerbatimChar"/>
+        </w:rPr>
+        <w:t xml:space="preserve">timeout : 'int'</w:t>
+      </w:r>
+      <w:r>
+        <w:br w:type="textWrapping"/>
+      </w:r>
+      <w:r>
+        <w:rPr>
+          <w:rStyle w:val="VerbatimChar"/>
+        </w:rPr>
+        <w:t xml:space="preserve">    timeout in seconds for connection</w:t>
+      </w:r>
+      <w:r>
+        <w:br w:type="textWrapping"/>
+      </w:r>
+      <w:r>
+        <w:rPr>
+          <w:rStyle w:val="VerbatimChar"/>
+        </w:rPr>
+        <w:t xml:space="preserve"> </w:t>
+      </w:r>
+      <w:r>
+        <w:br w:type="textWrapping"/>
+      </w:r>
+      <w:r>
+        <w:rPr>
+          <w:rStyle w:val="VerbatimChar"/>
+        </w:rPr>
+        <w:t xml:space="preserve">Returns</w:t>
+      </w:r>
+      <w:r>
+        <w:br w:type="textWrapping"/>
+      </w:r>
+      <w:r>
+        <w:rPr>
+          <w:rStyle w:val="VerbatimChar"/>
+        </w:rPr>
+        <w:t xml:space="preserve">---------</w:t>
+      </w:r>
+      <w:r>
+        <w:br w:type="textWrapping"/>
+      </w:r>
+      <w:r>
+        <w:rPr>
+          <w:rStyle w:val="VerbatimChar"/>
+        </w:rPr>
+        <w:t xml:space="preserve">response : 'list'</w:t>
+      </w:r>
+      <w:r>
+        <w:br w:type="textWrapping"/>
+      </w:r>
+      <w:r>
+        <w:rPr>
+          <w:rStyle w:val="VerbatimChar"/>
+        </w:rPr>
+        <w:t xml:space="preserve">    List of responses from the server, each response is a proto message</w:t>
+      </w:r>
+    </w:p>
+    <w:p>
+      <w:pPr>
+        <w:pStyle w:val="FirstParagraph"/>
+      </w:pPr>
+      <w:r>
+        <w:rPr>
+          <w:rStyle w:val="VerbatimChar"/>
+          <w:b/>
+        </w:rPr>
+        <w:t xml:space="preserve">get_model_info(self, model_id)</w:t>
+      </w:r>
+    </w:p>
+    <w:p>
+      <w:pPr>
+        <w:pStyle w:val="SourceCode"/>
+      </w:pPr>
+      <w:r>
+        <w:rPr>
+          <w:rStyle w:val="VerbatimChar"/>
+        </w:rPr>
+        <w:t xml:space="preserve">Sends request of model metadata and extracts response</w:t>
+      </w:r>
+      <w:r>
+        <w:br w:type="textWrapping"/>
+      </w:r>
+      <w:r>
+        <w:rPr>
+          <w:rStyle w:val="VerbatimChar"/>
+        </w:rPr>
+        <w:t xml:space="preserve">Parameters</w:t>
+      </w:r>
+      <w:r>
+        <w:br w:type="textWrapping"/>
+      </w:r>
+      <w:r>
+        <w:rPr>
+          <w:rStyle w:val="VerbatimChar"/>
+        </w:rPr>
+        <w:t xml:space="preserve">----------</w:t>
+      </w:r>
+      <w:r>
+        <w:br w:type="textWrapping"/>
+      </w:r>
+      <w:r>
+        <w:rPr>
+          <w:rStyle w:val="VerbatimChar"/>
+        </w:rPr>
+        <w:t xml:space="preserve">model_id : 'string'</w:t>
+      </w:r>
+      <w:r>
+        <w:br w:type="textWrapping"/>
+      </w:r>
+      <w:r>
+        <w:rPr>
+          <w:rStyle w:val="VerbatimChar"/>
+        </w:rPr>
+        <w:t xml:space="preserve">    Id of model for which to requst models_metadata</w:t>
+      </w:r>
+      <w:r>
+        <w:br w:type="textWrapping"/>
+      </w:r>
+      <w:r>
+        <w:rPr>
+          <w:rStyle w:val="VerbatimChar"/>
+        </w:rPr>
+        <w:t xml:space="preserve">    if None requests all models</w:t>
+      </w:r>
+      <w:r>
+        <w:br w:type="textWrapping"/>
+      </w:r>
+      <w:r>
+        <w:rPr>
+          <w:rStyle w:val="VerbatimChar"/>
+        </w:rPr>
+        <w:t xml:space="preserve"> </w:t>
+      </w:r>
+      <w:r>
+        <w:br w:type="textWrapping"/>
+      </w:r>
+      <w:r>
+        <w:rPr>
+          <w:rStyle w:val="VerbatimChar"/>
+        </w:rPr>
+        <w:t xml:space="preserve">Returns</w:t>
+      </w:r>
+      <w:r>
+        <w:br w:type="textWrapping"/>
+      </w:r>
+      <w:r>
+        <w:rPr>
+          <w:rStyle w:val="VerbatimChar"/>
+        </w:rPr>
+        <w:t xml:space="preserve">-------</w:t>
+      </w:r>
+      <w:r>
+        <w:br w:type="textWrapping"/>
+      </w:r>
+      <w:r>
+        <w:rPr>
+          <w:rStyle w:val="VerbatimChar"/>
+        </w:rPr>
+        <w:t xml:space="preserve">model_info : 'list'|'dict'</w:t>
+      </w:r>
+      <w:r>
+        <w:br w:type="textWrapping"/>
+      </w:r>
+      <w:r>
+        <w:rPr>
+          <w:rStyle w:val="VerbatimChar"/>
+        </w:rPr>
+        <w:t xml:space="preserve">    List of model's metadata dictionaries for each model in models or</w:t>
+      </w:r>
+      <w:r>
+        <w:br w:type="textWrapping"/>
+      </w:r>
+      <w:r>
+        <w:rPr>
+          <w:rStyle w:val="VerbatimChar"/>
+        </w:rPr>
+        <w:t xml:space="preserve">    dictionary for model_id</w:t>
+      </w:r>
+    </w:p>
+    <w:p>
+      <w:pPr>
+        <w:pStyle w:val="FirstParagraph"/>
+      </w:pPr>
+      <w:r>
+        <w:rPr>
+          <w:rStyle w:val="VerbatimChar"/>
+          <w:b/>
+        </w:rPr>
+        <w:t xml:space="preserve">get_data(self, model_id, max_records=1000, variable_ids=None, bookmark_id=None)</w:t>
+      </w:r>
+    </w:p>
+    <w:p>
+      <w:pPr>
+        <w:pStyle w:val="SourceCode"/>
+      </w:pPr>
+      <w:r>
+        <w:rPr>
+          <w:rStyle w:val="VerbatimChar"/>
+        </w:rPr>
+        <w:t xml:space="preserve">Sends request of model metadata and extracts response</w:t>
+      </w:r>
+      <w:r>
+        <w:br w:type="textWrapping"/>
+      </w:r>
+      <w:r>
+        <w:rPr>
+          <w:rStyle w:val="VerbatimChar"/>
+        </w:rPr>
+        <w:t xml:space="preserve">Parameters</w:t>
+      </w:r>
+      <w:r>
+        <w:br w:type="textWrapping"/>
+      </w:r>
+      <w:r>
+        <w:rPr>
+          <w:rStyle w:val="VerbatimChar"/>
+        </w:rPr>
+        <w:t xml:space="preserve">----------</w:t>
+      </w:r>
+      <w:r>
+        <w:br w:type="textWrapping"/>
+      </w:r>
+      <w:r>
+        <w:rPr>
+          <w:rStyle w:val="VerbatimChar"/>
+        </w:rPr>
+        <w:t xml:space="preserve">model_id : 'string'</w:t>
+      </w:r>
+      <w:r>
+        <w:br w:type="textWrapping"/>
+      </w:r>
+      <w:r>
+        <w:rPr>
+          <w:rStyle w:val="VerbatimChar"/>
+        </w:rPr>
+        <w:t xml:space="preserve">    Id of model for which to requst records_data</w:t>
+      </w:r>
+      <w:r>
+        <w:br w:type="textWrapping"/>
+      </w:r>
+      <w:r>
+        <w:rPr>
+          <w:rStyle w:val="VerbatimChar"/>
+        </w:rPr>
+        <w:t xml:space="preserve">max_records : 'int'</w:t>
+      </w:r>
+      <w:r>
+        <w:br w:type="textWrapping"/>
+      </w:r>
+      <w:r>
+        <w:rPr>
+          <w:rStyle w:val="VerbatimChar"/>
+        </w:rPr>
+        <w:t xml:space="preserve">    Number or records being request (0 will return all records)</w:t>
+      </w:r>
+      <w:r>
+        <w:br w:type="textWrapping"/>
+      </w:r>
+      <w:r>
+        <w:rPr>
+          <w:rStyle w:val="VerbatimChar"/>
+        </w:rPr>
+        <w:t xml:space="preserve">variable_ids : 'list'</w:t>
+      </w:r>
+      <w:r>
+        <w:br w:type="textWrapping"/>
+      </w:r>
+      <w:r>
+        <w:rPr>
+          <w:rStyle w:val="VerbatimChar"/>
+        </w:rPr>
+        <w:t xml:space="preserve">    List of variable ids (ints) to be requested</w:t>
+      </w:r>
+      <w:r>
+        <w:br w:type="textWrapping"/>
+      </w:r>
+      <w:r>
+        <w:rPr>
+          <w:rStyle w:val="VerbatimChar"/>
+        </w:rPr>
+        <w:t xml:space="preserve">    Will be returned in same order as request</w:t>
+      </w:r>
+      <w:r>
+        <w:br w:type="textWrapping"/>
+      </w:r>
+      <w:r>
+        <w:rPr>
+          <w:rStyle w:val="VerbatimChar"/>
+        </w:rPr>
+        <w:t xml:space="preserve">    Default=None, all variables will be returned (order?)</w:t>
+      </w:r>
+      <w:r>
+        <w:br w:type="textWrapping"/>
+      </w:r>
+      <w:r>
+        <w:rPr>
+          <w:rStyle w:val="VerbatimChar"/>
+        </w:rPr>
+        <w:t xml:space="preserve">bookmark_id : 'int'</w:t>
+      </w:r>
+      <w:r>
+        <w:br w:type="textWrapping"/>
+      </w:r>
+      <w:r>
+        <w:rPr>
+          <w:rStyle w:val="VerbatimChar"/>
+        </w:rPr>
+        <w:t xml:space="preserve">    Request records_data based on bookmark id</w:t>
+      </w:r>
+      <w:r>
+        <w:br w:type="textWrapping"/>
+      </w:r>
+      <w:r>
+        <w:rPr>
+          <w:rStyle w:val="VerbatimChar"/>
+        </w:rPr>
+        <w:t xml:space="preserve"> </w:t>
+      </w:r>
+      <w:r>
+        <w:br w:type="textWrapping"/>
+      </w:r>
+      <w:r>
+        <w:rPr>
+          <w:rStyle w:val="VerbatimChar"/>
+        </w:rPr>
+        <w:t xml:space="preserve">Returns</w:t>
+      </w:r>
+      <w:r>
+        <w:br w:type="textWrapping"/>
+      </w:r>
+      <w:r>
+        <w:rPr>
+          <w:rStyle w:val="VerbatimChar"/>
+        </w:rPr>
+        <w:t xml:space="preserve">-------</w:t>
+      </w:r>
+      <w:r>
+        <w:br w:type="textWrapping"/>
+      </w:r>
+      <w:r>
+        <w:rPr>
+          <w:rStyle w:val="VerbatimChar"/>
+        </w:rPr>
+        <w:t xml:space="preserve">data : 'pd.DataFrame'</w:t>
+      </w:r>
+      <w:r>
+        <w:br w:type="textWrapping"/>
+      </w:r>
+      <w:r>
+        <w:rPr>
+          <w:rStyle w:val="VerbatimChar"/>
+        </w:rPr>
+        <w:t xml:space="preserve">    Concatinated data from each response message</w:t>
+      </w:r>
+      <w:r>
+        <w:br w:type="textWrapping"/>
+      </w:r>
+      <w:r>
+        <w:rPr>
+          <w:rStyle w:val="VerbatimChar"/>
+        </w:rPr>
+        <w:t xml:space="preserve">    Variable ids replaced with names from model_info</w:t>
+      </w:r>
+    </w:p>
+    <w:p>
+      <w:pPr>
+        <w:pStyle w:val="FirstParagraph"/>
+      </w:pPr>
+      <w:r>
+        <w:rPr>
+          <w:rStyle w:val="VerbatimChar"/>
+          <w:b/>
+        </w:rPr>
+        <w:t xml:space="preserve">do_work(self, model_id, inputs)</w:t>
+      </w:r>
+    </w:p>
+    <w:p>
+      <w:pPr>
+        <w:pStyle w:val="SourceCode"/>
+      </w:pPr>
+      <w:r>
+        <w:rPr>
+          <w:rStyle w:val="VerbatimChar"/>
+        </w:rPr>
+        <w:t xml:space="preserve">Sends request of model metadata and extracts response</w:t>
+      </w:r>
+      <w:r>
+        <w:br w:type="textWrapping"/>
+      </w:r>
+      <w:r>
+        <w:rPr>
+          <w:rStyle w:val="VerbatimChar"/>
+        </w:rPr>
+        <w:t xml:space="preserve">Parameters</w:t>
+      </w:r>
+      <w:r>
+        <w:br w:type="textWrapping"/>
+      </w:r>
+      <w:r>
+        <w:rPr>
+          <w:rStyle w:val="VerbatimChar"/>
+        </w:rPr>
+        <w:t xml:space="preserve">----------</w:t>
+      </w:r>
+      <w:r>
+        <w:br w:type="textWrapping"/>
+      </w:r>
+      <w:r>
+        <w:rPr>
+          <w:rStyle w:val="VerbatimChar"/>
+        </w:rPr>
+        <w:t xml:space="preserve">model_id : 'string'</w:t>
+      </w:r>
+      <w:r>
+        <w:br w:type="textWrapping"/>
+      </w:r>
+      <w:r>
+        <w:rPr>
+          <w:rStyle w:val="VerbatimChar"/>
+        </w:rPr>
+        <w:t xml:space="preserve">    Id of model for which to requst records_data</w:t>
+      </w:r>
+      <w:r>
+        <w:br w:type="textWrapping"/>
+      </w:r>
+      <w:r>
+        <w:rPr>
+          <w:rStyle w:val="VerbatimChar"/>
+        </w:rPr>
+        <w:t xml:space="preserve">inputs : 'dict'</w:t>
+      </w:r>
+      <w:r>
+        <w:br w:type="textWrapping"/>
+      </w:r>
+      <w:r>
+        <w:rPr>
+          <w:rStyle w:val="VerbatimChar"/>
+        </w:rPr>
+        <w:t xml:space="preserve">    Dictionary of {var_id: value} pairs</w:t>
+      </w:r>
+      <w:r>
+        <w:br w:type="textWrapping"/>
+      </w:r>
+      <w:r>
+        <w:rPr>
+          <w:rStyle w:val="VerbatimChar"/>
+        </w:rPr>
+        <w:t xml:space="preserve"> </w:t>
+      </w:r>
+      <w:r>
+        <w:br w:type="textWrapping"/>
+      </w:r>
+      <w:r>
+        <w:rPr>
+          <w:rStyle w:val="VerbatimChar"/>
+        </w:rPr>
+        <w:t xml:space="preserve">Returns</w:t>
+      </w:r>
+      <w:r>
+        <w:br w:type="textWrapping"/>
+      </w:r>
+      <w:r>
+        <w:rPr>
+          <w:rStyle w:val="VerbatimChar"/>
+        </w:rPr>
+        <w:t xml:space="preserve">-------</w:t>
+      </w:r>
+      <w:r>
+        <w:br w:type="textWrapping"/>
+      </w:r>
+      <w:r>
+        <w:rPr>
+          <w:rStyle w:val="VerbatimChar"/>
+        </w:rPr>
+        <w:t xml:space="preserve">data : 'pd.DataFrame'</w:t>
+      </w:r>
+      <w:r>
+        <w:br w:type="textWrapping"/>
+      </w:r>
+      <w:r>
+        <w:rPr>
+          <w:rStyle w:val="VerbatimChar"/>
+        </w:rPr>
+        <w:t xml:space="preserve">    Concatinated data from each response message</w:t>
+      </w:r>
+      <w:r>
+        <w:br w:type="textWrapping"/>
+      </w:r>
+      <w:r>
+        <w:rPr>
+          <w:rStyle w:val="VerbatimChar"/>
+        </w:rPr>
+        <w:t xml:space="preserve">    Variable ids replaced with names from model_info</w:t>
+      </w:r>
+    </w:p>
+    <w:p>
+      <w:pPr>
+        <w:pStyle w:val="FirstParagraph"/>
+      </w:pPr>
+      <w:r>
+        <w:rPr>
+          <w:rStyle w:val="VerbatimChar"/>
+          <w:b/>
+        </w:rPr>
+        <w:t xml:space="preserve">get_bookmark_info(self, model_id, bookmark_id)</w:t>
+      </w:r>
+    </w:p>
+    <w:p>
+      <w:pPr>
+        <w:pStyle w:val="SourceCode"/>
+      </w:pPr>
+      <w:r>
+        <w:rPr>
+          <w:rStyle w:val="VerbatimChar"/>
+        </w:rPr>
+        <w:t xml:space="preserve">Sends request of model metadata and extracts response</w:t>
+      </w:r>
+      <w:r>
+        <w:br w:type="textWrapping"/>
+      </w:r>
+      <w:r>
+        <w:rPr>
+          <w:rStyle w:val="VerbatimChar"/>
+        </w:rPr>
+        <w:t xml:space="preserve">Parameters</w:t>
+      </w:r>
+      <w:r>
+        <w:br w:type="textWrapping"/>
+      </w:r>
+      <w:r>
+        <w:rPr>
+          <w:rStyle w:val="VerbatimChar"/>
+        </w:rPr>
+        <w:t xml:space="preserve">----------</w:t>
+      </w:r>
+      <w:r>
+        <w:br w:type="textWrapping"/>
+      </w:r>
+      <w:r>
+        <w:rPr>
+          <w:rStyle w:val="VerbatimChar"/>
+        </w:rPr>
+        <w:t xml:space="preserve">model_id : 'string'</w:t>
+      </w:r>
+      <w:r>
+        <w:br w:type="textWrapping"/>
+      </w:r>
+      <w:r>
+        <w:rPr>
+          <w:rStyle w:val="VerbatimChar"/>
+        </w:rPr>
+        <w:t xml:space="preserve">    Id of model for which to requst bookmark_meta</w:t>
+      </w:r>
+      <w:r>
+        <w:br w:type="textWrapping"/>
+      </w:r>
+      <w:r>
+        <w:rPr>
+          <w:rStyle w:val="VerbatimChar"/>
+        </w:rPr>
+        <w:t xml:space="preserve">bookmark_id : 'string'</w:t>
+      </w:r>
+      <w:r>
+        <w:br w:type="textWrapping"/>
+      </w:r>
+      <w:r>
+        <w:rPr>
+          <w:rStyle w:val="VerbatimChar"/>
+        </w:rPr>
+        <w:t xml:space="preserve">    Id of bookmark for which to request models_metadata</w:t>
+      </w:r>
+      <w:r>
+        <w:br w:type="textWrapping"/>
+      </w:r>
+      <w:r>
+        <w:rPr>
+          <w:rStyle w:val="VerbatimChar"/>
+        </w:rPr>
+        <w:t xml:space="preserve">    if None request all bookmarks</w:t>
+      </w:r>
+      <w:r>
+        <w:br w:type="textWrapping"/>
+      </w:r>
+      <w:r>
+        <w:rPr>
+          <w:rStyle w:val="VerbatimChar"/>
+        </w:rPr>
+        <w:t xml:space="preserve"> </w:t>
+      </w:r>
+      <w:r>
+        <w:br w:type="textWrapping"/>
+      </w:r>
+      <w:r>
+        <w:rPr>
+          <w:rStyle w:val="VerbatimChar"/>
+        </w:rPr>
+        <w:t xml:space="preserve">Returns</w:t>
+      </w:r>
+      <w:r>
+        <w:br w:type="textWrapping"/>
+      </w:r>
+      <w:r>
+        <w:rPr>
+          <w:rStyle w:val="VerbatimChar"/>
+        </w:rPr>
+        <w:t xml:space="preserve">-------</w:t>
+      </w:r>
+      <w:r>
+        <w:br w:type="textWrapping"/>
+      </w:r>
+      <w:r>
+        <w:rPr>
+          <w:rStyle w:val="VerbatimChar"/>
+        </w:rPr>
+        <w:t xml:space="preserve">model_info : 'list'|'dict'</w:t>
+      </w:r>
+      <w:r>
+        <w:br w:type="textWrapping"/>
+      </w:r>
+      <w:r>
+        <w:rPr>
+          <w:rStyle w:val="VerbatimChar"/>
+        </w:rPr>
+        <w:t xml:space="preserve">    List of model's metadata dictionaries for each model in models or</w:t>
+      </w:r>
+      <w:r>
+        <w:br w:type="textWrapping"/>
+      </w:r>
+      <w:r>
+        <w:rPr>
+          <w:rStyle w:val="VerbatimChar"/>
+        </w:rPr>
+        <w:t xml:space="preserve">    dictionary for model_id</w:t>
+      </w:r>
+    </w:p>
+    <w:p>
+      <w:pPr>
+        <w:pStyle w:val="FirstParagraph"/>
+      </w:pPr>
+      <w:r>
+        <w:rPr>
+          <w:rStyle w:val="VerbatimChar"/>
+          <w:b/>
+        </w:rPr>
+        <w:t xml:space="preserve">save_bookmark(self, model_id, name, content)</w:t>
+      </w:r>
+    </w:p>
+    <w:p>
+      <w:pPr>
+        <w:pStyle w:val="SourceCode"/>
+      </w:pPr>
+      <w:r>
+        <w:rPr>
+          <w:rStyle w:val="VerbatimChar"/>
+        </w:rPr>
+        <w:t xml:space="preserve">Sends request to save new bookmark</w:t>
+      </w:r>
+      <w:r>
+        <w:br w:type="textWrapping"/>
+      </w:r>
+      <w:r>
+        <w:rPr>
+          <w:rStyle w:val="VerbatimChar"/>
+        </w:rPr>
+        <w:t xml:space="preserve">Parameters</w:t>
+      </w:r>
+      <w:r>
+        <w:br w:type="textWrapping"/>
+      </w:r>
+      <w:r>
+        <w:rPr>
+          <w:rStyle w:val="VerbatimChar"/>
+        </w:rPr>
+        <w:t xml:space="preserve">----------</w:t>
+      </w:r>
+      <w:r>
+        <w:br w:type="textWrapping"/>
+      </w:r>
+      <w:r>
+        <w:rPr>
+          <w:rStyle w:val="VerbatimChar"/>
+        </w:rPr>
+        <w:t xml:space="preserve">model_id : 'string'</w:t>
+      </w:r>
+      <w:r>
+        <w:br w:type="textWrapping"/>
+      </w:r>
+      <w:r>
+        <w:rPr>
+          <w:rStyle w:val="VerbatimChar"/>
+        </w:rPr>
+        <w:t xml:space="preserve">    Id of model for which to requst bookmark_meta</w:t>
+      </w:r>
+      <w:r>
+        <w:br w:type="textWrapping"/>
+      </w:r>
+      <w:r>
+        <w:rPr>
+          <w:rStyle w:val="VerbatimChar"/>
+        </w:rPr>
+        <w:t xml:space="preserve">name : 'string'</w:t>
+      </w:r>
+      <w:r>
+        <w:br w:type="textWrapping"/>
+      </w:r>
+      <w:r>
+        <w:rPr>
+          <w:rStyle w:val="VerbatimChar"/>
+        </w:rPr>
+        <w:t xml:space="preserve">    Name for new bookmark</w:t>
+      </w:r>
+      <w:r>
+        <w:br w:type="textWrapping"/>
+      </w:r>
+      <w:r>
+        <w:rPr>
+          <w:rStyle w:val="VerbatimChar"/>
+        </w:rPr>
+        <w:t xml:space="preserve">content : 'list'|'tuple'</w:t>
+      </w:r>
+      <w:r>
+        <w:br w:type="textWrapping"/>
+      </w:r>
+      <w:r>
+        <w:rPr>
+          <w:rStyle w:val="VerbatimChar"/>
+        </w:rPr>
+        <w:t xml:space="preserve">    Contents of bookmark</w:t>
+      </w:r>
+      <w:r>
+        <w:br w:type="textWrapping"/>
+      </w:r>
+      <w:r>
+        <w:rPr>
+          <w:rStyle w:val="VerbatimChar"/>
+        </w:rPr>
+        <w:t xml:space="preserve">    list is a bookmark set</w:t>
+      </w:r>
+      <w:r>
+        <w:br w:type="textWrapping"/>
+      </w:r>
+      <w:r>
+        <w:rPr>
+          <w:rStyle w:val="VerbatimChar"/>
+        </w:rPr>
+        <w:t xml:space="preserve">    tuple is a bookmark interval</w:t>
+      </w:r>
+      <w:r>
+        <w:br w:type="textWrapping"/>
+      </w:r>
+      <w:r>
+        <w:rPr>
+          <w:rStyle w:val="VerbatimChar"/>
+        </w:rPr>
+        <w:t xml:space="preserve"> </w:t>
+      </w:r>
+      <w:r>
+        <w:br w:type="textWrapping"/>
+      </w:r>
+      <w:r>
+        <w:rPr>
+          <w:rStyle w:val="VerbatimChar"/>
+        </w:rPr>
+        <w:t xml:space="preserve">Returns</w:t>
+      </w:r>
+      <w:r>
+        <w:br w:type="textWrapping"/>
+      </w:r>
+      <w:r>
+        <w:rPr>
+          <w:rStyle w:val="VerbatimChar"/>
+        </w:rPr>
+        <w:t xml:space="preserve">-------</w:t>
+      </w:r>
+      <w:r>
+        <w:br w:type="textWrapping"/>
+      </w:r>
+      <w:r>
+        <w:rPr>
+          <w:rStyle w:val="VerbatimChar"/>
+        </w:rPr>
+        <w:t xml:space="preserve">model_info : 'list'|'dict'</w:t>
+      </w:r>
+      <w:r>
+        <w:br w:type="textWrapping"/>
+      </w:r>
+      <w:r>
+        <w:rPr>
+          <w:rStyle w:val="VerbatimChar"/>
+        </w:rPr>
+        <w:t xml:space="preserve">    List of model's metadata dictionaries for each model in models or</w:t>
+      </w:r>
+      <w:r>
+        <w:br w:type="textWrapping"/>
+      </w:r>
+      <w:r>
+        <w:rPr>
+          <w:rStyle w:val="VerbatimChar"/>
+        </w:rPr>
+        <w:t xml:space="preserve">    dictionary for model_id</w:t>
+      </w:r>
+    </w:p>
+    <w:p>
+      <w:pPr>
+        <w:pStyle w:val="Heading3"/>
+      </w:pPr>
+      <w:bookmarkStart w:id="109" w:name="example"/>
+      <w:bookmarkEnd w:id="109"/>
+      <w:r>
+        <w:t xml:space="preserve">Example</w:t>
+      </w:r>
+    </w:p>
+    <w:p>
+      <w:pPr>
+        <w:pStyle w:val="FirstParagraph"/>
+      </w:pPr>
+      <w:r>
+        <w:t xml:space="preserve">The figure below shows example usage of the Python Records API client.</w:t>
+      </w:r>
+    </w:p>
+    <w:p>
+      <w:pPr>
         <w:pStyle w:val="FigureWithCaption"/>
       </w:pPr>
       <w:r>
@@ -20038,7 +22782,7 @@
           <wp:inline>
             <wp:extent cx="5334000" cy="3601640"/>
             <wp:effectExtent b="0" l="0" r="0" t="0"/>
-            <wp:docPr descr="Example Python session using AESD records" title="" id="1" name="Picture"/>
+            <wp:docPr descr="Example Python session using the Records API" title="" id="1" name="Picture"/>
             <a:graphic>
               <a:graphicData uri="http://schemas.openxmlformats.org/drawingml/2006/picture">
                 <pic:pic>
@@ -20049,7 +22793,7 @@
                     </pic:cNvPicPr>
                   </pic:nvPicPr>
                   <pic:blipFill>
-                    <a:blip r:embed="rId108"/>
+                    <a:blip r:embed="rId110"/>
                     <a:stretch>
                       <a:fillRect/>
                     </a:stretch>
@@ -20081,15 +22825,15 @@
         <w:pStyle w:val="ImageCaption"/>
       </w:pPr>
       <w:r>
-        <w:t xml:space="preserve">Example Python session using AESD records</w:t>
+        <w:t xml:space="preserve">Example Python session using the Records API</w:t>
       </w:r>
     </w:p>
     <w:p>
       <w:pPr>
         <w:pStyle w:val="Heading1"/>
       </w:pPr>
-      <w:bookmarkStart w:id="109" w:name="appendices"/>
-      <w:bookmarkEnd w:id="109"/>
+      <w:bookmarkStart w:id="111" w:name="appendices"/>
+      <w:bookmarkEnd w:id="111"/>
       <w:r>
         <w:t xml:space="preserve">Appendices</w:t>
       </w:r>
@@ -20098,8 +22842,8 @@
       <w:pPr>
         <w:pStyle w:val="Heading2"/>
       </w:pPr>
-      <w:bookmarkStart w:id="110" w:name="protocol-buffers-for-records-api-version-4"/>
-      <w:bookmarkEnd w:id="110"/>
+      <w:bookmarkStart w:id="112" w:name="protocol-buffers-for-records-api-version-4"/>
+      <w:bookmarkEnd w:id="112"/>
       <w:r>
         <w:t xml:space="preserve">Protocol Buffers for Records API Version 4</w:t>
       </w:r>
@@ -22135,8 +24879,791 @@
       <w:pPr>
         <w:pStyle w:val="Heading1"/>
       </w:pPr>
-      <w:bookmarkStart w:id="111" w:name="references"/>
-      <w:bookmarkEnd w:id="111"/>
+      <w:bookmarkStart w:id="113" w:name="glossary-of-acronyms"/>
+      <w:bookmarkEnd w:id="113"/>
+      <w:r>
+        <w:t xml:space="preserve">Glossary of Acronyms</w:t>
+      </w:r>
+    </w:p>
+    <w:tbl>
+      <w:tblPr>
+        <w:tblStyle w:val="TableNormal"/>
+        <w:tblW w:type="pct" w:w="0.0"/>
+        <w:tblLook w:firstRow="1"/>
+      </w:tblPr>
+      <w:tblGrid/>
+      <w:tr>
+        <w:trPr>
+          <w:cnfStyle w:firstRow="1"/>
+        </w:trPr>
+        <w:tc>
+          <w:tcPr>
+            <w:tcBorders>
+              <w:bottom w:val="single"/>
+            </w:tcBorders>
+            <w:vAlign w:val="bottom"/>
+          </w:tcPr>
+          <w:p>
+            <w:pPr>
+              <w:pStyle w:val="Compact"/>
+              <w:jc w:val="left"/>
+            </w:pPr>
+            <w:r>
+              <w:t xml:space="preserve">Term</w:t>
+            </w:r>
+          </w:p>
+        </w:tc>
+        <w:tc>
+          <w:tcPr>
+            <w:tcBorders>
+              <w:bottom w:val="single"/>
+            </w:tcBorders>
+            <w:vAlign w:val="bottom"/>
+          </w:tcPr>
+          <w:p>
+            <w:pPr>
+              <w:pStyle w:val="Compact"/>
+              <w:jc w:val="left"/>
+            </w:pPr>
+            <w:r>
+              <w:t xml:space="preserve">Definition</w:t>
+            </w:r>
+          </w:p>
+        </w:tc>
+      </w:tr>
+      <w:tr>
+        <w:tc>
+          <w:p>
+            <w:pPr>
+              <w:pStyle w:val="Compact"/>
+              <w:jc w:val="left"/>
+            </w:pPr>
+            <w:r>
+              <w:t xml:space="preserve">ACI</w:t>
+            </w:r>
+          </w:p>
+        </w:tc>
+        <w:tc>
+          <w:p>
+            <w:pPr>
+              <w:pStyle w:val="Compact"/>
+              <w:jc w:val="left"/>
+            </w:pPr>
+            <w:r>
+              <w:t xml:space="preserve">Application Container Image</w:t>
+            </w:r>
+          </w:p>
+        </w:tc>
+      </w:tr>
+      <w:tr>
+        <w:tc>
+          <w:p>
+            <w:pPr>
+              <w:pStyle w:val="Compact"/>
+              <w:jc w:val="left"/>
+            </w:pPr>
+            <w:r>
+              <w:t xml:space="preserve">AESD</w:t>
+            </w:r>
+          </w:p>
+        </w:tc>
+        <w:tc>
+          <w:p>
+            <w:pPr>
+              <w:pStyle w:val="Compact"/>
+              <w:jc w:val="left"/>
+            </w:pPr>
+            <w:r>
+              <w:t xml:space="preserve">Advanced Energy System Design</w:t>
+            </w:r>
+          </w:p>
+        </w:tc>
+      </w:tr>
+      <w:tr>
+        <w:tc>
+          <w:p>
+            <w:pPr>
+              <w:pStyle w:val="Compact"/>
+              <w:jc w:val="left"/>
+            </w:pPr>
+            <w:r>
+              <w:t xml:space="preserve">API</w:t>
+            </w:r>
+          </w:p>
+        </w:tc>
+        <w:tc>
+          <w:p>
+            <w:pPr>
+              <w:pStyle w:val="Compact"/>
+              <w:jc w:val="left"/>
+            </w:pPr>
+            <w:r>
+              <w:t xml:space="preserve">Application Programming Interface</w:t>
+            </w:r>
+          </w:p>
+        </w:tc>
+      </w:tr>
+      <w:tr>
+        <w:tc>
+          <w:p>
+            <w:pPr>
+              <w:pStyle w:val="Compact"/>
+              <w:jc w:val="left"/>
+            </w:pPr>
+            <w:r>
+              <w:t xml:space="preserve">C++</w:t>
+            </w:r>
+          </w:p>
+        </w:tc>
+        <w:tc>
+          <w:p>
+            <w:pPr>
+              <w:pStyle w:val="Compact"/>
+              <w:jc w:val="left"/>
+            </w:pPr>
+            <w:r>
+              <w:t xml:space="preserve">a programming language</w:t>
+            </w:r>
+          </w:p>
+        </w:tc>
+      </w:tr>
+      <w:tr>
+        <w:tc>
+          <w:p>
+            <w:pPr>
+              <w:pStyle w:val="Compact"/>
+              <w:jc w:val="left"/>
+            </w:pPr>
+            <w:r>
+              <w:t xml:space="preserve">CSV</w:t>
+            </w:r>
+          </w:p>
+        </w:tc>
+        <w:tc>
+          <w:p>
+            <w:pPr>
+              <w:pStyle w:val="Compact"/>
+              <w:jc w:val="left"/>
+            </w:pPr>
+            <w:r>
+              <w:t xml:space="preserve">comma-separated-value file</w:t>
+            </w:r>
+          </w:p>
+        </w:tc>
+      </w:tr>
+      <w:tr>
+        <w:tc>
+          <w:p>
+            <w:pPr>
+              <w:pStyle w:val="Compact"/>
+              <w:jc w:val="left"/>
+            </w:pPr>
+            <w:r>
+              <w:t xml:space="preserve">Chrome</w:t>
+            </w:r>
+          </w:p>
+        </w:tc>
+        <w:tc>
+          <w:p>
+            <w:pPr>
+              <w:pStyle w:val="Compact"/>
+              <w:jc w:val="left"/>
+            </w:pPr>
+            <w:r>
+              <w:t xml:space="preserve">a web browser product</w:t>
+            </w:r>
+          </w:p>
+        </w:tc>
+      </w:tr>
+      <w:tr>
+        <w:tc>
+          <w:p>
+            <w:pPr>
+              <w:pStyle w:val="Compact"/>
+              <w:jc w:val="left"/>
+            </w:pPr>
+            <w:r>
+              <w:t xml:space="preserve">Firefox</w:t>
+            </w:r>
+          </w:p>
+        </w:tc>
+        <w:tc>
+          <w:p>
+            <w:pPr>
+              <w:pStyle w:val="Compact"/>
+              <w:jc w:val="left"/>
+            </w:pPr>
+            <w:r>
+              <w:t xml:space="preserve">a web browser product</w:t>
+            </w:r>
+          </w:p>
+        </w:tc>
+      </w:tr>
+      <w:tr>
+        <w:tc>
+          <w:p>
+            <w:pPr>
+              <w:pStyle w:val="Compact"/>
+              <w:jc w:val="left"/>
+            </w:pPr>
+            <w:r>
+              <w:t xml:space="preserve">Google Protocol Buffers</w:t>
+            </w:r>
+          </w:p>
+        </w:tc>
+        <w:tc>
+          <w:p>
+            <w:pPr>
+              <w:pStyle w:val="Compact"/>
+              <w:jc w:val="left"/>
+            </w:pPr>
+            <w:r>
+              <w:t xml:space="preserve">a serialization specification</w:t>
+            </w:r>
+          </w:p>
+        </w:tc>
+      </w:tr>
+      <w:tr>
+        <w:tc>
+          <w:p>
+            <w:pPr>
+              <w:pStyle w:val="Compact"/>
+              <w:jc w:val="left"/>
+            </w:pPr>
+            <w:r>
+              <w:t xml:space="preserve">HTTP</w:t>
+            </w:r>
+          </w:p>
+        </w:tc>
+        <w:tc>
+          <w:p>
+            <w:pPr>
+              <w:pStyle w:val="Compact"/>
+              <w:jc w:val="left"/>
+            </w:pPr>
+            <w:r>
+              <w:t xml:space="preserve">Hypertext Transfer Protocol</w:t>
+            </w:r>
+          </w:p>
+        </w:tc>
+      </w:tr>
+      <w:tr>
+        <w:tc>
+          <w:p>
+            <w:pPr>
+              <w:pStyle w:val="Compact"/>
+              <w:jc w:val="left"/>
+            </w:pPr>
+            <w:r>
+              <w:t xml:space="preserve">HTTPS</w:t>
+            </w:r>
+          </w:p>
+        </w:tc>
+        <w:tc>
+          <w:p>
+            <w:pPr>
+              <w:pStyle w:val="Compact"/>
+              <w:jc w:val="left"/>
+            </w:pPr>
+            <w:r>
+              <w:t xml:space="preserve">Hypertext Transfer Protocol Secure</w:t>
+            </w:r>
+          </w:p>
+        </w:tc>
+      </w:tr>
+      <w:tr>
+        <w:tc>
+          <w:p>
+            <w:pPr>
+              <w:pStyle w:val="Compact"/>
+              <w:jc w:val="left"/>
+            </w:pPr>
+            <w:r>
+              <w:t xml:space="preserve">Haskell</w:t>
+            </w:r>
+          </w:p>
+        </w:tc>
+        <w:tc>
+          <w:p>
+            <w:pPr>
+              <w:pStyle w:val="Compact"/>
+              <w:jc w:val="left"/>
+            </w:pPr>
+            <w:r>
+              <w:t xml:space="preserve">a programming language</w:t>
+            </w:r>
+          </w:p>
+        </w:tc>
+      </w:tr>
+      <w:tr>
+        <w:tc>
+          <w:p>
+            <w:pPr>
+              <w:pStyle w:val="Compact"/>
+              <w:jc w:val="left"/>
+            </w:pPr>
+            <w:r>
+              <w:t xml:space="preserve">IoT</w:t>
+            </w:r>
+          </w:p>
+        </w:tc>
+        <w:tc>
+          <w:p>
+            <w:pPr>
+              <w:pStyle w:val="Compact"/>
+              <w:jc w:val="left"/>
+            </w:pPr>
+            <w:r>
+              <w:t xml:space="preserve">the Internet of Thinks</w:t>
+            </w:r>
+          </w:p>
+        </w:tc>
+      </w:tr>
+      <w:tr>
+        <w:tc>
+          <w:p>
+            <w:pPr>
+              <w:pStyle w:val="Compact"/>
+              <w:jc w:val="left"/>
+            </w:pPr>
+            <w:r>
+              <w:t xml:space="preserve">JSON</w:t>
+            </w:r>
+          </w:p>
+        </w:tc>
+        <w:tc>
+          <w:p>
+            <w:pPr>
+              <w:pStyle w:val="Compact"/>
+              <w:jc w:val="left"/>
+            </w:pPr>
+            <w:r>
+              <w:t xml:space="preserve">JavaScript Object Notation</w:t>
+            </w:r>
+          </w:p>
+        </w:tc>
+      </w:tr>
+      <w:tr>
+        <w:tc>
+          <w:p>
+            <w:pPr>
+              <w:pStyle w:val="Compact"/>
+              <w:jc w:val="left"/>
+            </w:pPr>
+            <w:r>
+              <w:t xml:space="preserve">JavaScript</w:t>
+            </w:r>
+          </w:p>
+        </w:tc>
+        <w:tc>
+          <w:p>
+            <w:pPr>
+              <w:pStyle w:val="Compact"/>
+              <w:jc w:val="left"/>
+            </w:pPr>
+            <w:r>
+              <w:t xml:space="preserve">a programming language</w:t>
+            </w:r>
+          </w:p>
+        </w:tc>
+      </w:tr>
+      <w:tr>
+        <w:tc>
+          <w:p>
+            <w:pPr>
+              <w:pStyle w:val="Compact"/>
+              <w:jc w:val="left"/>
+            </w:pPr>
+            <w:r>
+              <w:t xml:space="preserve">MySQL</w:t>
+            </w:r>
+          </w:p>
+        </w:tc>
+        <w:tc>
+          <w:p>
+            <w:pPr>
+              <w:pStyle w:val="Compact"/>
+              <w:jc w:val="left"/>
+            </w:pPr>
+            <w:r>
+              <w:t xml:space="preserve">a database server product</w:t>
+            </w:r>
+          </w:p>
+        </w:tc>
+      </w:tr>
+      <w:tr>
+        <w:tc>
+          <w:p>
+            <w:pPr>
+              <w:pStyle w:val="Compact"/>
+              <w:jc w:val="left"/>
+            </w:pPr>
+            <w:r>
+              <w:t xml:space="preserve">NREL</w:t>
+            </w:r>
+          </w:p>
+        </w:tc>
+        <w:tc>
+          <w:p>
+            <w:pPr>
+              <w:pStyle w:val="Compact"/>
+              <w:jc w:val="left"/>
+            </w:pPr>
+            <w:r>
+              <w:t xml:space="preserve">National Renewable Energy Laboratory</w:t>
+            </w:r>
+          </w:p>
+        </w:tc>
+      </w:tr>
+      <w:tr>
+        <w:tc>
+          <w:p>
+            <w:pPr>
+              <w:pStyle w:val="Compact"/>
+              <w:jc w:val="left"/>
+            </w:pPr>
+            <w:r>
+              <w:t xml:space="preserve">ODBC</w:t>
+            </w:r>
+          </w:p>
+        </w:tc>
+        <w:tc>
+          <w:p>
+            <w:pPr>
+              <w:pStyle w:val="Compact"/>
+              <w:jc w:val="left"/>
+            </w:pPr>
+            <w:r>
+              <w:t xml:space="preserve">Open Database Connectivity</w:t>
+            </w:r>
+          </w:p>
+        </w:tc>
+      </w:tr>
+      <w:tr>
+        <w:tc>
+          <w:p>
+            <w:pPr>
+              <w:pStyle w:val="Compact"/>
+              <w:jc w:val="left"/>
+            </w:pPr>
+            <w:r>
+              <w:t xml:space="preserve">POSIX Epoch</w:t>
+            </w:r>
+          </w:p>
+        </w:tc>
+        <w:tc>
+          <w:p>
+            <w:pPr>
+              <w:pStyle w:val="Compact"/>
+              <w:jc w:val="left"/>
+            </w:pPr>
+            <w:r>
+              <w:t xml:space="preserve">seconds since midnight 1 January 1970 UTC</w:t>
+            </w:r>
+          </w:p>
+        </w:tc>
+      </w:tr>
+      <w:tr>
+        <w:tc>
+          <w:p>
+            <w:pPr>
+              <w:pStyle w:val="Compact"/>
+              <w:jc w:val="left"/>
+            </w:pPr>
+            <w:r>
+              <w:t xml:space="preserve">PostgreSQL</w:t>
+            </w:r>
+          </w:p>
+        </w:tc>
+        <w:tc>
+          <w:p>
+            <w:pPr>
+              <w:pStyle w:val="Compact"/>
+              <w:jc w:val="left"/>
+            </w:pPr>
+            <w:r>
+              <w:t xml:space="preserve">a database server product</w:t>
+            </w:r>
+          </w:p>
+        </w:tc>
+      </w:tr>
+      <w:tr>
+        <w:tc>
+          <w:p>
+            <w:pPr>
+              <w:pStyle w:val="Compact"/>
+              <w:jc w:val="left"/>
+            </w:pPr>
+            <w:r>
+              <w:t xml:space="preserve">Project Haystack</w:t>
+            </w:r>
+          </w:p>
+        </w:tc>
+        <w:tc>
+          <w:p>
+            <w:pPr>
+              <w:pStyle w:val="Compact"/>
+              <w:jc w:val="left"/>
+            </w:pPr>
+            <w:r>
+              <w:t xml:space="preserve">a specification for data feeds from the Internet of Thinks (IoT)</w:t>
+            </w:r>
+          </w:p>
+        </w:tc>
+      </w:tr>
+      <w:tr>
+        <w:tc>
+          <w:p>
+            <w:pPr>
+              <w:pStyle w:val="Compact"/>
+              <w:jc w:val="left"/>
+            </w:pPr>
+            <w:r>
+              <w:t xml:space="preserve">Python</w:t>
+            </w:r>
+          </w:p>
+        </w:tc>
+        <w:tc>
+          <w:p>
+            <w:pPr>
+              <w:pStyle w:val="Compact"/>
+              <w:jc w:val="left"/>
+            </w:pPr>
+            <w:r>
+              <w:t xml:space="preserve">a programming language</w:t>
+            </w:r>
+          </w:p>
+        </w:tc>
+      </w:tr>
+      <w:tr>
+        <w:tc>
+          <w:p>
+            <w:pPr>
+              <w:pStyle w:val="Compact"/>
+              <w:jc w:val="left"/>
+            </w:pPr>
+            <w:r>
+              <w:t xml:space="preserve">R</w:t>
+            </w:r>
+          </w:p>
+        </w:tc>
+        <w:tc>
+          <w:p>
+            <w:pPr>
+              <w:pStyle w:val="Compact"/>
+              <w:jc w:val="left"/>
+            </w:pPr>
+            <w:r>
+              <w:t xml:space="preserve">a programming language</w:t>
+            </w:r>
+          </w:p>
+        </w:tc>
+      </w:tr>
+      <w:tr>
+        <w:tc>
+          <w:p>
+            <w:pPr>
+              <w:pStyle w:val="Compact"/>
+              <w:jc w:val="left"/>
+            </w:pPr>
+            <w:r>
+              <w:t xml:space="preserve">REST</w:t>
+            </w:r>
+          </w:p>
+        </w:tc>
+        <w:tc>
+          <w:p>
+            <w:pPr>
+              <w:pStyle w:val="Compact"/>
+              <w:jc w:val="left"/>
+            </w:pPr>
+            <w:r>
+              <w:t xml:space="preserve">Representational State Transfer</w:t>
+            </w:r>
+          </w:p>
+        </w:tc>
+      </w:tr>
+      <w:tr>
+        <w:tc>
+          <w:p>
+            <w:pPr>
+              <w:pStyle w:val="Compact"/>
+              <w:jc w:val="left"/>
+            </w:pPr>
+            <w:r>
+              <w:t xml:space="preserve">rkt</w:t>
+            </w:r>
+          </w:p>
+        </w:tc>
+        <w:tc>
+          <w:p>
+            <w:pPr>
+              <w:pStyle w:val="Compact"/>
+              <w:jc w:val="left"/>
+            </w:pPr>
+            <w:r>
+              <w:t xml:space="preserve">a containger engine</w:t>
+            </w:r>
+            <w:r>
+              <w:t xml:space="preserve"> </w:t>
+            </w:r>
+            <w:r>
+              <w:t xml:space="preserve">(CoreOS 2017b)</w:t>
+            </w:r>
+          </w:p>
+        </w:tc>
+      </w:tr>
+      <w:tr>
+        <w:tc>
+          <w:p>
+            <w:pPr>
+              <w:pStyle w:val="Compact"/>
+              <w:jc w:val="left"/>
+            </w:pPr>
+            <w:r>
+              <w:t xml:space="preserve">SQLite3</w:t>
+            </w:r>
+          </w:p>
+        </w:tc>
+        <w:tc>
+          <w:p>
+            <w:pPr>
+              <w:pStyle w:val="Compact"/>
+              <w:jc w:val="left"/>
+            </w:pPr>
+            <w:r>
+              <w:t xml:space="preserve">a database server product</w:t>
+            </w:r>
+          </w:p>
+        </w:tc>
+      </w:tr>
+      <w:tr>
+        <w:tc>
+          <w:p>
+            <w:pPr>
+              <w:pStyle w:val="Compact"/>
+              <w:jc w:val="left"/>
+            </w:pPr>
+            <w:r>
+              <w:t xml:space="preserve">TSV</w:t>
+            </w:r>
+          </w:p>
+        </w:tc>
+        <w:tc>
+          <w:p>
+            <w:pPr>
+              <w:pStyle w:val="Compact"/>
+              <w:jc w:val="left"/>
+            </w:pPr>
+            <w:r>
+              <w:t xml:space="preserve">tab-separate-value file</w:t>
+            </w:r>
+          </w:p>
+        </w:tc>
+      </w:tr>
+      <w:tr>
+        <w:tc>
+          <w:p>
+            <w:pPr>
+              <w:pStyle w:val="Compact"/>
+              <w:jc w:val="left"/>
+            </w:pPr>
+            <w:r>
+              <w:t xml:space="preserve">URI</w:t>
+            </w:r>
+          </w:p>
+        </w:tc>
+        <w:tc>
+          <w:p>
+            <w:pPr>
+              <w:pStyle w:val="Compact"/>
+              <w:jc w:val="left"/>
+            </w:pPr>
+            <w:r>
+              <w:t xml:space="preserve">Universal Resource Identifier</w:t>
+            </w:r>
+          </w:p>
+        </w:tc>
+      </w:tr>
+      <w:tr>
+        <w:tc>
+          <w:p>
+            <w:pPr>
+              <w:pStyle w:val="Compact"/>
+              <w:jc w:val="left"/>
+            </w:pPr>
+            <w:r>
+              <w:t xml:space="preserve">UTC</w:t>
+            </w:r>
+          </w:p>
+        </w:tc>
+        <w:tc>
+          <w:p>
+            <w:pPr>
+              <w:pStyle w:val="Compact"/>
+              <w:jc w:val="left"/>
+            </w:pPr>
+            <w:r>
+              <w:t xml:space="preserve">Coordinate Universal Time</w:t>
+            </w:r>
+          </w:p>
+        </w:tc>
+      </w:tr>
+      <w:tr>
+        <w:tc>
+          <w:p>
+            <w:pPr>
+              <w:pStyle w:val="Compact"/>
+              <w:jc w:val="left"/>
+            </w:pPr>
+            <w:r>
+              <w:t xml:space="preserve">WebSockets</w:t>
+            </w:r>
+          </w:p>
+        </w:tc>
+        <w:tc>
+          <w:p>
+            <w:pPr>
+              <w:pStyle w:val="Compact"/>
+              <w:jc w:val="left"/>
+            </w:pPr>
+            <w:r>
+              <w:t xml:space="preserve">a communication protocol</w:t>
+            </w:r>
+          </w:p>
+        </w:tc>
+      </w:tr>
+      <w:tr>
+        <w:tc>
+          <w:p>
+            <w:pPr>
+              <w:pStyle w:val="Compact"/>
+              <w:jc w:val="left"/>
+            </w:pPr>
+            <w:r>
+              <w:t xml:space="preserve">YAML</w:t>
+            </w:r>
+          </w:p>
+        </w:tc>
+        <w:tc>
+          <w:p>
+            <w:pPr>
+              <w:pStyle w:val="Compact"/>
+              <w:jc w:val="left"/>
+            </w:pPr>
+            <w:r>
+              <w:t xml:space="preserve">YAML Ain’t Markup Language</w:t>
+            </w:r>
+          </w:p>
+        </w:tc>
+      </w:tr>
+    </w:tbl>
+    <w:p>
+      <w:pPr>
+        <w:pStyle w:val="Heading1"/>
+      </w:pPr>
+      <w:bookmarkStart w:id="114" w:name="references"/>
+      <w:bookmarkEnd w:id="114"/>
       <w:r>
         <w:t xml:space="preserve">References</w:t>
       </w:r>
@@ -22154,12 +25681,56 @@
         <w:pStyle w:val="Bibliography"/>
       </w:pPr>
       <w:r>
+        <w:t xml:space="preserve">CoreOS. 2017a. “App Container Basics - Coreos.” Accessed September 6.</w:t>
+      </w:r>
+      <w:r>
+        <w:t xml:space="preserve"> </w:t>
+      </w:r>
+      <w:hyperlink r:id="rId115">
+        <w:r>
+          <w:rPr>
+            <w:rStyle w:val="Hyperlink"/>
+          </w:rPr>
+          <w:t xml:space="preserve">https://coreos.com/rkt/docs/latest/app-container.html</w:t>
+        </w:r>
+      </w:hyperlink>
+      <w:r>
+        <w:t xml:space="preserve">.</w:t>
+      </w:r>
+    </w:p>
+    <w:p>
+      <w:pPr>
+        <w:pStyle w:val="Bibliography"/>
+      </w:pPr>
+      <w:r>
+        <w:t xml:space="preserve">———. 2017b. “Rkt Container Engine with Coreos.” Accessed September 6.</w:t>
+      </w:r>
+      <w:r>
+        <w:t xml:space="preserve"> </w:t>
+      </w:r>
+      <w:hyperlink r:id="rId116">
+        <w:r>
+          <w:rPr>
+            <w:rStyle w:val="Hyperlink"/>
+          </w:rPr>
+          <w:t xml:space="preserve">https://coreos.com/rkt</w:t>
+        </w:r>
+      </w:hyperlink>
+      <w:r>
+        <w:t xml:space="preserve">.</w:t>
+      </w:r>
+    </w:p>
+    <w:p>
+      <w:pPr>
+        <w:pStyle w:val="Bibliography"/>
+      </w:pPr>
+      <w:r>
         <w:t xml:space="preserve">Fowler, Martin. 2017. “UML Distilled.” Accessed April 11.</w:t>
       </w:r>
       <w:r>
         <w:t xml:space="preserve"> </w:t>
       </w:r>
-      <w:hyperlink r:id="rId112">
+      <w:hyperlink r:id="rId117">
         <w:r>
           <w:rPr>
             <w:rStyle w:val="Hyperlink"/>
@@ -22181,7 +25752,7 @@
       <w:r>
         <w:t xml:space="preserve"> </w:t>
       </w:r>
-      <w:hyperlink r:id="rId113">
+      <w:hyperlink r:id="rId118">
         <w:r>
           <w:rPr>
             <w:rStyle w:val="Hyperlink"/>
@@ -22203,7 +25774,7 @@
       <w:r>
         <w:t xml:space="preserve"> </w:t>
       </w:r>
-      <w:hyperlink r:id="rId114">
+      <w:hyperlink r:id="rId119">
         <w:r>
           <w:rPr>
             <w:rStyle w:val="Hyperlink"/>
@@ -22225,12 +25796,56 @@
       <w:r>
         <w:t xml:space="preserve"> </w:t>
       </w:r>
-      <w:hyperlink r:id="rId115">
+      <w:hyperlink r:id="rId120">
         <w:r>
           <w:rPr>
             <w:rStyle w:val="Hyperlink"/>
           </w:rPr>
           <w:t xml:space="preserve">https://tools.ietf.org/html/rfc6455</w:t>
+        </w:r>
+      </w:hyperlink>
+      <w:r>
+        <w:t xml:space="preserve">.</w:t>
+      </w:r>
+    </w:p>
+    <w:p>
+      <w:pPr>
+        <w:pStyle w:val="Bibliography"/>
+      </w:pPr>
+      <w:r>
+        <w:t xml:space="preserve">Oren Ben-Kiki, Clark Evans, Ingy döt Net. 2017. “YAML Specification Index.” Accessed September 6.</w:t>
+      </w:r>
+      <w:r>
+        <w:t xml:space="preserve"> </w:t>
+      </w:r>
+      <w:hyperlink r:id="rId121">
+        <w:r>
+          <w:rPr>
+            <w:rStyle w:val="Hyperlink"/>
+          </w:rPr>
+          <w:t xml:space="preserve">http://www.yaml.org/spec/</w:t>
+        </w:r>
+      </w:hyperlink>
+      <w:r>
+        <w:t xml:space="preserve">.</w:t>
+      </w:r>
+    </w:p>
+    <w:p>
+      <w:pPr>
+        <w:pStyle w:val="Bibliography"/>
+      </w:pPr>
+      <w:r>
+        <w:t xml:space="preserve">Project Haystack. 2017. “Home - Project Haystack.” Accessed September 6.</w:t>
+      </w:r>
+      <w:r>
+        <w:t xml:space="preserve"> </w:t>
+      </w:r>
+      <w:hyperlink r:id="rId122">
+        <w:r>
+          <w:rPr>
+            <w:rStyle w:val="Hyperlink"/>
+          </w:rPr>
+          <w:t xml:space="preserve">http://project-haystack.org/</w:t>
         </w:r>
       </w:hyperlink>
       <w:r>
@@ -22345,7 +25960,7 @@
     </w:lvl>
   </w:abstractNum>
   <w:abstractNum w:abstractNumId="990">
-    <w:nsid w:val="f32512b1"/>
+    <w:nsid w:val="4de0efe1"/>
     <w:multiLevelType w:val="multilevel"/>
     <w:lvl w:ilvl="0">
       <w:numFmt w:val="bullet"/>
@@ -22426,7 +26041,7 @@
     </w:lvl>
   </w:abstractNum>
   <w:abstractNum w:abstractNumId="991">
-    <w:nsid w:val="94e2e2e9"/>
+    <w:nsid w:val="5b40b970"/>
     <w:multiLevelType w:val="multilevel"/>
     <w:lvl w:ilvl="0">
       <w:numFmt w:val="bullet"/>
@@ -22507,7 +26122,7 @@
     </w:lvl>
   </w:abstractNum>
   <w:abstractNum w:abstractNumId="99411">
-    <w:nsid w:val="6353c9b0"/>
+    <w:nsid w:val="f480fc39"/>
     <w:multiLevelType w:val="multilevel"/>
     <w:lvl w:ilvl="0">
       <w:start w:val="1"/>

--- a/docs/aesd-manual.docx
+++ b/docs/aesd-manual.docx
@@ -19323,7 +19323,7 @@
               <w:jc w:val="left"/>
             </w:pPr>
             <w:r>
-              <w:t xml:space="preserve">peristence</w:t>
+              <w:t xml:space="preserve">persistence</w:t>
             </w:r>
           </w:p>
         </w:tc>
@@ -19729,7 +19729,7 @@
               <w:jc w:val="left"/>
             </w:pPr>
             <w:r>
-              <w:t xml:space="preserve">peristence</w:t>
+              <w:t xml:space="preserve">persistence</w:t>
             </w:r>
           </w:p>
         </w:tc>
@@ -20153,7 +20153,7 @@
               <w:jc w:val="left"/>
             </w:pPr>
             <w:r>
-              <w:t xml:space="preserve">peristence</w:t>
+              <w:t xml:space="preserve">persistence</w:t>
             </w:r>
           </w:p>
         </w:tc>
@@ -25975,7 +25975,7 @@
     </w:lvl>
   </w:abstractNum>
   <w:abstractNum w:abstractNumId="990">
-    <w:nsid w:val="58272c3d"/>
+    <w:nsid w:val="b796dfa0"/>
     <w:multiLevelType w:val="multilevel"/>
     <w:lvl w:ilvl="0">
       <w:numFmt w:val="bullet"/>
@@ -26056,7 +26056,7 @@
     </w:lvl>
   </w:abstractNum>
   <w:abstractNum w:abstractNumId="991">
-    <w:nsid w:val="6db7066d"/>
+    <w:nsid w:val="d7adf03c"/>
     <w:multiLevelType w:val="multilevel"/>
     <w:lvl w:ilvl="0">
       <w:numFmt w:val="bullet"/>
@@ -26137,7 +26137,7 @@
     </w:lvl>
   </w:abstractNum>
   <w:abstractNum w:abstractNumId="99411">
-    <w:nsid w:val="7a96b65f"/>
+    <w:nsid w:val="ca14d93a"/>
     <w:multiLevelType w:val="multilevel"/>
     <w:lvl w:ilvl="0">
       <w:start w:val="1"/>
